--- a/documentazione/DocumentazioneMureddu.docx
+++ b/documentazione/DocumentazioneMureddu.docx
@@ -54,6 +54,7 @@
           <w:docPartUnique/>
         </w:docPartObj>
       </w:sdtPr>
+      <w:sdtEndPr/>
       <w:sdtContent>
         <w:p>
           <w:pPr>
@@ -835,112 +836,114 @@
     </w:p>
     <w:p>
       <w:pPr>
-        <w:rPr>
-          <w:lang w:val="it-IT"/>
-        </w:rPr>
-      </w:pPr>
-      <w:r>
-        <w:rPr>
-          <w:lang w:val="it-IT"/>
-        </w:rPr>
-        <w:t xml:space="preserve">In questo capitolo raccogliere le informazioni relative al progetto, ad esempio: </w:t>
-      </w:r>
-    </w:p>
-    <w:p>
-      <w:pPr>
-        <w:numPr>
-          <w:ilvl w:val="0"/>
-          <w:numId w:val="3"/>
-        </w:numPr>
-        <w:rPr>
-          <w:lang w:val="it-IT"/>
-        </w:rPr>
-      </w:pPr>
-      <w:r>
-        <w:rPr>
-          <w:lang w:val="it-IT"/>
-        </w:rPr>
-        <w:t>Allievo/</w:t>
-      </w:r>
-      <w:proofErr w:type="gramStart"/>
-      <w:r>
-        <w:rPr>
-          <w:lang w:val="it-IT"/>
-        </w:rPr>
-        <w:t>i  e</w:t>
-      </w:r>
-      <w:proofErr w:type="gramEnd"/>
-      <w:r>
-        <w:rPr>
-          <w:lang w:val="it-IT"/>
-        </w:rPr>
-        <w:t xml:space="preserve"> docente/i coinvolti nel progetto e rispettivi ruoli,</w:t>
-      </w:r>
-    </w:p>
-    <w:p>
-      <w:pPr>
-        <w:numPr>
-          <w:ilvl w:val="0"/>
-          <w:numId w:val="3"/>
-        </w:numPr>
-        <w:rPr>
-          <w:lang w:val="it-IT"/>
-        </w:rPr>
-      </w:pPr>
-      <w:proofErr w:type="gramStart"/>
-      <w:r>
-        <w:rPr>
-          <w:lang w:val="it-IT"/>
-        </w:rPr>
-        <w:t>scuola ,sezione</w:t>
-      </w:r>
-      <w:proofErr w:type="gramEnd"/>
-      <w:r>
-        <w:rPr>
-          <w:lang w:val="it-IT"/>
-        </w:rPr>
-        <w:t>, materia/e,</w:t>
-      </w:r>
-      <w:r>
-        <w:rPr>
-          <w:lang w:val="it-IT"/>
-        </w:rPr>
-        <w:t>-</w:t>
-      </w:r>
-    </w:p>
-    <w:p>
-      <w:pPr>
-        <w:numPr>
-          <w:ilvl w:val="0"/>
-          <w:numId w:val="3"/>
-        </w:numPr>
-        <w:rPr>
-          <w:lang w:val="it-IT"/>
-        </w:rPr>
-      </w:pPr>
-      <w:r>
-        <w:rPr>
-          <w:lang w:val="it-IT"/>
-        </w:rPr>
-        <w:t>date di inizio e termine di consegna,</w:t>
-      </w:r>
-    </w:p>
-    <w:p>
-      <w:pPr>
-        <w:numPr>
-          <w:ilvl w:val="0"/>
-          <w:numId w:val="3"/>
-        </w:numPr>
-        <w:rPr>
-          <w:lang w:val="it-IT"/>
-        </w:rPr>
-      </w:pPr>
-      <w:r>
-        <w:rPr>
-          <w:lang w:val="it-IT"/>
-        </w:rPr>
-        <w:t>…</w:t>
-      </w:r>
+        <w:pStyle w:val="Paragrafoelenco"/>
+        <w:ind w:left="432"/>
+        <w:rPr>
+          <w:lang w:val="it-IT"/>
+        </w:rPr>
+      </w:pPr>
+      <w:r>
+        <w:rPr>
+          <w:lang w:val="it-IT"/>
+        </w:rPr>
+        <w:t xml:space="preserve">Allievi coinvolti nel progetto: </w:t>
+      </w:r>
+      <w:r>
+        <w:rPr>
+          <w:lang w:val="it-IT"/>
+        </w:rPr>
+        <w:t>Stefano Mureddu</w:t>
+      </w:r>
+    </w:p>
+    <w:p>
+      <w:pPr>
+        <w:pStyle w:val="Paragrafoelenco"/>
+        <w:ind w:left="432"/>
+        <w:rPr>
+          <w:lang w:val="it-IT"/>
+        </w:rPr>
+      </w:pPr>
+      <w:r>
+        <w:rPr>
+          <w:lang w:val="it-IT"/>
+        </w:rPr>
+        <w:t>Classe: Informati</w:t>
+      </w:r>
+      <w:r>
+        <w:rPr>
+          <w:lang w:val="it-IT"/>
+        </w:rPr>
+        <w:t>ca 3</w:t>
+      </w:r>
+      <w:r>
+        <w:rPr>
+          <w:lang w:val="it-IT"/>
+        </w:rPr>
+        <w:t>AC Scuola Arti e Mestieri Trevano</w:t>
+      </w:r>
+    </w:p>
+    <w:p>
+      <w:pPr>
+        <w:pStyle w:val="Paragrafoelenco"/>
+        <w:ind w:left="432"/>
+        <w:rPr>
+          <w:u w:val="single"/>
+          <w:lang w:val="it-IT"/>
+        </w:rPr>
+      </w:pPr>
+      <w:r>
+        <w:rPr>
+          <w:lang w:val="it-IT"/>
+        </w:rPr>
+        <w:t>Docenti responsabili: Geo Petrini</w:t>
+      </w:r>
+    </w:p>
+    <w:p>
+      <w:pPr>
+        <w:pStyle w:val="Paragrafoelenco"/>
+        <w:ind w:left="432"/>
+        <w:rPr>
+          <w:lang w:val="it-IT"/>
+        </w:rPr>
+      </w:pPr>
+      <w:r>
+        <w:rPr>
+          <w:lang w:val="it-IT"/>
+        </w:rPr>
+        <w:t>Data inizio: 03.09.2020</w:t>
+      </w:r>
+      <w:r>
+        <w:rPr>
+          <w:lang w:val="it-IT"/>
+        </w:rPr>
+        <w:br/>
+        <w:t xml:space="preserve">Data consegna: </w:t>
+      </w:r>
+      <w:r>
+        <w:rPr>
+          <w:lang w:val="it-IT"/>
+        </w:rPr>
+        <w:t>17</w:t>
+      </w:r>
+      <w:r>
+        <w:rPr>
+          <w:lang w:val="it-IT"/>
+        </w:rPr>
+        <w:t>.12.20</w:t>
+      </w:r>
+      <w:r>
+        <w:rPr>
+          <w:lang w:val="it-IT"/>
+        </w:rPr>
+        <w:t>20</w:t>
+      </w:r>
+    </w:p>
+    <w:p>
+      <w:pPr>
+        <w:rPr>
+          <w:lang w:val="it-IT"/>
+        </w:rPr>
+      </w:pPr>
     </w:p>
     <w:p>
       <w:pPr>
@@ -961,183 +964,746 @@
       <w:proofErr w:type="spellEnd"/>
     </w:p>
     <w:p>
-      <w:proofErr w:type="gramStart"/>
-      <w:r>
-        <w:t>E’</w:t>
-      </w:r>
-      <w:proofErr w:type="gramEnd"/>
-      <w:r>
-        <w:t xml:space="preserve"> una breve e accurata rappresentazione dei contenuti di un documento, senza notazioni critiche o valutazioni. Lo scopo di un </w:t>
-      </w:r>
-      <w:proofErr w:type="spellStart"/>
-      <w:r>
-        <w:t>abstract</w:t>
-      </w:r>
-      <w:proofErr w:type="spellEnd"/>
-      <w:r>
-        <w:t xml:space="preserve"> efficace dovrebbe essere quello di far conoscere all’utente il contenuto di base di un documento e metterlo nella condizione di decidere se risponde ai suoi interessi e se è opportuno il ricorso al documento originale.</w:t>
-      </w:r>
-    </w:p>
-    <w:p>
-      <w:pPr>
-        <w:rPr>
-          <w:lang w:val="it-IT"/>
-        </w:rPr>
-      </w:pPr>
-    </w:p>
-    <w:p>
-      <w:pPr>
-        <w:rPr>
-          <w:lang w:val="it-IT"/>
-        </w:rPr>
-      </w:pPr>
-      <w:r>
-        <w:rPr>
-          <w:lang w:val="it-IT"/>
-        </w:rPr>
-        <w:t>Può contenere alcuni o tutti gli elementi seguenti:</w:t>
-      </w:r>
-    </w:p>
-    <w:p>
-      <w:pPr>
-        <w:numPr>
-          <w:ilvl w:val="0"/>
-          <w:numId w:val="14"/>
-        </w:numPr>
-        <w:rPr>
-          <w:lang w:val="it-IT"/>
-        </w:rPr>
-      </w:pPr>
-      <w:r>
-        <w:rPr>
-          <w:b/>
-          <w:lang w:val="it-IT"/>
-        </w:rPr>
-        <w:t>Background/Situazione iniziale</w:t>
-      </w:r>
-    </w:p>
-    <w:p>
-      <w:pPr>
-        <w:numPr>
-          <w:ilvl w:val="0"/>
-          <w:numId w:val="14"/>
-        </w:numPr>
-        <w:rPr>
-          <w:lang w:val="it-IT"/>
-        </w:rPr>
-      </w:pPr>
-      <w:r>
-        <w:rPr>
-          <w:b/>
-          <w:lang w:val="it-IT"/>
-        </w:rPr>
-        <w:t>Descrizione del problema e motivazione</w:t>
-      </w:r>
-      <w:r>
-        <w:rPr>
-          <w:lang w:val="it-IT"/>
-        </w:rPr>
-        <w:t>: Che problema ho cercato di risolvere? Questa sezione dovrebbe includere l'importanza del vostro lavoro, la difficoltà dell'area e l'effetto che potrebbe avere se portato a termine con successo.</w:t>
-      </w:r>
-    </w:p>
-    <w:p>
-      <w:pPr>
-        <w:numPr>
-          <w:ilvl w:val="0"/>
-          <w:numId w:val="14"/>
-        </w:numPr>
-        <w:rPr>
-          <w:lang w:val="it-IT"/>
-        </w:rPr>
-      </w:pPr>
-      <w:r>
-        <w:rPr>
-          <w:b/>
-          <w:lang w:val="it-IT"/>
-        </w:rPr>
-        <w:t>Approccio/Metodi</w:t>
-      </w:r>
-      <w:r>
-        <w:rPr>
-          <w:lang w:val="it-IT"/>
-        </w:rPr>
-        <w:t>: Come ho ottenuto dei progressi? Come ho risolto il problema (tecniche…)? Quale è stata l’entità del mio lavoro? Che fattori importanti controllo, ignoro o misuro?</w:t>
-      </w:r>
-    </w:p>
-    <w:p>
-      <w:pPr>
-        <w:numPr>
-          <w:ilvl w:val="0"/>
-          <w:numId w:val="14"/>
-        </w:numPr>
-        <w:rPr>
-          <w:lang w:val="it-IT"/>
-        </w:rPr>
-      </w:pPr>
-      <w:r>
-        <w:rPr>
-          <w:b/>
-          <w:lang w:val="it-IT"/>
-        </w:rPr>
-        <w:t>Risultati</w:t>
-      </w:r>
-      <w:r>
-        <w:rPr>
-          <w:lang w:val="it-IT"/>
-        </w:rPr>
-        <w:t xml:space="preserve">: Quale è la risposta? Quali sono i risultati? Quanto è più veloce, più sicuro, più economico o in qualche altro aspetto migliore di altri prodotti/soluzioni? </w:t>
-      </w:r>
-    </w:p>
-    <w:p>
-      <w:pPr>
-        <w:rPr>
-          <w:lang w:val="it-IT"/>
-        </w:rPr>
-      </w:pPr>
-    </w:p>
-    <w:p>
-      <w:pPr>
-        <w:rPr>
-          <w:lang w:val="en-US"/>
-        </w:rPr>
-      </w:pPr>
-      <w:proofErr w:type="spellStart"/>
-      <w:r>
-        <w:rPr>
-          <w:lang w:val="en-US"/>
-        </w:rPr>
-        <w:t>Esempio</w:t>
-      </w:r>
-      <w:proofErr w:type="spellEnd"/>
-      <w:r>
-        <w:rPr>
-          <w:lang w:val="en-US"/>
-        </w:rPr>
-        <w:t xml:space="preserve"> di abstract: </w:t>
-      </w:r>
-    </w:p>
-    <w:p>
-      <w:pPr>
-        <w:ind w:left="720"/>
-        <w:rPr>
-          <w:lang w:val="en-US"/>
-        </w:rPr>
-      </w:pPr>
-    </w:p>
-    <w:p>
-      <w:pPr>
-        <w:ind w:left="720"/>
+      <w:pPr>
         <w:rPr>
           <w:i/>
           <w:lang w:val="en-US"/>
         </w:rPr>
       </w:pPr>
       <w:r>
-        <w:rPr>
-          <w:i/>
+        <w:t xml:space="preserve">Cos’è un </w:t>
+      </w:r>
+      <w:proofErr w:type="spellStart"/>
+      <w:r>
+        <w:t>un</w:t>
+      </w:r>
+      <w:proofErr w:type="spellEnd"/>
+      <w:r>
+        <w:t xml:space="preserve"> net scanner?</w:t>
+      </w:r>
+      <w:r>
+        <w:rPr>
           <w:lang w:val="en-US"/>
         </w:rPr>
-        <w:t>As the size and complexity of today’s most modern computer chips increase, new techniques must be developed to effectively design and create Very Large Scale Integration chips quickly. For this project, a new type of hardware compiler is created. This hardware compiler will read a C++ program, and physically design a suitable microprocessor intended for running that specific program. With this new and powerful compiler, it is possible to design anything from a small adder, to a microprocessor with millions of transistors. Designing new computer chips, such as the Pentium 4, can require dozens of engineers and months of time. With the help of this compiler, a single person could design such a large-scale microprocessor in just weeks.</w:t>
+        <w:t xml:space="preserve"> Un net scanner non è </w:t>
+      </w:r>
+      <w:proofErr w:type="spellStart"/>
+      <w:r>
+        <w:rPr>
+          <w:lang w:val="en-US"/>
+        </w:rPr>
+        <w:t>altro</w:t>
+      </w:r>
+      <w:proofErr w:type="spellEnd"/>
+      <w:r>
+        <w:rPr>
+          <w:lang w:val="en-US"/>
+        </w:rPr>
+        <w:t xml:space="preserve"> </w:t>
+      </w:r>
+      <w:proofErr w:type="spellStart"/>
+      <w:r>
+        <w:rPr>
+          <w:lang w:val="en-US"/>
+        </w:rPr>
+        <w:t>che</w:t>
+      </w:r>
+      <w:proofErr w:type="spellEnd"/>
+      <w:r>
+        <w:rPr>
+          <w:lang w:val="en-US"/>
+        </w:rPr>
+        <w:t xml:space="preserve"> un </w:t>
+      </w:r>
+      <w:proofErr w:type="spellStart"/>
+      <w:r>
+        <w:rPr>
+          <w:lang w:val="en-US"/>
+        </w:rPr>
+        <w:t>programma</w:t>
+      </w:r>
+      <w:proofErr w:type="spellEnd"/>
+      <w:r>
+        <w:rPr>
+          <w:lang w:val="en-US"/>
+        </w:rPr>
+        <w:t xml:space="preserve"> </w:t>
+      </w:r>
+      <w:proofErr w:type="spellStart"/>
+      <w:r>
+        <w:rPr>
+          <w:lang w:val="en-US"/>
+        </w:rPr>
+        <w:t>che</w:t>
+      </w:r>
+      <w:proofErr w:type="spellEnd"/>
+      <w:r>
+        <w:rPr>
+          <w:lang w:val="en-US"/>
+        </w:rPr>
+        <w:t xml:space="preserve"> </w:t>
+      </w:r>
+      <w:proofErr w:type="spellStart"/>
+      <w:r>
+        <w:rPr>
+          <w:lang w:val="en-US"/>
+        </w:rPr>
+        <w:t>ti</w:t>
+      </w:r>
+      <w:proofErr w:type="spellEnd"/>
+      <w:r>
+        <w:rPr>
+          <w:lang w:val="en-US"/>
+        </w:rPr>
+        <w:t xml:space="preserve"> </w:t>
+      </w:r>
+      <w:proofErr w:type="spellStart"/>
+      <w:r>
+        <w:rPr>
+          <w:lang w:val="en-US"/>
+        </w:rPr>
+        <w:t>permette</w:t>
+      </w:r>
+      <w:proofErr w:type="spellEnd"/>
+      <w:r>
+        <w:rPr>
+          <w:lang w:val="en-US"/>
+        </w:rPr>
+        <w:t xml:space="preserve"> di </w:t>
+      </w:r>
+      <w:proofErr w:type="spellStart"/>
+      <w:r>
+        <w:rPr>
+          <w:lang w:val="en-US"/>
+        </w:rPr>
+        <w:t>scoprire</w:t>
+      </w:r>
+      <w:proofErr w:type="spellEnd"/>
+      <w:r>
+        <w:rPr>
+          <w:lang w:val="en-US"/>
+        </w:rPr>
+        <w:t xml:space="preserve"> </w:t>
+      </w:r>
+      <w:proofErr w:type="spellStart"/>
+      <w:r>
+        <w:rPr>
+          <w:lang w:val="en-US"/>
+        </w:rPr>
+        <w:t>gli</w:t>
+      </w:r>
+      <w:proofErr w:type="spellEnd"/>
+      <w:r>
+        <w:rPr>
+          <w:lang w:val="en-US"/>
+        </w:rPr>
+        <w:t xml:space="preserve"> </w:t>
+      </w:r>
+      <w:proofErr w:type="spellStart"/>
+      <w:r>
+        <w:rPr>
+          <w:lang w:val="en-US"/>
+        </w:rPr>
+        <w:t>apparecchi</w:t>
+      </w:r>
+      <w:proofErr w:type="spellEnd"/>
+      <w:r>
+        <w:rPr>
+          <w:lang w:val="en-US"/>
+        </w:rPr>
+        <w:t xml:space="preserve"> </w:t>
+      </w:r>
+      <w:proofErr w:type="spellStart"/>
+      <w:r>
+        <w:rPr>
+          <w:lang w:val="en-US"/>
+        </w:rPr>
+        <w:t>attaccati</w:t>
+      </w:r>
+      <w:proofErr w:type="spellEnd"/>
+      <w:r>
+        <w:rPr>
+          <w:lang w:val="en-US"/>
+        </w:rPr>
+        <w:t xml:space="preserve"> </w:t>
+      </w:r>
+      <w:proofErr w:type="spellStart"/>
+      <w:r>
+        <w:rPr>
+          <w:lang w:val="en-US"/>
+        </w:rPr>
+        <w:t>alla</w:t>
+      </w:r>
+      <w:proofErr w:type="spellEnd"/>
+      <w:r>
+        <w:rPr>
+          <w:lang w:val="en-US"/>
+        </w:rPr>
+        <w:t xml:space="preserve"> rete locale e </w:t>
+      </w:r>
+      <w:proofErr w:type="spellStart"/>
+      <w:r>
+        <w:rPr>
+          <w:lang w:val="en-US"/>
+        </w:rPr>
+        <w:t>su</w:t>
+      </w:r>
+      <w:proofErr w:type="spellEnd"/>
+      <w:r>
+        <w:rPr>
+          <w:lang w:val="en-US"/>
+        </w:rPr>
+        <w:t xml:space="preserve"> </w:t>
+      </w:r>
+      <w:proofErr w:type="spellStart"/>
+      <w:r>
+        <w:rPr>
+          <w:lang w:val="en-US"/>
+        </w:rPr>
+        <w:t>quali</w:t>
+      </w:r>
+      <w:proofErr w:type="spellEnd"/>
+      <w:r>
+        <w:rPr>
+          <w:lang w:val="en-US"/>
+        </w:rPr>
+        <w:t xml:space="preserve"> </w:t>
+      </w:r>
+      <w:proofErr w:type="spellStart"/>
+      <w:r>
+        <w:rPr>
+          <w:lang w:val="en-US"/>
+        </w:rPr>
+        <w:t>porte</w:t>
+      </w:r>
+      <w:proofErr w:type="spellEnd"/>
+      <w:r>
+        <w:rPr>
+          <w:lang w:val="en-US"/>
+        </w:rPr>
+        <w:t xml:space="preserve"> </w:t>
+      </w:r>
+      <w:proofErr w:type="spellStart"/>
+      <w:r>
+        <w:rPr>
+          <w:lang w:val="en-US"/>
+        </w:rPr>
+        <w:t>questi</w:t>
+      </w:r>
+      <w:proofErr w:type="spellEnd"/>
+      <w:r>
+        <w:rPr>
+          <w:lang w:val="en-US"/>
+        </w:rPr>
+        <w:t xml:space="preserve"> </w:t>
+      </w:r>
+      <w:proofErr w:type="spellStart"/>
+      <w:r>
+        <w:rPr>
+          <w:lang w:val="en-US"/>
+        </w:rPr>
+        <w:t>sono</w:t>
+      </w:r>
+      <w:proofErr w:type="spellEnd"/>
+      <w:r>
+        <w:rPr>
+          <w:lang w:val="en-US"/>
+        </w:rPr>
+        <w:t xml:space="preserve"> </w:t>
+      </w:r>
+      <w:proofErr w:type="spellStart"/>
+      <w:r>
+        <w:rPr>
+          <w:lang w:val="en-US"/>
+        </w:rPr>
+        <w:t>accessibili</w:t>
+      </w:r>
+      <w:proofErr w:type="spellEnd"/>
+      <w:r>
+        <w:rPr>
+          <w:lang w:val="en-US"/>
+        </w:rPr>
+        <w:t xml:space="preserve">. </w:t>
+      </w:r>
+      <w:proofErr w:type="spellStart"/>
+      <w:r>
+        <w:rPr>
+          <w:lang w:val="en-US"/>
+        </w:rPr>
+        <w:t>Tramite</w:t>
+      </w:r>
+      <w:proofErr w:type="spellEnd"/>
+      <w:r>
+        <w:rPr>
+          <w:lang w:val="en-US"/>
+        </w:rPr>
+        <w:t xml:space="preserve"> </w:t>
+      </w:r>
+      <w:proofErr w:type="spellStart"/>
+      <w:r>
+        <w:rPr>
+          <w:lang w:val="en-US"/>
+        </w:rPr>
+        <w:t>una</w:t>
+      </w:r>
+      <w:proofErr w:type="spellEnd"/>
+      <w:r>
+        <w:rPr>
+          <w:lang w:val="en-US"/>
+        </w:rPr>
+        <w:t xml:space="preserve"> </w:t>
+      </w:r>
+      <w:proofErr w:type="spellStart"/>
+      <w:r>
+        <w:rPr>
+          <w:lang w:val="en-US"/>
+        </w:rPr>
+        <w:t>semplice</w:t>
+      </w:r>
+      <w:proofErr w:type="spellEnd"/>
+      <w:r>
+        <w:rPr>
+          <w:lang w:val="en-US"/>
+        </w:rPr>
+        <w:t xml:space="preserve"> </w:t>
+      </w:r>
+      <w:proofErr w:type="spellStart"/>
+      <w:r>
+        <w:rPr>
+          <w:lang w:val="en-US"/>
+        </w:rPr>
+        <w:t>interfaccia</w:t>
+      </w:r>
+      <w:proofErr w:type="spellEnd"/>
+      <w:r>
+        <w:rPr>
+          <w:lang w:val="en-US"/>
+        </w:rPr>
+        <w:t xml:space="preserve"> </w:t>
+      </w:r>
+      <w:proofErr w:type="spellStart"/>
+      <w:r>
+        <w:rPr>
+          <w:lang w:val="en-US"/>
+        </w:rPr>
+        <w:t>grafica</w:t>
+      </w:r>
+      <w:proofErr w:type="spellEnd"/>
+      <w:r>
+        <w:rPr>
+          <w:lang w:val="en-US"/>
+        </w:rPr>
+        <w:t xml:space="preserve"> in cui </w:t>
+      </w:r>
+      <w:proofErr w:type="spellStart"/>
+      <w:r>
+        <w:rPr>
+          <w:lang w:val="en-US"/>
+        </w:rPr>
+        <w:t>bisogna</w:t>
+      </w:r>
+      <w:proofErr w:type="spellEnd"/>
+      <w:r>
+        <w:rPr>
+          <w:lang w:val="en-US"/>
+        </w:rPr>
+        <w:t xml:space="preserve"> </w:t>
+      </w:r>
+      <w:proofErr w:type="spellStart"/>
+      <w:r>
+        <w:rPr>
+          <w:lang w:val="en-US"/>
+        </w:rPr>
+        <w:t>immettere</w:t>
+      </w:r>
+      <w:proofErr w:type="spellEnd"/>
+      <w:r>
+        <w:rPr>
+          <w:lang w:val="en-US"/>
+        </w:rPr>
+        <w:t xml:space="preserve"> un range di </w:t>
+      </w:r>
+      <w:proofErr w:type="spellStart"/>
+      <w:r>
+        <w:rPr>
+          <w:lang w:val="en-US"/>
+        </w:rPr>
+        <w:t>ip</w:t>
+      </w:r>
+      <w:proofErr w:type="spellEnd"/>
+      <w:r>
+        <w:rPr>
+          <w:lang w:val="en-US"/>
+        </w:rPr>
+        <w:t xml:space="preserve"> e le </w:t>
+      </w:r>
+      <w:proofErr w:type="spellStart"/>
+      <w:r>
+        <w:rPr>
+          <w:lang w:val="en-US"/>
+        </w:rPr>
+        <w:t>porte</w:t>
+      </w:r>
+      <w:proofErr w:type="spellEnd"/>
+      <w:r>
+        <w:rPr>
+          <w:lang w:val="en-US"/>
+        </w:rPr>
+        <w:t xml:space="preserve"> </w:t>
+      </w:r>
+      <w:proofErr w:type="spellStart"/>
+      <w:r>
+        <w:rPr>
+          <w:lang w:val="en-US"/>
+        </w:rPr>
+        <w:t>si</w:t>
+      </w:r>
+      <w:proofErr w:type="spellEnd"/>
+      <w:r>
+        <w:rPr>
+          <w:lang w:val="en-US"/>
+        </w:rPr>
+        <w:t xml:space="preserve"> </w:t>
+      </w:r>
+      <w:proofErr w:type="spellStart"/>
+      <w:r>
+        <w:rPr>
+          <w:lang w:val="en-US"/>
+        </w:rPr>
+        <w:t>può</w:t>
+      </w:r>
+      <w:proofErr w:type="spellEnd"/>
+      <w:r>
+        <w:rPr>
+          <w:lang w:val="en-US"/>
+        </w:rPr>
+        <w:t xml:space="preserve"> </w:t>
+      </w:r>
+      <w:proofErr w:type="spellStart"/>
+      <w:r>
+        <w:rPr>
+          <w:lang w:val="en-US"/>
+        </w:rPr>
+        <w:t>controllare</w:t>
+      </w:r>
+      <w:proofErr w:type="spellEnd"/>
+      <w:r>
+        <w:rPr>
+          <w:lang w:val="en-US"/>
+        </w:rPr>
+        <w:t xml:space="preserve"> se ci </w:t>
+      </w:r>
+      <w:proofErr w:type="spellStart"/>
+      <w:r>
+        <w:rPr>
+          <w:lang w:val="en-US"/>
+        </w:rPr>
+        <w:t>sono</w:t>
+      </w:r>
+      <w:proofErr w:type="spellEnd"/>
+      <w:r>
+        <w:rPr>
+          <w:lang w:val="en-US"/>
+        </w:rPr>
+        <w:t xml:space="preserve"> </w:t>
+      </w:r>
+      <w:proofErr w:type="spellStart"/>
+      <w:r>
+        <w:rPr>
+          <w:lang w:val="en-US"/>
+        </w:rPr>
+        <w:t>dispositivi</w:t>
+      </w:r>
+      <w:proofErr w:type="spellEnd"/>
+      <w:r>
+        <w:rPr>
+          <w:lang w:val="en-US"/>
+        </w:rPr>
+        <w:t xml:space="preserve"> </w:t>
+      </w:r>
+      <w:proofErr w:type="spellStart"/>
+      <w:r>
+        <w:rPr>
+          <w:lang w:val="en-US"/>
+        </w:rPr>
+        <w:t>attaccati</w:t>
+      </w:r>
+      <w:proofErr w:type="spellEnd"/>
+      <w:r>
+        <w:rPr>
+          <w:lang w:val="en-US"/>
+        </w:rPr>
+        <w:t xml:space="preserve"> </w:t>
+      </w:r>
+      <w:proofErr w:type="spellStart"/>
+      <w:r>
+        <w:rPr>
+          <w:lang w:val="en-US"/>
+        </w:rPr>
+        <w:t>alla</w:t>
+      </w:r>
+      <w:proofErr w:type="spellEnd"/>
+      <w:r>
+        <w:rPr>
+          <w:lang w:val="en-US"/>
+        </w:rPr>
+        <w:t xml:space="preserve"> rete a cui </w:t>
+      </w:r>
+      <w:proofErr w:type="spellStart"/>
+      <w:r>
+        <w:rPr>
+          <w:lang w:val="en-US"/>
+        </w:rPr>
+        <w:t>sei</w:t>
+      </w:r>
+      <w:proofErr w:type="spellEnd"/>
+      <w:r>
+        <w:rPr>
+          <w:lang w:val="en-US"/>
+        </w:rPr>
+        <w:t xml:space="preserve"> </w:t>
+      </w:r>
+      <w:proofErr w:type="spellStart"/>
+      <w:r>
+        <w:rPr>
+          <w:lang w:val="en-US"/>
+        </w:rPr>
+        <w:t>connesso</w:t>
+      </w:r>
+      <w:proofErr w:type="spellEnd"/>
+      <w:r>
+        <w:rPr>
+          <w:lang w:val="en-US"/>
+        </w:rPr>
+        <w:t xml:space="preserve"> </w:t>
+      </w:r>
+      <w:proofErr w:type="spellStart"/>
+      <w:r>
+        <w:rPr>
+          <w:lang w:val="en-US"/>
+        </w:rPr>
+        <w:t>tu</w:t>
+      </w:r>
+      <w:proofErr w:type="spellEnd"/>
+      <w:r>
+        <w:rPr>
+          <w:lang w:val="en-US"/>
+        </w:rPr>
+        <w:t xml:space="preserve">, </w:t>
+      </w:r>
+      <w:proofErr w:type="spellStart"/>
+      <w:r>
+        <w:rPr>
+          <w:lang w:val="en-US"/>
+        </w:rPr>
+        <w:t>permettendoti</w:t>
+      </w:r>
+      <w:proofErr w:type="spellEnd"/>
+      <w:r>
+        <w:rPr>
+          <w:lang w:val="en-US"/>
+        </w:rPr>
+        <w:t xml:space="preserve"> </w:t>
+      </w:r>
+      <w:proofErr w:type="spellStart"/>
+      <w:r>
+        <w:rPr>
+          <w:lang w:val="en-US"/>
+        </w:rPr>
+        <w:t>così</w:t>
+      </w:r>
+      <w:proofErr w:type="spellEnd"/>
+      <w:r>
+        <w:rPr>
+          <w:lang w:val="en-US"/>
+        </w:rPr>
+        <w:t xml:space="preserve"> </w:t>
+      </w:r>
+      <w:r>
+        <w:rPr>
+          <w:lang w:val="en-US"/>
+        </w:rPr>
+        <w:t xml:space="preserve">di </w:t>
+      </w:r>
+      <w:proofErr w:type="spellStart"/>
+      <w:r>
+        <w:rPr>
+          <w:lang w:val="en-US"/>
+        </w:rPr>
+        <w:t>scoprire</w:t>
+      </w:r>
+      <w:proofErr w:type="spellEnd"/>
+      <w:r>
+        <w:rPr>
+          <w:lang w:val="en-US"/>
+        </w:rPr>
+        <w:t xml:space="preserve"> se è </w:t>
+      </w:r>
+      <w:proofErr w:type="spellStart"/>
+      <w:r>
+        <w:rPr>
+          <w:lang w:val="en-US"/>
+        </w:rPr>
+        <w:t>effettivamente</w:t>
+      </w:r>
+      <w:proofErr w:type="spellEnd"/>
+      <w:r>
+        <w:rPr>
+          <w:lang w:val="en-US"/>
+        </w:rPr>
+        <w:t xml:space="preserve"> la </w:t>
+      </w:r>
+      <w:proofErr w:type="spellStart"/>
+      <w:r>
+        <w:rPr>
+          <w:lang w:val="en-US"/>
+        </w:rPr>
+        <w:t>tua</w:t>
+      </w:r>
+      <w:proofErr w:type="spellEnd"/>
+      <w:r>
+        <w:rPr>
+          <w:lang w:val="en-US"/>
+        </w:rPr>
+        <w:t xml:space="preserve"> rete ad </w:t>
+      </w:r>
+      <w:proofErr w:type="spellStart"/>
+      <w:r>
+        <w:rPr>
+          <w:lang w:val="en-US"/>
+        </w:rPr>
+        <w:t>essere</w:t>
+      </w:r>
+      <w:proofErr w:type="spellEnd"/>
+      <w:r>
+        <w:rPr>
+          <w:lang w:val="en-US"/>
+        </w:rPr>
+        <w:t xml:space="preserve"> </w:t>
+      </w:r>
+      <w:proofErr w:type="spellStart"/>
+      <w:r>
+        <w:rPr>
+          <w:lang w:val="en-US"/>
+        </w:rPr>
+        <w:t>lenta</w:t>
+      </w:r>
+      <w:proofErr w:type="spellEnd"/>
+      <w:r>
+        <w:rPr>
+          <w:lang w:val="en-US"/>
+        </w:rPr>
+        <w:t xml:space="preserve"> o</w:t>
+      </w:r>
+      <w:r>
+        <w:rPr>
+          <w:lang w:val="en-US"/>
+        </w:rPr>
+        <w:t xml:space="preserve"> è </w:t>
+      </w:r>
+      <w:proofErr w:type="spellStart"/>
+      <w:r>
+        <w:rPr>
+          <w:lang w:val="en-US"/>
+        </w:rPr>
+        <w:t>colpa</w:t>
+      </w:r>
+      <w:proofErr w:type="spellEnd"/>
+      <w:r>
+        <w:rPr>
+          <w:lang w:val="en-US"/>
+        </w:rPr>
+        <w:t xml:space="preserve"> del</w:t>
+      </w:r>
+      <w:r>
+        <w:rPr>
+          <w:lang w:val="en-US"/>
+        </w:rPr>
+        <w:t xml:space="preserve"> </w:t>
+      </w:r>
+      <w:proofErr w:type="spellStart"/>
+      <w:r>
+        <w:rPr>
+          <w:lang w:val="en-US"/>
+        </w:rPr>
+        <w:t>vicino</w:t>
+      </w:r>
+      <w:proofErr w:type="spellEnd"/>
+      <w:r>
+        <w:rPr>
+          <w:lang w:val="en-US"/>
+        </w:rPr>
+        <w:t xml:space="preserve"> </w:t>
+      </w:r>
+      <w:proofErr w:type="spellStart"/>
+      <w:r>
+        <w:rPr>
+          <w:lang w:val="en-US"/>
+        </w:rPr>
+        <w:t>che</w:t>
+      </w:r>
+      <w:proofErr w:type="spellEnd"/>
+      <w:r>
+        <w:rPr>
+          <w:lang w:val="en-US"/>
+        </w:rPr>
+        <w:t xml:space="preserve"> </w:t>
+      </w:r>
+      <w:proofErr w:type="spellStart"/>
+      <w:r>
+        <w:rPr>
+          <w:lang w:val="en-US"/>
+        </w:rPr>
+        <w:t>si</w:t>
+      </w:r>
+      <w:proofErr w:type="spellEnd"/>
+      <w:r>
+        <w:rPr>
+          <w:lang w:val="en-US"/>
+        </w:rPr>
+        <w:t xml:space="preserve"> è </w:t>
+      </w:r>
+      <w:proofErr w:type="spellStart"/>
+      <w:r>
+        <w:rPr>
+          <w:lang w:val="en-US"/>
+        </w:rPr>
+        <w:t>attaccato</w:t>
+      </w:r>
+      <w:proofErr w:type="spellEnd"/>
+      <w:r>
+        <w:rPr>
+          <w:lang w:val="en-US"/>
+        </w:rPr>
+        <w:t xml:space="preserve"> per </w:t>
+      </w:r>
+      <w:proofErr w:type="spellStart"/>
+      <w:r>
+        <w:rPr>
+          <w:lang w:val="en-US"/>
+        </w:rPr>
+        <w:t>scaricarsi</w:t>
+      </w:r>
+      <w:proofErr w:type="spellEnd"/>
+      <w:r>
+        <w:rPr>
+          <w:lang w:val="en-US"/>
+        </w:rPr>
+        <w:t xml:space="preserve"> </w:t>
+      </w:r>
+      <w:proofErr w:type="spellStart"/>
+      <w:r>
+        <w:rPr>
+          <w:lang w:val="en-US"/>
+        </w:rPr>
+        <w:t>i</w:t>
+      </w:r>
+      <w:proofErr w:type="spellEnd"/>
+      <w:r>
+        <w:rPr>
+          <w:lang w:val="en-US"/>
+        </w:rPr>
+        <w:t xml:space="preserve"> film. </w:t>
       </w:r>
     </w:p>
     <w:p>
@@ -1175,7 +1741,62 @@
         <w:rPr>
           <w:lang w:val="it-IT"/>
         </w:rPr>
-        <w:t>Lo scopo del progetto (scopi didattici/scopi operativi). Dovrebbe descrivere il mandato, ma non vanno ricopiate le informazioni del quaderno dei compiti (che va invece allegato).</w:t>
+        <w:t xml:space="preserve">Lo scopo del progetto </w:t>
+      </w:r>
+      <w:proofErr w:type="spellStart"/>
+      <w:r>
+        <w:rPr>
+          <w:lang w:val="it-IT"/>
+        </w:rPr>
+        <w:t>NetScanner</w:t>
+      </w:r>
+      <w:proofErr w:type="spellEnd"/>
+      <w:r>
+        <w:rPr>
+          <w:lang w:val="it-IT"/>
+        </w:rPr>
+        <w:t xml:space="preserve"> è quello di creare una applicazione che funge appunto da scanner per la rete locale.</w:t>
+      </w:r>
+    </w:p>
+    <w:p>
+      <w:pPr>
+        <w:rPr>
+          <w:lang w:val="it-IT"/>
+        </w:rPr>
+      </w:pPr>
+      <w:r>
+        <w:rPr>
+          <w:lang w:val="it-IT"/>
+        </w:rPr>
+        <w:t xml:space="preserve">Questa applicazione dovrà permette in modo semplice di scoprire se ci sono apparecchi connessi alla rete e con quale porta, tramite un semplice interfaccia grafica in cui immettere un </w:t>
+      </w:r>
+      <w:proofErr w:type="spellStart"/>
+      <w:r>
+        <w:rPr>
+          <w:lang w:val="it-IT"/>
+        </w:rPr>
+        <w:t>range</w:t>
+      </w:r>
+      <w:proofErr w:type="spellEnd"/>
+      <w:r>
+        <w:rPr>
+          <w:lang w:val="it-IT"/>
+        </w:rPr>
+        <w:t xml:space="preserve"> di </w:t>
+      </w:r>
+      <w:proofErr w:type="spellStart"/>
+      <w:r>
+        <w:rPr>
+          <w:lang w:val="it-IT"/>
+        </w:rPr>
+        <w:t>ip</w:t>
+      </w:r>
+      <w:proofErr w:type="spellEnd"/>
+      <w:r>
+        <w:rPr>
+          <w:lang w:val="it-IT"/>
+        </w:rPr>
+        <w:t xml:space="preserve"> su cui effettuare la scansione e le varie porte da controllare.</w:t>
       </w:r>
       <w:r>
         <w:br w:type="page"/>
@@ -1774,7 +2395,30 @@
                 <w:sz w:val="16"/>
                 <w:szCs w:val="16"/>
               </w:rPr>
-              <w:t>Scoprire le macchine connesse alla rete</w:t>
+              <w:t>Scoprire</w:t>
+            </w:r>
+            <w:r>
+              <w:rPr>
+                <w:sz w:val="16"/>
+                <w:szCs w:val="16"/>
+              </w:rPr>
+              <w:t xml:space="preserve"> l’</w:t>
+            </w:r>
+            <w:proofErr w:type="spellStart"/>
+            <w:r>
+              <w:rPr>
+                <w:sz w:val="16"/>
+                <w:szCs w:val="16"/>
+              </w:rPr>
+              <w:t>ip</w:t>
+            </w:r>
+            <w:proofErr w:type="spellEnd"/>
+            <w:r>
+              <w:rPr>
+                <w:sz w:val="16"/>
+                <w:szCs w:val="16"/>
+              </w:rPr>
+              <w:t xml:space="preserve"> macchine connesse alla rete</w:t>
             </w:r>
           </w:p>
         </w:tc>
@@ -2054,7 +2698,14 @@
                 <w:sz w:val="16"/>
                 <w:szCs w:val="16"/>
               </w:rPr>
-              <w:t>Scoprire le porte delle aperte delle macchine connesse alla rete</w:t>
+              <w:t>Scoprire le porte</w:t>
+            </w:r>
+            <w:r>
+              <w:rPr>
+                <w:sz w:val="16"/>
+                <w:szCs w:val="16"/>
+              </w:rPr>
+              <w:t xml:space="preserve"> aperte delle macchine connesse alla rete</w:t>
             </w:r>
           </w:p>
         </w:tc>
@@ -3714,26 +4365,67 @@
       <w:bookmarkEnd w:id="15"/>
     </w:p>
     <w:p>
-      <w:pPr>
-        <w:rPr>
-          <w:lang w:val="it-IT"/>
-        </w:rPr>
-      </w:pPr>
-      <w:r>
-        <w:rPr>
-          <w:lang w:val="it-IT"/>
-        </w:rPr>
-        <w:t>I casi d’uso rappresentano l’interazione tra i vari attori e le funzionalità del prodotto.</w:t>
-      </w:r>
-    </w:p>
-    <w:p>
-      <w:pPr>
-        <w:rPr>
-          <w:lang w:val="it-IT"/>
-        </w:rPr>
-      </w:pPr>
-      <w:bookmarkStart w:id="16" w:name="_GoBack"/>
-      <w:bookmarkEnd w:id="16"/>
+      <w:r>
+        <w:object w:dxaOrig="9855" w:dyaOrig="3780">
+          <v:shapetype id="_x0000_t75" coordsize="21600,21600" o:spt="75" o:preferrelative="t" path="m@4@5l@4@11@9@11@9@5xe" filled="f" stroked="f">
+            <v:stroke joinstyle="miter"/>
+            <v:formulas>
+              <v:f eqn="if lineDrawn pixelLineWidth 0"/>
+              <v:f eqn="sum @0 1 0"/>
+              <v:f eqn="sum 0 0 @1"/>
+              <v:f eqn="prod @2 1 2"/>
+              <v:f eqn="prod @3 21600 pixelWidth"/>
+              <v:f eqn="prod @3 21600 pixelHeight"/>
+              <v:f eqn="sum @0 0 1"/>
+              <v:f eqn="prod @6 1 2"/>
+              <v:f eqn="prod @7 21600 pixelWidth"/>
+              <v:f eqn="sum @8 21600 0"/>
+              <v:f eqn="prod @7 21600 pixelHeight"/>
+              <v:f eqn="sum @10 21600 0"/>
+            </v:formulas>
+            <v:path o:extrusionok="f" gradientshapeok="t" o:connecttype="rect"/>
+            <o:lock v:ext="edit" aspectratio="t"/>
+          </v:shapetype>
+          <v:shape id="_x0000_i1025" type="#_x0000_t75" style="width:481.5pt;height:184.5pt" o:ole="">
+            <v:imagedata r:id="rId8" o:title=""/>
+          </v:shape>
+          <o:OLEObject Type="Embed" ProgID="Visio.Drawing.15" ShapeID="_x0000_i1025" DrawAspect="Content" ObjectID="_1669118694" r:id="rId9"/>
+        </w:object>
+      </w:r>
+    </w:p>
+    <w:p>
+      <w:pPr>
+        <w:rPr>
+          <w:lang w:val="it-IT"/>
+        </w:rPr>
+      </w:pPr>
+      <w:r>
+        <w:t xml:space="preserve">Un utente avviando l’applicazione dovrà inserire due </w:t>
+      </w:r>
+      <w:proofErr w:type="spellStart"/>
+      <w:r>
+        <w:t>ip</w:t>
+      </w:r>
+      <w:proofErr w:type="spellEnd"/>
+      <w:r>
+        <w:t xml:space="preserve"> che fungeranno da </w:t>
+      </w:r>
+      <w:proofErr w:type="spellStart"/>
+      <w:r>
+        <w:t>range</w:t>
+      </w:r>
+      <w:proofErr w:type="spellEnd"/>
+      <w:r>
+        <w:t xml:space="preserve"> e delle porte su cui effettuare la scansione. Dopo la scansione verrà generato automaticamente un report sulla base </w:t>
+      </w:r>
+      <w:proofErr w:type="gramStart"/>
+      <w:r>
+        <w:t>delle informazione</w:t>
+      </w:r>
+      <w:proofErr w:type="gramEnd"/>
+      <w:r>
+        <w:t xml:space="preserve"> volute dall’utente.</w:t>
+      </w:r>
     </w:p>
     <w:p>
       <w:pPr>
@@ -3743,60 +4435,13 @@
           <w:numId w:val="2"/>
         </w:numPr>
       </w:pPr>
-      <w:bookmarkStart w:id="17" w:name="__RefHeading___Toc1237_2866232661"/>
-      <w:bookmarkStart w:id="18" w:name="_Toc491247134"/>
+      <w:bookmarkStart w:id="16" w:name="__RefHeading___Toc1237_2866232661"/>
+      <w:bookmarkStart w:id="17" w:name="_Toc491247134"/>
+      <w:bookmarkEnd w:id="16"/>
+      <w:r>
+        <w:t>Pianificazione</w:t>
+      </w:r>
       <w:bookmarkEnd w:id="17"/>
-      <w:r>
-        <w:t>Pianificazione</w:t>
-      </w:r>
-      <w:bookmarkEnd w:id="18"/>
-    </w:p>
-    <w:p>
-      <w:pPr>
-        <w:rPr>
-          <w:lang w:val="it-IT"/>
-        </w:rPr>
-      </w:pPr>
-      <w:r>
-        <w:rPr>
-          <w:lang w:val="it-IT"/>
-        </w:rPr>
-        <w:t>Prima di stabilire una pianificazione bisogna avere almeno una vaga idea del modello di sviluppo che si intende adottare. In questa sezione bisognerà inserire il modello concettuale di sviluppo che si seguirà durante il progetto. Gli elementi di riferimento per una buona pianificazione derivano da una scomposizione top-down della problematica del progetto.</w:t>
-      </w:r>
-    </w:p>
-    <w:p>
-      <w:pPr>
-        <w:rPr>
-          <w:lang w:val="it-IT"/>
-        </w:rPr>
-      </w:pPr>
-    </w:p>
-    <w:p>
-      <w:pPr>
-        <w:rPr>
-          <w:lang w:val="it-IT"/>
-        </w:rPr>
-      </w:pPr>
-      <w:r>
-        <w:rPr>
-          <w:lang w:val="it-IT"/>
-        </w:rPr>
-        <w:t xml:space="preserve">La pianificazione può essere rappresentata mediante un diagramma di </w:t>
-      </w:r>
-      <w:proofErr w:type="spellStart"/>
-      <w:r>
-        <w:rPr>
-          <w:lang w:val="it-IT"/>
-        </w:rPr>
-        <w:t>Gantt</w:t>
-      </w:r>
-      <w:proofErr w:type="spellEnd"/>
-      <w:r>
-        <w:rPr>
-          <w:lang w:val="it-IT"/>
-        </w:rPr>
-        <w:t>:</w:t>
-      </w:r>
     </w:p>
     <w:p>
       <w:pPr>
@@ -3837,10 +4482,10 @@
                 <w:lang w:eastAsia="it-CH"/>
               </w:rPr>
               <w:drawing>
-                <wp:inline distT="0" distB="0" distL="0" distR="0">
-                  <wp:extent cx="5972175" cy="2876550"/>
+                <wp:inline distT="0" distB="0" distL="0" distR="0" wp14:anchorId="2587C7D1" wp14:editId="33A0AE43">
+                  <wp:extent cx="6120130" cy="2632075"/>
                   <wp:effectExtent l="0" t="0" r="0" b="0"/>
-                  <wp:docPr id="1" name="Immagine 1" descr="gantt"/>
+                  <wp:docPr id="1" name="Immagine 1"/>
                   <wp:cNvGraphicFramePr>
                     <a:graphicFrameLocks xmlns:a="http://schemas.openxmlformats.org/drawingml/2006/main" noChangeAspect="1"/>
                   </wp:cNvGraphicFramePr>
@@ -3848,22 +4493,19 @@
                     <a:graphicData uri="http://schemas.openxmlformats.org/drawingml/2006/picture">
                       <pic:pic xmlns:pic="http://schemas.openxmlformats.org/drawingml/2006/picture">
                         <pic:nvPicPr>
-                          <pic:cNvPr id="1" name="Immagine 1" descr="gantt"/>
-                          <pic:cNvPicPr>
-                            <a:picLocks noChangeAspect="1" noChangeArrowheads="1"/>
-                          </pic:cNvPicPr>
+                          <pic:cNvPr id="1" name=""/>
+                          <pic:cNvPicPr/>
                         </pic:nvPicPr>
                         <pic:blipFill>
-                          <a:blip r:embed="rId8"/>
-                          <a:srcRect r="6309"/>
+                          <a:blip r:embed="rId10"/>
                           <a:stretch>
                             <a:fillRect/>
                           </a:stretch>
                         </pic:blipFill>
-                        <pic:spPr bwMode="auto">
+                        <pic:spPr>
                           <a:xfrm>
                             <a:off x="0" y="0"/>
-                            <a:ext cx="5972175" cy="2876550"/>
+                            <a:ext cx="6120130" cy="2632075"/>
                           </a:xfrm>
                           <a:prstGeom prst="rect">
                             <a:avLst/>
@@ -3902,7 +4544,7 @@
               <w:fldChar w:fldCharType="end"/>
             </w:r>
             <w:r>
-              <w:t xml:space="preserve">: Esempio di diagramma di </w:t>
+              <w:t xml:space="preserve">: </w:t>
             </w:r>
             <w:proofErr w:type="spellStart"/>
             <w:r>
@@ -3910,44 +4552,387 @@
             </w:r>
             <w:proofErr w:type="spellEnd"/>
             <w:r>
-              <w:t>.</w:t>
+              <w:t xml:space="preserve"> preventivo del progetto</w:t>
             </w:r>
           </w:p>
         </w:tc>
       </w:tr>
     </w:tbl>
-    <w:p>
-      <w:pPr>
-        <w:rPr>
-          <w:lang w:val="it-IT"/>
-        </w:rPr>
-      </w:pPr>
-    </w:p>
-    <w:p>
-      <w:pPr>
-        <w:rPr>
-          <w:lang w:val="it-IT"/>
-        </w:rPr>
-      </w:pPr>
-      <w:r>
-        <w:rPr>
-          <w:lang w:val="it-IT"/>
-        </w:rPr>
-        <w:t xml:space="preserve">Se si usano altri metodi di pianificazione (es </w:t>
-      </w:r>
-      <w:proofErr w:type="spellStart"/>
-      <w:r>
-        <w:rPr>
-          <w:lang w:val="it-IT"/>
-        </w:rPr>
-        <w:t>scrum</w:t>
-      </w:r>
-      <w:proofErr w:type="spellEnd"/>
-      <w:r>
-        <w:rPr>
-          <w:lang w:val="it-IT"/>
-        </w:rPr>
-        <w:t>), dovranno apparire in questo capitolo.</w:t>
+    <w:p/>
+    <w:p>
+      <w:pPr>
+        <w:pStyle w:val="Titolo3"/>
+        <w:numPr>
+          <w:ilvl w:val="0"/>
+          <w:numId w:val="0"/>
+        </w:numPr>
+      </w:pPr>
+      <w:r>
+        <w:lastRenderedPageBreak/>
+        <w:t>2.4.1</w:t>
+      </w:r>
+    </w:p>
+    <w:p>
+      <w:pPr>
+        <w:rPr>
+          <w:lang w:val="it-IT"/>
+        </w:rPr>
+      </w:pPr>
+      <w:r>
+        <w:rPr>
+          <w:noProof/>
+          <w:lang w:eastAsia="it-CH"/>
+        </w:rPr>
+        <w:drawing>
+          <wp:inline distT="0" distB="0" distL="0" distR="0" wp14:anchorId="4A284B56" wp14:editId="69C5E7CA">
+            <wp:extent cx="6120130" cy="420370"/>
+            <wp:effectExtent l="0" t="0" r="0" b="0"/>
+            <wp:docPr id="4" name="Immagine 4"/>
+            <wp:cNvGraphicFramePr>
+              <a:graphicFrameLocks xmlns:a="http://schemas.openxmlformats.org/drawingml/2006/main" noChangeAspect="1"/>
+            </wp:cNvGraphicFramePr>
+            <a:graphic xmlns:a="http://schemas.openxmlformats.org/drawingml/2006/main">
+              <a:graphicData uri="http://schemas.openxmlformats.org/drawingml/2006/picture">
+                <pic:pic xmlns:pic="http://schemas.openxmlformats.org/drawingml/2006/picture">
+                  <pic:nvPicPr>
+                    <pic:cNvPr id="1" name=""/>
+                    <pic:cNvPicPr/>
+                  </pic:nvPicPr>
+                  <pic:blipFill>
+                    <a:blip r:embed="rId11"/>
+                    <a:stretch>
+                      <a:fillRect/>
+                    </a:stretch>
+                  </pic:blipFill>
+                  <pic:spPr>
+                    <a:xfrm>
+                      <a:off x="0" y="0"/>
+                      <a:ext cx="6120130" cy="420370"/>
+                    </a:xfrm>
+                    <a:prstGeom prst="rect">
+                      <a:avLst/>
+                    </a:prstGeom>
+                  </pic:spPr>
+                </pic:pic>
+              </a:graphicData>
+            </a:graphic>
+          </wp:inline>
+        </w:drawing>
+      </w:r>
+    </w:p>
+    <w:p>
+      <w:pPr>
+        <w:rPr>
+          <w:lang w:val="it-IT"/>
+        </w:rPr>
+      </w:pPr>
+      <w:r>
+        <w:rPr>
+          <w:lang w:val="it-IT"/>
+        </w:rPr>
+        <w:t xml:space="preserve">Ho deciso di suddividere </w:t>
+      </w:r>
+      <w:proofErr w:type="gramStart"/>
+      <w:r>
+        <w:rPr>
+          <w:lang w:val="it-IT"/>
+        </w:rPr>
+        <w:t>i progetto</w:t>
+      </w:r>
+      <w:proofErr w:type="gramEnd"/>
+      <w:r>
+        <w:rPr>
+          <w:lang w:val="it-IT"/>
+        </w:rPr>
+        <w:t xml:space="preserve"> in 4 fasi. La prima consiste </w:t>
+      </w:r>
+      <w:r>
+        <w:rPr>
+          <w:lang w:val="it-IT"/>
+        </w:rPr>
+        <w:t>nella preparazione</w:t>
+      </w:r>
+      <w:r>
+        <w:rPr>
+          <w:lang w:val="it-IT"/>
+        </w:rPr>
+        <w:t xml:space="preserve"> </w:t>
+      </w:r>
+      <w:r>
+        <w:rPr>
+          <w:lang w:val="it-IT"/>
+        </w:rPr>
+        <w:t>per l’inizio</w:t>
+      </w:r>
+      <w:r>
+        <w:rPr>
+          <w:lang w:val="it-IT"/>
+        </w:rPr>
+        <w:t xml:space="preserve"> ver</w:t>
+      </w:r>
+      <w:r>
+        <w:rPr>
+          <w:lang w:val="it-IT"/>
+        </w:rPr>
+        <w:t>o del progetto</w:t>
+      </w:r>
+      <w:r>
+        <w:rPr>
+          <w:lang w:val="it-IT"/>
+        </w:rPr>
+        <w:t>, facendo requisiti progettazione e preparando i mezzi con cui fare il progetto, come la macchina virtuale e i vari programmi per scrivere il programma.</w:t>
+      </w:r>
+    </w:p>
+    <w:p>
+      <w:pPr>
+        <w:pStyle w:val="Titolo3"/>
+        <w:numPr>
+          <w:ilvl w:val="0"/>
+          <w:numId w:val="0"/>
+        </w:numPr>
+      </w:pPr>
+      <w:r>
+        <w:t>2.4.2</w:t>
+      </w:r>
+    </w:p>
+    <w:p>
+      <w:pPr>
+        <w:rPr>
+          <w:lang w:val="it-IT"/>
+        </w:rPr>
+      </w:pPr>
+      <w:r>
+        <w:rPr>
+          <w:noProof/>
+          <w:lang w:eastAsia="it-CH"/>
+        </w:rPr>
+        <w:drawing>
+          <wp:inline distT="0" distB="0" distL="0" distR="0" wp14:anchorId="0C0A55C1" wp14:editId="6C3248ED">
+            <wp:extent cx="6120130" cy="688340"/>
+            <wp:effectExtent l="0" t="0" r="0" b="0"/>
+            <wp:docPr id="5" name="Immagine 5"/>
+            <wp:cNvGraphicFramePr>
+              <a:graphicFrameLocks xmlns:a="http://schemas.openxmlformats.org/drawingml/2006/main" noChangeAspect="1"/>
+            </wp:cNvGraphicFramePr>
+            <a:graphic xmlns:a="http://schemas.openxmlformats.org/drawingml/2006/main">
+              <a:graphicData uri="http://schemas.openxmlformats.org/drawingml/2006/picture">
+                <pic:pic xmlns:pic="http://schemas.openxmlformats.org/drawingml/2006/picture">
+                  <pic:nvPicPr>
+                    <pic:cNvPr id="1" name=""/>
+                    <pic:cNvPicPr/>
+                  </pic:nvPicPr>
+                  <pic:blipFill>
+                    <a:blip r:embed="rId12"/>
+                    <a:stretch>
+                      <a:fillRect/>
+                    </a:stretch>
+                  </pic:blipFill>
+                  <pic:spPr>
+                    <a:xfrm>
+                      <a:off x="0" y="0"/>
+                      <a:ext cx="6120130" cy="688340"/>
+                    </a:xfrm>
+                    <a:prstGeom prst="rect">
+                      <a:avLst/>
+                    </a:prstGeom>
+                  </pic:spPr>
+                </pic:pic>
+              </a:graphicData>
+            </a:graphic>
+          </wp:inline>
+        </w:drawing>
+      </w:r>
+    </w:p>
+    <w:p>
+      <w:pPr>
+        <w:rPr>
+          <w:lang w:val="it-IT"/>
+        </w:rPr>
+      </w:pPr>
+      <w:r>
+        <w:rPr>
+          <w:lang w:val="it-IT"/>
+        </w:rPr>
+        <w:t>La seconda parte consiste invece nel progettare nei dettagli il progetto e informarsi su come farlo in modo più comodo ed efficace. Infatti c’è una buona parte in cui si raccolgono solo informazioni sui modi per creare report, interfacce grafiche, e modi per scannerizzare, in modo da scegliere il linguaggio più comodo con cui fare il programma. Infine c’è da fare un schema per le classi su cui basarsi successivamente durante la scrittura del programma.</w:t>
+      </w:r>
+    </w:p>
+    <w:p>
+      <w:pPr>
+        <w:pStyle w:val="Titolo3"/>
+        <w:numPr>
+          <w:ilvl w:val="0"/>
+          <w:numId w:val="0"/>
+        </w:numPr>
+      </w:pPr>
+      <w:r>
+        <w:t>2.4.3</w:t>
+      </w:r>
+    </w:p>
+    <w:p>
+      <w:pPr>
+        <w:rPr>
+          <w:lang w:val="it-IT"/>
+        </w:rPr>
+      </w:pPr>
+      <w:r>
+        <w:rPr>
+          <w:noProof/>
+          <w:lang w:eastAsia="it-CH"/>
+        </w:rPr>
+        <w:drawing>
+          <wp:inline distT="0" distB="0" distL="0" distR="0" wp14:anchorId="187639FE" wp14:editId="09A3FC20">
+            <wp:extent cx="6120130" cy="477520"/>
+            <wp:effectExtent l="0" t="0" r="0" b="0"/>
+            <wp:docPr id="6" name="Immagine 6"/>
+            <wp:cNvGraphicFramePr>
+              <a:graphicFrameLocks xmlns:a="http://schemas.openxmlformats.org/drawingml/2006/main" noChangeAspect="1"/>
+            </wp:cNvGraphicFramePr>
+            <a:graphic xmlns:a="http://schemas.openxmlformats.org/drawingml/2006/main">
+              <a:graphicData uri="http://schemas.openxmlformats.org/drawingml/2006/picture">
+                <pic:pic xmlns:pic="http://schemas.openxmlformats.org/drawingml/2006/picture">
+                  <pic:nvPicPr>
+                    <pic:cNvPr id="1" name=""/>
+                    <pic:cNvPicPr/>
+                  </pic:nvPicPr>
+                  <pic:blipFill>
+                    <a:blip r:embed="rId13"/>
+                    <a:stretch>
+                      <a:fillRect/>
+                    </a:stretch>
+                  </pic:blipFill>
+                  <pic:spPr>
+                    <a:xfrm>
+                      <a:off x="0" y="0"/>
+                      <a:ext cx="6120130" cy="477520"/>
+                    </a:xfrm>
+                    <a:prstGeom prst="rect">
+                      <a:avLst/>
+                    </a:prstGeom>
+                  </pic:spPr>
+                </pic:pic>
+              </a:graphicData>
+            </a:graphic>
+          </wp:inline>
+        </w:drawing>
+      </w:r>
+    </w:p>
+    <w:p>
+      <w:pPr>
+        <w:rPr>
+          <w:lang w:val="it-IT"/>
+        </w:rPr>
+      </w:pPr>
+      <w:r>
+        <w:rPr>
+          <w:lang w:val="it-IT"/>
+        </w:rPr>
+        <w:t>La terza parte è quella in cui si scrive effettivamente il programma. È diviso in sotto parti dove si scrivono i vari pazzi del programma, che si metteranno poi assieme alla fine della fase di scrittura.</w:t>
+      </w:r>
+    </w:p>
+    <w:p>
+      <w:pPr>
+        <w:rPr>
+          <w:lang w:val="it-IT"/>
+        </w:rPr>
+      </w:pPr>
+    </w:p>
+    <w:p>
+      <w:pPr>
+        <w:pStyle w:val="Titolo3"/>
+        <w:numPr>
+          <w:ilvl w:val="0"/>
+          <w:numId w:val="0"/>
+        </w:numPr>
+      </w:pPr>
+      <w:r>
+        <w:t>2.4.4</w:t>
+      </w:r>
+    </w:p>
+    <w:p>
+      <w:pPr>
+        <w:rPr>
+          <w:lang w:val="it-IT"/>
+        </w:rPr>
+      </w:pPr>
+      <w:r>
+        <w:rPr>
+          <w:noProof/>
+          <w:lang w:eastAsia="it-CH"/>
+        </w:rPr>
+        <w:drawing>
+          <wp:inline distT="0" distB="0" distL="0" distR="0" wp14:anchorId="4181D990" wp14:editId="32E4BB3C">
+            <wp:extent cx="6120130" cy="504825"/>
+            <wp:effectExtent l="0" t="0" r="0" b="9525"/>
+            <wp:docPr id="7" name="Immagine 7"/>
+            <wp:cNvGraphicFramePr>
+              <a:graphicFrameLocks xmlns:a="http://schemas.openxmlformats.org/drawingml/2006/main" noChangeAspect="1"/>
+            </wp:cNvGraphicFramePr>
+            <a:graphic xmlns:a="http://schemas.openxmlformats.org/drawingml/2006/main">
+              <a:graphicData uri="http://schemas.openxmlformats.org/drawingml/2006/picture">
+                <pic:pic xmlns:pic="http://schemas.openxmlformats.org/drawingml/2006/picture">
+                  <pic:nvPicPr>
+                    <pic:cNvPr id="1" name=""/>
+                    <pic:cNvPicPr/>
+                  </pic:nvPicPr>
+                  <pic:blipFill>
+                    <a:blip r:embed="rId14"/>
+                    <a:stretch>
+                      <a:fillRect/>
+                    </a:stretch>
+                  </pic:blipFill>
+                  <pic:spPr>
+                    <a:xfrm>
+                      <a:off x="0" y="0"/>
+                      <a:ext cx="6120130" cy="504825"/>
+                    </a:xfrm>
+                    <a:prstGeom prst="rect">
+                      <a:avLst/>
+                    </a:prstGeom>
+                  </pic:spPr>
+                </pic:pic>
+              </a:graphicData>
+            </a:graphic>
+          </wp:inline>
+        </w:drawing>
+      </w:r>
+    </w:p>
+    <w:p>
+      <w:pPr>
+        <w:rPr>
+          <w:lang w:val="it-IT"/>
+        </w:rPr>
+      </w:pPr>
+      <w:r>
+        <w:rPr>
+          <w:lang w:val="it-IT"/>
+        </w:rPr>
+        <w:t>La quarta e ultima parte consiste nel testare e migliorare l’applicazione. Verso l’inizio ci sarà da testare l’applicazione completa risolvendo poi eventuali bug. Per la sotto parte successiva mi sono tenuto più largo, infatti “aggiungere funzionalità extra” è una cosa che si può fare se tutto va secondo il programma. Se invece si fosse rimasti indietro si potrebbe utilizzare questa sotto fase per continuare a lavorare su parti importanti o fondamentali.</w:t>
+      </w:r>
+      <w:r>
+        <w:rPr>
+          <w:lang w:val="it-IT"/>
+        </w:rPr>
+        <w:t xml:space="preserve"> In fine ci sono l’ultima revisione con eventuali modifiche e la consegna</w:t>
+      </w:r>
+    </w:p>
+    <w:p>
+      <w:pPr>
+        <w:rPr>
+          <w:lang w:val="it-IT"/>
+        </w:rPr>
+      </w:pPr>
+    </w:p>
+    <w:p>
+      <w:pPr>
+        <w:rPr>
+          <w:lang w:val="it-IT"/>
+        </w:rPr>
+      </w:pPr>
+      <w:r>
+        <w:rPr>
+          <w:lang w:val="it-IT"/>
+        </w:rPr>
+        <w:t>La documentazione verrà fatta durante tutto l’andamento del progetto.</w:t>
       </w:r>
     </w:p>
     <w:p>
@@ -3958,39 +4943,13 @@
           <w:numId w:val="2"/>
         </w:numPr>
       </w:pPr>
-      <w:bookmarkStart w:id="19" w:name="__RefHeading___Toc1239_2866232661"/>
-      <w:bookmarkStart w:id="20" w:name="_Toc491247135"/>
+      <w:bookmarkStart w:id="18" w:name="__RefHeading___Toc1239_2866232661"/>
+      <w:bookmarkStart w:id="19" w:name="_Toc491247135"/>
+      <w:bookmarkEnd w:id="18"/>
+      <w:r>
+        <w:t>Analisi dei mezzi</w:t>
+      </w:r>
       <w:bookmarkEnd w:id="19"/>
-      <w:r>
-        <w:t>Analisi dei mezzi</w:t>
-      </w:r>
-      <w:bookmarkEnd w:id="20"/>
-    </w:p>
-    <w:p>
-      <w:pPr>
-        <w:rPr>
-          <w:lang w:val="it-IT"/>
-        </w:rPr>
-      </w:pPr>
-      <w:r>
-        <w:rPr>
-          <w:lang w:val="it-IT"/>
-        </w:rPr>
-        <w:t xml:space="preserve">Elencare e </w:t>
-      </w:r>
-      <w:r>
-        <w:rPr>
-          <w:u w:val="single"/>
-          <w:lang w:val="it-IT"/>
-        </w:rPr>
-        <w:t>descrivere</w:t>
-      </w:r>
-      <w:r>
-        <w:rPr>
-          <w:lang w:val="it-IT"/>
-        </w:rPr>
-        <w:t xml:space="preserve"> i mezzi disponibili per la realizzazione del progetto. Ricordarsi di sempre descrivere nel dettaglio le versioni e il modello di riferimento.</w:t>
-      </w:r>
     </w:p>
     <w:p>
       <w:pPr>
@@ -4000,42 +4959,92 @@
           <w:numId w:val="2"/>
         </w:numPr>
       </w:pPr>
-      <w:bookmarkStart w:id="21" w:name="__RefHeading___Toc1241_2866232661"/>
-      <w:bookmarkStart w:id="22" w:name="_Toc413411419"/>
-      <w:bookmarkStart w:id="23" w:name="_Toc491247136"/>
+      <w:bookmarkStart w:id="20" w:name="__RefHeading___Toc1241_2866232661"/>
+      <w:bookmarkStart w:id="21" w:name="_Toc413411419"/>
+      <w:bookmarkStart w:id="22" w:name="_Toc491247136"/>
+      <w:bookmarkEnd w:id="20"/>
+      <w:r>
+        <w:t>Software</w:t>
+      </w:r>
       <w:bookmarkEnd w:id="21"/>
-      <w:r>
-        <w:lastRenderedPageBreak/>
-        <w:t>Software</w:t>
-      </w:r>
       <w:bookmarkEnd w:id="22"/>
-      <w:bookmarkEnd w:id="23"/>
-    </w:p>
-    <w:p>
-      <w:pPr>
-        <w:rPr>
-          <w:lang w:val="it-IT"/>
-        </w:rPr>
-      </w:pPr>
-      <w:r>
-        <w:rPr>
-          <w:lang w:val="it-IT"/>
-        </w:rPr>
-        <w:t xml:space="preserve">SDK, librerie, </w:t>
+    </w:p>
+    <w:p>
+      <w:pPr>
+        <w:pStyle w:val="Paragrafoelenco"/>
+        <w:numPr>
+          <w:ilvl w:val="0"/>
+          <w:numId w:val="16"/>
+        </w:numPr>
+        <w:rPr>
+          <w:lang w:val="it-IT"/>
+        </w:rPr>
+      </w:pPr>
+      <w:r>
+        <w:rPr>
+          <w:lang w:val="it-IT"/>
+        </w:rPr>
+        <w:t xml:space="preserve">Google </w:t>
       </w:r>
       <w:proofErr w:type="spellStart"/>
       <w:r>
         <w:rPr>
           <w:lang w:val="it-IT"/>
         </w:rPr>
-        <w:t>tools</w:t>
+        <w:t>chrome</w:t>
       </w:r>
       <w:proofErr w:type="spellEnd"/>
-      <w:r>
-        <w:rPr>
-          <w:lang w:val="it-IT"/>
-        </w:rPr>
-        <w:t xml:space="preserve"> utilizzati per la realizzazione del progetto e eventuali dipendenze.</w:t>
+    </w:p>
+    <w:p>
+      <w:pPr>
+        <w:pStyle w:val="Paragrafoelenco"/>
+        <w:numPr>
+          <w:ilvl w:val="0"/>
+          <w:numId w:val="16"/>
+        </w:numPr>
+        <w:rPr>
+          <w:lang w:val="it-IT"/>
+        </w:rPr>
+      </w:pPr>
+      <w:proofErr w:type="spellStart"/>
+      <w:r>
+        <w:rPr>
+          <w:lang w:val="it-IT"/>
+        </w:rPr>
+        <w:t>NetBeans</w:t>
+      </w:r>
+      <w:proofErr w:type="spellEnd"/>
+      <w:r>
+        <w:rPr>
+          <w:lang w:val="it-IT"/>
+        </w:rPr>
+        <w:t xml:space="preserve"> IDE 8.2</w:t>
+      </w:r>
+    </w:p>
+    <w:p>
+      <w:pPr>
+        <w:pStyle w:val="Paragrafoelenco"/>
+        <w:numPr>
+          <w:ilvl w:val="0"/>
+          <w:numId w:val="16"/>
+        </w:numPr>
+        <w:rPr>
+          <w:lang w:val="it-IT"/>
+        </w:rPr>
+      </w:pPr>
+      <w:proofErr w:type="spellStart"/>
+      <w:r>
+        <w:rPr>
+          <w:lang w:val="it-IT"/>
+        </w:rPr>
+        <w:t>VMWare</w:t>
+      </w:r>
+      <w:proofErr w:type="spellEnd"/>
+      <w:r>
+        <w:rPr>
+          <w:lang w:val="it-IT"/>
+        </w:rPr>
+        <w:t xml:space="preserve"> workstation player 14</w:t>
       </w:r>
     </w:p>
     <w:p>
@@ -4067,48 +5076,34 @@
           <w:numId w:val="2"/>
         </w:numPr>
       </w:pPr>
-      <w:bookmarkStart w:id="24" w:name="__RefHeading___Toc1243_2866232661"/>
-      <w:bookmarkStart w:id="25" w:name="_Toc413411420"/>
-      <w:bookmarkStart w:id="26" w:name="_Toc491247137"/>
+      <w:bookmarkStart w:id="23" w:name="__RefHeading___Toc1243_2866232661"/>
+      <w:bookmarkStart w:id="24" w:name="_Toc413411420"/>
+      <w:bookmarkStart w:id="25" w:name="_Toc491247137"/>
+      <w:bookmarkEnd w:id="23"/>
+      <w:r>
+        <w:t>Hardware</w:t>
+      </w:r>
       <w:bookmarkEnd w:id="24"/>
-      <w:r>
-        <w:t>Hardware</w:t>
-      </w:r>
       <w:bookmarkEnd w:id="25"/>
-      <w:bookmarkEnd w:id="26"/>
-    </w:p>
-    <w:p>
-      <w:pPr>
-        <w:rPr>
-          <w:lang w:val="it-IT"/>
-        </w:rPr>
-      </w:pPr>
-    </w:p>
-    <w:p>
-      <w:pPr>
-        <w:rPr>
-          <w:lang w:val="it-IT"/>
-        </w:rPr>
-      </w:pPr>
-      <w:r>
-        <w:rPr>
-          <w:lang w:val="it-IT"/>
-        </w:rPr>
-        <w:t xml:space="preserve">Su quale piattaforma dovrà essere eseguito il prodotto? Che hardware particolare è coinvolto nel progetto? Che particolarità e limitazioni presenta? Che </w:t>
-      </w:r>
-      <w:proofErr w:type="spellStart"/>
-      <w:r>
-        <w:rPr>
-          <w:lang w:val="it-IT"/>
-        </w:rPr>
-        <w:t>hw</w:t>
-      </w:r>
-      <w:proofErr w:type="spellEnd"/>
-      <w:r>
-        <w:rPr>
-          <w:lang w:val="it-IT"/>
-        </w:rPr>
-        <w:t xml:space="preserve"> sarà disponibile durante lo sviluppo?</w:t>
+    </w:p>
+    <w:p>
+      <w:pPr>
+        <w:rPr>
+          <w:lang w:val="it-IT"/>
+        </w:rPr>
+      </w:pPr>
+    </w:p>
+    <w:p>
+      <w:pPr>
+        <w:rPr>
+          <w:lang w:val="it-IT"/>
+        </w:rPr>
+      </w:pPr>
+      <w:r>
+        <w:rPr>
+          <w:lang w:val="it-IT"/>
+        </w:rPr>
+        <w:t>Progetto sviluppato sul PC A423-10</w:t>
       </w:r>
     </w:p>
     <w:p>
@@ -4119,35 +5114,15 @@
           <w:numId w:val="2"/>
         </w:numPr>
       </w:pPr>
-      <w:bookmarkStart w:id="27" w:name="__RefHeading___Toc1245_2866232661"/>
-      <w:bookmarkStart w:id="28" w:name="_Toc491247138"/>
-      <w:bookmarkStart w:id="29" w:name="_Toc429059808"/>
+      <w:bookmarkStart w:id="26" w:name="__RefHeading___Toc1245_2866232661"/>
+      <w:bookmarkStart w:id="27" w:name="_Toc491247138"/>
+      <w:bookmarkStart w:id="28" w:name="_Toc429059808"/>
+      <w:bookmarkEnd w:id="26"/>
+      <w:r>
+        <w:t>Progettazione</w:t>
+      </w:r>
       <w:bookmarkEnd w:id="27"/>
-      <w:r>
-        <w:t>Progettazione</w:t>
-      </w:r>
       <w:bookmarkEnd w:id="28"/>
-      <w:bookmarkEnd w:id="29"/>
-    </w:p>
-    <w:p>
-      <w:pPr>
-        <w:rPr>
-          <w:lang w:val="it-IT"/>
-        </w:rPr>
-      </w:pPr>
-      <w:r>
-        <w:rPr>
-          <w:lang w:val="it-IT"/>
-        </w:rPr>
-        <w:t>Questo capitolo descrive esaustivamente come deve essere realizzato il prodotto fin nei suoi dettagli. Una buona progettazione permette all’esecutore di evitare fraintendimenti e imprecisioni nell’implementazione del prodotto.</w:t>
-      </w:r>
-    </w:p>
-    <w:p>
-      <w:pPr>
-        <w:rPr>
-          <w:lang w:val="it-IT"/>
-        </w:rPr>
-      </w:pPr>
     </w:p>
     <w:p>
       <w:pPr>
@@ -4157,124 +5132,126 @@
           <w:numId w:val="2"/>
         </w:numPr>
       </w:pPr>
-      <w:bookmarkStart w:id="30" w:name="__RefHeading___Toc1247_2866232661"/>
-      <w:bookmarkStart w:id="31" w:name="_Toc491247139"/>
-      <w:bookmarkStart w:id="32" w:name="_Toc429059809"/>
+      <w:bookmarkStart w:id="29" w:name="__RefHeading___Toc1247_2866232661"/>
+      <w:bookmarkStart w:id="30" w:name="_Toc491247139"/>
+      <w:bookmarkStart w:id="31" w:name="_Toc429059809"/>
+      <w:bookmarkEnd w:id="29"/>
+      <w:r>
+        <w:t>Design dell’architettura del sistema</w:t>
+      </w:r>
       <w:bookmarkEnd w:id="30"/>
-      <w:r>
-        <w:t>Design dell’architettura del sistema</w:t>
-      </w:r>
       <w:bookmarkEnd w:id="31"/>
-      <w:bookmarkEnd w:id="32"/>
-    </w:p>
-    <w:p>
-      <w:pPr>
-        <w:rPr>
-          <w:lang w:val="it-IT"/>
-        </w:rPr>
-      </w:pPr>
-      <w:r>
-        <w:rPr>
-          <w:lang w:val="it-IT"/>
-        </w:rPr>
-        <w:t>Descrive:</w:t>
-      </w:r>
-    </w:p>
-    <w:p>
-      <w:pPr>
-        <w:numPr>
-          <w:ilvl w:val="0"/>
-          <w:numId w:val="11"/>
-        </w:numPr>
-        <w:rPr>
-          <w:lang w:val="it-IT"/>
-        </w:rPr>
-      </w:pPr>
-      <w:r>
-        <w:rPr>
-          <w:lang w:val="it-IT"/>
-        </w:rPr>
-        <w:t>La struttura del programma/sistema lo schema di rete...</w:t>
-      </w:r>
-    </w:p>
-    <w:p>
-      <w:pPr>
-        <w:numPr>
-          <w:ilvl w:val="0"/>
-          <w:numId w:val="11"/>
-        </w:numPr>
-        <w:rPr>
-          <w:lang w:val="it-IT"/>
-        </w:rPr>
-      </w:pPr>
-      <w:r>
-        <w:rPr>
-          <w:lang w:val="it-IT"/>
-        </w:rPr>
-        <w:t>Gli oggetti/moduli/componenti che lo compongono.</w:t>
-      </w:r>
-    </w:p>
-    <w:p>
-      <w:pPr>
-        <w:numPr>
-          <w:ilvl w:val="0"/>
-          <w:numId w:val="11"/>
-        </w:numPr>
-        <w:rPr>
-          <w:lang w:val="it-IT"/>
-        </w:rPr>
-      </w:pPr>
-      <w:r>
-        <w:rPr>
-          <w:lang w:val="it-IT"/>
-        </w:rPr>
-        <w:t xml:space="preserve">I flussi di informazione in ingresso ed in uscita e le relative elaborazioni. Può utilizzare </w:t>
-      </w:r>
-      <w:r>
-        <w:rPr>
-          <w:i/>
-          <w:lang w:val="it-IT"/>
-        </w:rPr>
-        <w:t>diagrammi di flusso dei dati</w:t>
-      </w:r>
-      <w:r>
-        <w:rPr>
-          <w:lang w:val="it-IT"/>
-        </w:rPr>
-        <w:t xml:space="preserve"> (DFD).</w:t>
-      </w:r>
-    </w:p>
-    <w:p>
-      <w:pPr>
-        <w:numPr>
-          <w:ilvl w:val="0"/>
-          <w:numId w:val="11"/>
-        </w:numPr>
-        <w:rPr>
-          <w:lang w:val="it-IT"/>
-        </w:rPr>
-      </w:pPr>
-      <w:r>
-        <w:rPr>
-          <w:lang w:val="it-IT"/>
-        </w:rPr>
-        <w:t xml:space="preserve">Eventuale </w:t>
+    </w:p>
+    <w:p>
+      <w:pPr>
+        <w:rPr>
+          <w:lang w:val="it-IT"/>
+        </w:rPr>
+      </w:pPr>
+      <w:r>
+        <w:rPr>
+          <w:lang w:val="it-IT"/>
+        </w:rPr>
+        <w:t xml:space="preserve">L’architettura del </w:t>
       </w:r>
       <w:proofErr w:type="spellStart"/>
       <w:r>
         <w:rPr>
           <w:lang w:val="it-IT"/>
         </w:rPr>
-        <w:t>sitemap</w:t>
+        <w:t>NetScanner</w:t>
       </w:r>
       <w:proofErr w:type="spellEnd"/>
-    </w:p>
-    <w:p>
-      <w:pPr>
-        <w:rPr>
-          <w:lang w:val="it-IT"/>
-        </w:rPr>
-      </w:pPr>
+      <w:r>
+        <w:rPr>
+          <w:lang w:val="it-IT"/>
+        </w:rPr>
+        <w:t xml:space="preserve"> sarà molto semplice, avrà solo due classi, </w:t>
+      </w:r>
+      <w:proofErr w:type="gramStart"/>
+      <w:r>
+        <w:rPr>
+          <w:lang w:val="it-IT"/>
+        </w:rPr>
+        <w:t>una contenente</w:t>
+      </w:r>
+      <w:proofErr w:type="gramEnd"/>
+      <w:r>
+        <w:rPr>
+          <w:lang w:val="it-IT"/>
+        </w:rPr>
+        <w:t xml:space="preserve"> la parte grafica(</w:t>
+      </w:r>
+      <w:proofErr w:type="spellStart"/>
+      <w:r>
+        <w:rPr>
+          <w:lang w:val="it-IT"/>
+        </w:rPr>
+        <w:t>gui</w:t>
+      </w:r>
+      <w:proofErr w:type="spellEnd"/>
+      <w:r>
+        <w:rPr>
+          <w:lang w:val="it-IT"/>
+        </w:rPr>
+        <w:t xml:space="preserve">) e una con il </w:t>
+      </w:r>
+      <w:proofErr w:type="spellStart"/>
+      <w:r>
+        <w:rPr>
+          <w:lang w:val="it-IT"/>
+        </w:rPr>
+        <w:t>NetScanner</w:t>
+      </w:r>
+      <w:proofErr w:type="spellEnd"/>
+      <w:r>
+        <w:rPr>
+          <w:lang w:val="it-IT"/>
+        </w:rPr>
+        <w:t xml:space="preserve">. La parte grafica sarà intuitiva, piccola, e semplice da utilizzare. Questa sarà collegata al </w:t>
+      </w:r>
+      <w:proofErr w:type="spellStart"/>
+      <w:r>
+        <w:rPr>
+          <w:lang w:val="it-IT"/>
+        </w:rPr>
+        <w:t>NetScanner</w:t>
+      </w:r>
+      <w:proofErr w:type="spellEnd"/>
+      <w:r>
+        <w:rPr>
+          <w:lang w:val="it-IT"/>
+        </w:rPr>
+        <w:t xml:space="preserve">, che conterrà la parte di codice che permetterà di fare lo </w:t>
+      </w:r>
+      <w:proofErr w:type="spellStart"/>
+      <w:r>
+        <w:rPr>
+          <w:lang w:val="it-IT"/>
+        </w:rPr>
+        <w:t>scan</w:t>
+      </w:r>
+      <w:proofErr w:type="spellEnd"/>
+      <w:r>
+        <w:rPr>
+          <w:lang w:val="it-IT"/>
+        </w:rPr>
+        <w:t xml:space="preserve"> in base a quello selezionato nella </w:t>
+      </w:r>
+      <w:proofErr w:type="spellStart"/>
+      <w:r>
+        <w:rPr>
+          <w:lang w:val="it-IT"/>
+        </w:rPr>
+        <w:t>gui</w:t>
+      </w:r>
+      <w:proofErr w:type="spellEnd"/>
+      <w:r>
+        <w:rPr>
+          <w:lang w:val="it-IT"/>
+        </w:rPr>
+        <w:t>.</w:t>
+      </w:r>
     </w:p>
     <w:p>
       <w:pPr>
@@ -4284,53 +5261,69 @@
           <w:numId w:val="2"/>
         </w:numPr>
       </w:pPr>
-      <w:bookmarkStart w:id="33" w:name="__RefHeading___Toc1249_2866232661"/>
-      <w:bookmarkStart w:id="34" w:name="_Toc491247140"/>
-      <w:bookmarkStart w:id="35" w:name="_Toc429059810"/>
+      <w:bookmarkStart w:id="32" w:name="__RefHeading___Toc1249_2866232661"/>
+      <w:bookmarkStart w:id="33" w:name="_Toc491247140"/>
+      <w:bookmarkStart w:id="34" w:name="_Toc429059810"/>
+      <w:bookmarkEnd w:id="32"/>
+      <w:r>
+        <w:t>Design dei dati e database</w:t>
+      </w:r>
       <w:bookmarkEnd w:id="33"/>
-      <w:r>
-        <w:t>Design dei dati e database</w:t>
-      </w:r>
       <w:bookmarkEnd w:id="34"/>
-      <w:bookmarkEnd w:id="35"/>
-    </w:p>
-    <w:p>
-      <w:pPr>
-        <w:rPr>
-          <w:lang w:val="it-IT"/>
-        </w:rPr>
-      </w:pPr>
-      <w:r>
-        <w:rPr>
-          <w:lang w:val="it-IT"/>
-        </w:rPr>
-        <w:t>Descrizione delle strutture di dati utilizzate dal programma in base agli attributi e le relazioni degli oggetti in uso.</w:t>
-      </w:r>
-    </w:p>
-    <w:p>
-      <w:pPr>
-        <w:rPr>
-          <w:lang w:val="it-IT"/>
-        </w:rPr>
-      </w:pPr>
-      <w:r>
-        <w:rPr>
-          <w:lang w:val="it-IT"/>
-        </w:rPr>
-        <w:t>Schema E-R, schema logico e descrizione.</w:t>
-      </w:r>
-    </w:p>
-    <w:p>
-      <w:pPr>
-        <w:rPr>
-          <w:lang w:val="it-IT"/>
-        </w:rPr>
-      </w:pPr>
-      <w:r>
-        <w:rPr>
-          <w:lang w:val="it-IT"/>
-        </w:rPr>
-        <w:t>Se il diagramma E-R viene modificato, sulla doc dovrà apparire l’ultima versione, mentre le vecchie saranno sui diari.</w:t>
+    </w:p>
+    <w:p>
+      <w:pPr>
+        <w:rPr>
+          <w:lang w:val="it-IT"/>
+        </w:rPr>
+      </w:pPr>
+      <w:r>
+        <w:rPr>
+          <w:lang w:val="it-IT"/>
+        </w:rPr>
+        <w:t xml:space="preserve">I dati ricavati dallo </w:t>
+      </w:r>
+      <w:proofErr w:type="spellStart"/>
+      <w:r>
+        <w:rPr>
+          <w:lang w:val="it-IT"/>
+        </w:rPr>
+        <w:t>scan</w:t>
+      </w:r>
+      <w:proofErr w:type="spellEnd"/>
+      <w:r>
+        <w:rPr>
+          <w:lang w:val="it-IT"/>
+        </w:rPr>
+        <w:t xml:space="preserve"> nella rete verranno salvati su un file </w:t>
+      </w:r>
+      <w:proofErr w:type="spellStart"/>
+      <w:r>
+        <w:rPr>
+          <w:lang w:val="it-IT"/>
+        </w:rPr>
+        <w:t>txt</w:t>
+      </w:r>
+      <w:proofErr w:type="spellEnd"/>
+      <w:r>
+        <w:rPr>
+          <w:lang w:val="it-IT"/>
+        </w:rPr>
+        <w:t xml:space="preserve">, ed eventualmente su un </w:t>
+      </w:r>
+      <w:proofErr w:type="spellStart"/>
+      <w:r>
+        <w:rPr>
+          <w:lang w:val="it-IT"/>
+        </w:rPr>
+        <w:t>csv</w:t>
+      </w:r>
+      <w:proofErr w:type="spellEnd"/>
+      <w:r>
+        <w:rPr>
+          <w:lang w:val="it-IT"/>
+        </w:rPr>
+        <w:t>.</w:t>
       </w:r>
     </w:p>
     <w:p>
@@ -4341,34 +5334,51 @@
           <w:numId w:val="2"/>
         </w:numPr>
       </w:pPr>
-      <w:bookmarkStart w:id="36" w:name="__RefHeading___Toc1251_2866232661"/>
-      <w:bookmarkStart w:id="37" w:name="_Toc491247141"/>
-      <w:bookmarkStart w:id="38" w:name="_Toc429059811"/>
+      <w:bookmarkStart w:id="35" w:name="__RefHeading___Toc1251_2866232661"/>
+      <w:bookmarkStart w:id="36" w:name="_Toc491247141"/>
+      <w:bookmarkStart w:id="37" w:name="_Toc429059811"/>
+      <w:bookmarkEnd w:id="35"/>
+      <w:r>
+        <w:t>Design delle interfacce</w:t>
+      </w:r>
       <w:bookmarkEnd w:id="36"/>
-      <w:r>
-        <w:t>Design delle interfacce</w:t>
-      </w:r>
       <w:bookmarkEnd w:id="37"/>
-      <w:bookmarkEnd w:id="38"/>
-    </w:p>
-    <w:p>
-      <w:pPr>
-        <w:rPr>
-          <w:lang w:val="it-IT"/>
-        </w:rPr>
-      </w:pPr>
-      <w:r>
-        <w:rPr>
-          <w:lang w:val="it-IT"/>
-        </w:rPr>
-        <w:t xml:space="preserve">Descrizione delle interfacce interne ed esterne del sistema e dell’interfaccia utente. La progettazione delle interfacce è basata sulle informazioni ricavate durante la fase di analisi e realizzata tramite </w:t>
+    </w:p>
+    <w:p>
+      <w:pPr>
+        <w:rPr>
+          <w:lang w:val="it-IT"/>
+        </w:rPr>
+      </w:pPr>
+      <w:r>
+        <w:rPr>
+          <w:lang w:val="it-IT"/>
+        </w:rPr>
+        <w:pict>
+          <v:shape id="_x0000_i1026" type="#_x0000_t75" style="width:481.5pt;height:271.5pt">
+            <v:imagedata r:id="rId15" o:title="Interfaccia"/>
+          </v:shape>
+        </w:pict>
+      </w:r>
+    </w:p>
+    <w:p>
+      <w:pPr>
+        <w:rPr>
+          <w:lang w:val="it-IT"/>
+        </w:rPr>
+      </w:pPr>
+      <w:r>
+        <w:rPr>
+          <w:lang w:val="it-IT"/>
+        </w:rPr>
+        <w:t xml:space="preserve">Ci sarà una sola interfaccia grafica in cui si potranno inserire i vari parametri per poi cliccare il pulsante scanna e fare partire lo </w:t>
       </w:r>
       <w:proofErr w:type="spellStart"/>
       <w:r>
         <w:rPr>
           <w:lang w:val="it-IT"/>
         </w:rPr>
-        <w:t>mockups</w:t>
+        <w:t>scan</w:t>
       </w:r>
       <w:proofErr w:type="spellEnd"/>
       <w:r>
@@ -4386,15 +5396,15 @@
           <w:numId w:val="2"/>
         </w:numPr>
       </w:pPr>
-      <w:bookmarkStart w:id="39" w:name="__RefHeading___Toc1253_2866232661"/>
-      <w:bookmarkStart w:id="40" w:name="_Toc429059812"/>
-      <w:bookmarkStart w:id="41" w:name="_Toc491247142"/>
+      <w:bookmarkStart w:id="38" w:name="__RefHeading___Toc1253_2866232661"/>
+      <w:bookmarkStart w:id="39" w:name="_Toc429059812"/>
+      <w:bookmarkStart w:id="40" w:name="_Toc491247142"/>
+      <w:bookmarkEnd w:id="38"/>
+      <w:r>
+        <w:t>Design procedurale</w:t>
+      </w:r>
       <w:bookmarkEnd w:id="39"/>
-      <w:r>
-        <w:t>Design procedurale</w:t>
-      </w:r>
       <w:bookmarkEnd w:id="40"/>
-      <w:bookmarkEnd w:id="41"/>
     </w:p>
     <w:p>
       <w:pPr>
@@ -4442,6 +5452,8 @@
         </w:rPr>
         <w:t>Tabelle.</w:t>
       </w:r>
+      <w:bookmarkStart w:id="41" w:name="_GoBack"/>
+      <w:bookmarkEnd w:id="41"/>
     </w:p>
     <w:p>
       <w:pPr>
@@ -4499,6 +5511,7 @@
         <w:rPr>
           <w:lang w:val="it-IT"/>
         </w:rPr>
+        <w:lastRenderedPageBreak/>
         <w:t>Diritti di accesso a condivisioni …</w:t>
       </w:r>
     </w:p>
@@ -6493,10 +7506,10 @@
       </w:pPr>
     </w:p>
     <w:sectPr>
-      <w:headerReference w:type="default" r:id="rId9"/>
-      <w:footerReference w:type="default" r:id="rId10"/>
-      <w:headerReference w:type="first" r:id="rId11"/>
-      <w:footerReference w:type="first" r:id="rId12"/>
+      <w:headerReference w:type="default" r:id="rId16"/>
+      <w:footerReference w:type="default" r:id="rId17"/>
+      <w:headerReference w:type="first" r:id="rId18"/>
+      <w:footerReference w:type="first" r:id="rId19"/>
       <w:pgSz w:w="11906" w:h="16838"/>
       <w:pgMar w:top="1985" w:right="1134" w:bottom="1418" w:left="1134" w:header="567" w:footer="567" w:gutter="0"/>
       <w:pgNumType w:start="1"/>
@@ -6987,7 +8000,7 @@
               <w:rFonts w:cs="Arial"/>
               <w:noProof/>
             </w:rPr>
-            <w:t>5</w:t>
+            <w:t>10</w:t>
           </w:r>
           <w:r>
             <w:rPr>
@@ -7024,7 +8037,7 @@
               <w:rFonts w:cs="Arial"/>
               <w:noProof/>
             </w:rPr>
-            <w:t>9</w:t>
+            <w:t>11</w:t>
           </w:r>
           <w:r>
             <w:rPr>
@@ -7715,6 +8728,119 @@
     </w:lvl>
   </w:abstractNum>
   <w:abstractNum w:abstractNumId="3" w15:restartNumberingAfterBreak="0">
+    <w:nsid w:val="1506296A"/>
+    <w:multiLevelType w:val="hybridMultilevel"/>
+    <w:tmpl w:val="07FC8E7C"/>
+    <w:lvl w:ilvl="0" w:tplc="00010410">
+      <w:start w:val="1"/>
+      <w:numFmt w:val="bullet"/>
+      <w:lvlText w:val=""/>
+      <w:lvlJc w:val="left"/>
+      <w:pPr>
+        <w:ind w:left="720" w:hanging="360"/>
+      </w:pPr>
+      <w:rPr>
+        <w:rFonts w:ascii="Symbol" w:hAnsi="Symbol" w:hint="default"/>
+      </w:rPr>
+    </w:lvl>
+    <w:lvl w:ilvl="1" w:tplc="08100003" w:tentative="1">
+      <w:start w:val="1"/>
+      <w:numFmt w:val="bullet"/>
+      <w:lvlText w:val="o"/>
+      <w:lvlJc w:val="left"/>
+      <w:pPr>
+        <w:ind w:left="1440" w:hanging="360"/>
+      </w:pPr>
+      <w:rPr>
+        <w:rFonts w:ascii="Courier New" w:hAnsi="Courier New" w:cs="Courier New" w:hint="default"/>
+      </w:rPr>
+    </w:lvl>
+    <w:lvl w:ilvl="2" w:tplc="08100005" w:tentative="1">
+      <w:start w:val="1"/>
+      <w:numFmt w:val="bullet"/>
+      <w:lvlText w:val=""/>
+      <w:lvlJc w:val="left"/>
+      <w:pPr>
+        <w:ind w:left="2160" w:hanging="360"/>
+      </w:pPr>
+      <w:rPr>
+        <w:rFonts w:ascii="Wingdings" w:hAnsi="Wingdings" w:hint="default"/>
+      </w:rPr>
+    </w:lvl>
+    <w:lvl w:ilvl="3" w:tplc="08100001" w:tentative="1">
+      <w:start w:val="1"/>
+      <w:numFmt w:val="bullet"/>
+      <w:lvlText w:val=""/>
+      <w:lvlJc w:val="left"/>
+      <w:pPr>
+        <w:ind w:left="2880" w:hanging="360"/>
+      </w:pPr>
+      <w:rPr>
+        <w:rFonts w:ascii="Symbol" w:hAnsi="Symbol" w:hint="default"/>
+      </w:rPr>
+    </w:lvl>
+    <w:lvl w:ilvl="4" w:tplc="08100003" w:tentative="1">
+      <w:start w:val="1"/>
+      <w:numFmt w:val="bullet"/>
+      <w:lvlText w:val="o"/>
+      <w:lvlJc w:val="left"/>
+      <w:pPr>
+        <w:ind w:left="3600" w:hanging="360"/>
+      </w:pPr>
+      <w:rPr>
+        <w:rFonts w:ascii="Courier New" w:hAnsi="Courier New" w:cs="Courier New" w:hint="default"/>
+      </w:rPr>
+    </w:lvl>
+    <w:lvl w:ilvl="5" w:tplc="08100005" w:tentative="1">
+      <w:start w:val="1"/>
+      <w:numFmt w:val="bullet"/>
+      <w:lvlText w:val=""/>
+      <w:lvlJc w:val="left"/>
+      <w:pPr>
+        <w:ind w:left="4320" w:hanging="360"/>
+      </w:pPr>
+      <w:rPr>
+        <w:rFonts w:ascii="Wingdings" w:hAnsi="Wingdings" w:hint="default"/>
+      </w:rPr>
+    </w:lvl>
+    <w:lvl w:ilvl="6" w:tplc="08100001" w:tentative="1">
+      <w:start w:val="1"/>
+      <w:numFmt w:val="bullet"/>
+      <w:lvlText w:val=""/>
+      <w:lvlJc w:val="left"/>
+      <w:pPr>
+        <w:ind w:left="5040" w:hanging="360"/>
+      </w:pPr>
+      <w:rPr>
+        <w:rFonts w:ascii="Symbol" w:hAnsi="Symbol" w:hint="default"/>
+      </w:rPr>
+    </w:lvl>
+    <w:lvl w:ilvl="7" w:tplc="08100003" w:tentative="1">
+      <w:start w:val="1"/>
+      <w:numFmt w:val="bullet"/>
+      <w:lvlText w:val="o"/>
+      <w:lvlJc w:val="left"/>
+      <w:pPr>
+        <w:ind w:left="5760" w:hanging="360"/>
+      </w:pPr>
+      <w:rPr>
+        <w:rFonts w:ascii="Courier New" w:hAnsi="Courier New" w:cs="Courier New" w:hint="default"/>
+      </w:rPr>
+    </w:lvl>
+    <w:lvl w:ilvl="8" w:tplc="08100005" w:tentative="1">
+      <w:start w:val="1"/>
+      <w:numFmt w:val="bullet"/>
+      <w:lvlText w:val=""/>
+      <w:lvlJc w:val="left"/>
+      <w:pPr>
+        <w:ind w:left="6480" w:hanging="360"/>
+      </w:pPr>
+      <w:rPr>
+        <w:rFonts w:ascii="Wingdings" w:hAnsi="Wingdings" w:hint="default"/>
+      </w:rPr>
+    </w:lvl>
+  </w:abstractNum>
+  <w:abstractNum w:abstractNumId="4" w15:restartNumberingAfterBreak="0">
     <w:nsid w:val="24B85E0F"/>
     <w:multiLevelType w:val="multilevel"/>
     <w:tmpl w:val="5DAE36E2"/>
@@ -7827,7 +8953,7 @@
       </w:pPr>
     </w:lvl>
   </w:abstractNum>
-  <w:abstractNum w:abstractNumId="4" w15:restartNumberingAfterBreak="0">
+  <w:abstractNum w:abstractNumId="5" w15:restartNumberingAfterBreak="0">
     <w:nsid w:val="2BB866F2"/>
     <w:multiLevelType w:val="multilevel"/>
     <w:tmpl w:val="54443D20"/>
@@ -7943,7 +9069,7 @@
       </w:pPr>
     </w:lvl>
   </w:abstractNum>
-  <w:abstractNum w:abstractNumId="5" w15:restartNumberingAfterBreak="0">
+  <w:abstractNum w:abstractNumId="6" w15:restartNumberingAfterBreak="0">
     <w:nsid w:val="2BFE79E0"/>
     <w:multiLevelType w:val="multilevel"/>
     <w:tmpl w:val="D472A964"/>
@@ -8083,7 +9209,7 @@
       </w:rPr>
     </w:lvl>
   </w:abstractNum>
-  <w:abstractNum w:abstractNumId="6" w15:restartNumberingAfterBreak="0">
+  <w:abstractNum w:abstractNumId="7" w15:restartNumberingAfterBreak="0">
     <w:nsid w:val="364065D7"/>
     <w:multiLevelType w:val="multilevel"/>
     <w:tmpl w:val="4CB2BD00"/>
@@ -8223,7 +9349,7 @@
       </w:rPr>
     </w:lvl>
   </w:abstractNum>
-  <w:abstractNum w:abstractNumId="7" w15:restartNumberingAfterBreak="0">
+  <w:abstractNum w:abstractNumId="8" w15:restartNumberingAfterBreak="0">
     <w:nsid w:val="38EA188F"/>
     <w:multiLevelType w:val="multilevel"/>
     <w:tmpl w:val="D1AA26BE"/>
@@ -8336,7 +9462,7 @@
       </w:pPr>
     </w:lvl>
   </w:abstractNum>
-  <w:abstractNum w:abstractNumId="8" w15:restartNumberingAfterBreak="0">
+  <w:abstractNum w:abstractNumId="9" w15:restartNumberingAfterBreak="0">
     <w:nsid w:val="398E35B8"/>
     <w:multiLevelType w:val="multilevel"/>
     <w:tmpl w:val="193C8CD6"/>
@@ -8449,7 +9575,7 @@
       </w:pPr>
     </w:lvl>
   </w:abstractNum>
-  <w:abstractNum w:abstractNumId="9" w15:restartNumberingAfterBreak="0">
+  <w:abstractNum w:abstractNumId="10" w15:restartNumberingAfterBreak="0">
     <w:nsid w:val="3C8B5603"/>
     <w:multiLevelType w:val="multilevel"/>
     <w:tmpl w:val="E2184F2A"/>
@@ -8589,7 +9715,7 @@
       </w:rPr>
     </w:lvl>
   </w:abstractNum>
-  <w:abstractNum w:abstractNumId="10" w15:restartNumberingAfterBreak="0">
+  <w:abstractNum w:abstractNumId="11" w15:restartNumberingAfterBreak="0">
     <w:nsid w:val="44C57AAC"/>
     <w:multiLevelType w:val="multilevel"/>
     <w:tmpl w:val="E71CCCF2"/>
@@ -8729,7 +9855,7 @@
       </w:rPr>
     </w:lvl>
   </w:abstractNum>
-  <w:abstractNum w:abstractNumId="11" w15:restartNumberingAfterBreak="0">
+  <w:abstractNum w:abstractNumId="12" w15:restartNumberingAfterBreak="0">
     <w:nsid w:val="523220A6"/>
     <w:multiLevelType w:val="multilevel"/>
     <w:tmpl w:val="8C0408CE"/>
@@ -8869,7 +9995,7 @@
       </w:rPr>
     </w:lvl>
   </w:abstractNum>
-  <w:abstractNum w:abstractNumId="12" w15:restartNumberingAfterBreak="0">
+  <w:abstractNum w:abstractNumId="13" w15:restartNumberingAfterBreak="0">
     <w:nsid w:val="5CB4335D"/>
     <w:multiLevelType w:val="multilevel"/>
     <w:tmpl w:val="4AB67DA4"/>
@@ -9009,7 +10135,7 @@
       </w:rPr>
     </w:lvl>
   </w:abstractNum>
-  <w:abstractNum w:abstractNumId="13" w15:restartNumberingAfterBreak="0">
+  <w:abstractNum w:abstractNumId="14" w15:restartNumberingAfterBreak="0">
     <w:nsid w:val="7785013A"/>
     <w:multiLevelType w:val="multilevel"/>
     <w:tmpl w:val="90C2FE38"/>
@@ -9131,7 +10257,7 @@
       </w:pPr>
     </w:lvl>
   </w:abstractNum>
-  <w:abstractNum w:abstractNumId="14" w15:restartNumberingAfterBreak="0">
+  <w:abstractNum w:abstractNumId="15" w15:restartNumberingAfterBreak="0">
     <w:nsid w:val="78157D7F"/>
     <w:multiLevelType w:val="multilevel"/>
     <w:tmpl w:val="7EFCF354"/>
@@ -9248,49 +10374,52 @@
     </w:lvl>
   </w:abstractNum>
   <w:num w:numId="1">
-    <w:abstractNumId w:val="13"/>
+    <w:abstractNumId w:val="14"/>
   </w:num>
   <w:num w:numId="2">
-    <w:abstractNumId w:val="8"/>
+    <w:abstractNumId w:val="9"/>
   </w:num>
   <w:num w:numId="3">
-    <w:abstractNumId w:val="9"/>
+    <w:abstractNumId w:val="10"/>
   </w:num>
   <w:num w:numId="4">
-    <w:abstractNumId w:val="6"/>
+    <w:abstractNumId w:val="7"/>
   </w:num>
   <w:num w:numId="5">
-    <w:abstractNumId w:val="5"/>
+    <w:abstractNumId w:val="6"/>
   </w:num>
   <w:num w:numId="6">
     <w:abstractNumId w:val="0"/>
   </w:num>
   <w:num w:numId="7">
+    <w:abstractNumId w:val="5"/>
+  </w:num>
+  <w:num w:numId="8">
     <w:abstractNumId w:val="4"/>
   </w:num>
-  <w:num w:numId="8">
-    <w:abstractNumId w:val="3"/>
-  </w:num>
   <w:num w:numId="9">
-    <w:abstractNumId w:val="14"/>
+    <w:abstractNumId w:val="15"/>
   </w:num>
   <w:num w:numId="10">
-    <w:abstractNumId w:val="7"/>
+    <w:abstractNumId w:val="8"/>
   </w:num>
   <w:num w:numId="11">
-    <w:abstractNumId w:val="10"/>
+    <w:abstractNumId w:val="11"/>
   </w:num>
   <w:num w:numId="12">
     <w:abstractNumId w:val="2"/>
   </w:num>
   <w:num w:numId="13">
-    <w:abstractNumId w:val="12"/>
+    <w:abstractNumId w:val="13"/>
   </w:num>
   <w:num w:numId="14">
-    <w:abstractNumId w:val="11"/>
+    <w:abstractNumId w:val="12"/>
   </w:num>
   <w:num w:numId="15">
     <w:abstractNumId w:val="1"/>
+  </w:num>
+  <w:num w:numId="16">
+    <w:abstractNumId w:val="3"/>
   </w:num>
 </w:numbering>
 </file>
@@ -9887,6 +11016,7 @@
   <w:style w:type="character" w:default="1" w:styleId="Carpredefinitoparagrafo">
     <w:name w:val="Default Paragraph Font"/>
     <w:uiPriority w:val="1"/>
+    <w:semiHidden/>
     <w:unhideWhenUsed/>
   </w:style>
   <w:style w:type="table" w:default="1" w:styleId="Tabellanormale">
@@ -10571,7 +11701,7 @@
 </file>
 
 <file path=customXml/itemProps1.xml><?xml version="1.0" encoding="utf-8"?>
-<ds:datastoreItem xmlns:ds="http://schemas.openxmlformats.org/officeDocument/2006/customXml" ds:itemID="{E07B9742-0767-4C8A-A512-82D1CF6C2356}">
+<ds:datastoreItem xmlns:ds="http://schemas.openxmlformats.org/officeDocument/2006/customXml" ds:itemID="{BCFA1CA1-AB64-4103-ACE1-C4CA62640292}">
   <ds:schemaRefs>
     <ds:schemaRef ds:uri="http://schemas.openxmlformats.org/officeDocument/2006/bibliography"/>
   </ds:schemaRefs>

--- a/documentazione/DocumentazioneMureddu.docx
+++ b/documentazione/DocumentazioneMureddu.docx
@@ -4389,7 +4389,7 @@
           <v:shape id="_x0000_i1025" type="#_x0000_t75" style="width:481.5pt;height:184.5pt" o:ole="">
             <v:imagedata r:id="rId8" o:title=""/>
           </v:shape>
-          <o:OLEObject Type="Embed" ProgID="Visio.Drawing.15" ShapeID="_x0000_i1025" DrawAspect="Content" ObjectID="_1669118694" r:id="rId9"/>
+          <o:OLEObject Type="Embed" ProgID="Visio.Drawing.15" ShapeID="_x0000_i1025" DrawAspect="Content" ObjectID="_1669119975" r:id="rId9"/>
         </w:object>
       </w:r>
     </w:p>
@@ -5452,8 +5452,6 @@
         </w:rPr>
         <w:t>Tabelle.</w:t>
       </w:r>
-      <w:bookmarkStart w:id="41" w:name="_GoBack"/>
-      <w:bookmarkEnd w:id="41"/>
     </w:p>
     <w:p>
       <w:pPr>
@@ -5563,54 +5561,58 @@
           <w:bottom w:val="single" w:sz="4" w:space="1" w:color="000000"/>
         </w:pBdr>
       </w:pPr>
-      <w:bookmarkStart w:id="42" w:name="__RefHeading___Toc1255_2866232661"/>
-      <w:bookmarkEnd w:id="42"/>
+      <w:bookmarkStart w:id="41" w:name="__RefHeading___Toc1255_2866232661"/>
+      <w:bookmarkEnd w:id="41"/>
       <w:r>
         <w:lastRenderedPageBreak/>
         <w:t>Implementazione</w:t>
       </w:r>
-      <w:bookmarkStart w:id="43" w:name="_Toc491247143"/>
-      <w:bookmarkStart w:id="44" w:name="_Toc461179222"/>
+      <w:bookmarkStart w:id="42" w:name="_Toc491247143"/>
+      <w:bookmarkStart w:id="43" w:name="_Toc461179222"/>
+      <w:bookmarkEnd w:id="42"/>
       <w:bookmarkEnd w:id="43"/>
+    </w:p>
+    <w:p>
+      <w:r>
+        <w:t>In questo capitolo dovrà essere mostrato come è stato realizzato il lavoro. Questa parte può differenziarsi dalla progettazione in quanto il risultato ottenuto non per forza può essere come era stato progettato.</w:t>
+      </w:r>
+    </w:p>
+    <w:p>
+      <w:r>
+        <w:t xml:space="preserve">Sulla base di queste informazioni il lavoro svolto dovrà essere riproducibile. </w:t>
+      </w:r>
+    </w:p>
+    <w:p>
+      <w:r>
+        <w:t>In questa parte è richiesto l’inserimento di codice sorgente/</w:t>
+      </w:r>
+      <w:proofErr w:type="spellStart"/>
+      <w:r>
+        <w:t>print</w:t>
+      </w:r>
+      <w:proofErr w:type="spellEnd"/>
+      <w:r>
+        <w:t xml:space="preserve"> screen di maschere solamente per quei passaggi particolarmente significativi e/o critici.</w:t>
+      </w:r>
+    </w:p>
+    <w:p>
+      <w:r>
+        <w:t>Inoltre dovranno essere descritte eventuali varianti di soluzione o scelte di prodotti con motivazione delle scelte.</w:t>
+      </w:r>
+    </w:p>
+    <w:p>
+      <w:r>
+        <w:t>Non deve apparire nessuna forma di guida d’uso di librerie o di componenti utilizzati. Eventualmente questa va allegata.</w:t>
+      </w:r>
+    </w:p>
+    <w:p>
+      <w:r>
+        <w:t>Per eventuali dettagli si possono inserire riferimenti ai diari.</w:t>
+      </w:r>
+    </w:p>
+    <w:p>
+      <w:bookmarkStart w:id="44" w:name="_GoBack"/>
       <w:bookmarkEnd w:id="44"/>
-    </w:p>
-    <w:p>
-      <w:r>
-        <w:t>In questo capitolo dovrà essere mostrato come è stato realizzato il lavoro. Questa parte può differenziarsi dalla progettazione in quanto il risultato ottenuto non per forza può essere come era stato progettato.</w:t>
-      </w:r>
-    </w:p>
-    <w:p>
-      <w:r>
-        <w:t xml:space="preserve">Sulla base di queste informazioni il lavoro svolto dovrà essere riproducibile. </w:t>
-      </w:r>
-    </w:p>
-    <w:p>
-      <w:r>
-        <w:t>In questa parte è richiesto l’inserimento di codice sorgente/</w:t>
-      </w:r>
-      <w:proofErr w:type="spellStart"/>
-      <w:r>
-        <w:t>print</w:t>
-      </w:r>
-      <w:proofErr w:type="spellEnd"/>
-      <w:r>
-        <w:t xml:space="preserve"> screen di maschere solamente per quei passaggi particolarmente significativi e/o critici.</w:t>
-      </w:r>
-    </w:p>
-    <w:p>
-      <w:r>
-        <w:t>Inoltre dovranno essere descritte eventuali varianti di soluzione o scelte di prodotti con motivazione delle scelte.</w:t>
-      </w:r>
-    </w:p>
-    <w:p>
-      <w:r>
-        <w:t>Non deve apparire nessuna forma di guida d’uso di librerie o di componenti utilizzati. Eventualmente questa va allegata.</w:t>
-      </w:r>
-    </w:p>
-    <w:p>
-      <w:r>
-        <w:t>Per eventuali dettagli si possono inserire riferimenti ai diari.</w:t>
-      </w:r>
     </w:p>
     <w:p>
       <w:pPr>
@@ -11701,7 +11703,7 @@
 </file>
 
 <file path=customXml/itemProps1.xml><?xml version="1.0" encoding="utf-8"?>
-<ds:datastoreItem xmlns:ds="http://schemas.openxmlformats.org/officeDocument/2006/customXml" ds:itemID="{BCFA1CA1-AB64-4103-ACE1-C4CA62640292}">
+<ds:datastoreItem xmlns:ds="http://schemas.openxmlformats.org/officeDocument/2006/customXml" ds:itemID="{1812A7BA-067F-4A43-8E94-AAEF600E46DC}">
   <ds:schemaRefs>
     <ds:schemaRef ds:uri="http://schemas.openxmlformats.org/officeDocument/2006/bibliography"/>
   </ds:schemaRefs>

--- a/documentazione/DocumentazioneMureddu.docx
+++ b/documentazione/DocumentazioneMureddu.docx
@@ -1,24 +1,915 @@
 
 <file path=word/document.xml><?xml version="1.0" encoding="utf-8"?>
-<w:document xmlns:wpc="http://schemas.microsoft.com/office/word/2010/wordprocessingCanvas" xmlns:cx="http://schemas.microsoft.com/office/drawing/2014/chartex" xmlns:cx1="http://schemas.microsoft.com/office/drawing/2015/9/8/chartex" xmlns:mc="http://schemas.openxmlformats.org/markup-compatibility/2006" xmlns:o="urn:schemas-microsoft-com:office:office" xmlns:r="http://schemas.openxmlformats.org/officeDocument/2006/relationships" xmlns:m="http://schemas.openxmlformats.org/officeDocument/2006/math" xmlns:v="urn:schemas-microsoft-com:vml" xmlns:wp14="http://schemas.microsoft.com/office/word/2010/wordprocessingDrawing" xmlns:wp="http://schemas.openxmlformats.org/drawingml/2006/wordprocessingDrawing" xmlns:w10="urn:schemas-microsoft-com:office:word" xmlns:w="http://schemas.openxmlformats.org/wordprocessingml/2006/main" xmlns:w14="http://schemas.microsoft.com/office/word/2010/wordml" xmlns:w15="http://schemas.microsoft.com/office/word/2012/wordml" xmlns:w16se="http://schemas.microsoft.com/office/word/2015/wordml/symex" xmlns:wpg="http://schemas.microsoft.com/office/word/2010/wordprocessingGroup" xmlns:wpi="http://schemas.microsoft.com/office/word/2010/wordprocessingInk" xmlns:wne="http://schemas.microsoft.com/office/word/2006/wordml" xmlns:wps="http://schemas.microsoft.com/office/word/2010/wordprocessingShape" mc:Ignorable="w14 w15 w16se wp14">
+<w:document xmlns:wpc="http://schemas.microsoft.com/office/word/2010/wordprocessingCanvas" xmlns:cx="http://schemas.microsoft.com/office/drawing/2014/chartex" xmlns:cx1="http://schemas.microsoft.com/office/drawing/2015/9/8/chartex" xmlns:cx2="http://schemas.microsoft.com/office/drawing/2015/10/21/chartex" xmlns:cx3="http://schemas.microsoft.com/office/drawing/2016/5/9/chartex" xmlns:cx4="http://schemas.microsoft.com/office/drawing/2016/5/10/chartex" xmlns:cx5="http://schemas.microsoft.com/office/drawing/2016/5/11/chartex" xmlns:cx6="http://schemas.microsoft.com/office/drawing/2016/5/12/chartex" xmlns:cx7="http://schemas.microsoft.com/office/drawing/2016/5/13/chartex" xmlns:cx8="http://schemas.microsoft.com/office/drawing/2016/5/14/chartex" xmlns:mc="http://schemas.openxmlformats.org/markup-compatibility/2006" xmlns:aink="http://schemas.microsoft.com/office/drawing/2016/ink" xmlns:am3d="http://schemas.microsoft.com/office/drawing/2017/model3d" xmlns:o="urn:schemas-microsoft-com:office:office" xmlns:r="http://schemas.openxmlformats.org/officeDocument/2006/relationships" xmlns:m="http://schemas.openxmlformats.org/officeDocument/2006/math" xmlns:v="urn:schemas-microsoft-com:vml" xmlns:wp14="http://schemas.microsoft.com/office/word/2010/wordprocessingDrawing" xmlns:wp="http://schemas.openxmlformats.org/drawingml/2006/wordprocessingDrawing" xmlns:w10="urn:schemas-microsoft-com:office:word" xmlns:w="http://schemas.openxmlformats.org/wordprocessingml/2006/main" xmlns:w14="http://schemas.microsoft.com/office/word/2010/wordml" xmlns:w15="http://schemas.microsoft.com/office/word/2012/wordml" xmlns:w16cid="http://schemas.microsoft.com/office/word/2016/wordml/cid" xmlns:w16se="http://schemas.microsoft.com/office/word/2015/wordml/symex" xmlns:wpg="http://schemas.microsoft.com/office/word/2010/wordprocessingGroup" xmlns:wpi="http://schemas.microsoft.com/office/word/2010/wordprocessingInk" xmlns:wne="http://schemas.microsoft.com/office/word/2006/wordml" xmlns:wps="http://schemas.microsoft.com/office/word/2010/wordprocessingShape" mc:Ignorable="w14 w15 w16se w16cid wp14">
   <w:body>
+    <w:sdt>
+      <w:sdtPr>
+        <w:id w:val="-917863192"/>
+        <w:docPartObj>
+          <w:docPartGallery w:val="Cover Pages"/>
+          <w:docPartUnique/>
+        </w:docPartObj>
+      </w:sdtPr>
+      <w:sdtEndPr/>
+      <w:sdtContent>
+        <w:p>
+          <w:r>
+            <w:rPr>
+              <w:noProof/>
+            </w:rPr>
+            <mc:AlternateContent>
+              <mc:Choice Requires="wps">
+                <w:drawing>
+                  <wp:anchor distT="0" distB="0" distL="114300" distR="114300" simplePos="0" relativeHeight="251664384" behindDoc="0" locked="0" layoutInCell="1" allowOverlap="1">
+                    <wp:simplePos x="0" y="0"/>
+                    <mc:AlternateContent>
+                      <mc:Choice Requires="wp14">
+                        <wp:positionH relativeFrom="page">
+                          <wp14:pctPosHOffset>45500</wp14:pctPosHOffset>
+                        </wp:positionH>
+                      </mc:Choice>
+                      <mc:Fallback>
+                        <wp:positionH relativeFrom="page">
+                          <wp:posOffset>3439795</wp:posOffset>
+                        </wp:positionH>
+                      </mc:Fallback>
+                    </mc:AlternateContent>
+                    <mc:AlternateContent>
+                      <mc:Choice Requires="wp14">
+                        <wp:positionV relativeFrom="page">
+                          <wp14:pctPosVOffset>66000</wp14:pctPosVOffset>
+                        </wp:positionV>
+                      </mc:Choice>
+                      <mc:Fallback>
+                        <wp:positionV relativeFrom="page">
+                          <wp:posOffset>7056755</wp:posOffset>
+                        </wp:positionV>
+                      </mc:Fallback>
+                    </mc:AlternateContent>
+                    <wp:extent cx="2797810" cy="268605"/>
+                    <wp:effectExtent l="0" t="0" r="0" b="0"/>
+                    <wp:wrapSquare wrapText="bothSides"/>
+                    <wp:docPr id="465" name="Casella di testo 465"/>
+                    <wp:cNvGraphicFramePr/>
+                    <a:graphic xmlns:a="http://schemas.openxmlformats.org/drawingml/2006/main">
+                      <a:graphicData uri="http://schemas.microsoft.com/office/word/2010/wordprocessingShape">
+                        <wps:wsp>
+                          <wps:cNvSpPr txBox="1"/>
+                          <wps:spPr>
+                            <a:xfrm>
+                              <a:off x="0" y="0"/>
+                              <a:ext cx="2797810" cy="268605"/>
+                            </a:xfrm>
+                            <a:prstGeom prst="rect">
+                              <a:avLst/>
+                            </a:prstGeom>
+                            <a:noFill/>
+                            <a:ln w="6350">
+                              <a:noFill/>
+                            </a:ln>
+                            <a:effectLst/>
+                          </wps:spPr>
+                          <wps:txbx>
+                            <w:txbxContent>
+                              <w:p>
+                                <w:pPr>
+                                  <w:pStyle w:val="Nessunaspaziatura"/>
+                                  <w:rPr>
+                                    <w:color w:val="44546A" w:themeColor="text2"/>
+                                  </w:rPr>
+                                </w:pPr>
+                                <w:sdt>
+                                  <w:sdtPr>
+                                    <w:rPr>
+                                      <w:color w:val="44546A" w:themeColor="text2"/>
+                                    </w:rPr>
+                                    <w:alias w:val="Autore"/>
+                                    <w:id w:val="15524260"/>
+                                    <w:dataBinding w:prefixMappings="xmlns:ns0='http://schemas.openxmlformats.org/package/2006/metadata/core-properties' xmlns:ns1='http://purl.org/dc/elements/1.1/'" w:xpath="/ns0:coreProperties[1]/ns1:creator[1]" w:storeItemID="{6C3C8BC8-F283-45AE-878A-BAB7291924A1}"/>
+                                    <w:text/>
+                                  </w:sdtPr>
+                                  <w:sdtEndPr/>
+                                  <w:sdtContent>
+                                    <w:r>
+                                      <w:rPr>
+                                        <w:color w:val="44546A" w:themeColor="text2"/>
+                                      </w:rPr>
+                                      <w:t>CPT</w:t>
+                                    </w:r>
+                                  </w:sdtContent>
+                                </w:sdt>
+                              </w:p>
+                            </w:txbxContent>
+                          </wps:txbx>
+                          <wps:bodyPr rot="0" spcFirstLastPara="0" vertOverflow="overflow" horzOverflow="overflow" vert="horz" wrap="square" lIns="91440" tIns="45720" rIns="91440" bIns="45720" numCol="1" spcCol="0" rtlCol="0" fromWordArt="0" anchor="b" anchorCtr="0" forceAA="0" compatLnSpc="1">
+                            <a:prstTxWarp prst="textNoShape">
+                              <a:avLst/>
+                            </a:prstTxWarp>
+                            <a:spAutoFit/>
+                          </wps:bodyPr>
+                        </wps:wsp>
+                      </a:graphicData>
+                    </a:graphic>
+                    <wp14:sizeRelH relativeFrom="page">
+                      <wp14:pctWidth>36000</wp14:pctWidth>
+                    </wp14:sizeRelH>
+                    <wp14:sizeRelV relativeFrom="margin">
+                      <wp14:pctHeight>0</wp14:pctHeight>
+                    </wp14:sizeRelV>
+                  </wp:anchor>
+                </w:drawing>
+              </mc:Choice>
+              <mc:Fallback>
+                <w:pict>
+                  <v:shapetype id="_x0000_t202" coordsize="21600,21600" o:spt="202" path="m,l,21600r21600,l21600,xe">
+                    <v:stroke joinstyle="miter"/>
+                    <v:path gradientshapeok="t" o:connecttype="rect"/>
+                  </v:shapetype>
+                  <v:shape id="Casella di testo 465" o:spid="_x0000_s1026" type="#_x0000_t202" style="position:absolute;margin-left:0;margin-top:0;width:220.3pt;height:21.15pt;z-index:251664384;visibility:visible;mso-wrap-style:square;mso-width-percent:360;mso-height-percent:0;mso-left-percent:455;mso-top-percent:660;mso-wrap-distance-left:9pt;mso-wrap-distance-top:0;mso-wrap-distance-right:9pt;mso-wrap-distance-bottom:0;mso-position-horizontal-relative:page;mso-position-vertical-relative:page;mso-width-percent:360;mso-height-percent:0;mso-left-percent:455;mso-top-percent:660;mso-width-relative:page;mso-height-relative:margin;v-text-anchor:bottom" o:gfxdata="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" filled="f" stroked="f" strokeweight=".5pt">
+                    <v:textbox style="mso-fit-shape-to-text:t">
+                      <w:txbxContent>
+                        <w:p>
+                          <w:pPr>
+                            <w:pStyle w:val="Nessunaspaziatura"/>
+                            <w:rPr>
+                              <w:color w:val="44546A" w:themeColor="text2"/>
+                            </w:rPr>
+                          </w:pPr>
+                          <w:sdt>
+                            <w:sdtPr>
+                              <w:rPr>
+                                <w:color w:val="44546A" w:themeColor="text2"/>
+                              </w:rPr>
+                              <w:alias w:val="Autore"/>
+                              <w:id w:val="15524260"/>
+                              <w:dataBinding w:prefixMappings="xmlns:ns0='http://schemas.openxmlformats.org/package/2006/metadata/core-properties' xmlns:ns1='http://purl.org/dc/elements/1.1/'" w:xpath="/ns0:coreProperties[1]/ns1:creator[1]" w:storeItemID="{6C3C8BC8-F283-45AE-878A-BAB7291924A1}"/>
+                              <w:text/>
+                            </w:sdtPr>
+                            <w:sdtEndPr/>
+                            <w:sdtContent>
+                              <w:r>
+                                <w:rPr>
+                                  <w:color w:val="44546A" w:themeColor="text2"/>
+                                </w:rPr>
+                                <w:t>CPT</w:t>
+                              </w:r>
+                            </w:sdtContent>
+                          </w:sdt>
+                        </w:p>
+                      </w:txbxContent>
+                    </v:textbox>
+                    <w10:wrap type="square" anchorx="page" anchory="page"/>
+                  </v:shape>
+                </w:pict>
+              </mc:Fallback>
+            </mc:AlternateContent>
+          </w:r>
+          <w:r>
+            <w:rPr>
+              <w:noProof/>
+            </w:rPr>
+            <mc:AlternateContent>
+              <mc:Choice Requires="wps">
+                <w:drawing>
+                  <wp:anchor distT="0" distB="0" distL="114300" distR="114300" simplePos="0" relativeHeight="251663360" behindDoc="1" locked="0" layoutInCell="1" allowOverlap="1">
+                    <wp:simplePos x="0" y="0"/>
+                    <wp:positionH relativeFrom="page">
+                      <wp:align>center</wp:align>
+                    </wp:positionH>
+                    <wp:positionV relativeFrom="page">
+                      <wp:align>center</wp:align>
+                    </wp:positionV>
+                    <wp:extent cx="7383780" cy="9555480"/>
+                    <wp:effectExtent l="0" t="0" r="7620" b="7620"/>
+                    <wp:wrapNone/>
+                    <wp:docPr id="466" name="Rettangolo 466"/>
+                    <wp:cNvGraphicFramePr>
+                      <a:graphicFrameLocks xmlns:a="http://schemas.openxmlformats.org/drawingml/2006/main"/>
+                    </wp:cNvGraphicFramePr>
+                    <a:graphic xmlns:a="http://schemas.openxmlformats.org/drawingml/2006/main">
+                      <a:graphicData uri="http://schemas.microsoft.com/office/word/2010/wordprocessingShape">
+                        <wps:wsp>
+                          <wps:cNvSpPr>
+                            <a:spLocks/>
+                          </wps:cNvSpPr>
+                          <wps:spPr>
+                            <a:xfrm>
+                              <a:off x="0" y="0"/>
+                              <a:ext cx="7383780" cy="9555480"/>
+                            </a:xfrm>
+                            <a:prstGeom prst="rect">
+                              <a:avLst/>
+                            </a:prstGeom>
+                            <a:gradFill>
+                              <a:gsLst>
+                                <a:gs pos="0">
+                                  <a:schemeClr val="accent1">
+                                    <a:lumMod val="20000"/>
+                                    <a:lumOff val="80000"/>
+                                  </a:schemeClr>
+                                </a:gs>
+                                <a:gs pos="100000">
+                                  <a:schemeClr val="accent1">
+                                    <a:lumMod val="60000"/>
+                                    <a:lumOff val="40000"/>
+                                  </a:schemeClr>
+                                </a:gs>
+                              </a:gsLst>
+                            </a:gradFill>
+                            <a:ln>
+                              <a:noFill/>
+                            </a:ln>
+                          </wps:spPr>
+                          <wps:style>
+                            <a:lnRef idx="2">
+                              <a:schemeClr val="accent1">
+                                <a:shade val="50000"/>
+                              </a:schemeClr>
+                            </a:lnRef>
+                            <a:fillRef idx="1003">
+                              <a:schemeClr val="lt2"/>
+                            </a:fillRef>
+                            <a:effectRef idx="0">
+                              <a:schemeClr val="accent1"/>
+                            </a:effectRef>
+                            <a:fontRef idx="minor">
+                              <a:schemeClr val="lt1"/>
+                            </a:fontRef>
+                          </wps:style>
+                          <wps:txbx>
+                            <w:txbxContent>
+                              <w:p/>
+                            </w:txbxContent>
+                          </wps:txbx>
+                          <wps:bodyPr rot="0" spcFirstLastPara="0" vertOverflow="overflow" horzOverflow="overflow" vert="horz" wrap="square" lIns="274320" tIns="45720" rIns="274320" bIns="45720" numCol="1" spcCol="0" rtlCol="0" fromWordArt="0" anchor="ctr" anchorCtr="0" forceAA="0" compatLnSpc="1">
+                            <a:prstTxWarp prst="textNoShape">
+                              <a:avLst/>
+                            </a:prstTxWarp>
+                            <a:noAutofit/>
+                          </wps:bodyPr>
+                        </wps:wsp>
+                      </a:graphicData>
+                    </a:graphic>
+                    <wp14:sizeRelH relativeFrom="page">
+                      <wp14:pctWidth>95000</wp14:pctWidth>
+                    </wp14:sizeRelH>
+                    <wp14:sizeRelV relativeFrom="page">
+                      <wp14:pctHeight>95000</wp14:pctHeight>
+                    </wp14:sizeRelV>
+                  </wp:anchor>
+                </w:drawing>
+              </mc:Choice>
+              <mc:Fallback>
+                <w:pict>
+                  <v:rect id="Rettangolo 466" o:spid="_x0000_s1027" style="position:absolute;margin-left:0;margin-top:0;width:581.4pt;height:752.4pt;z-index:-251653120;visibility:visible;mso-wrap-style:square;mso-width-percent:950;mso-height-percent:950;mso-wrap-distance-left:9pt;mso-wrap-distance-top:0;mso-wrap-distance-right:9pt;mso-wrap-distance-bottom:0;mso-position-horizontal:center;mso-position-horizontal-relative:page;mso-position-vertical:center;mso-position-vertical-relative:page;mso-width-percent:950;mso-height-percent:950;mso-width-relative:page;mso-height-relative:page;v-text-anchor:middle" o:gfxdata="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" fillcolor="#deeaf6 [660]" stroked="f" strokeweight="1pt">
+                    <v:fill color2="#9cc2e5 [1940]" rotate="t" focus="100%" type="gradient">
+                      <o:fill v:ext="view" type="gradientUnscaled"/>
+                    </v:fill>
+                    <v:textbox inset="21.6pt,,21.6pt">
+                      <w:txbxContent>
+                        <w:p/>
+                      </w:txbxContent>
+                    </v:textbox>
+                    <w10:wrap anchorx="page" anchory="page"/>
+                  </v:rect>
+                </w:pict>
+              </mc:Fallback>
+            </mc:AlternateContent>
+          </w:r>
+          <w:r>
+            <w:rPr>
+              <w:noProof/>
+            </w:rPr>
+            <mc:AlternateContent>
+              <mc:Choice Requires="wps">
+                <w:drawing>
+                  <wp:anchor distT="0" distB="0" distL="114300" distR="114300" simplePos="0" relativeHeight="251660288" behindDoc="0" locked="0" layoutInCell="1" allowOverlap="1">
+                    <wp:simplePos x="0" y="0"/>
+                    <mc:AlternateContent>
+                      <mc:Choice Requires="wp14">
+                        <wp:positionH relativeFrom="page">
+                          <wp14:pctPosHOffset>45500</wp14:pctPosHOffset>
+                        </wp:positionH>
+                      </mc:Choice>
+                      <mc:Fallback>
+                        <wp:positionH relativeFrom="page">
+                          <wp:posOffset>3439795</wp:posOffset>
+                        </wp:positionH>
+                      </mc:Fallback>
+                    </mc:AlternateContent>
+                    <mc:AlternateContent>
+                      <mc:Choice Requires="wp14">
+                        <wp:positionV relativeFrom="page">
+                          <wp14:pctPosVOffset>2500</wp14:pctPosVOffset>
+                        </wp:positionV>
+                      </mc:Choice>
+                      <mc:Fallback>
+                        <wp:positionV relativeFrom="page">
+                          <wp:posOffset>266700</wp:posOffset>
+                        </wp:positionV>
+                      </mc:Fallback>
+                    </mc:AlternateContent>
+                    <wp:extent cx="2875915" cy="3017520"/>
+                    <wp:effectExtent l="0" t="0" r="0" b="0"/>
+                    <wp:wrapNone/>
+                    <wp:docPr id="467" name="Rettangolo 467"/>
+                    <wp:cNvGraphicFramePr/>
+                    <a:graphic xmlns:a="http://schemas.openxmlformats.org/drawingml/2006/main">
+                      <a:graphicData uri="http://schemas.microsoft.com/office/word/2010/wordprocessingShape">
+                        <wps:wsp>
+                          <wps:cNvSpPr/>
+                          <wps:spPr>
+                            <a:xfrm>
+                              <a:off x="0" y="0"/>
+                              <a:ext cx="2875915" cy="3017520"/>
+                            </a:xfrm>
+                            <a:prstGeom prst="rect">
+                              <a:avLst/>
+                            </a:prstGeom>
+                            <a:solidFill>
+                              <a:schemeClr val="tx2"/>
+                            </a:solidFill>
+                            <a:ln>
+                              <a:noFill/>
+                            </a:ln>
+                          </wps:spPr>
+                          <wps:style>
+                            <a:lnRef idx="2">
+                              <a:schemeClr val="accent1">
+                                <a:shade val="50000"/>
+                              </a:schemeClr>
+                            </a:lnRef>
+                            <a:fillRef idx="1">
+                              <a:schemeClr val="accent1"/>
+                            </a:fillRef>
+                            <a:effectRef idx="0">
+                              <a:schemeClr val="accent1"/>
+                            </a:effectRef>
+                            <a:fontRef idx="minor">
+                              <a:schemeClr val="lt1"/>
+                            </a:fontRef>
+                          </wps:style>
+                          <wps:txbx>
+                            <w:txbxContent>
+                              <w:p>
+                                <w:pPr>
+                                  <w:spacing w:before="240"/>
+                                  <w:jc w:val="center"/>
+                                  <w:rPr>
+                                    <w:color w:val="FFFFFF" w:themeColor="background1"/>
+                                  </w:rPr>
+                                </w:pPr>
+                                <w:sdt>
+                                  <w:sdtPr>
+                                    <w:rPr>
+                                      <w:color w:val="FFFFFF" w:themeColor="background1"/>
+                                    </w:rPr>
+                                    <w:alias w:val="Sunto"/>
+                                    <w:id w:val="8276291"/>
+                                    <w:dataBinding w:prefixMappings="xmlns:ns0='http://schemas.microsoft.com/office/2006/coverPageProps'" w:xpath="/ns0:CoverPageProperties[1]/ns0:Abstract[1]" w:storeItemID="{55AF091B-3C7A-41E3-B477-F2FDAA23CFDA}"/>
+                                    <w:text/>
+                                  </w:sdtPr>
+                                  <w:sdtEndPr/>
+                                  <w:sdtContent>
+                                    <w:r>
+                                      <w:rPr>
+                                        <w:color w:val="FFFFFF" w:themeColor="background1"/>
+                                      </w:rPr>
+                                      <w:t>Documentazione del progetto net scanner di Stefano Mureddu</w:t>
+                                    </w:r>
+                                  </w:sdtContent>
+                                </w:sdt>
+                              </w:p>
+                            </w:txbxContent>
+                          </wps:txbx>
+                          <wps:bodyPr rot="0" spcFirstLastPara="0" vertOverflow="overflow" horzOverflow="overflow" vert="horz" wrap="square" lIns="182880" tIns="182880" rIns="182880" bIns="365760" numCol="1" spcCol="0" rtlCol="0" fromWordArt="0" anchor="b" anchorCtr="0" forceAA="0" compatLnSpc="1">
+                            <a:prstTxWarp prst="textNoShape">
+                              <a:avLst/>
+                            </a:prstTxWarp>
+                            <a:noAutofit/>
+                          </wps:bodyPr>
+                        </wps:wsp>
+                      </a:graphicData>
+                    </a:graphic>
+                    <wp14:sizeRelH relativeFrom="page">
+                      <wp14:pctWidth>37000</wp14:pctWidth>
+                    </wp14:sizeRelH>
+                    <wp14:sizeRelV relativeFrom="page">
+                      <wp14:pctHeight>30000</wp14:pctHeight>
+                    </wp14:sizeRelV>
+                  </wp:anchor>
+                </w:drawing>
+              </mc:Choice>
+              <mc:Fallback>
+                <w:pict>
+                  <v:rect id="Rettangolo 467" o:spid="_x0000_s1028" style="position:absolute;margin-left:0;margin-top:0;width:226.45pt;height:237.6pt;z-index:251660288;visibility:visible;mso-wrap-style:square;mso-width-percent:370;mso-height-percent:300;mso-left-percent:455;mso-top-percent:25;mso-wrap-distance-left:9pt;mso-wrap-distance-top:0;mso-wrap-distance-right:9pt;mso-wrap-distance-bottom:0;mso-position-horizontal-relative:page;mso-position-vertical-relative:page;mso-width-percent:370;mso-height-percent:300;mso-left-percent:455;mso-top-percent:25;mso-width-relative:page;mso-height-relative:page;v-text-anchor:bottom" o:gfxdata="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" fillcolor="#44546a [3215]" stroked="f" strokeweight="1pt">
+                    <v:textbox inset="14.4pt,14.4pt,14.4pt,28.8pt">
+                      <w:txbxContent>
+                        <w:p>
+                          <w:pPr>
+                            <w:spacing w:before="240"/>
+                            <w:jc w:val="center"/>
+                            <w:rPr>
+                              <w:color w:val="FFFFFF" w:themeColor="background1"/>
+                            </w:rPr>
+                          </w:pPr>
+                          <w:sdt>
+                            <w:sdtPr>
+                              <w:rPr>
+                                <w:color w:val="FFFFFF" w:themeColor="background1"/>
+                              </w:rPr>
+                              <w:alias w:val="Sunto"/>
+                              <w:id w:val="8276291"/>
+                              <w:dataBinding w:prefixMappings="xmlns:ns0='http://schemas.microsoft.com/office/2006/coverPageProps'" w:xpath="/ns0:CoverPageProperties[1]/ns0:Abstract[1]" w:storeItemID="{55AF091B-3C7A-41E3-B477-F2FDAA23CFDA}"/>
+                              <w:text/>
+                            </w:sdtPr>
+                            <w:sdtEndPr/>
+                            <w:sdtContent>
+                              <w:r>
+                                <w:rPr>
+                                  <w:color w:val="FFFFFF" w:themeColor="background1"/>
+                                </w:rPr>
+                                <w:t>Documentazione del progetto net scanner di Stefano Mureddu</w:t>
+                              </w:r>
+                            </w:sdtContent>
+                          </w:sdt>
+                        </w:p>
+                      </w:txbxContent>
+                    </v:textbox>
+                    <w10:wrap anchorx="page" anchory="page"/>
+                  </v:rect>
+                </w:pict>
+              </mc:Fallback>
+            </mc:AlternateContent>
+          </w:r>
+          <w:r>
+            <w:rPr>
+              <w:noProof/>
+            </w:rPr>
+            <mc:AlternateContent>
+              <mc:Choice Requires="wps">
+                <w:drawing>
+                  <wp:anchor distT="0" distB="0" distL="114300" distR="114300" simplePos="0" relativeHeight="251659264" behindDoc="0" locked="0" layoutInCell="1" allowOverlap="1">
+                    <wp:simplePos x="0" y="0"/>
+                    <mc:AlternateContent>
+                      <mc:Choice Requires="wp14">
+                        <wp:positionH relativeFrom="page">
+                          <wp14:pctPosHOffset>44000</wp14:pctPosHOffset>
+                        </wp:positionH>
+                      </mc:Choice>
+                      <mc:Fallback>
+                        <wp:positionH relativeFrom="page">
+                          <wp:posOffset>3326130</wp:posOffset>
+                        </wp:positionH>
+                      </mc:Fallback>
+                    </mc:AlternateContent>
+                    <mc:AlternateContent>
+                      <mc:Choice Requires="wp14">
+                        <wp:positionV relativeFrom="page">
+                          <wp14:pctPosVOffset>2500</wp14:pctPosVOffset>
+                        </wp:positionV>
+                      </mc:Choice>
+                      <mc:Fallback>
+                        <wp:positionV relativeFrom="page">
+                          <wp:posOffset>266700</wp:posOffset>
+                        </wp:positionV>
+                      </mc:Fallback>
+                    </mc:AlternateContent>
+                    <wp:extent cx="3108960" cy="7040880"/>
+                    <wp:effectExtent l="0" t="0" r="0" b="0"/>
+                    <wp:wrapNone/>
+                    <wp:docPr id="468" name="Rettangolo 468"/>
+                    <wp:cNvGraphicFramePr/>
+                    <a:graphic xmlns:a="http://schemas.openxmlformats.org/drawingml/2006/main">
+                      <a:graphicData uri="http://schemas.microsoft.com/office/word/2010/wordprocessingShape">
+                        <wps:wsp>
+                          <wps:cNvSpPr/>
+                          <wps:spPr>
+                            <a:xfrm>
+                              <a:off x="0" y="0"/>
+                              <a:ext cx="3108960" cy="7040880"/>
+                            </a:xfrm>
+                            <a:prstGeom prst="rect">
+                              <a:avLst/>
+                            </a:prstGeom>
+                            <a:solidFill>
+                              <a:schemeClr val="bg1"/>
+                            </a:solidFill>
+                            <a:ln w="15875">
+                              <a:solidFill>
+                                <a:schemeClr val="bg2">
+                                  <a:lumMod val="50000"/>
+                                </a:schemeClr>
+                              </a:solidFill>
+                            </a:ln>
+                          </wps:spPr>
+                          <wps:style>
+                            <a:lnRef idx="2">
+                              <a:schemeClr val="accent1">
+                                <a:shade val="50000"/>
+                              </a:schemeClr>
+                            </a:lnRef>
+                            <a:fillRef idx="1">
+                              <a:schemeClr val="accent1"/>
+                            </a:fillRef>
+                            <a:effectRef idx="0">
+                              <a:schemeClr val="accent1"/>
+                            </a:effectRef>
+                            <a:fontRef idx="minor">
+                              <a:schemeClr val="lt1"/>
+                            </a:fontRef>
+                          </wps:style>
+                          <wps:bodyPr rot="0" spcFirstLastPara="0" vertOverflow="overflow" horzOverflow="overflow" vert="horz" wrap="square" lIns="91440" tIns="45720" rIns="91440" bIns="45720" numCol="1" spcCol="0" rtlCol="0" fromWordArt="0" anchor="ctr" anchorCtr="0" forceAA="0" compatLnSpc="1">
+                            <a:prstTxWarp prst="textNoShape">
+                              <a:avLst/>
+                            </a:prstTxWarp>
+                            <a:noAutofit/>
+                          </wps:bodyPr>
+                        </wps:wsp>
+                      </a:graphicData>
+                    </a:graphic>
+                    <wp14:sizeRelH relativeFrom="page">
+                      <wp14:pctWidth>40000</wp14:pctWidth>
+                    </wp14:sizeRelH>
+                    <wp14:sizeRelV relativeFrom="page">
+                      <wp14:pctHeight>70000</wp14:pctHeight>
+                    </wp14:sizeRelV>
+                  </wp:anchor>
+                </w:drawing>
+              </mc:Choice>
+              <mc:Fallback>
+                <w:pict>
+                  <v:rect w14:anchorId="4CD0E476" id="Rettangolo 468" o:spid="_x0000_s1026" style="position:absolute;margin-left:0;margin-top:0;width:244.8pt;height:554.4pt;z-index:251659264;visibility:visible;mso-wrap-style:square;mso-width-percent:400;mso-height-percent:700;mso-left-percent:440;mso-top-percent:25;mso-wrap-distance-left:9pt;mso-wrap-distance-top:0;mso-wrap-distance-right:9pt;mso-wrap-distance-bottom:0;mso-position-horizontal-relative:page;mso-position-vertical-relative:page;mso-width-percent:400;mso-height-percent:700;mso-left-percent:440;mso-top-percent:25;mso-width-relative:page;mso-height-relative:page;v-text-anchor:middle" o:gfxdata="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" fillcolor="white [3212]" strokecolor="#747070 [1614]" strokeweight="1.25pt">
+                    <w10:wrap anchorx="page" anchory="page"/>
+                  </v:rect>
+                </w:pict>
+              </mc:Fallback>
+            </mc:AlternateContent>
+          </w:r>
+          <w:r>
+            <w:rPr>
+              <w:noProof/>
+            </w:rPr>
+            <mc:AlternateContent>
+              <mc:Choice Requires="wps">
+                <w:drawing>
+                  <wp:anchor distT="0" distB="0" distL="114300" distR="114300" simplePos="0" relativeHeight="251662336" behindDoc="0" locked="0" layoutInCell="1" allowOverlap="1">
+                    <wp:simplePos x="0" y="0"/>
+                    <mc:AlternateContent>
+                      <mc:Choice Requires="wp14">
+                        <wp:positionH relativeFrom="page">
+                          <wp14:pctPosHOffset>45500</wp14:pctPosHOffset>
+                        </wp:positionH>
+                      </mc:Choice>
+                      <mc:Fallback>
+                        <wp:positionH relativeFrom="page">
+                          <wp:posOffset>3439795</wp:posOffset>
+                        </wp:positionH>
+                      </mc:Fallback>
+                    </mc:AlternateContent>
+                    <mc:AlternateContent>
+                      <mc:Choice Requires="wp14">
+                        <wp:positionV relativeFrom="page">
+                          <wp14:pctPosVOffset>69000</wp14:pctPosVOffset>
+                        </wp:positionV>
+                      </mc:Choice>
+                      <mc:Fallback>
+                        <wp:positionV relativeFrom="page">
+                          <wp:posOffset>7377430</wp:posOffset>
+                        </wp:positionV>
+                      </mc:Fallback>
+                    </mc:AlternateContent>
+                    <wp:extent cx="2875915" cy="118745"/>
+                    <wp:effectExtent l="0" t="0" r="0" b="0"/>
+                    <wp:wrapNone/>
+                    <wp:docPr id="469" name="Rettangolo 469"/>
+                    <wp:cNvGraphicFramePr/>
+                    <a:graphic xmlns:a="http://schemas.openxmlformats.org/drawingml/2006/main">
+                      <a:graphicData uri="http://schemas.microsoft.com/office/word/2010/wordprocessingShape">
+                        <wps:wsp>
+                          <wps:cNvSpPr/>
+                          <wps:spPr>
+                            <a:xfrm>
+                              <a:off x="0" y="0"/>
+                              <a:ext cx="2875915" cy="118745"/>
+                            </a:xfrm>
+                            <a:prstGeom prst="rect">
+                              <a:avLst/>
+                            </a:prstGeom>
+                            <a:ln>
+                              <a:noFill/>
+                            </a:ln>
+                          </wps:spPr>
+                          <wps:style>
+                            <a:lnRef idx="2">
+                              <a:schemeClr val="accent1">
+                                <a:shade val="50000"/>
+                              </a:schemeClr>
+                            </a:lnRef>
+                            <a:fillRef idx="1">
+                              <a:schemeClr val="accent1"/>
+                            </a:fillRef>
+                            <a:effectRef idx="0">
+                              <a:schemeClr val="accent1"/>
+                            </a:effectRef>
+                            <a:fontRef idx="minor">
+                              <a:schemeClr val="lt1"/>
+                            </a:fontRef>
+                          </wps:style>
+                          <wps:bodyPr rot="0" spcFirstLastPara="0" vertOverflow="overflow" horzOverflow="overflow" vert="horz" wrap="square" lIns="91440" tIns="45720" rIns="91440" bIns="45720" numCol="1" spcCol="0" rtlCol="0" fromWordArt="0" anchor="ctr" anchorCtr="0" forceAA="0" compatLnSpc="1">
+                            <a:prstTxWarp prst="textNoShape">
+                              <a:avLst/>
+                            </a:prstTxWarp>
+                            <a:noAutofit/>
+                          </wps:bodyPr>
+                        </wps:wsp>
+                      </a:graphicData>
+                    </a:graphic>
+                    <wp14:sizeRelH relativeFrom="page">
+                      <wp14:pctWidth>37000</wp14:pctWidth>
+                    </wp14:sizeRelH>
+                    <wp14:sizeRelV relativeFrom="margin">
+                      <wp14:pctHeight>0</wp14:pctHeight>
+                    </wp14:sizeRelV>
+                  </wp:anchor>
+                </w:drawing>
+              </mc:Choice>
+              <mc:Fallback>
+                <w:pict>
+                  <v:rect w14:anchorId="50CCDD94" id="Rettangolo 469" o:spid="_x0000_s1026" style="position:absolute;margin-left:0;margin-top:0;width:226.45pt;height:9.35pt;z-index:251662336;visibility:visible;mso-wrap-style:square;mso-width-percent:370;mso-height-percent:0;mso-left-percent:455;mso-top-percent:690;mso-wrap-distance-left:9pt;mso-wrap-distance-top:0;mso-wrap-distance-right:9pt;mso-wrap-distance-bottom:0;mso-position-horizontal-relative:page;mso-position-vertical-relative:page;mso-width-percent:370;mso-height-percent:0;mso-left-percent:455;mso-top-percent:690;mso-width-relative:page;mso-height-relative:margin;v-text-anchor:middle" o:gfxdata="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" fillcolor="#5b9bd5 [3204]" stroked="f" strokeweight="1pt">
+                    <w10:wrap anchorx="page" anchory="page"/>
+                  </v:rect>
+                </w:pict>
+              </mc:Fallback>
+            </mc:AlternateContent>
+          </w:r>
+          <w:r>
+            <w:rPr>
+              <w:noProof/>
+            </w:rPr>
+            <mc:AlternateContent>
+              <mc:Choice Requires="wps">
+                <w:drawing>
+                  <wp:anchor distT="0" distB="0" distL="114300" distR="114300" simplePos="0" relativeHeight="251661312" behindDoc="0" locked="0" layoutInCell="1" allowOverlap="1">
+                    <wp:simplePos x="0" y="0"/>
+                    <mc:AlternateContent>
+                      <mc:Choice Requires="wp14">
+                        <wp:positionH relativeFrom="page">
+                          <wp14:pctPosHOffset>45500</wp14:pctPosHOffset>
+                        </wp:positionH>
+                      </mc:Choice>
+                      <mc:Fallback>
+                        <wp:positionH relativeFrom="page">
+                          <wp:posOffset>3439795</wp:posOffset>
+                        </wp:positionH>
+                      </mc:Fallback>
+                    </mc:AlternateContent>
+                    <mc:AlternateContent>
+                      <mc:Choice Requires="wp14">
+                        <wp:positionV relativeFrom="page">
+                          <wp14:pctPosVOffset>35000</wp14:pctPosVOffset>
+                        </wp:positionV>
+                      </mc:Choice>
+                      <mc:Fallback>
+                        <wp:positionV relativeFrom="page">
+                          <wp:posOffset>3742055</wp:posOffset>
+                        </wp:positionV>
+                      </mc:Fallback>
+                    </mc:AlternateContent>
+                    <wp:extent cx="2797810" cy="2475230"/>
+                    <wp:effectExtent l="0" t="0" r="0" b="0"/>
+                    <wp:wrapSquare wrapText="bothSides"/>
+                    <wp:docPr id="470" name="Casella di testo 470"/>
+                    <wp:cNvGraphicFramePr/>
+                    <a:graphic xmlns:a="http://schemas.openxmlformats.org/drawingml/2006/main">
+                      <a:graphicData uri="http://schemas.microsoft.com/office/word/2010/wordprocessingShape">
+                        <wps:wsp>
+                          <wps:cNvSpPr txBox="1"/>
+                          <wps:spPr>
+                            <a:xfrm>
+                              <a:off x="0" y="0"/>
+                              <a:ext cx="2797810" cy="2475230"/>
+                            </a:xfrm>
+                            <a:prstGeom prst="rect">
+                              <a:avLst/>
+                            </a:prstGeom>
+                            <a:noFill/>
+                            <a:ln w="6350">
+                              <a:noFill/>
+                            </a:ln>
+                            <a:effectLst/>
+                          </wps:spPr>
+                          <wps:txbx>
+                            <w:txbxContent>
+                              <w:sdt>
+                                <w:sdtPr>
+                                  <w:rPr>
+                                    <w:rFonts w:asciiTheme="majorHAnsi" w:eastAsiaTheme="majorEastAsia" w:hAnsiTheme="majorHAnsi" w:cstheme="majorBidi"/>
+                                    <w:color w:val="5B9BD5" w:themeColor="accent1"/>
+                                    <w:sz w:val="48"/>
+                                    <w:szCs w:val="48"/>
+                                  </w:rPr>
+                                  <w:alias w:val="Titolo"/>
+                                  <w:id w:val="-958338334"/>
+                                  <w:dataBinding w:prefixMappings="xmlns:ns0='http://schemas.openxmlformats.org/package/2006/metadata/core-properties' xmlns:ns1='http://purl.org/dc/elements/1.1/'" w:xpath="/ns0:coreProperties[1]/ns1:title[1]" w:storeItemID="{6C3C8BC8-F283-45AE-878A-BAB7291924A1}"/>
+                                  <w:text/>
+                                </w:sdtPr>
+                                <w:sdtEndPr/>
+                                <w:sdtContent>
+                                  <w:p>
+                                    <w:pPr>
+                                      <w:rPr>
+                                        <w:rFonts w:asciiTheme="majorHAnsi" w:eastAsiaTheme="majorEastAsia" w:hAnsiTheme="majorHAnsi" w:cstheme="majorBidi"/>
+                                        <w:color w:val="5B9BD5" w:themeColor="accent1"/>
+                                        <w:sz w:val="48"/>
+                                        <w:szCs w:val="48"/>
+                                      </w:rPr>
+                                    </w:pPr>
+                                    <w:r>
+                                      <w:rPr>
+                                        <w:rFonts w:asciiTheme="majorHAnsi" w:eastAsiaTheme="majorEastAsia" w:hAnsiTheme="majorHAnsi" w:cstheme="majorBidi"/>
+                                        <w:color w:val="5B9BD5" w:themeColor="accent1"/>
+                                        <w:sz w:val="48"/>
+                                        <w:szCs w:val="48"/>
+                                      </w:rPr>
+                                      <w:t>DOCUMENTAZIONE</w:t>
+                                    </w:r>
+                                    <w:r>
+                                      <w:rPr>
+                                        <w:rFonts w:asciiTheme="majorHAnsi" w:eastAsiaTheme="majorEastAsia" w:hAnsiTheme="majorHAnsi" w:cstheme="majorBidi"/>
+                                        <w:color w:val="5B9BD5" w:themeColor="accent1"/>
+                                        <w:sz w:val="48"/>
+                                        <w:szCs w:val="48"/>
+                                      </w:rPr>
+                                      <w:t>Stefano Mureddu</w:t>
+                                    </w:r>
+                                  </w:p>
+                                </w:sdtContent>
+                              </w:sdt>
+                              <w:sdt>
+                                <w:sdtPr>
+                                  <w:rPr>
+                                    <w:rFonts w:asciiTheme="majorHAnsi" w:eastAsiaTheme="majorEastAsia" w:hAnsiTheme="majorHAnsi" w:cstheme="majorBidi"/>
+                                    <w:color w:val="44546A" w:themeColor="text2"/>
+                                    <w:sz w:val="32"/>
+                                    <w:szCs w:val="32"/>
+                                  </w:rPr>
+                                  <w:alias w:val="Sottotitolo"/>
+                                  <w:id w:val="15524255"/>
+                                  <w:dataBinding w:prefixMappings="xmlns:ns0='http://schemas.openxmlformats.org/package/2006/metadata/core-properties' xmlns:ns1='http://purl.org/dc/elements/1.1/'" w:xpath="/ns0:coreProperties[1]/ns1:subject[1]" w:storeItemID="{6C3C8BC8-F283-45AE-878A-BAB7291924A1}"/>
+                                  <w:text/>
+                                </w:sdtPr>
+                                <w:sdtEndPr/>
+                                <w:sdtContent>
+                                  <w:p>
+                                    <w:pPr>
+                                      <w:rPr>
+                                        <w:rFonts w:asciiTheme="majorHAnsi" w:eastAsiaTheme="majorEastAsia" w:hAnsiTheme="majorHAnsi" w:cstheme="majorBidi"/>
+                                        <w:color w:val="44546A" w:themeColor="text2"/>
+                                        <w:sz w:val="32"/>
+                                        <w:szCs w:val="32"/>
+                                      </w:rPr>
+                                    </w:pPr>
+                                    <w:r>
+                                      <w:rPr>
+                                        <w:rFonts w:asciiTheme="majorHAnsi" w:eastAsiaTheme="majorEastAsia" w:hAnsiTheme="majorHAnsi" w:cstheme="majorBidi"/>
+                                        <w:color w:val="44546A" w:themeColor="text2"/>
+                                        <w:sz w:val="32"/>
+                                        <w:szCs w:val="32"/>
+                                      </w:rPr>
+                                      <w:t>Progetto NetScanner</w:t>
+                                    </w:r>
+                                  </w:p>
+                                </w:sdtContent>
+                              </w:sdt>
+                            </w:txbxContent>
+                          </wps:txbx>
+                          <wps:bodyPr rot="0" spcFirstLastPara="0" vertOverflow="overflow" horzOverflow="overflow" vert="horz" wrap="square" lIns="91440" tIns="45720" rIns="91440" bIns="45720" numCol="1" spcCol="0" rtlCol="0" fromWordArt="0" anchor="t" anchorCtr="0" forceAA="0" compatLnSpc="1">
+                            <a:prstTxWarp prst="textNoShape">
+                              <a:avLst/>
+                            </a:prstTxWarp>
+                            <a:spAutoFit/>
+                          </wps:bodyPr>
+                        </wps:wsp>
+                      </a:graphicData>
+                    </a:graphic>
+                    <wp14:sizeRelH relativeFrom="page">
+                      <wp14:pctWidth>36000</wp14:pctWidth>
+                    </wp14:sizeRelH>
+                    <wp14:sizeRelV relativeFrom="page">
+                      <wp14:pctHeight>28000</wp14:pctHeight>
+                    </wp14:sizeRelV>
+                  </wp:anchor>
+                </w:drawing>
+              </mc:Choice>
+              <mc:Fallback>
+                <w:pict>
+                  <v:shape id="Casella di testo 470" o:spid="_x0000_s1029" type="#_x0000_t202" style="position:absolute;margin-left:0;margin-top:0;width:220.3pt;height:194.9pt;z-index:251661312;visibility:visible;mso-wrap-style:square;mso-width-percent:360;mso-height-percent:280;mso-left-percent:455;mso-top-percent:350;mso-wrap-distance-left:9pt;mso-wrap-distance-top:0;mso-wrap-distance-right:9pt;mso-wrap-distance-bottom:0;mso-position-horizontal-relative:page;mso-position-vertical-relative:page;mso-width-percent:360;mso-height-percent:280;mso-left-percent:455;mso-top-percent:350;mso-width-relative:page;mso-height-relative:page;v-text-anchor:top" o:gfxdata="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" filled="f" stroked="f" strokeweight=".5pt">
+                    <v:textbox style="mso-fit-shape-to-text:t">
+                      <w:txbxContent>
+                        <w:sdt>
+                          <w:sdtPr>
+                            <w:rPr>
+                              <w:rFonts w:asciiTheme="majorHAnsi" w:eastAsiaTheme="majorEastAsia" w:hAnsiTheme="majorHAnsi" w:cstheme="majorBidi"/>
+                              <w:color w:val="5B9BD5" w:themeColor="accent1"/>
+                              <w:sz w:val="48"/>
+                              <w:szCs w:val="48"/>
+                            </w:rPr>
+                            <w:alias w:val="Titolo"/>
+                            <w:id w:val="-958338334"/>
+                            <w:dataBinding w:prefixMappings="xmlns:ns0='http://schemas.openxmlformats.org/package/2006/metadata/core-properties' xmlns:ns1='http://purl.org/dc/elements/1.1/'" w:xpath="/ns0:coreProperties[1]/ns1:title[1]" w:storeItemID="{6C3C8BC8-F283-45AE-878A-BAB7291924A1}"/>
+                            <w:text/>
+                          </w:sdtPr>
+                          <w:sdtEndPr/>
+                          <w:sdtContent>
+                            <w:p>
+                              <w:pPr>
+                                <w:rPr>
+                                  <w:rFonts w:asciiTheme="majorHAnsi" w:eastAsiaTheme="majorEastAsia" w:hAnsiTheme="majorHAnsi" w:cstheme="majorBidi"/>
+                                  <w:color w:val="5B9BD5" w:themeColor="accent1"/>
+                                  <w:sz w:val="48"/>
+                                  <w:szCs w:val="48"/>
+                                </w:rPr>
+                              </w:pPr>
+                              <w:r>
+                                <w:rPr>
+                                  <w:rFonts w:asciiTheme="majorHAnsi" w:eastAsiaTheme="majorEastAsia" w:hAnsiTheme="majorHAnsi" w:cstheme="majorBidi"/>
+                                  <w:color w:val="5B9BD5" w:themeColor="accent1"/>
+                                  <w:sz w:val="48"/>
+                                  <w:szCs w:val="48"/>
+                                </w:rPr>
+                                <w:t>DOCUMENTAZIONE</w:t>
+                              </w:r>
+                              <w:r>
+                                <w:rPr>
+                                  <w:rFonts w:asciiTheme="majorHAnsi" w:eastAsiaTheme="majorEastAsia" w:hAnsiTheme="majorHAnsi" w:cstheme="majorBidi"/>
+                                  <w:color w:val="5B9BD5" w:themeColor="accent1"/>
+                                  <w:sz w:val="48"/>
+                                  <w:szCs w:val="48"/>
+                                </w:rPr>
+                                <w:t>Stefano Mureddu</w:t>
+                              </w:r>
+                            </w:p>
+                          </w:sdtContent>
+                        </w:sdt>
+                        <w:sdt>
+                          <w:sdtPr>
+                            <w:rPr>
+                              <w:rFonts w:asciiTheme="majorHAnsi" w:eastAsiaTheme="majorEastAsia" w:hAnsiTheme="majorHAnsi" w:cstheme="majorBidi"/>
+                              <w:color w:val="44546A" w:themeColor="text2"/>
+                              <w:sz w:val="32"/>
+                              <w:szCs w:val="32"/>
+                            </w:rPr>
+                            <w:alias w:val="Sottotitolo"/>
+                            <w:id w:val="15524255"/>
+                            <w:dataBinding w:prefixMappings="xmlns:ns0='http://schemas.openxmlformats.org/package/2006/metadata/core-properties' xmlns:ns1='http://purl.org/dc/elements/1.1/'" w:xpath="/ns0:coreProperties[1]/ns1:subject[1]" w:storeItemID="{6C3C8BC8-F283-45AE-878A-BAB7291924A1}"/>
+                            <w:text/>
+                          </w:sdtPr>
+                          <w:sdtEndPr/>
+                          <w:sdtContent>
+                            <w:p>
+                              <w:pPr>
+                                <w:rPr>
+                                  <w:rFonts w:asciiTheme="majorHAnsi" w:eastAsiaTheme="majorEastAsia" w:hAnsiTheme="majorHAnsi" w:cstheme="majorBidi"/>
+                                  <w:color w:val="44546A" w:themeColor="text2"/>
+                                  <w:sz w:val="32"/>
+                                  <w:szCs w:val="32"/>
+                                </w:rPr>
+                              </w:pPr>
+                              <w:r>
+                                <w:rPr>
+                                  <w:rFonts w:asciiTheme="majorHAnsi" w:eastAsiaTheme="majorEastAsia" w:hAnsiTheme="majorHAnsi" w:cstheme="majorBidi"/>
+                                  <w:color w:val="44546A" w:themeColor="text2"/>
+                                  <w:sz w:val="32"/>
+                                  <w:szCs w:val="32"/>
+                                </w:rPr>
+                                <w:t>Progetto NetScanner</w:t>
+                              </w:r>
+                            </w:p>
+                          </w:sdtContent>
+                        </w:sdt>
+                      </w:txbxContent>
+                    </v:textbox>
+                    <w10:wrap type="square" anchorx="page" anchory="page"/>
+                  </v:shape>
+                </w:pict>
+              </mc:Fallback>
+            </mc:AlternateContent>
+          </w:r>
+        </w:p>
+        <w:p>
+          <w:r>
+            <w:br w:type="page"/>
+          </w:r>
+        </w:p>
+      </w:sdtContent>
+    </w:sdt>
     <w:p>
       <w:pPr>
-        <w:pStyle w:val="Sommario1"/>
-        <w:tabs>
-          <w:tab w:val="left" w:pos="351"/>
-          <w:tab w:val="right" w:leader="dot" w:pos="9628"/>
-        </w:tabs>
-        <w:rPr>
-          <w:lang w:val="it-IT"/>
-        </w:rPr>
-      </w:pPr>
-    </w:p>
-    <w:p>
-      <w:pPr>
         <w:pStyle w:val="TitoloPagina1"/>
       </w:pPr>
       <w:r>
+        <w:lastRenderedPageBreak/>
         <w:t>Documentazione</w:t>
       </w:r>
     </w:p>
@@ -956,754 +1847,54 @@
       <w:bookmarkStart w:id="4" w:name="__RefHeading___Toc1225_2866232661"/>
       <w:bookmarkStart w:id="5" w:name="_Toc491247128"/>
       <w:bookmarkEnd w:id="4"/>
-      <w:proofErr w:type="spellStart"/>
       <w:r>
         <w:t>Abstract</w:t>
       </w:r>
       <w:bookmarkEnd w:id="5"/>
-      <w:proofErr w:type="spellEnd"/>
     </w:p>
     <w:p>
       <w:pPr>
         <w:rPr>
           <w:i/>
-          <w:lang w:val="en-US"/>
-        </w:rPr>
-      </w:pPr>
-      <w:r>
-        <w:t xml:space="preserve">Cos’è un </w:t>
-      </w:r>
-      <w:proofErr w:type="spellStart"/>
-      <w:r>
-        <w:t>un</w:t>
-      </w:r>
-      <w:proofErr w:type="spellEnd"/>
-      <w:r>
-        <w:t xml:space="preserve"> net scanner?</w:t>
-      </w:r>
-      <w:r>
-        <w:rPr>
-          <w:lang w:val="en-US"/>
-        </w:rPr>
-        <w:t xml:space="preserve"> Un net scanner non è </w:t>
-      </w:r>
-      <w:proofErr w:type="spellStart"/>
-      <w:r>
-        <w:rPr>
-          <w:lang w:val="en-US"/>
-        </w:rPr>
-        <w:t>altro</w:t>
-      </w:r>
-      <w:proofErr w:type="spellEnd"/>
-      <w:r>
-        <w:rPr>
-          <w:lang w:val="en-US"/>
-        </w:rPr>
-        <w:t xml:space="preserve"> </w:t>
-      </w:r>
-      <w:proofErr w:type="spellStart"/>
-      <w:r>
-        <w:rPr>
-          <w:lang w:val="en-US"/>
-        </w:rPr>
-        <w:t>che</w:t>
-      </w:r>
-      <w:proofErr w:type="spellEnd"/>
-      <w:r>
-        <w:rPr>
-          <w:lang w:val="en-US"/>
-        </w:rPr>
-        <w:t xml:space="preserve"> un </w:t>
-      </w:r>
-      <w:proofErr w:type="spellStart"/>
-      <w:r>
-        <w:rPr>
-          <w:lang w:val="en-US"/>
-        </w:rPr>
-        <w:t>programma</w:t>
-      </w:r>
-      <w:proofErr w:type="spellEnd"/>
-      <w:r>
-        <w:rPr>
-          <w:lang w:val="en-US"/>
-        </w:rPr>
-        <w:t xml:space="preserve"> </w:t>
-      </w:r>
-      <w:proofErr w:type="spellStart"/>
-      <w:r>
-        <w:rPr>
-          <w:lang w:val="en-US"/>
-        </w:rPr>
-        <w:t>che</w:t>
-      </w:r>
-      <w:proofErr w:type="spellEnd"/>
-      <w:r>
-        <w:rPr>
-          <w:lang w:val="en-US"/>
-        </w:rPr>
-        <w:t xml:space="preserve"> </w:t>
-      </w:r>
-      <w:proofErr w:type="spellStart"/>
-      <w:r>
-        <w:rPr>
-          <w:lang w:val="en-US"/>
-        </w:rPr>
-        <w:t>ti</w:t>
-      </w:r>
-      <w:proofErr w:type="spellEnd"/>
-      <w:r>
-        <w:rPr>
-          <w:lang w:val="en-US"/>
-        </w:rPr>
-        <w:t xml:space="preserve"> </w:t>
-      </w:r>
-      <w:proofErr w:type="spellStart"/>
-      <w:r>
-        <w:rPr>
-          <w:lang w:val="en-US"/>
-        </w:rPr>
-        <w:t>permette</w:t>
-      </w:r>
-      <w:proofErr w:type="spellEnd"/>
-      <w:r>
-        <w:rPr>
-          <w:lang w:val="en-US"/>
-        </w:rPr>
-        <w:t xml:space="preserve"> di </w:t>
-      </w:r>
-      <w:proofErr w:type="spellStart"/>
-      <w:r>
-        <w:rPr>
-          <w:lang w:val="en-US"/>
-        </w:rPr>
-        <w:t>scoprire</w:t>
-      </w:r>
-      <w:proofErr w:type="spellEnd"/>
-      <w:r>
-        <w:rPr>
-          <w:lang w:val="en-US"/>
-        </w:rPr>
-        <w:t xml:space="preserve"> </w:t>
-      </w:r>
-      <w:proofErr w:type="spellStart"/>
-      <w:r>
-        <w:rPr>
-          <w:lang w:val="en-US"/>
-        </w:rPr>
-        <w:t>gli</w:t>
-      </w:r>
-      <w:proofErr w:type="spellEnd"/>
-      <w:r>
-        <w:rPr>
-          <w:lang w:val="en-US"/>
-        </w:rPr>
-        <w:t xml:space="preserve"> </w:t>
-      </w:r>
-      <w:proofErr w:type="spellStart"/>
-      <w:r>
-        <w:rPr>
-          <w:lang w:val="en-US"/>
-        </w:rPr>
-        <w:t>apparecchi</w:t>
-      </w:r>
-      <w:proofErr w:type="spellEnd"/>
-      <w:r>
-        <w:rPr>
-          <w:lang w:val="en-US"/>
-        </w:rPr>
-        <w:t xml:space="preserve"> </w:t>
-      </w:r>
-      <w:proofErr w:type="spellStart"/>
-      <w:r>
-        <w:rPr>
-          <w:lang w:val="en-US"/>
-        </w:rPr>
-        <w:t>attaccati</w:t>
-      </w:r>
-      <w:proofErr w:type="spellEnd"/>
-      <w:r>
-        <w:rPr>
-          <w:lang w:val="en-US"/>
-        </w:rPr>
-        <w:t xml:space="preserve"> </w:t>
-      </w:r>
-      <w:proofErr w:type="spellStart"/>
-      <w:r>
-        <w:rPr>
-          <w:lang w:val="en-US"/>
-        </w:rPr>
-        <w:t>alla</w:t>
-      </w:r>
-      <w:proofErr w:type="spellEnd"/>
-      <w:r>
-        <w:rPr>
-          <w:lang w:val="en-US"/>
-        </w:rPr>
-        <w:t xml:space="preserve"> rete locale e </w:t>
-      </w:r>
-      <w:proofErr w:type="spellStart"/>
-      <w:r>
-        <w:rPr>
-          <w:lang w:val="en-US"/>
-        </w:rPr>
-        <w:t>su</w:t>
-      </w:r>
-      <w:proofErr w:type="spellEnd"/>
-      <w:r>
-        <w:rPr>
-          <w:lang w:val="en-US"/>
-        </w:rPr>
-        <w:t xml:space="preserve"> </w:t>
-      </w:r>
-      <w:proofErr w:type="spellStart"/>
-      <w:r>
-        <w:rPr>
-          <w:lang w:val="en-US"/>
-        </w:rPr>
-        <w:t>quali</w:t>
-      </w:r>
-      <w:proofErr w:type="spellEnd"/>
-      <w:r>
-        <w:rPr>
-          <w:lang w:val="en-US"/>
-        </w:rPr>
-        <w:t xml:space="preserve"> </w:t>
-      </w:r>
-      <w:proofErr w:type="spellStart"/>
-      <w:r>
-        <w:rPr>
-          <w:lang w:val="en-US"/>
-        </w:rPr>
-        <w:t>porte</w:t>
-      </w:r>
-      <w:proofErr w:type="spellEnd"/>
-      <w:r>
-        <w:rPr>
-          <w:lang w:val="en-US"/>
-        </w:rPr>
-        <w:t xml:space="preserve"> </w:t>
-      </w:r>
-      <w:proofErr w:type="spellStart"/>
-      <w:r>
-        <w:rPr>
-          <w:lang w:val="en-US"/>
-        </w:rPr>
-        <w:t>questi</w:t>
-      </w:r>
-      <w:proofErr w:type="spellEnd"/>
-      <w:r>
-        <w:rPr>
-          <w:lang w:val="en-US"/>
-        </w:rPr>
-        <w:t xml:space="preserve"> </w:t>
-      </w:r>
-      <w:proofErr w:type="spellStart"/>
-      <w:r>
-        <w:rPr>
-          <w:lang w:val="en-US"/>
-        </w:rPr>
-        <w:t>sono</w:t>
-      </w:r>
-      <w:proofErr w:type="spellEnd"/>
-      <w:r>
-        <w:rPr>
-          <w:lang w:val="en-US"/>
-        </w:rPr>
-        <w:t xml:space="preserve"> </w:t>
-      </w:r>
-      <w:proofErr w:type="spellStart"/>
-      <w:r>
-        <w:rPr>
-          <w:lang w:val="en-US"/>
-        </w:rPr>
-        <w:t>accessibili</w:t>
-      </w:r>
-      <w:proofErr w:type="spellEnd"/>
-      <w:r>
-        <w:rPr>
-          <w:lang w:val="en-US"/>
-        </w:rPr>
+        </w:rPr>
+      </w:pPr>
+      <w:r>
+        <w:t>Cos’è un net scanner?</w:t>
+      </w:r>
+      <w:r>
+        <w:t xml:space="preserve"> Un net scanner non è altro che un programma che ti permette di scoprire gli apparecchi attaccati alla rete locale e su quali porte</w:t>
+      </w:r>
+      <w:r>
+        <w:t xml:space="preserve"> questi</w:t>
+      </w:r>
+      <w:r>
+        <w:t xml:space="preserve"> sono accessibili. Tramite una semplice interfaccia grafica in cui bisogna immettere un range di ip e le porte si può controllare se ci sono dispositivi attaccati alla rete a cui sei connesso tu, permettendoti </w:t>
+      </w:r>
+      <w:r>
+        <w:t xml:space="preserve">così </w:t>
+      </w:r>
+      <w:r>
+        <w:t>di scoprire se è effettivamente la tua rete ad essere lenta o</w:t>
+      </w:r>
+      <w:r>
+        <w:t xml:space="preserve"> è colpa del</w:t>
+      </w:r>
+      <w:r>
+        <w:t xml:space="preserve"> vicino che si è attaccato per scaricarsi i </w:t>
+      </w:r>
+      <w:r>
+        <w:t>“</w:t>
+      </w:r>
+      <w:bookmarkStart w:id="6" w:name="_GoBack"/>
+      <w:bookmarkEnd w:id="6"/>
+      <w:r>
+        <w:t>film</w:t>
+      </w:r>
+      <w:r>
+        <w:t>”</w:t>
+      </w:r>
+      <w:r>
         <w:t xml:space="preserve">. </w:t>
-      </w:r>
-      <w:proofErr w:type="spellStart"/>
-      <w:r>
-        <w:rPr>
-          <w:lang w:val="en-US"/>
-        </w:rPr>
-        <w:t>Tramite</w:t>
-      </w:r>
-      <w:proofErr w:type="spellEnd"/>
-      <w:r>
-        <w:rPr>
-          <w:lang w:val="en-US"/>
-        </w:rPr>
-        <w:t xml:space="preserve"> </w:t>
-      </w:r>
-      <w:proofErr w:type="spellStart"/>
-      <w:r>
-        <w:rPr>
-          <w:lang w:val="en-US"/>
-        </w:rPr>
-        <w:t>una</w:t>
-      </w:r>
-      <w:proofErr w:type="spellEnd"/>
-      <w:r>
-        <w:rPr>
-          <w:lang w:val="en-US"/>
-        </w:rPr>
-        <w:t xml:space="preserve"> </w:t>
-      </w:r>
-      <w:proofErr w:type="spellStart"/>
-      <w:r>
-        <w:rPr>
-          <w:lang w:val="en-US"/>
-        </w:rPr>
-        <w:t>semplice</w:t>
-      </w:r>
-      <w:proofErr w:type="spellEnd"/>
-      <w:r>
-        <w:rPr>
-          <w:lang w:val="en-US"/>
-        </w:rPr>
-        <w:t xml:space="preserve"> </w:t>
-      </w:r>
-      <w:proofErr w:type="spellStart"/>
-      <w:r>
-        <w:rPr>
-          <w:lang w:val="en-US"/>
-        </w:rPr>
-        <w:t>interfaccia</w:t>
-      </w:r>
-      <w:proofErr w:type="spellEnd"/>
-      <w:r>
-        <w:rPr>
-          <w:lang w:val="en-US"/>
-        </w:rPr>
-        <w:t xml:space="preserve"> </w:t>
-      </w:r>
-      <w:proofErr w:type="spellStart"/>
-      <w:r>
-        <w:rPr>
-          <w:lang w:val="en-US"/>
-        </w:rPr>
-        <w:t>grafica</w:t>
-      </w:r>
-      <w:proofErr w:type="spellEnd"/>
-      <w:r>
-        <w:rPr>
-          <w:lang w:val="en-US"/>
-        </w:rPr>
-        <w:t xml:space="preserve"> in cui </w:t>
-      </w:r>
-      <w:proofErr w:type="spellStart"/>
-      <w:r>
-        <w:rPr>
-          <w:lang w:val="en-US"/>
-        </w:rPr>
-        <w:t>bisogna</w:t>
-      </w:r>
-      <w:proofErr w:type="spellEnd"/>
-      <w:r>
-        <w:rPr>
-          <w:lang w:val="en-US"/>
-        </w:rPr>
-        <w:t xml:space="preserve"> </w:t>
-      </w:r>
-      <w:proofErr w:type="spellStart"/>
-      <w:r>
-        <w:rPr>
-          <w:lang w:val="en-US"/>
-        </w:rPr>
-        <w:t>immettere</w:t>
-      </w:r>
-      <w:proofErr w:type="spellEnd"/>
-      <w:r>
-        <w:rPr>
-          <w:lang w:val="en-US"/>
-        </w:rPr>
-        <w:t xml:space="preserve"> un range di </w:t>
-      </w:r>
-      <w:proofErr w:type="spellStart"/>
-      <w:r>
-        <w:rPr>
-          <w:lang w:val="en-US"/>
-        </w:rPr>
-        <w:t>ip</w:t>
-      </w:r>
-      <w:proofErr w:type="spellEnd"/>
-      <w:r>
-        <w:rPr>
-          <w:lang w:val="en-US"/>
-        </w:rPr>
-        <w:t xml:space="preserve"> e le </w:t>
-      </w:r>
-      <w:proofErr w:type="spellStart"/>
-      <w:r>
-        <w:rPr>
-          <w:lang w:val="en-US"/>
-        </w:rPr>
-        <w:t>porte</w:t>
-      </w:r>
-      <w:proofErr w:type="spellEnd"/>
-      <w:r>
-        <w:rPr>
-          <w:lang w:val="en-US"/>
-        </w:rPr>
-        <w:t xml:space="preserve"> </w:t>
-      </w:r>
-      <w:proofErr w:type="spellStart"/>
-      <w:r>
-        <w:rPr>
-          <w:lang w:val="en-US"/>
-        </w:rPr>
-        <w:t>si</w:t>
-      </w:r>
-      <w:proofErr w:type="spellEnd"/>
-      <w:r>
-        <w:rPr>
-          <w:lang w:val="en-US"/>
-        </w:rPr>
-        <w:t xml:space="preserve"> </w:t>
-      </w:r>
-      <w:proofErr w:type="spellStart"/>
-      <w:r>
-        <w:rPr>
-          <w:lang w:val="en-US"/>
-        </w:rPr>
-        <w:t>può</w:t>
-      </w:r>
-      <w:proofErr w:type="spellEnd"/>
-      <w:r>
-        <w:rPr>
-          <w:lang w:val="en-US"/>
-        </w:rPr>
-        <w:t xml:space="preserve"> </w:t>
-      </w:r>
-      <w:proofErr w:type="spellStart"/>
-      <w:r>
-        <w:rPr>
-          <w:lang w:val="en-US"/>
-        </w:rPr>
-        <w:t>controllare</w:t>
-      </w:r>
-      <w:proofErr w:type="spellEnd"/>
-      <w:r>
-        <w:rPr>
-          <w:lang w:val="en-US"/>
-        </w:rPr>
-        <w:t xml:space="preserve"> se ci </w:t>
-      </w:r>
-      <w:proofErr w:type="spellStart"/>
-      <w:r>
-        <w:rPr>
-          <w:lang w:val="en-US"/>
-        </w:rPr>
-        <w:t>sono</w:t>
-      </w:r>
-      <w:proofErr w:type="spellEnd"/>
-      <w:r>
-        <w:rPr>
-          <w:lang w:val="en-US"/>
-        </w:rPr>
-        <w:t xml:space="preserve"> </w:t>
-      </w:r>
-      <w:proofErr w:type="spellStart"/>
-      <w:r>
-        <w:rPr>
-          <w:lang w:val="en-US"/>
-        </w:rPr>
-        <w:t>dispositivi</w:t>
-      </w:r>
-      <w:proofErr w:type="spellEnd"/>
-      <w:r>
-        <w:rPr>
-          <w:lang w:val="en-US"/>
-        </w:rPr>
-        <w:t xml:space="preserve"> </w:t>
-      </w:r>
-      <w:proofErr w:type="spellStart"/>
-      <w:r>
-        <w:rPr>
-          <w:lang w:val="en-US"/>
-        </w:rPr>
-        <w:t>attaccati</w:t>
-      </w:r>
-      <w:proofErr w:type="spellEnd"/>
-      <w:r>
-        <w:rPr>
-          <w:lang w:val="en-US"/>
-        </w:rPr>
-        <w:t xml:space="preserve"> </w:t>
-      </w:r>
-      <w:proofErr w:type="spellStart"/>
-      <w:r>
-        <w:rPr>
-          <w:lang w:val="en-US"/>
-        </w:rPr>
-        <w:t>alla</w:t>
-      </w:r>
-      <w:proofErr w:type="spellEnd"/>
-      <w:r>
-        <w:rPr>
-          <w:lang w:val="en-US"/>
-        </w:rPr>
-        <w:t xml:space="preserve"> rete a cui </w:t>
-      </w:r>
-      <w:proofErr w:type="spellStart"/>
-      <w:r>
-        <w:rPr>
-          <w:lang w:val="en-US"/>
-        </w:rPr>
-        <w:t>sei</w:t>
-      </w:r>
-      <w:proofErr w:type="spellEnd"/>
-      <w:r>
-        <w:rPr>
-          <w:lang w:val="en-US"/>
-        </w:rPr>
-        <w:t xml:space="preserve"> </w:t>
-      </w:r>
-      <w:proofErr w:type="spellStart"/>
-      <w:r>
-        <w:rPr>
-          <w:lang w:val="en-US"/>
-        </w:rPr>
-        <w:t>connesso</w:t>
-      </w:r>
-      <w:proofErr w:type="spellEnd"/>
-      <w:r>
-        <w:rPr>
-          <w:lang w:val="en-US"/>
-        </w:rPr>
-        <w:t xml:space="preserve"> </w:t>
-      </w:r>
-      <w:proofErr w:type="spellStart"/>
-      <w:r>
-        <w:rPr>
-          <w:lang w:val="en-US"/>
-        </w:rPr>
-        <w:t>tu</w:t>
-      </w:r>
-      <w:proofErr w:type="spellEnd"/>
-      <w:r>
-        <w:rPr>
-          <w:lang w:val="en-US"/>
-        </w:rPr>
-        <w:t xml:space="preserve">, </w:t>
-      </w:r>
-      <w:proofErr w:type="spellStart"/>
-      <w:r>
-        <w:rPr>
-          <w:lang w:val="en-US"/>
-        </w:rPr>
-        <w:t>permettendoti</w:t>
-      </w:r>
-      <w:proofErr w:type="spellEnd"/>
-      <w:r>
-        <w:rPr>
-          <w:lang w:val="en-US"/>
-        </w:rPr>
-        <w:t xml:space="preserve"> </w:t>
-      </w:r>
-      <w:proofErr w:type="spellStart"/>
-      <w:r>
-        <w:rPr>
-          <w:lang w:val="en-US"/>
-        </w:rPr>
-        <w:t>così</w:t>
-      </w:r>
-      <w:proofErr w:type="spellEnd"/>
-      <w:r>
-        <w:rPr>
-          <w:lang w:val="en-US"/>
-        </w:rPr>
-        <w:t xml:space="preserve"> </w:t>
-      </w:r>
-      <w:r>
-        <w:rPr>
-          <w:lang w:val="en-US"/>
-        </w:rPr>
-        <w:t xml:space="preserve">di </w:t>
-      </w:r>
-      <w:proofErr w:type="spellStart"/>
-      <w:r>
-        <w:rPr>
-          <w:lang w:val="en-US"/>
-        </w:rPr>
-        <w:t>scoprire</w:t>
-      </w:r>
-      <w:proofErr w:type="spellEnd"/>
-      <w:r>
-        <w:rPr>
-          <w:lang w:val="en-US"/>
-        </w:rPr>
-        <w:t xml:space="preserve"> se è </w:t>
-      </w:r>
-      <w:proofErr w:type="spellStart"/>
-      <w:r>
-        <w:rPr>
-          <w:lang w:val="en-US"/>
-        </w:rPr>
-        <w:t>effettivamente</w:t>
-      </w:r>
-      <w:proofErr w:type="spellEnd"/>
-      <w:r>
-        <w:rPr>
-          <w:lang w:val="en-US"/>
-        </w:rPr>
-        <w:t xml:space="preserve"> la </w:t>
-      </w:r>
-      <w:proofErr w:type="spellStart"/>
-      <w:r>
-        <w:rPr>
-          <w:lang w:val="en-US"/>
-        </w:rPr>
-        <w:t>tua</w:t>
-      </w:r>
-      <w:proofErr w:type="spellEnd"/>
-      <w:r>
-        <w:rPr>
-          <w:lang w:val="en-US"/>
-        </w:rPr>
-        <w:t xml:space="preserve"> rete ad </w:t>
-      </w:r>
-      <w:proofErr w:type="spellStart"/>
-      <w:r>
-        <w:rPr>
-          <w:lang w:val="en-US"/>
-        </w:rPr>
-        <w:t>essere</w:t>
-      </w:r>
-      <w:proofErr w:type="spellEnd"/>
-      <w:r>
-        <w:rPr>
-          <w:lang w:val="en-US"/>
-        </w:rPr>
-        <w:t xml:space="preserve"> </w:t>
-      </w:r>
-      <w:proofErr w:type="spellStart"/>
-      <w:r>
-        <w:rPr>
-          <w:lang w:val="en-US"/>
-        </w:rPr>
-        <w:t>lenta</w:t>
-      </w:r>
-      <w:proofErr w:type="spellEnd"/>
-      <w:r>
-        <w:rPr>
-          <w:lang w:val="en-US"/>
-        </w:rPr>
-        <w:t xml:space="preserve"> o</w:t>
-      </w:r>
-      <w:r>
-        <w:rPr>
-          <w:lang w:val="en-US"/>
-        </w:rPr>
-        <w:t xml:space="preserve"> è </w:t>
-      </w:r>
-      <w:proofErr w:type="spellStart"/>
-      <w:r>
-        <w:rPr>
-          <w:lang w:val="en-US"/>
-        </w:rPr>
-        <w:t>colpa</w:t>
-      </w:r>
-      <w:proofErr w:type="spellEnd"/>
-      <w:r>
-        <w:rPr>
-          <w:lang w:val="en-US"/>
-        </w:rPr>
-        <w:t xml:space="preserve"> del</w:t>
-      </w:r>
-      <w:r>
-        <w:rPr>
-          <w:lang w:val="en-US"/>
-        </w:rPr>
-        <w:t xml:space="preserve"> </w:t>
-      </w:r>
-      <w:proofErr w:type="spellStart"/>
-      <w:r>
-        <w:rPr>
-          <w:lang w:val="en-US"/>
-        </w:rPr>
-        <w:t>vicino</w:t>
-      </w:r>
-      <w:proofErr w:type="spellEnd"/>
-      <w:r>
-        <w:rPr>
-          <w:lang w:val="en-US"/>
-        </w:rPr>
-        <w:t xml:space="preserve"> </w:t>
-      </w:r>
-      <w:proofErr w:type="spellStart"/>
-      <w:r>
-        <w:rPr>
-          <w:lang w:val="en-US"/>
-        </w:rPr>
-        <w:t>che</w:t>
-      </w:r>
-      <w:proofErr w:type="spellEnd"/>
-      <w:r>
-        <w:rPr>
-          <w:lang w:val="en-US"/>
-        </w:rPr>
-        <w:t xml:space="preserve"> </w:t>
-      </w:r>
-      <w:proofErr w:type="spellStart"/>
-      <w:r>
-        <w:rPr>
-          <w:lang w:val="en-US"/>
-        </w:rPr>
-        <w:t>si</w:t>
-      </w:r>
-      <w:proofErr w:type="spellEnd"/>
-      <w:r>
-        <w:rPr>
-          <w:lang w:val="en-US"/>
-        </w:rPr>
-        <w:t xml:space="preserve"> è </w:t>
-      </w:r>
-      <w:proofErr w:type="spellStart"/>
-      <w:r>
-        <w:rPr>
-          <w:lang w:val="en-US"/>
-        </w:rPr>
-        <w:t>attaccato</w:t>
-      </w:r>
-      <w:proofErr w:type="spellEnd"/>
-      <w:r>
-        <w:rPr>
-          <w:lang w:val="en-US"/>
-        </w:rPr>
-        <w:t xml:space="preserve"> per </w:t>
-      </w:r>
-      <w:proofErr w:type="spellStart"/>
-      <w:r>
-        <w:rPr>
-          <w:lang w:val="en-US"/>
-        </w:rPr>
-        <w:t>scaricarsi</w:t>
-      </w:r>
-      <w:proofErr w:type="spellEnd"/>
-      <w:r>
-        <w:rPr>
-          <w:lang w:val="en-US"/>
-        </w:rPr>
-        <w:t xml:space="preserve"> </w:t>
-      </w:r>
-      <w:proofErr w:type="spellStart"/>
-      <w:r>
-        <w:rPr>
-          <w:lang w:val="en-US"/>
-        </w:rPr>
-        <w:t>i</w:t>
-      </w:r>
-      <w:proofErr w:type="spellEnd"/>
-      <w:r>
-        <w:rPr>
-          <w:lang w:val="en-US"/>
-        </w:rPr>
-        <w:t xml:space="preserve"> film. </w:t>
       </w:r>
     </w:p>
     <w:p>
@@ -1711,7 +1902,6 @@
         <w:ind w:left="720"/>
         <w:rPr>
           <w:i/>
-          <w:lang w:val="en-US"/>
         </w:rPr>
       </w:pPr>
     </w:p>
@@ -1723,13 +1913,13 @@
           <w:numId w:val="2"/>
         </w:numPr>
       </w:pPr>
-      <w:bookmarkStart w:id="6" w:name="__RefHeading___Toc1227_2866232661"/>
-      <w:bookmarkStart w:id="7" w:name="_Toc491247129"/>
-      <w:bookmarkEnd w:id="6"/>
+      <w:bookmarkStart w:id="7" w:name="__RefHeading___Toc1227_2866232661"/>
+      <w:bookmarkStart w:id="8" w:name="_Toc491247129"/>
+      <w:bookmarkEnd w:id="7"/>
       <w:r>
         <w:t>Scopo</w:t>
       </w:r>
-      <w:bookmarkEnd w:id="7"/>
+      <w:bookmarkEnd w:id="8"/>
     </w:p>
     <w:p>
       <w:pPr>
@@ -1743,19 +1933,11 @@
         </w:rPr>
         <w:t xml:space="preserve">Lo scopo del progetto </w:t>
       </w:r>
-      <w:proofErr w:type="spellStart"/>
-      <w:r>
-        <w:rPr>
-          <w:lang w:val="it-IT"/>
-        </w:rPr>
-        <w:t>NetScanner</w:t>
-      </w:r>
-      <w:proofErr w:type="spellEnd"/>
-      <w:r>
-        <w:rPr>
-          <w:lang w:val="it-IT"/>
-        </w:rPr>
-        <w:t xml:space="preserve"> è quello di creare una applicazione che funge appunto da scanner per la rete locale.</w:t>
+      <w:r>
+        <w:rPr>
+          <w:lang w:val="it-IT"/>
+        </w:rPr>
+        <w:t>NetScanner è quello di creare una applicazione che funge appunto da scanner per la rete locale.</w:t>
       </w:r>
     </w:p>
     <w:p>
@@ -1768,35 +1950,7 @@
         <w:rPr>
           <w:lang w:val="it-IT"/>
         </w:rPr>
-        <w:t xml:space="preserve">Questa applicazione dovrà permette in modo semplice di scoprire se ci sono apparecchi connessi alla rete e con quale porta, tramite un semplice interfaccia grafica in cui immettere un </w:t>
-      </w:r>
-      <w:proofErr w:type="spellStart"/>
-      <w:r>
-        <w:rPr>
-          <w:lang w:val="it-IT"/>
-        </w:rPr>
-        <w:t>range</w:t>
-      </w:r>
-      <w:proofErr w:type="spellEnd"/>
-      <w:r>
-        <w:rPr>
-          <w:lang w:val="it-IT"/>
-        </w:rPr>
-        <w:t xml:space="preserve"> di </w:t>
-      </w:r>
-      <w:proofErr w:type="spellStart"/>
-      <w:r>
-        <w:rPr>
-          <w:lang w:val="it-IT"/>
-        </w:rPr>
-        <w:t>ip</w:t>
-      </w:r>
-      <w:proofErr w:type="spellEnd"/>
-      <w:r>
-        <w:rPr>
-          <w:lang w:val="it-IT"/>
-        </w:rPr>
-        <w:t xml:space="preserve"> su cui effettuare la scansione e le varie porte da controllare.</w:t>
+        <w:t>Questa applicazione dovrà permette in modo semplice di scoprire se ci sono apparecchi connessi alla rete e con quale porta, tramite un semplice interfaccia grafica in cui immettere un range di ip su cui effettuare la scansione e le varie porte da controllare.</w:t>
       </w:r>
       <w:r>
         <w:br w:type="page"/>
@@ -1810,14 +1964,14 @@
           <w:numId w:val="2"/>
         </w:numPr>
       </w:pPr>
-      <w:bookmarkStart w:id="8" w:name="__RefHeading___Toc1229_2866232661"/>
-      <w:bookmarkStart w:id="9" w:name="_Toc491247130"/>
-      <w:bookmarkEnd w:id="8"/>
+      <w:bookmarkStart w:id="9" w:name="__RefHeading___Toc1229_2866232661"/>
+      <w:bookmarkStart w:id="10" w:name="_Toc491247130"/>
+      <w:bookmarkEnd w:id="9"/>
       <w:r>
         <w:lastRenderedPageBreak/>
         <w:t>Analisi</w:t>
       </w:r>
-      <w:bookmarkEnd w:id="9"/>
+      <w:bookmarkEnd w:id="10"/>
     </w:p>
     <w:p>
       <w:pPr>
@@ -1827,13 +1981,13 @@
           <w:numId w:val="2"/>
         </w:numPr>
       </w:pPr>
-      <w:bookmarkStart w:id="10" w:name="__RefHeading___Toc1231_2866232661"/>
-      <w:bookmarkStart w:id="11" w:name="_Toc491247131"/>
-      <w:bookmarkEnd w:id="10"/>
+      <w:bookmarkStart w:id="11" w:name="__RefHeading___Toc1231_2866232661"/>
+      <w:bookmarkStart w:id="12" w:name="_Toc491247131"/>
+      <w:bookmarkEnd w:id="11"/>
       <w:r>
         <w:t>Analisi del dominio</w:t>
       </w:r>
-      <w:bookmarkEnd w:id="11"/>
+      <w:bookmarkEnd w:id="12"/>
     </w:p>
     <w:p>
       <w:pPr>
@@ -1841,9 +1995,9 @@
           <w:lang w:val="it-IT"/>
         </w:rPr>
       </w:pPr>
-      <w:bookmarkStart w:id="12" w:name="__RefHeading___Toc1233_2866232661"/>
-      <w:bookmarkStart w:id="13" w:name="_Toc491247132"/>
-      <w:bookmarkEnd w:id="12"/>
+      <w:bookmarkStart w:id="13" w:name="__RefHeading___Toc1233_2866232661"/>
+      <w:bookmarkStart w:id="14" w:name="_Toc491247132"/>
+      <w:bookmarkEnd w:id="13"/>
       <w:r>
         <w:rPr>
           <w:lang w:val="it-IT"/>
@@ -1866,28 +2020,7 @@
         <w:rPr>
           <w:lang w:val="it-IT"/>
         </w:rPr>
-        <w:t xml:space="preserve"> già fatto qualcosa di simile in </w:t>
-      </w:r>
-      <w:proofErr w:type="spellStart"/>
-      <w:r>
-        <w:rPr>
-          <w:lang w:val="it-IT"/>
-        </w:rPr>
-        <w:t>power</w:t>
-      </w:r>
-      <w:proofErr w:type="spellEnd"/>
-      <w:r>
-        <w:rPr>
-          <w:lang w:val="it-IT"/>
-        </w:rPr>
-        <w:t xml:space="preserve"> </w:t>
-      </w:r>
-      <w:proofErr w:type="spellStart"/>
-      <w:r>
-        <w:rPr>
-          <w:lang w:val="it-IT"/>
-        </w:rPr>
-        <w:t>sh</w:t>
+        <w:t xml:space="preserve"> già fatto qualcosa di simile in power sh</w:t>
       </w:r>
       <w:r>
         <w:rPr>
@@ -1895,7 +2028,6 @@
         </w:rPr>
         <w:t>ell</w:t>
       </w:r>
-      <w:proofErr w:type="spellEnd"/>
       <w:r>
         <w:rPr>
           <w:lang w:val="it-IT"/>
@@ -1914,7 +2046,7 @@
       <w:r>
         <w:t>Analisi e specifica dei requisiti</w:t>
       </w:r>
-      <w:bookmarkEnd w:id="13"/>
+      <w:bookmarkEnd w:id="14"/>
     </w:p>
     <w:p>
       <w:pPr>
@@ -1926,49 +2058,7 @@
         <w:rPr>
           <w:lang w:val="it-IT"/>
         </w:rPr>
-        <w:t xml:space="preserve">L’applicativo deve avere un’interfaccia grafica il più </w:t>
-      </w:r>
-      <w:proofErr w:type="spellStart"/>
-      <w:r>
-        <w:rPr>
-          <w:lang w:val="it-IT"/>
-        </w:rPr>
-        <w:t>user</w:t>
-      </w:r>
-      <w:proofErr w:type="spellEnd"/>
-      <w:r>
-        <w:rPr>
-          <w:lang w:val="it-IT"/>
-        </w:rPr>
-        <w:t xml:space="preserve"> </w:t>
-      </w:r>
-      <w:proofErr w:type="spellStart"/>
-      <w:r>
-        <w:rPr>
-          <w:lang w:val="it-IT"/>
-        </w:rPr>
-        <w:t>friendly</w:t>
-      </w:r>
-      <w:proofErr w:type="spellEnd"/>
-      <w:r>
-        <w:rPr>
-          <w:lang w:val="it-IT"/>
-        </w:rPr>
-        <w:t xml:space="preserve"> possibile con vari pulsanti e icone per cambiare il </w:t>
-      </w:r>
-      <w:proofErr w:type="spellStart"/>
-      <w:r>
-        <w:rPr>
-          <w:lang w:val="it-IT"/>
-        </w:rPr>
-        <w:t>range</w:t>
-      </w:r>
-      <w:proofErr w:type="spellEnd"/>
-      <w:r>
-        <w:rPr>
-          <w:lang w:val="it-IT"/>
-        </w:rPr>
-        <w:t xml:space="preserve"> di IP e di porte sul quale viene eseguito il controllo, quali informazioni riportare nel report ed eventualmente il metodo di ricerca da usare.</w:t>
+        <w:t>L’applicativo deve avere un’interfaccia grafica il più user friendly possibile con vari pulsanti e icone per cambiare il range di IP e di porte sul quale viene eseguito il controllo, quali informazioni riportare nel report ed eventualmente il metodo di ricerca da usare.</w:t>
       </w:r>
     </w:p>
     <w:p>
@@ -1987,21 +2077,7 @@
         <w:rPr>
           <w:lang w:val="it-IT"/>
         </w:rPr>
-        <w:t xml:space="preserve">he si fa un </w:t>
-      </w:r>
-      <w:proofErr w:type="spellStart"/>
-      <w:r>
-        <w:rPr>
-          <w:lang w:val="it-IT"/>
-        </w:rPr>
-        <w:t>check</w:t>
-      </w:r>
-      <w:proofErr w:type="spellEnd"/>
-      <w:r>
-        <w:rPr>
-          <w:lang w:val="it-IT"/>
-        </w:rPr>
-        <w:t>.</w:t>
+        <w:t>he si fa un check.</w:t>
       </w:r>
     </w:p>
     <w:p>
@@ -2402,17 +2478,8 @@
                 <w:sz w:val="16"/>
                 <w:szCs w:val="16"/>
               </w:rPr>
-              <w:t xml:space="preserve"> l’</w:t>
-            </w:r>
-            <w:proofErr w:type="spellStart"/>
-            <w:r>
-              <w:rPr>
-                <w:sz w:val="16"/>
-                <w:szCs w:val="16"/>
-              </w:rPr>
-              <w:t>ip</w:t>
-            </w:r>
-            <w:proofErr w:type="spellEnd"/>
+              <w:t xml:space="preserve"> l’ip</w:t>
+            </w:r>
             <w:r>
               <w:rPr>
                 <w:sz w:val="16"/>
@@ -3275,39 +3342,7 @@
                 <w:sz w:val="16"/>
                 <w:szCs w:val="16"/>
               </w:rPr>
-              <w:t xml:space="preserve">Scegliere il </w:t>
-            </w:r>
-            <w:proofErr w:type="spellStart"/>
-            <w:r>
-              <w:rPr>
-                <w:sz w:val="16"/>
-                <w:szCs w:val="16"/>
-              </w:rPr>
-              <w:t>range</w:t>
-            </w:r>
-            <w:proofErr w:type="spellEnd"/>
-            <w:r>
-              <w:rPr>
-                <w:sz w:val="16"/>
-                <w:szCs w:val="16"/>
-              </w:rPr>
-              <w:t xml:space="preserve"> di </w:t>
-            </w:r>
-            <w:proofErr w:type="spellStart"/>
-            <w:r>
-              <w:rPr>
-                <w:sz w:val="16"/>
-                <w:szCs w:val="16"/>
-              </w:rPr>
-              <w:t>ip</w:t>
-            </w:r>
-            <w:proofErr w:type="spellEnd"/>
-            <w:r>
-              <w:rPr>
-                <w:sz w:val="16"/>
-                <w:szCs w:val="16"/>
-              </w:rPr>
-              <w:t xml:space="preserve"> su cui effettuare il controllo</w:t>
+              <w:t>Scegliere il range di ip su cui effettuare il controllo</w:t>
             </w:r>
           </w:p>
         </w:tc>
@@ -3593,23 +3628,7 @@
                 <w:sz w:val="16"/>
                 <w:szCs w:val="16"/>
               </w:rPr>
-              <w:t xml:space="preserve">Scegliere il </w:t>
-            </w:r>
-            <w:proofErr w:type="spellStart"/>
-            <w:r>
-              <w:rPr>
-                <w:sz w:val="16"/>
-                <w:szCs w:val="16"/>
-              </w:rPr>
-              <w:t>range</w:t>
-            </w:r>
-            <w:proofErr w:type="spellEnd"/>
-            <w:r>
-              <w:rPr>
-                <w:sz w:val="16"/>
-                <w:szCs w:val="16"/>
-              </w:rPr>
-              <w:t xml:space="preserve"> di porte da controllare</w:t>
+              <w:t>Scegliere il range di porte da controllare</w:t>
             </w:r>
           </w:p>
         </w:tc>
@@ -4356,14 +4375,15 @@
         </w:numPr>
         <w:ind w:left="578" w:hanging="578"/>
       </w:pPr>
-      <w:bookmarkStart w:id="14" w:name="__RefHeading___Toc1235_2866232661"/>
-      <w:bookmarkStart w:id="15" w:name="_Toc491247133"/>
-      <w:bookmarkEnd w:id="14"/>
+      <w:bookmarkStart w:id="15" w:name="__RefHeading___Toc1235_2866232661"/>
+      <w:bookmarkStart w:id="16" w:name="_Toc491247133"/>
+      <w:bookmarkEnd w:id="15"/>
       <w:r>
         <w:t>Use case</w:t>
       </w:r>
-      <w:bookmarkEnd w:id="15"/>
+      <w:bookmarkEnd w:id="16"/>
     </w:p>
+    <w:bookmarkStart w:id="17" w:name="_Hlk59044056"/>
     <w:p>
       <w:r>
         <w:object w:dxaOrig="9855" w:dyaOrig="3780">
@@ -4386,12 +4406,13 @@
             <v:path o:extrusionok="f" gradientshapeok="t" o:connecttype="rect"/>
             <o:lock v:ext="edit" aspectratio="t"/>
           </v:shapetype>
-          <v:shape id="_x0000_i1025" type="#_x0000_t75" style="width:481.5pt;height:184.5pt" o:ole="">
-            <v:imagedata r:id="rId8" o:title=""/>
+          <v:shape id="_x0000_i1025" type="#_x0000_t75" style="width:481.4pt;height:184.45pt" o:ole="">
+            <v:imagedata r:id="rId9" o:title=""/>
           </v:shape>
-          <o:OLEObject Type="Embed" ProgID="Visio.Drawing.15" ShapeID="_x0000_i1025" DrawAspect="Content" ObjectID="_1669119975" r:id="rId9"/>
+          <o:OLEObject Type="Embed" ProgID="Visio.Drawing.15" ShapeID="_x0000_i1025" DrawAspect="Content" ObjectID="_1669735418" r:id="rId10"/>
         </w:object>
       </w:r>
+      <w:bookmarkEnd w:id="17"/>
     </w:p>
     <w:p>
       <w:pPr>
@@ -4400,29 +4421,11 @@
         </w:rPr>
       </w:pPr>
       <w:r>
-        <w:t xml:space="preserve">Un utente avviando l’applicazione dovrà inserire due </w:t>
-      </w:r>
-      <w:proofErr w:type="spellStart"/>
-      <w:r>
-        <w:t>ip</w:t>
-      </w:r>
-      <w:proofErr w:type="spellEnd"/>
-      <w:r>
-        <w:t xml:space="preserve"> che fungeranno da </w:t>
-      </w:r>
-      <w:proofErr w:type="spellStart"/>
-      <w:r>
-        <w:t>range</w:t>
-      </w:r>
-      <w:proofErr w:type="spellEnd"/>
-      <w:r>
-        <w:t xml:space="preserve"> e delle porte su cui effettuare la scansione. Dopo la scansione verrà generato automaticamente un report sulla base </w:t>
-      </w:r>
-      <w:proofErr w:type="gramStart"/>
-      <w:r>
-        <w:t>delle informazione</w:t>
-      </w:r>
-      <w:proofErr w:type="gramEnd"/>
+        <w:t>Un utente avviando l’applicazione dovrà inserire due ip che fungeranno da range e delle porte su cui effettuare la scansione. Dopo la scansione verrà generato automaticamente un report sulla base delle informazion</w:t>
+      </w:r>
+      <w:r>
+        <w:t>i</w:t>
+      </w:r>
       <w:r>
         <w:t xml:space="preserve"> volute dall’utente.</w:t>
       </w:r>
@@ -4435,13 +4438,13 @@
           <w:numId w:val="2"/>
         </w:numPr>
       </w:pPr>
-      <w:bookmarkStart w:id="16" w:name="__RefHeading___Toc1237_2866232661"/>
-      <w:bookmarkStart w:id="17" w:name="_Toc491247134"/>
-      <w:bookmarkEnd w:id="16"/>
+      <w:bookmarkStart w:id="18" w:name="__RefHeading___Toc1237_2866232661"/>
+      <w:bookmarkStart w:id="19" w:name="_Toc491247134"/>
+      <w:bookmarkEnd w:id="18"/>
       <w:r>
         <w:t>Pianificazione</w:t>
       </w:r>
-      <w:bookmarkEnd w:id="17"/>
+      <w:bookmarkEnd w:id="19"/>
     </w:p>
     <w:p>
       <w:pPr>
@@ -4497,7 +4500,7 @@
                           <pic:cNvPicPr/>
                         </pic:nvPicPr>
                         <pic:blipFill>
-                          <a:blip r:embed="rId10"/>
+                          <a:blip r:embed="rId11"/>
                           <a:stretch>
                             <a:fillRect/>
                           </a:stretch>
@@ -4546,13 +4549,8 @@
             <w:r>
               <w:t xml:space="preserve">: </w:t>
             </w:r>
-            <w:proofErr w:type="spellStart"/>
-            <w:r>
-              <w:t>Gantt</w:t>
-            </w:r>
-            <w:proofErr w:type="spellEnd"/>
-            <w:r>
-              <w:t xml:space="preserve"> preventivo del progetto</w:t>
+            <w:r>
+              <w:t>Gantt preventivo del progetto</w:t>
             </w:r>
           </w:p>
         </w:tc>
@@ -4588,129 +4586,6 @@
             <wp:extent cx="6120130" cy="420370"/>
             <wp:effectExtent l="0" t="0" r="0" b="0"/>
             <wp:docPr id="4" name="Immagine 4"/>
-            <wp:cNvGraphicFramePr>
-              <a:graphicFrameLocks xmlns:a="http://schemas.openxmlformats.org/drawingml/2006/main" noChangeAspect="1"/>
-            </wp:cNvGraphicFramePr>
-            <a:graphic xmlns:a="http://schemas.openxmlformats.org/drawingml/2006/main">
-              <a:graphicData uri="http://schemas.openxmlformats.org/drawingml/2006/picture">
-                <pic:pic xmlns:pic="http://schemas.openxmlformats.org/drawingml/2006/picture">
-                  <pic:nvPicPr>
-                    <pic:cNvPr id="1" name=""/>
-                    <pic:cNvPicPr/>
-                  </pic:nvPicPr>
-                  <pic:blipFill>
-                    <a:blip r:embed="rId11"/>
-                    <a:stretch>
-                      <a:fillRect/>
-                    </a:stretch>
-                  </pic:blipFill>
-                  <pic:spPr>
-                    <a:xfrm>
-                      <a:off x="0" y="0"/>
-                      <a:ext cx="6120130" cy="420370"/>
-                    </a:xfrm>
-                    <a:prstGeom prst="rect">
-                      <a:avLst/>
-                    </a:prstGeom>
-                  </pic:spPr>
-                </pic:pic>
-              </a:graphicData>
-            </a:graphic>
-          </wp:inline>
-        </w:drawing>
-      </w:r>
-    </w:p>
-    <w:p>
-      <w:pPr>
-        <w:rPr>
-          <w:lang w:val="it-IT"/>
-        </w:rPr>
-      </w:pPr>
-      <w:r>
-        <w:rPr>
-          <w:lang w:val="it-IT"/>
-        </w:rPr>
-        <w:t xml:space="preserve">Ho deciso di suddividere </w:t>
-      </w:r>
-      <w:proofErr w:type="gramStart"/>
-      <w:r>
-        <w:rPr>
-          <w:lang w:val="it-IT"/>
-        </w:rPr>
-        <w:t>i progetto</w:t>
-      </w:r>
-      <w:proofErr w:type="gramEnd"/>
-      <w:r>
-        <w:rPr>
-          <w:lang w:val="it-IT"/>
-        </w:rPr>
-        <w:t xml:space="preserve"> in 4 fasi. La prima consiste </w:t>
-      </w:r>
-      <w:r>
-        <w:rPr>
-          <w:lang w:val="it-IT"/>
-        </w:rPr>
-        <w:t>nella preparazione</w:t>
-      </w:r>
-      <w:r>
-        <w:rPr>
-          <w:lang w:val="it-IT"/>
-        </w:rPr>
-        <w:t xml:space="preserve"> </w:t>
-      </w:r>
-      <w:r>
-        <w:rPr>
-          <w:lang w:val="it-IT"/>
-        </w:rPr>
-        <w:t>per l’inizio</w:t>
-      </w:r>
-      <w:r>
-        <w:rPr>
-          <w:lang w:val="it-IT"/>
-        </w:rPr>
-        <w:t xml:space="preserve"> ver</w:t>
-      </w:r>
-      <w:r>
-        <w:rPr>
-          <w:lang w:val="it-IT"/>
-        </w:rPr>
-        <w:t>o del progetto</w:t>
-      </w:r>
-      <w:r>
-        <w:rPr>
-          <w:lang w:val="it-IT"/>
-        </w:rPr>
-        <w:t>, facendo requisiti progettazione e preparando i mezzi con cui fare il progetto, come la macchina virtuale e i vari programmi per scrivere il programma.</w:t>
-      </w:r>
-    </w:p>
-    <w:p>
-      <w:pPr>
-        <w:pStyle w:val="Titolo3"/>
-        <w:numPr>
-          <w:ilvl w:val="0"/>
-          <w:numId w:val="0"/>
-        </w:numPr>
-      </w:pPr>
-      <w:r>
-        <w:t>2.4.2</w:t>
-      </w:r>
-    </w:p>
-    <w:p>
-      <w:pPr>
-        <w:rPr>
-          <w:lang w:val="it-IT"/>
-        </w:rPr>
-      </w:pPr>
-      <w:r>
-        <w:rPr>
-          <w:noProof/>
-          <w:lang w:eastAsia="it-CH"/>
-        </w:rPr>
-        <w:drawing>
-          <wp:inline distT="0" distB="0" distL="0" distR="0" wp14:anchorId="0C0A55C1" wp14:editId="6C3248ED">
-            <wp:extent cx="6120130" cy="688340"/>
-            <wp:effectExtent l="0" t="0" r="0" b="0"/>
-            <wp:docPr id="5" name="Immagine 5"/>
             <wp:cNvGraphicFramePr>
               <a:graphicFrameLocks xmlns:a="http://schemas.openxmlformats.org/drawingml/2006/main" noChangeAspect="1"/>
             </wp:cNvGraphicFramePr>
@@ -4730,7 +4605,7 @@
                   <pic:spPr>
                     <a:xfrm>
                       <a:off x="0" y="0"/>
-                      <a:ext cx="6120130" cy="688340"/>
+                      <a:ext cx="6120130" cy="420370"/>
                     </a:xfrm>
                     <a:prstGeom prst="rect">
                       <a:avLst/>
@@ -4753,7 +4628,55 @@
         <w:rPr>
           <w:lang w:val="it-IT"/>
         </w:rPr>
-        <w:t>La seconda parte consiste invece nel progettare nei dettagli il progetto e informarsi su come farlo in modo più comodo ed efficace. Infatti c’è una buona parte in cui si raccolgono solo informazioni sui modi per creare report, interfacce grafiche, e modi per scannerizzare, in modo da scegliere il linguaggio più comodo con cui fare il programma. Infine c’è da fare un schema per le classi su cui basarsi successivamente durante la scrittura del programma.</w:t>
+        <w:t>Ho deciso di suddividere i</w:t>
+      </w:r>
+      <w:r>
+        <w:rPr>
+          <w:lang w:val="it-IT"/>
+        </w:rPr>
+        <w:t>l</w:t>
+      </w:r>
+      <w:r>
+        <w:rPr>
+          <w:lang w:val="it-IT"/>
+        </w:rPr>
+        <w:t xml:space="preserve"> progetto in 4 fasi. La prima consiste </w:t>
+      </w:r>
+      <w:r>
+        <w:rPr>
+          <w:lang w:val="it-IT"/>
+        </w:rPr>
+        <w:t>nella preparazione</w:t>
+      </w:r>
+      <w:r>
+        <w:rPr>
+          <w:lang w:val="it-IT"/>
+        </w:rPr>
+        <w:t xml:space="preserve"> </w:t>
+      </w:r>
+      <w:r>
+        <w:rPr>
+          <w:lang w:val="it-IT"/>
+        </w:rPr>
+        <w:t>per l’inizio</w:t>
+      </w:r>
+      <w:r>
+        <w:rPr>
+          <w:lang w:val="it-IT"/>
+        </w:rPr>
+        <w:t xml:space="preserve"> ver</w:t>
+      </w:r>
+      <w:r>
+        <w:rPr>
+          <w:lang w:val="it-IT"/>
+        </w:rPr>
+        <w:t>o del progetto</w:t>
+      </w:r>
+      <w:r>
+        <w:rPr>
+          <w:lang w:val="it-IT"/>
+        </w:rPr>
+        <w:t>, facendo requisiti progettazione e preparando i mezzi con cui fare il progetto, come la macchina virtuale e i vari programmi per scrivere il programma.</w:t>
       </w:r>
     </w:p>
     <w:p>
@@ -4765,7 +4688,7 @@
         </w:numPr>
       </w:pPr>
       <w:r>
-        <w:t>2.4.3</w:t>
+        <w:t>2.4.2</w:t>
       </w:r>
     </w:p>
     <w:p>
@@ -4780,10 +4703,10 @@
           <w:lang w:eastAsia="it-CH"/>
         </w:rPr>
         <w:drawing>
-          <wp:inline distT="0" distB="0" distL="0" distR="0" wp14:anchorId="187639FE" wp14:editId="09A3FC20">
-            <wp:extent cx="6120130" cy="477520"/>
+          <wp:inline distT="0" distB="0" distL="0" distR="0" wp14:anchorId="0C0A55C1" wp14:editId="6C3248ED">
+            <wp:extent cx="6120130" cy="688340"/>
             <wp:effectExtent l="0" t="0" r="0" b="0"/>
-            <wp:docPr id="6" name="Immagine 6"/>
+            <wp:docPr id="5" name="Immagine 5"/>
             <wp:cNvGraphicFramePr>
               <a:graphicFrameLocks xmlns:a="http://schemas.openxmlformats.org/drawingml/2006/main" noChangeAspect="1"/>
             </wp:cNvGraphicFramePr>
@@ -4803,7 +4726,7 @@
                   <pic:spPr>
                     <a:xfrm>
                       <a:off x="0" y="0"/>
-                      <a:ext cx="6120130" cy="477520"/>
+                      <a:ext cx="6120130" cy="688340"/>
                     </a:xfrm>
                     <a:prstGeom prst="rect">
                       <a:avLst/>
@@ -4826,15 +4749,8 @@
         <w:rPr>
           <w:lang w:val="it-IT"/>
         </w:rPr>
-        <w:t>La terza parte è quella in cui si scrive effettivamente il programma. È diviso in sotto parti dove si scrivono i vari pazzi del programma, che si metteranno poi assieme alla fine della fase di scrittura.</w:t>
-      </w:r>
-    </w:p>
-    <w:p>
-      <w:pPr>
-        <w:rPr>
-          <w:lang w:val="it-IT"/>
-        </w:rPr>
-      </w:pPr>
+        <w:t>La seconda parte consiste invece nel progettare nei dettagli il progetto e informarsi su come farlo in modo più comodo ed efficace. Infatti c’è una buona parte in cui si raccolgono solo informazioni sui modi per creare report, interfacce grafiche, e modi per scannerizzare, in modo da scegliere il linguaggio più comodo con cui fare il programma. Infine c’è da fare un schema per le classi su cui basarsi successivamente durante la scrittura del programma.</w:t>
+      </w:r>
     </w:p>
     <w:p>
       <w:pPr>
@@ -4845,7 +4761,7 @@
         </w:numPr>
       </w:pPr>
       <w:r>
-        <w:t>2.4.4</w:t>
+        <w:t>2.4.3</w:t>
       </w:r>
     </w:p>
     <w:p>
@@ -4860,10 +4776,10 @@
           <w:lang w:eastAsia="it-CH"/>
         </w:rPr>
         <w:drawing>
-          <wp:inline distT="0" distB="0" distL="0" distR="0" wp14:anchorId="4181D990" wp14:editId="32E4BB3C">
-            <wp:extent cx="6120130" cy="504825"/>
-            <wp:effectExtent l="0" t="0" r="0" b="9525"/>
-            <wp:docPr id="7" name="Immagine 7"/>
+          <wp:inline distT="0" distB="0" distL="0" distR="0" wp14:anchorId="187639FE" wp14:editId="09A3FC20">
+            <wp:extent cx="6120130" cy="477520"/>
+            <wp:effectExtent l="0" t="0" r="0" b="0"/>
+            <wp:docPr id="6" name="Immagine 6"/>
             <wp:cNvGraphicFramePr>
               <a:graphicFrameLocks xmlns:a="http://schemas.openxmlformats.org/drawingml/2006/main" noChangeAspect="1"/>
             </wp:cNvGraphicFramePr>
@@ -4883,6 +4799,86 @@
                   <pic:spPr>
                     <a:xfrm>
                       <a:off x="0" y="0"/>
+                      <a:ext cx="6120130" cy="477520"/>
+                    </a:xfrm>
+                    <a:prstGeom prst="rect">
+                      <a:avLst/>
+                    </a:prstGeom>
+                  </pic:spPr>
+                </pic:pic>
+              </a:graphicData>
+            </a:graphic>
+          </wp:inline>
+        </w:drawing>
+      </w:r>
+    </w:p>
+    <w:p>
+      <w:pPr>
+        <w:rPr>
+          <w:lang w:val="it-IT"/>
+        </w:rPr>
+      </w:pPr>
+      <w:r>
+        <w:rPr>
+          <w:lang w:val="it-IT"/>
+        </w:rPr>
+        <w:t>La terza parte è quella in cui si scrive effettivamente il programma. È diviso in sotto parti dove si scrivono i vari pazzi del programma, che si metteranno poi assieme alla fine della fase di scrittura.</w:t>
+      </w:r>
+    </w:p>
+    <w:p>
+      <w:pPr>
+        <w:rPr>
+          <w:lang w:val="it-IT"/>
+        </w:rPr>
+      </w:pPr>
+    </w:p>
+    <w:p>
+      <w:pPr>
+        <w:pStyle w:val="Titolo3"/>
+        <w:numPr>
+          <w:ilvl w:val="0"/>
+          <w:numId w:val="0"/>
+        </w:numPr>
+      </w:pPr>
+      <w:r>
+        <w:t>2.4.4</w:t>
+      </w:r>
+    </w:p>
+    <w:p>
+      <w:pPr>
+        <w:rPr>
+          <w:lang w:val="it-IT"/>
+        </w:rPr>
+      </w:pPr>
+      <w:r>
+        <w:rPr>
+          <w:noProof/>
+          <w:lang w:eastAsia="it-CH"/>
+        </w:rPr>
+        <w:drawing>
+          <wp:inline distT="0" distB="0" distL="0" distR="0" wp14:anchorId="4181D990" wp14:editId="32E4BB3C">
+            <wp:extent cx="6120130" cy="504825"/>
+            <wp:effectExtent l="0" t="0" r="0" b="9525"/>
+            <wp:docPr id="7" name="Immagine 7"/>
+            <wp:cNvGraphicFramePr>
+              <a:graphicFrameLocks xmlns:a="http://schemas.openxmlformats.org/drawingml/2006/main" noChangeAspect="1"/>
+            </wp:cNvGraphicFramePr>
+            <a:graphic xmlns:a="http://schemas.openxmlformats.org/drawingml/2006/main">
+              <a:graphicData uri="http://schemas.openxmlformats.org/drawingml/2006/picture">
+                <pic:pic xmlns:pic="http://schemas.openxmlformats.org/drawingml/2006/picture">
+                  <pic:nvPicPr>
+                    <pic:cNvPr id="1" name=""/>
+                    <pic:cNvPicPr/>
+                  </pic:nvPicPr>
+                  <pic:blipFill>
+                    <a:blip r:embed="rId15"/>
+                    <a:stretch>
+                      <a:fillRect/>
+                    </a:stretch>
+                  </pic:blipFill>
+                  <pic:spPr>
+                    <a:xfrm>
+                      <a:off x="0" y="0"/>
                       <a:ext cx="6120130" cy="504825"/>
                     </a:xfrm>
                     <a:prstGeom prst="rect">
@@ -4943,13 +4939,13 @@
           <w:numId w:val="2"/>
         </w:numPr>
       </w:pPr>
-      <w:bookmarkStart w:id="18" w:name="__RefHeading___Toc1239_2866232661"/>
-      <w:bookmarkStart w:id="19" w:name="_Toc491247135"/>
-      <w:bookmarkEnd w:id="18"/>
+      <w:bookmarkStart w:id="20" w:name="__RefHeading___Toc1239_2866232661"/>
+      <w:bookmarkStart w:id="21" w:name="_Toc491247135"/>
+      <w:bookmarkEnd w:id="20"/>
       <w:r>
         <w:t>Analisi dei mezzi</w:t>
       </w:r>
-      <w:bookmarkEnd w:id="19"/>
+      <w:bookmarkEnd w:id="21"/>
     </w:p>
     <w:p>
       <w:pPr>
@@ -4959,15 +4955,15 @@
           <w:numId w:val="2"/>
         </w:numPr>
       </w:pPr>
-      <w:bookmarkStart w:id="20" w:name="__RefHeading___Toc1241_2866232661"/>
-      <w:bookmarkStart w:id="21" w:name="_Toc413411419"/>
-      <w:bookmarkStart w:id="22" w:name="_Toc491247136"/>
-      <w:bookmarkEnd w:id="20"/>
+      <w:bookmarkStart w:id="22" w:name="__RefHeading___Toc1241_2866232661"/>
+      <w:bookmarkStart w:id="23" w:name="_Toc413411419"/>
+      <w:bookmarkStart w:id="24" w:name="_Toc491247136"/>
+      <w:bookmarkEnd w:id="22"/>
       <w:r>
         <w:t>Software</w:t>
       </w:r>
-      <w:bookmarkEnd w:id="21"/>
-      <w:bookmarkEnd w:id="22"/>
+      <w:bookmarkEnd w:id="23"/>
+      <w:bookmarkEnd w:id="24"/>
     </w:p>
     <w:p>
       <w:pPr>
@@ -4986,14 +4982,12 @@
         </w:rPr>
         <w:t xml:space="preserve">Google </w:t>
       </w:r>
-      <w:proofErr w:type="spellStart"/>
-      <w:r>
-        <w:rPr>
-          <w:lang w:val="it-IT"/>
-        </w:rPr>
-        <w:t>chrome</w:t>
-      </w:r>
-      <w:proofErr w:type="spellEnd"/>
+      <w:r>
+        <w:rPr>
+          <w:lang w:val="it-IT"/>
+        </w:rPr>
+        <w:t>Chrome</w:t>
+      </w:r>
     </w:p>
     <w:p>
       <w:pPr>
@@ -5006,19 +5000,11 @@
           <w:lang w:val="it-IT"/>
         </w:rPr>
       </w:pPr>
-      <w:proofErr w:type="spellStart"/>
-      <w:r>
-        <w:rPr>
-          <w:lang w:val="it-IT"/>
-        </w:rPr>
-        <w:t>NetBeans</w:t>
-      </w:r>
-      <w:proofErr w:type="spellEnd"/>
-      <w:r>
-        <w:rPr>
-          <w:lang w:val="it-IT"/>
-        </w:rPr>
-        <w:t xml:space="preserve"> IDE 8.2</w:t>
+      <w:r>
+        <w:rPr>
+          <w:lang w:val="it-IT"/>
+        </w:rPr>
+        <w:t>NetBeans IDE 8.2</w:t>
       </w:r>
     </w:p>
     <w:p>
@@ -5032,19 +5018,29 @@
           <w:lang w:val="it-IT"/>
         </w:rPr>
       </w:pPr>
-      <w:proofErr w:type="spellStart"/>
-      <w:r>
-        <w:rPr>
-          <w:lang w:val="it-IT"/>
-        </w:rPr>
-        <w:t>VMWare</w:t>
-      </w:r>
-      <w:proofErr w:type="spellEnd"/>
-      <w:r>
-        <w:rPr>
-          <w:lang w:val="it-IT"/>
-        </w:rPr>
-        <w:t xml:space="preserve"> workstation player 14</w:t>
+      <w:r>
+        <w:rPr>
+          <w:lang w:val="it-IT"/>
+        </w:rPr>
+        <w:t>VMWare workstation player 14</w:t>
+      </w:r>
+    </w:p>
+    <w:p>
+      <w:pPr>
+        <w:pStyle w:val="Paragrafoelenco"/>
+        <w:numPr>
+          <w:ilvl w:val="0"/>
+          <w:numId w:val="16"/>
+        </w:numPr>
+        <w:rPr>
+          <w:lang w:val="it-IT"/>
+        </w:rPr>
+      </w:pPr>
+      <w:r>
+        <w:rPr>
+          <w:lang w:val="it-IT"/>
+        </w:rPr>
+        <w:t>Java 1.12</w:t>
       </w:r>
     </w:p>
     <w:p>
@@ -5076,15 +5072,15 @@
           <w:numId w:val="2"/>
         </w:numPr>
       </w:pPr>
-      <w:bookmarkStart w:id="23" w:name="__RefHeading___Toc1243_2866232661"/>
-      <w:bookmarkStart w:id="24" w:name="_Toc413411420"/>
-      <w:bookmarkStart w:id="25" w:name="_Toc491247137"/>
-      <w:bookmarkEnd w:id="23"/>
+      <w:bookmarkStart w:id="25" w:name="__RefHeading___Toc1243_2866232661"/>
+      <w:bookmarkStart w:id="26" w:name="_Toc413411420"/>
+      <w:bookmarkStart w:id="27" w:name="_Toc491247137"/>
+      <w:bookmarkEnd w:id="25"/>
       <w:r>
         <w:t>Hardware</w:t>
       </w:r>
-      <w:bookmarkEnd w:id="24"/>
-      <w:bookmarkEnd w:id="25"/>
+      <w:bookmarkEnd w:id="26"/>
+      <w:bookmarkEnd w:id="27"/>
     </w:p>
     <w:p>
       <w:pPr>
@@ -5114,15 +5110,15 @@
           <w:numId w:val="2"/>
         </w:numPr>
       </w:pPr>
-      <w:bookmarkStart w:id="26" w:name="__RefHeading___Toc1245_2866232661"/>
-      <w:bookmarkStart w:id="27" w:name="_Toc491247138"/>
-      <w:bookmarkStart w:id="28" w:name="_Toc429059808"/>
-      <w:bookmarkEnd w:id="26"/>
+      <w:bookmarkStart w:id="28" w:name="__RefHeading___Toc1245_2866232661"/>
+      <w:bookmarkStart w:id="29" w:name="_Toc491247138"/>
+      <w:bookmarkStart w:id="30" w:name="_Toc429059808"/>
+      <w:bookmarkEnd w:id="28"/>
       <w:r>
         <w:t>Progettazione</w:t>
       </w:r>
-      <w:bookmarkEnd w:id="27"/>
-      <w:bookmarkEnd w:id="28"/>
+      <w:bookmarkEnd w:id="29"/>
+      <w:bookmarkEnd w:id="30"/>
     </w:p>
     <w:p>
       <w:pPr>
@@ -5132,15 +5128,15 @@
           <w:numId w:val="2"/>
         </w:numPr>
       </w:pPr>
-      <w:bookmarkStart w:id="29" w:name="__RefHeading___Toc1247_2866232661"/>
-      <w:bookmarkStart w:id="30" w:name="_Toc491247139"/>
-      <w:bookmarkStart w:id="31" w:name="_Toc429059809"/>
-      <w:bookmarkEnd w:id="29"/>
+      <w:bookmarkStart w:id="31" w:name="__RefHeading___Toc1247_2866232661"/>
+      <w:bookmarkStart w:id="32" w:name="_Toc491247139"/>
+      <w:bookmarkStart w:id="33" w:name="_Toc429059809"/>
+      <w:bookmarkEnd w:id="31"/>
       <w:r>
         <w:t>Design dell’architettura del sistema</w:t>
       </w:r>
-      <w:bookmarkEnd w:id="30"/>
-      <w:bookmarkEnd w:id="31"/>
+      <w:bookmarkEnd w:id="32"/>
+      <w:bookmarkEnd w:id="33"/>
     </w:p>
     <w:p>
       <w:pPr>
@@ -5152,105 +5148,7 @@
         <w:rPr>
           <w:lang w:val="it-IT"/>
         </w:rPr>
-        <w:t xml:space="preserve">L’architettura del </w:t>
-      </w:r>
-      <w:proofErr w:type="spellStart"/>
-      <w:r>
-        <w:rPr>
-          <w:lang w:val="it-IT"/>
-        </w:rPr>
-        <w:t>NetScanner</w:t>
-      </w:r>
-      <w:proofErr w:type="spellEnd"/>
-      <w:r>
-        <w:rPr>
-          <w:lang w:val="it-IT"/>
-        </w:rPr>
-        <w:t xml:space="preserve"> sarà molto semplice, avrà solo due classi, </w:t>
-      </w:r>
-      <w:proofErr w:type="gramStart"/>
-      <w:r>
-        <w:rPr>
-          <w:lang w:val="it-IT"/>
-        </w:rPr>
-        <w:t>una contenente</w:t>
-      </w:r>
-      <w:proofErr w:type="gramEnd"/>
-      <w:r>
-        <w:rPr>
-          <w:lang w:val="it-IT"/>
-        </w:rPr>
-        <w:t xml:space="preserve"> la parte grafica(</w:t>
-      </w:r>
-      <w:proofErr w:type="spellStart"/>
-      <w:r>
-        <w:rPr>
-          <w:lang w:val="it-IT"/>
-        </w:rPr>
-        <w:t>gui</w:t>
-      </w:r>
-      <w:proofErr w:type="spellEnd"/>
-      <w:r>
-        <w:rPr>
-          <w:lang w:val="it-IT"/>
-        </w:rPr>
-        <w:t xml:space="preserve">) e una con il </w:t>
-      </w:r>
-      <w:proofErr w:type="spellStart"/>
-      <w:r>
-        <w:rPr>
-          <w:lang w:val="it-IT"/>
-        </w:rPr>
-        <w:t>NetScanner</w:t>
-      </w:r>
-      <w:proofErr w:type="spellEnd"/>
-      <w:r>
-        <w:rPr>
-          <w:lang w:val="it-IT"/>
-        </w:rPr>
-        <w:t xml:space="preserve">. La parte grafica sarà intuitiva, piccola, e semplice da utilizzare. Questa sarà collegata al </w:t>
-      </w:r>
-      <w:proofErr w:type="spellStart"/>
-      <w:r>
-        <w:rPr>
-          <w:lang w:val="it-IT"/>
-        </w:rPr>
-        <w:t>NetScanner</w:t>
-      </w:r>
-      <w:proofErr w:type="spellEnd"/>
-      <w:r>
-        <w:rPr>
-          <w:lang w:val="it-IT"/>
-        </w:rPr>
-        <w:t xml:space="preserve">, che conterrà la parte di codice che permetterà di fare lo </w:t>
-      </w:r>
-      <w:proofErr w:type="spellStart"/>
-      <w:r>
-        <w:rPr>
-          <w:lang w:val="it-IT"/>
-        </w:rPr>
-        <w:t>scan</w:t>
-      </w:r>
-      <w:proofErr w:type="spellEnd"/>
-      <w:r>
-        <w:rPr>
-          <w:lang w:val="it-IT"/>
-        </w:rPr>
-        <w:t xml:space="preserve"> in base a quello selezionato nella </w:t>
-      </w:r>
-      <w:proofErr w:type="spellStart"/>
-      <w:r>
-        <w:rPr>
-          <w:lang w:val="it-IT"/>
-        </w:rPr>
-        <w:t>gui</w:t>
-      </w:r>
-      <w:proofErr w:type="spellEnd"/>
-      <w:r>
-        <w:rPr>
-          <w:lang w:val="it-IT"/>
-        </w:rPr>
-        <w:t>.</w:t>
+        <w:t>L’architettura del NetScanner sarà molto semplice, avrà solo due classi, una contenente la parte grafica(gui) e una con il NetScanner. La parte grafica sarà intuitiva, piccola, e semplice da utilizzare. Questa sarà collegata al NetScanner, che conterrà la parte di codice che permetterà di fare lo scan in base a quello selezionato nella gui.</w:t>
       </w:r>
     </w:p>
     <w:p>
@@ -5261,15 +5159,15 @@
           <w:numId w:val="2"/>
         </w:numPr>
       </w:pPr>
-      <w:bookmarkStart w:id="32" w:name="__RefHeading___Toc1249_2866232661"/>
-      <w:bookmarkStart w:id="33" w:name="_Toc491247140"/>
-      <w:bookmarkStart w:id="34" w:name="_Toc429059810"/>
-      <w:bookmarkEnd w:id="32"/>
+      <w:bookmarkStart w:id="34" w:name="__RefHeading___Toc1249_2866232661"/>
+      <w:bookmarkStart w:id="35" w:name="_Toc491247140"/>
+      <w:bookmarkStart w:id="36" w:name="_Toc429059810"/>
+      <w:bookmarkEnd w:id="34"/>
       <w:r>
         <w:t>Design dei dati e database</w:t>
       </w:r>
-      <w:bookmarkEnd w:id="33"/>
-      <w:bookmarkEnd w:id="34"/>
+      <w:bookmarkEnd w:id="35"/>
+      <w:bookmarkEnd w:id="36"/>
     </w:p>
     <w:p>
       <w:pPr>
@@ -5281,49 +5179,7 @@
         <w:rPr>
           <w:lang w:val="it-IT"/>
         </w:rPr>
-        <w:t xml:space="preserve">I dati ricavati dallo </w:t>
-      </w:r>
-      <w:proofErr w:type="spellStart"/>
-      <w:r>
-        <w:rPr>
-          <w:lang w:val="it-IT"/>
-        </w:rPr>
-        <w:t>scan</w:t>
-      </w:r>
-      <w:proofErr w:type="spellEnd"/>
-      <w:r>
-        <w:rPr>
-          <w:lang w:val="it-IT"/>
-        </w:rPr>
-        <w:t xml:space="preserve"> nella rete verranno salvati su un file </w:t>
-      </w:r>
-      <w:proofErr w:type="spellStart"/>
-      <w:r>
-        <w:rPr>
-          <w:lang w:val="it-IT"/>
-        </w:rPr>
-        <w:t>txt</w:t>
-      </w:r>
-      <w:proofErr w:type="spellEnd"/>
-      <w:r>
-        <w:rPr>
-          <w:lang w:val="it-IT"/>
-        </w:rPr>
-        <w:t xml:space="preserve">, ed eventualmente su un </w:t>
-      </w:r>
-      <w:proofErr w:type="spellStart"/>
-      <w:r>
-        <w:rPr>
-          <w:lang w:val="it-IT"/>
-        </w:rPr>
-        <w:t>csv</w:t>
-      </w:r>
-      <w:proofErr w:type="spellEnd"/>
-      <w:r>
-        <w:rPr>
-          <w:lang w:val="it-IT"/>
-        </w:rPr>
-        <w:t>.</w:t>
+        <w:t>I dati ricavati dallo scan nella rete verranno salvati su un file txt, ed eventualmente su un csv.</w:t>
       </w:r>
     </w:p>
     <w:p>
@@ -5334,15 +5190,15 @@
           <w:numId w:val="2"/>
         </w:numPr>
       </w:pPr>
-      <w:bookmarkStart w:id="35" w:name="__RefHeading___Toc1251_2866232661"/>
-      <w:bookmarkStart w:id="36" w:name="_Toc491247141"/>
-      <w:bookmarkStart w:id="37" w:name="_Toc429059811"/>
-      <w:bookmarkEnd w:id="35"/>
+      <w:bookmarkStart w:id="37" w:name="__RefHeading___Toc1251_2866232661"/>
+      <w:bookmarkStart w:id="38" w:name="_Toc491247141"/>
+      <w:bookmarkStart w:id="39" w:name="_Toc429059811"/>
+      <w:bookmarkEnd w:id="37"/>
       <w:r>
         <w:t>Design delle interfacce</w:t>
       </w:r>
-      <w:bookmarkEnd w:id="36"/>
-      <w:bookmarkEnd w:id="37"/>
+      <w:bookmarkEnd w:id="38"/>
+      <w:bookmarkEnd w:id="39"/>
     </w:p>
     <w:p>
       <w:pPr>
@@ -5355,8 +5211,8 @@
           <w:lang w:val="it-IT"/>
         </w:rPr>
         <w:pict>
-          <v:shape id="_x0000_i1026" type="#_x0000_t75" style="width:481.5pt;height:271.5pt">
-            <v:imagedata r:id="rId15" o:title="Interfaccia"/>
+          <v:shape id="_x0000_i1026" type="#_x0000_t75" style="width:481.65pt;height:271.45pt">
+            <v:imagedata r:id="rId16" o:title="Interfaccia"/>
           </v:shape>
         </w:pict>
       </w:r>
@@ -5371,21 +5227,7 @@
         <w:rPr>
           <w:lang w:val="it-IT"/>
         </w:rPr>
-        <w:t xml:space="preserve">Ci sarà una sola interfaccia grafica in cui si potranno inserire i vari parametri per poi cliccare il pulsante scanna e fare partire lo </w:t>
-      </w:r>
-      <w:proofErr w:type="spellStart"/>
-      <w:r>
-        <w:rPr>
-          <w:lang w:val="it-IT"/>
-        </w:rPr>
-        <w:t>scan</w:t>
-      </w:r>
-      <w:proofErr w:type="spellEnd"/>
-      <w:r>
-        <w:rPr>
-          <w:lang w:val="it-IT"/>
-        </w:rPr>
-        <w:t>.</w:t>
+        <w:t>Ci sarà una sola interfaccia grafica in cui si potranno inserire i vari parametri per poi cliccare il pulsante scanna e fare partire lo scan.</w:t>
       </w:r>
     </w:p>
     <w:p>
@@ -5396,34 +5238,233 @@
           <w:numId w:val="2"/>
         </w:numPr>
       </w:pPr>
-      <w:bookmarkStart w:id="38" w:name="__RefHeading___Toc1253_2866232661"/>
-      <w:bookmarkStart w:id="39" w:name="_Toc429059812"/>
-      <w:bookmarkStart w:id="40" w:name="_Toc491247142"/>
-      <w:bookmarkEnd w:id="38"/>
+      <w:bookmarkStart w:id="40" w:name="__RefHeading___Toc1253_2866232661"/>
+      <w:bookmarkStart w:id="41" w:name="_Toc429059812"/>
+      <w:bookmarkStart w:id="42" w:name="_Toc491247142"/>
+      <w:bookmarkEnd w:id="40"/>
       <w:r>
         <w:t>Design procedurale</w:t>
       </w:r>
-      <w:bookmarkEnd w:id="39"/>
-      <w:bookmarkEnd w:id="40"/>
+      <w:bookmarkEnd w:id="41"/>
+      <w:bookmarkEnd w:id="42"/>
     </w:p>
     <w:p>
       <w:pPr>
-        <w:rPr>
-          <w:lang w:val="it-IT"/>
-        </w:rPr>
-      </w:pPr>
-      <w:r>
-        <w:rPr>
-          <w:lang w:val="it-IT"/>
-        </w:rPr>
-        <w:t>Descrive i concetti dettagliati dell’architettura/sviluppo utilizzando ad esempio:</w:t>
+        <w:pStyle w:val="Paragrafoelenco"/>
+        <w:numPr>
+          <w:ilvl w:val="0"/>
+          <w:numId w:val="17"/>
+        </w:numPr>
+        <w:rPr>
+          <w:lang w:val="it-IT"/>
+        </w:rPr>
+      </w:pPr>
+      <w:r>
+        <w:rPr>
+          <w:lang w:val="it-IT"/>
+        </w:rPr>
+        <w:t>NetScanner.java</w:t>
       </w:r>
     </w:p>
     <w:p>
       <w:pPr>
+        <w:pStyle w:val="Paragrafoelenco"/>
+        <w:numPr>
+          <w:ilvl w:val="1"/>
+          <w:numId w:val="17"/>
+        </w:numPr>
+        <w:rPr>
+          <w:lang w:val="it-IT"/>
+        </w:rPr>
+      </w:pPr>
+      <w:r>
+        <w:rPr>
+          <w:lang w:val="it-IT"/>
+        </w:rPr>
+        <w:t>Costruttore</w:t>
+      </w:r>
+    </w:p>
+    <w:p>
+      <w:pPr>
+        <w:pStyle w:val="Paragrafoelenco"/>
+        <w:numPr>
+          <w:ilvl w:val="2"/>
+          <w:numId w:val="17"/>
+        </w:numPr>
+        <w:rPr>
+          <w:lang w:val="it-IT"/>
+        </w:rPr>
+      </w:pPr>
+      <w:r>
+        <w:rPr>
+          <w:lang w:val="it-IT"/>
+        </w:rPr>
+        <w:t xml:space="preserve">Controlli di </w:t>
+      </w:r>
+      <w:r>
+        <w:rPr>
+          <w:lang w:val="it-IT"/>
+        </w:rPr>
+        <w:t>input</w:t>
+      </w:r>
+    </w:p>
+    <w:p>
+      <w:pPr>
+        <w:pStyle w:val="Paragrafoelenco"/>
+        <w:numPr>
+          <w:ilvl w:val="1"/>
+          <w:numId w:val="17"/>
+        </w:numPr>
+        <w:rPr>
+          <w:lang w:val="it-IT"/>
+        </w:rPr>
+      </w:pPr>
+      <w:r>
+        <w:rPr>
+          <w:lang w:val="it-IT"/>
+        </w:rPr>
+        <w:t>pingPort</w:t>
+      </w:r>
+    </w:p>
+    <w:p>
+      <w:pPr>
+        <w:pStyle w:val="Paragrafoelenco"/>
+        <w:numPr>
+          <w:ilvl w:val="2"/>
+          <w:numId w:val="17"/>
+        </w:numPr>
+        <w:rPr>
+          <w:lang w:val="it-IT"/>
+        </w:rPr>
+      </w:pPr>
+      <w:r>
+        <w:rPr>
+          <w:lang w:val="it-IT"/>
+        </w:rPr>
+        <w:t>Creazione di</w:t>
+      </w:r>
+      <w:r>
+        <w:rPr>
+          <w:lang w:val="it-IT"/>
+        </w:rPr>
+        <w:t xml:space="preserve"> oggetti per pingare</w:t>
+      </w:r>
+    </w:p>
+    <w:p>
+      <w:pPr>
+        <w:pStyle w:val="Paragrafoelenco"/>
+        <w:numPr>
+          <w:ilvl w:val="1"/>
+          <w:numId w:val="17"/>
+        </w:numPr>
+        <w:rPr>
+          <w:lang w:val="it-IT"/>
+        </w:rPr>
+      </w:pPr>
+      <w:r>
+        <w:rPr>
+          <w:lang w:val="it-IT"/>
+        </w:rPr>
+        <w:lastRenderedPageBreak/>
+        <w:t>isValid</w:t>
+      </w:r>
+    </w:p>
+    <w:p>
+      <w:pPr>
+        <w:pStyle w:val="Paragrafoelenco"/>
+        <w:numPr>
+          <w:ilvl w:val="2"/>
+          <w:numId w:val="17"/>
+        </w:numPr>
+        <w:rPr>
+          <w:lang w:val="it-IT"/>
+        </w:rPr>
+      </w:pPr>
+      <w:r>
+        <w:rPr>
+          <w:lang w:val="it-IT"/>
+        </w:rPr>
+        <w:t>Valida gli indirizzi ip</w:t>
+      </w:r>
+    </w:p>
+    <w:p>
+      <w:pPr>
+        <w:pStyle w:val="Paragrafoelenco"/>
+        <w:numPr>
+          <w:ilvl w:val="1"/>
+          <w:numId w:val="17"/>
+        </w:numPr>
+        <w:rPr>
+          <w:lang w:val="it-IT"/>
+        </w:rPr>
+      </w:pPr>
+      <w:r>
+        <w:rPr>
+          <w:lang w:val="it-IT"/>
+        </w:rPr>
+        <w:t>isValidPort</w:t>
+      </w:r>
+    </w:p>
+    <w:p>
+      <w:pPr>
+        <w:pStyle w:val="Paragrafoelenco"/>
+        <w:numPr>
+          <w:ilvl w:val="2"/>
+          <w:numId w:val="17"/>
+        </w:numPr>
+        <w:rPr>
+          <w:lang w:val="it-IT"/>
+        </w:rPr>
+      </w:pPr>
+      <w:r>
+        <w:rPr>
+          <w:lang w:val="it-IT"/>
+        </w:rPr>
+        <w:t>Valide le porte</w:t>
+      </w:r>
+    </w:p>
+    <w:p>
+      <w:pPr>
+        <w:pStyle w:val="Paragrafoelenco"/>
+        <w:numPr>
+          <w:ilvl w:val="1"/>
+          <w:numId w:val="17"/>
+        </w:numPr>
+        <w:rPr>
+          <w:lang w:val="it-IT"/>
+        </w:rPr>
+      </w:pPr>
+      <w:r>
+        <w:rPr>
+          <w:lang w:val="it-IT"/>
+        </w:rPr>
+        <w:t xml:space="preserve">cicli </w:t>
+      </w:r>
+    </w:p>
+    <w:p>
+      <w:pPr>
+        <w:pStyle w:val="Paragrafoelenco"/>
+        <w:numPr>
+          <w:ilvl w:val="2"/>
+          <w:numId w:val="17"/>
+        </w:numPr>
+        <w:rPr>
+          <w:lang w:val="it-IT"/>
+        </w:rPr>
+      </w:pPr>
+      <w:r>
+        <w:rPr>
+          <w:lang w:val="it-IT"/>
+        </w:rPr>
+        <w:t>Calcola i cicli necessari per scannerizzare tutto</w:t>
+      </w:r>
+    </w:p>
+    <w:p>
+      <w:pPr>
+        <w:pStyle w:val="Paragrafoelenco"/>
         <w:numPr>
           <w:ilvl w:val="0"/>
-          <w:numId w:val="12"/>
+          <w:numId w:val="17"/>
         </w:numPr>
         <w:rPr>
           <w:lang w:val="it-IT"/>
@@ -5433,14 +5474,15 @@
         <w:rPr>
           <w:lang w:val="it-IT"/>
         </w:rPr>
-        <w:t>Diagrammi di flusso e Nassi.</w:t>
+        <w:t>Finestra.java</w:t>
       </w:r>
     </w:p>
     <w:p>
       <w:pPr>
+        <w:pStyle w:val="Paragrafoelenco"/>
         <w:numPr>
-          <w:ilvl w:val="0"/>
-          <w:numId w:val="12"/>
+          <w:ilvl w:val="1"/>
+          <w:numId w:val="17"/>
         </w:numPr>
         <w:rPr>
           <w:lang w:val="it-IT"/>
@@ -5450,14 +5492,15 @@
         <w:rPr>
           <w:lang w:val="it-IT"/>
         </w:rPr>
-        <w:t>Tabelle.</w:t>
+        <w:t>Interfaccia grafica</w:t>
       </w:r>
     </w:p>
     <w:p>
       <w:pPr>
+        <w:pStyle w:val="Paragrafoelenco"/>
         <w:numPr>
-          <w:ilvl w:val="0"/>
-          <w:numId w:val="12"/>
+          <w:ilvl w:val="1"/>
+          <w:numId w:val="17"/>
         </w:numPr>
         <w:rPr>
           <w:lang w:val="it-IT"/>
@@ -5467,70 +5510,25 @@
         <w:rPr>
           <w:lang w:val="it-IT"/>
         </w:rPr>
-        <w:t>Classi e metodi.</w:t>
-      </w:r>
-    </w:p>
-    <w:p>
-      <w:pPr>
-        <w:numPr>
-          <w:ilvl w:val="0"/>
-          <w:numId w:val="12"/>
-        </w:numPr>
-        <w:rPr>
-          <w:lang w:val="it-IT"/>
-        </w:rPr>
-      </w:pPr>
-      <w:r>
-        <w:rPr>
-          <w:lang w:val="it-IT"/>
-        </w:rPr>
-        <w:t xml:space="preserve">Tabelle di </w:t>
-      </w:r>
-      <w:proofErr w:type="spellStart"/>
-      <w:r>
-        <w:rPr>
-          <w:lang w:val="it-IT"/>
-        </w:rPr>
-        <w:t>routing</w:t>
-      </w:r>
-      <w:proofErr w:type="spellEnd"/>
-    </w:p>
-    <w:p>
-      <w:pPr>
-        <w:numPr>
-          <w:ilvl w:val="0"/>
-          <w:numId w:val="12"/>
-        </w:numPr>
-        <w:rPr>
-          <w:lang w:val="it-IT"/>
-        </w:rPr>
-      </w:pPr>
-      <w:r>
-        <w:rPr>
-          <w:lang w:val="it-IT"/>
-        </w:rPr>
-        <w:lastRenderedPageBreak/>
-        <w:t>Diritti di accesso a condivisioni …</w:t>
-      </w:r>
-    </w:p>
-    <w:p>
-      <w:pPr>
-        <w:rPr>
-          <w:lang w:val="it-IT"/>
-        </w:rPr>
-      </w:pPr>
-    </w:p>
-    <w:p>
-      <w:pPr>
-        <w:rPr>
-          <w:lang w:val="it-IT"/>
-        </w:rPr>
-      </w:pPr>
-      <w:r>
-        <w:rPr>
-          <w:lang w:val="it-IT"/>
-        </w:rPr>
-        <w:t>Questi documenti permetteranno di rappresentare i dettagli procedurali per la realizzazione del prodotto.</w:t>
+        <w:t xml:space="preserve">Avvio del programma </w:t>
+      </w:r>
+      <w:r>
+        <w:rPr>
+          <w:lang w:val="it-IT"/>
+        </w:rPr>
+        <w:t xml:space="preserve">e ciclo di </w:t>
+      </w:r>
+      <w:r>
+        <w:rPr>
+          <w:lang w:val="it-IT"/>
+        </w:rPr>
+        <w:t xml:space="preserve">per pingare </w:t>
+      </w:r>
+      <w:r>
+        <w:rPr>
+          <w:lang w:val="it-IT"/>
+        </w:rPr>
+        <w:t>quando si clicca il pulsante</w:t>
       </w:r>
     </w:p>
     <w:p>
@@ -5561,59 +5559,87 @@
           <w:bottom w:val="single" w:sz="4" w:space="1" w:color="000000"/>
         </w:pBdr>
       </w:pPr>
-      <w:bookmarkStart w:id="41" w:name="__RefHeading___Toc1255_2866232661"/>
-      <w:bookmarkEnd w:id="41"/>
+      <w:bookmarkStart w:id="43" w:name="__RefHeading___Toc1255_2866232661"/>
+      <w:bookmarkEnd w:id="43"/>
       <w:r>
         <w:lastRenderedPageBreak/>
         <w:t>Implementazione</w:t>
       </w:r>
-      <w:bookmarkStart w:id="42" w:name="_Toc491247143"/>
-      <w:bookmarkStart w:id="43" w:name="_Toc461179222"/>
-      <w:bookmarkEnd w:id="42"/>
-      <w:bookmarkEnd w:id="43"/>
+      <w:bookmarkStart w:id="44" w:name="_Toc491247143"/>
+      <w:bookmarkStart w:id="45" w:name="_Toc461179222"/>
+      <w:bookmarkEnd w:id="44"/>
+      <w:bookmarkEnd w:id="45"/>
     </w:p>
     <w:p>
       <w:r>
-        <w:t>In questo capitolo dovrà essere mostrato come è stato realizzato il lavoro. Questa parte può differenziarsi dalla progettazione in quanto il risultato ottenuto non per forza può essere come era stato progettato.</w:t>
+        <w:t xml:space="preserve">Sono partito con l’intento di utilizzare </w:t>
+      </w:r>
+      <w:r>
+        <w:t>il mio vecchio codice di script come base ma alla fine questo è risultato inutile. Infatti il metodo di ping utilizzato in java è un po’ diverso da quello di script</w:t>
+      </w:r>
+      <w:r>
+        <w:t>. Inoltre dovendo anche fare un ping sulle porte il modo in cui lo facevo su script non poteva funzionare.</w:t>
       </w:r>
     </w:p>
     <w:p>
       <w:r>
-        <w:t xml:space="preserve">Sulla base di queste informazioni il lavoro svolto dovrà essere riproducibile. </w:t>
+        <w:t>Inoltre,</w:t>
+      </w:r>
+      <w:r>
+        <w:t xml:space="preserve"> avendo alla fine net</w:t>
+      </w:r>
+      <w:r>
+        <w:t>B</w:t>
+      </w:r>
+      <w:r>
+        <w:t>eans sulla macchina della scuola ho abbandonato la macchina virtuale da me precedentemente creata.</w:t>
       </w:r>
     </w:p>
     <w:p>
       <w:r>
-        <w:t>In questa parte è richiesto l’inserimento di codice sorgente/</w:t>
-      </w:r>
-      <w:proofErr w:type="spellStart"/>
-      <w:r>
-        <w:t>print</w:t>
-      </w:r>
-      <w:proofErr w:type="spellEnd"/>
-      <w:r>
-        <w:t xml:space="preserve"> screen di maschere solamente per quei passaggi particolarmente significativi e/o critici.</w:t>
+        <w:t xml:space="preserve">Come prima cosa ho implementato una classe NetScanner da creare poi nell’interfaccia grafica dove nel costruttore </w:t>
+      </w:r>
+      <w:r>
+        <w:t>si assegnano i dati(range di ip e porte).</w:t>
       </w:r>
     </w:p>
     <w:p>
       <w:r>
-        <w:t>Inoltre dovranno essere descritte eventuali varianti di soluzione o scelte di prodotti con motivazione delle scelte.</w:t>
+        <w:t>Successivamente ho provato un metodo per fare un ping agli ip e ho implementato un metodo che permette di ciclare gli ip così da scannerizzarli tutt</w:t>
+      </w:r>
+      <w:r>
+        <w:t>i.</w:t>
+      </w:r>
+      <w:r>
+        <w:t xml:space="preserve"> </w:t>
       </w:r>
     </w:p>
     <w:p>
       <w:r>
-        <w:t>Non deve apparire nessuna forma di guida d’uso di librerie o di componenti utilizzati. Eventualmente questa va allegata.</w:t>
+        <w:t>Dopo questo ho lavorato sull’interfaccia grafica così da poter inserire i dati da essa. Durante questa fase mi sono però reso conto che il metodo che utilizzavo per scannerizzare non prevedeva l’utilizzo delle porte, di conseguenza ho dovuto cambiarlo con quello attuale che permette di farlo.</w:t>
       </w:r>
     </w:p>
     <w:p>
       <w:r>
-        <w:t>Per eventuali dettagli si possono inserire riferimenti ai diari.</w:t>
+        <w:t>Successivamente ho lavorato sulla generazione dei report. Il programma infatti aggiunge ad una lista di stringhe solo i parametri voluti e li scrive poi su un file txt.</w:t>
       </w:r>
     </w:p>
     <w:p>
-      <w:bookmarkStart w:id="44" w:name="_GoBack"/>
-      <w:bookmarkEnd w:id="44"/>
+      <w:r>
+        <w:t>Dopo questo mi sono concentrato sul controllo dei dati inseriti, creando dei metodi apposta per controllare la validità degli ip e delle porte inserite, e ho fatto successivamente in modo che le porte oltre che singole possano anche essere inserite come range.</w:t>
+      </w:r>
     </w:p>
+    <w:p>
+      <w:r>
+        <w:t>Per finire ho aggiunto una scelta che permette di creare un report in formato csv.</w:t>
+      </w:r>
+    </w:p>
+    <w:p>
+      <w:r>
+        <w:t xml:space="preserve">Ho anche provato ad aggiungere una barra di caricamento ma questa avrebbe necessitato di threed e il tempo a disposizione era troppo poco per una modifica di queste dimensioni. </w:t>
+      </w:r>
+    </w:p>
+    <w:p/>
     <w:p>
       <w:pPr>
         <w:pStyle w:val="Titolo1"/>
@@ -5625,18 +5651,18 @@
           <w:lang w:val="it-IT"/>
         </w:rPr>
       </w:pPr>
-      <w:bookmarkStart w:id="45" w:name="__RefHeading___Toc1257_2866232661"/>
-      <w:bookmarkStart w:id="46" w:name="_Toc491247144"/>
-      <w:bookmarkStart w:id="47" w:name="_Toc461179223"/>
-      <w:bookmarkEnd w:id="45"/>
+      <w:bookmarkStart w:id="46" w:name="__RefHeading___Toc1257_2866232661"/>
+      <w:bookmarkStart w:id="47" w:name="_Toc491247144"/>
+      <w:bookmarkStart w:id="48" w:name="_Toc461179223"/>
+      <w:bookmarkEnd w:id="46"/>
       <w:r>
         <w:rPr>
           <w:lang w:val="it-IT"/>
         </w:rPr>
         <w:t>Test</w:t>
       </w:r>
-      <w:bookmarkEnd w:id="46"/>
       <w:bookmarkEnd w:id="47"/>
+      <w:bookmarkEnd w:id="48"/>
     </w:p>
     <w:p>
       <w:pPr>
@@ -5646,28 +5672,15 @@
           <w:numId w:val="2"/>
         </w:numPr>
       </w:pPr>
-      <w:bookmarkStart w:id="48" w:name="__RefHeading___Toc1259_2866232661"/>
-      <w:bookmarkStart w:id="49" w:name="_Toc491247145"/>
-      <w:bookmarkStart w:id="50" w:name="_Toc461179224"/>
-      <w:bookmarkEnd w:id="48"/>
+      <w:bookmarkStart w:id="49" w:name="__RefHeading___Toc1259_2866232661"/>
+      <w:bookmarkStart w:id="50" w:name="_Toc491247145"/>
+      <w:bookmarkStart w:id="51" w:name="_Toc461179224"/>
+      <w:bookmarkEnd w:id="49"/>
       <w:r>
         <w:t>Protocollo di test</w:t>
       </w:r>
-      <w:bookmarkEnd w:id="49"/>
       <w:bookmarkEnd w:id="50"/>
-    </w:p>
-    <w:p>
-      <w:pPr>
-        <w:rPr>
-          <w:lang w:val="it-IT"/>
-        </w:rPr>
-      </w:pPr>
-      <w:r>
-        <w:rPr>
-          <w:lang w:val="it-IT"/>
-        </w:rPr>
-        <w:t>Definire in modo accurato tutti i test che devono essere realizzati per garantire l’adempimento delle richieste formulate nei requisiti. I test fungono da garanzia di qualità del prodotto. Ogni test deve essere ripetibile alle stesse condizioni.</w:t>
-      </w:r>
+      <w:bookmarkEnd w:id="51"/>
     </w:p>
     <w:p>
       <w:pPr>
@@ -5727,7 +5740,6 @@
                 <w:lang w:val="en-GB" w:eastAsia="en-US"/>
               </w:rPr>
             </w:pPr>
-            <w:proofErr w:type="spellStart"/>
             <w:r>
               <w:rPr>
                 <w:b/>
@@ -5737,7 +5749,6 @@
               </w:rPr>
               <w:t>Riferimento</w:t>
             </w:r>
-            <w:proofErr w:type="spellEnd"/>
             <w:r>
               <w:rPr>
                 <w:sz w:val="18"/>
@@ -5785,7 +5796,7 @@
                 <w:sz w:val="18"/>
                 <w:szCs w:val="18"/>
               </w:rPr>
-              <w:t>REQ-012</w:t>
+              <w:t>REQ-001</w:t>
             </w:r>
           </w:p>
         </w:tc>
@@ -5842,7 +5853,7 @@
                 <w:sz w:val="18"/>
                 <w:szCs w:val="18"/>
               </w:rPr>
-              <w:t>Import a card with KIC, KID and KIK keys, but not shown with the GUI</w:t>
+              <w:t>Avvio con interfaccia grafica</w:t>
             </w:r>
           </w:p>
         </w:tc>
@@ -5868,23 +5879,13 @@
                 <w:szCs w:val="18"/>
               </w:rPr>
             </w:pPr>
-            <w:proofErr w:type="spellStart"/>
-            <w:r>
-              <w:rPr>
-                <w:b/>
-                <w:sz w:val="18"/>
-                <w:szCs w:val="18"/>
-              </w:rPr>
-              <w:t>Descrizione</w:t>
-            </w:r>
-            <w:proofErr w:type="spellEnd"/>
-            <w:r>
-              <w:rPr>
-                <w:b/>
-                <w:sz w:val="18"/>
-                <w:szCs w:val="18"/>
-              </w:rPr>
-              <w:t>:</w:t>
+            <w:r>
+              <w:rPr>
+                <w:b/>
+                <w:sz w:val="18"/>
+                <w:szCs w:val="18"/>
+              </w:rPr>
+              <w:t>Descrizione:</w:t>
             </w:r>
           </w:p>
         </w:tc>
@@ -5905,14 +5906,16 @@
               <w:rPr>
                 <w:sz w:val="18"/>
                 <w:szCs w:val="18"/>
-              </w:rPr>
-            </w:pPr>
-            <w:r>
-              <w:rPr>
-                <w:sz w:val="18"/>
-                <w:szCs w:val="18"/>
-              </w:rPr>
-              <w:t>Import a card with KIC, KID and KIK keys with no obfuscation, but not shown with the GUI</w:t>
+                <w:lang w:val="it-CH"/>
+              </w:rPr>
+            </w:pPr>
+            <w:r>
+              <w:rPr>
+                <w:sz w:val="18"/>
+                <w:szCs w:val="18"/>
+                <w:lang w:val="it-CH"/>
+              </w:rPr>
+              <w:t>Avvio del .jar e apparizione dell’interfaccia grafica</w:t>
             </w:r>
           </w:p>
         </w:tc>
@@ -5938,23 +5941,13 @@
                 <w:szCs w:val="18"/>
               </w:rPr>
             </w:pPr>
-            <w:proofErr w:type="spellStart"/>
-            <w:r>
-              <w:rPr>
-                <w:b/>
-                <w:sz w:val="18"/>
-                <w:szCs w:val="18"/>
-              </w:rPr>
-              <w:t>Prerequisiti</w:t>
-            </w:r>
-            <w:proofErr w:type="spellEnd"/>
-            <w:r>
-              <w:rPr>
-                <w:b/>
-                <w:sz w:val="18"/>
-                <w:szCs w:val="18"/>
-              </w:rPr>
-              <w:t>:</w:t>
+            <w:r>
+              <w:rPr>
+                <w:b/>
+                <w:sz w:val="18"/>
+                <w:szCs w:val="18"/>
+              </w:rPr>
+              <w:t>Prerequisiti:</w:t>
             </w:r>
           </w:p>
         </w:tc>
@@ -5982,57 +5975,7 @@
                 <w:sz w:val="18"/>
                 <w:szCs w:val="18"/>
               </w:rPr>
-              <w:t xml:space="preserve">Store on local PC: Profile_1.2.001.xml (appendix </w:t>
-            </w:r>
-            <w:proofErr w:type="spellStart"/>
-            <w:r>
-              <w:rPr>
-                <w:sz w:val="18"/>
-                <w:szCs w:val="18"/>
-                <w:highlight w:val="red"/>
-              </w:rPr>
-              <w:t>n_n</w:t>
-            </w:r>
-            <w:proofErr w:type="spellEnd"/>
-            <w:r>
-              <w:rPr>
-                <w:sz w:val="18"/>
-                <w:szCs w:val="18"/>
-              </w:rPr>
-              <w:t xml:space="preserve">) and Cards_1.2.001.txt (appendix </w:t>
-            </w:r>
-            <w:proofErr w:type="spellStart"/>
-            <w:r>
-              <w:rPr>
-                <w:sz w:val="18"/>
-                <w:szCs w:val="18"/>
-                <w:highlight w:val="red"/>
-              </w:rPr>
-              <w:t>n_n</w:t>
-            </w:r>
-            <w:proofErr w:type="spellEnd"/>
-            <w:r>
-              <w:rPr>
-                <w:sz w:val="18"/>
-                <w:szCs w:val="18"/>
-              </w:rPr>
-              <w:t>).</w:t>
-            </w:r>
-          </w:p>
-          <w:p>
-            <w:pPr>
-              <w:pStyle w:val="BodyTextChar"/>
-              <w:rPr>
-                <w:sz w:val="18"/>
-                <w:szCs w:val="18"/>
-              </w:rPr>
-            </w:pPr>
-            <w:r>
-              <w:rPr>
-                <w:sz w:val="18"/>
-                <w:szCs w:val="18"/>
-              </w:rPr>
-              <w:t>PIN (OTA_VIEW_PIN_PUK_KEY) and ADM (OTA_VIEW_ADM_KEY) user right not set.</w:t>
+              <w:t>Il .jar</w:t>
             </w:r>
           </w:p>
         </w:tc>
@@ -6058,23 +6001,13 @@
                 <w:szCs w:val="18"/>
               </w:rPr>
             </w:pPr>
-            <w:proofErr w:type="spellStart"/>
-            <w:r>
-              <w:rPr>
-                <w:b/>
-                <w:sz w:val="18"/>
-                <w:szCs w:val="18"/>
-              </w:rPr>
-              <w:t>Procedura</w:t>
-            </w:r>
-            <w:proofErr w:type="spellEnd"/>
-            <w:r>
-              <w:rPr>
-                <w:b/>
-                <w:sz w:val="18"/>
-                <w:szCs w:val="18"/>
-              </w:rPr>
-              <w:t>:</w:t>
+            <w:r>
+              <w:rPr>
+                <w:b/>
+                <w:sz w:val="18"/>
+                <w:szCs w:val="18"/>
+              </w:rPr>
+              <w:t>Procedura:</w:t>
             </w:r>
           </w:p>
         </w:tc>
@@ -6096,492 +6029,35 @@
                 <w:ilvl w:val="0"/>
                 <w:numId w:val="15"/>
               </w:numPr>
-              <w:ind w:left="357" w:hanging="357"/>
-              <w:rPr>
-                <w:sz w:val="18"/>
-                <w:szCs w:val="18"/>
-              </w:rPr>
-            </w:pPr>
-            <w:r>
-              <w:rPr>
-                <w:sz w:val="18"/>
-                <w:szCs w:val="18"/>
-              </w:rPr>
-              <w:t xml:space="preserve">Go to “Cards manager” menu, </w:t>
-            </w:r>
-            <w:r>
-              <w:rPr>
-                <w:sz w:val="18"/>
-                <w:szCs w:val="18"/>
-              </w:rPr>
-              <w:br/>
-              <w:t>in main page click “Import Profiles” link,</w:t>
-            </w:r>
-            <w:r>
-              <w:rPr>
-                <w:sz w:val="18"/>
-                <w:szCs w:val="18"/>
-              </w:rPr>
-              <w:br/>
-              <w:t>Select the “1.2.001.xml” file,</w:t>
-            </w:r>
-            <w:r>
-              <w:rPr>
-                <w:sz w:val="18"/>
-                <w:szCs w:val="18"/>
-              </w:rPr>
-              <w:br/>
-              <w:t>Import the Profile</w:t>
-            </w:r>
-          </w:p>
-          <w:p>
-            <w:pPr>
-              <w:pStyle w:val="BodyTextChar"/>
+              <w:rPr>
+                <w:sz w:val="18"/>
+                <w:szCs w:val="18"/>
+              </w:rPr>
+            </w:pPr>
+            <w:r>
+              <w:rPr>
+                <w:sz w:val="18"/>
+                <w:szCs w:val="18"/>
+              </w:rPr>
+              <w:t>Trova netScanner.jar</w:t>
+            </w:r>
+          </w:p>
+          <w:p>
+            <w:pPr>
+              <w:pStyle w:val="Corpotesto"/>
               <w:numPr>
                 <w:ilvl w:val="0"/>
                 <w:numId w:val="15"/>
               </w:numPr>
-              <w:ind w:left="357" w:hanging="357"/>
-              <w:rPr>
-                <w:sz w:val="18"/>
-                <w:szCs w:val="18"/>
-              </w:rPr>
-            </w:pPr>
-            <w:r>
-              <w:rPr>
-                <w:sz w:val="18"/>
-                <w:szCs w:val="18"/>
-              </w:rPr>
-              <w:t xml:space="preserve">Go to “Cards manager” menu, </w:t>
-            </w:r>
-            <w:r>
-              <w:rPr>
-                <w:sz w:val="18"/>
-                <w:szCs w:val="18"/>
-              </w:rPr>
-              <w:br/>
-              <w:t>in main page click “Import Cards” link,</w:t>
-            </w:r>
-            <w:r>
-              <w:rPr>
-                <w:sz w:val="18"/>
-                <w:szCs w:val="18"/>
-              </w:rPr>
-              <w:br/>
-              <w:t>Select the “1.2.001.txt” file,</w:t>
-            </w:r>
-            <w:r>
-              <w:rPr>
-                <w:sz w:val="18"/>
-                <w:szCs w:val="18"/>
-              </w:rPr>
-              <w:br/>
-              <w:t xml:space="preserve">Delete the cards, </w:t>
-            </w:r>
-            <w:r>
-              <w:rPr>
-                <w:sz w:val="18"/>
-                <w:szCs w:val="18"/>
-              </w:rPr>
-              <w:br/>
-              <w:t>Select the “1.2.001.txt” file,</w:t>
-            </w:r>
-            <w:r>
-              <w:rPr>
-                <w:sz w:val="18"/>
-                <w:szCs w:val="18"/>
-              </w:rPr>
-              <w:br/>
-              <w:t>Import the cards</w:t>
-            </w:r>
-          </w:p>
-          <w:p>
-            <w:pPr>
-              <w:pStyle w:val="BodyTextChar"/>
-              <w:numPr>
-                <w:ilvl w:val="0"/>
-                <w:numId w:val="15"/>
-              </w:numPr>
-              <w:rPr>
-                <w:sz w:val="18"/>
-                <w:szCs w:val="18"/>
-              </w:rPr>
-            </w:pPr>
-            <w:r>
-              <w:rPr>
-                <w:sz w:val="18"/>
-                <w:szCs w:val="18"/>
-              </w:rPr>
-              <w:t>Research the “</w:t>
-            </w:r>
-            <w:r>
-              <w:rPr>
-                <w:rFonts w:eastAsia="MS Mincho" w:cs="Arial"/>
-                <w:color w:val="000000"/>
-                <w:sz w:val="18"/>
-                <w:szCs w:val="18"/>
-                <w:lang w:eastAsia="ja-JP"/>
-              </w:rPr>
-              <w:t>41795924770</w:t>
-            </w:r>
-            <w:r>
-              <w:rPr>
-                <w:sz w:val="18"/>
-                <w:szCs w:val="18"/>
-              </w:rPr>
-              <w:t>” Card,</w:t>
-            </w:r>
-            <w:r>
-              <w:rPr>
-                <w:sz w:val="18"/>
-                <w:szCs w:val="18"/>
-              </w:rPr>
-              <w:br/>
-              <w:t xml:space="preserve">Click the </w:t>
-            </w:r>
-            <w:proofErr w:type="spellStart"/>
-            <w:r>
-              <w:rPr>
-                <w:sz w:val="18"/>
-                <w:szCs w:val="18"/>
-              </w:rPr>
-              <w:t>imsi</w:t>
-            </w:r>
-            <w:proofErr w:type="spellEnd"/>
-            <w:r>
-              <w:rPr>
-                <w:sz w:val="18"/>
-                <w:szCs w:val="18"/>
-              </w:rPr>
-              <w:t xml:space="preserve"> card link</w:t>
-            </w:r>
-            <w:r>
-              <w:rPr>
-                <w:sz w:val="18"/>
-                <w:szCs w:val="18"/>
-              </w:rPr>
-              <w:br/>
-              <w:t>Check the card details</w:t>
-            </w:r>
-          </w:p>
-          <w:p>
-            <w:pPr>
-              <w:pStyle w:val="BodyTextChar"/>
-              <w:numPr>
-                <w:ilvl w:val="0"/>
-                <w:numId w:val="15"/>
-              </w:numPr>
-              <w:rPr>
-                <w:sz w:val="18"/>
-                <w:szCs w:val="18"/>
-              </w:rPr>
-            </w:pPr>
-            <w:r>
-              <w:rPr>
-                <w:rFonts w:eastAsia="MS Mincho" w:cs="Arial"/>
-                <w:sz w:val="18"/>
-                <w:szCs w:val="18"/>
-                <w:lang w:eastAsia="ja-JP"/>
-              </w:rPr>
-              <w:t>Execute the SQL:</w:t>
-            </w:r>
-            <w:r>
-              <w:rPr>
-                <w:rFonts w:eastAsia="MS Mincho" w:cs="Arial"/>
-                <w:sz w:val="18"/>
-                <w:szCs w:val="18"/>
-                <w:lang w:eastAsia="ja-JP"/>
-              </w:rPr>
-              <w:br/>
-            </w:r>
-            <w:r>
-              <w:rPr>
-                <w:rFonts w:ascii="Courier New" w:eastAsia="MS Mincho" w:hAnsi="Courier New" w:cs="Courier New"/>
-                <w:sz w:val="16"/>
-                <w:szCs w:val="16"/>
-                <w:lang w:eastAsia="ja-JP"/>
-              </w:rPr>
-              <w:t xml:space="preserve">SELECT </w:t>
-            </w:r>
-            <w:proofErr w:type="spellStart"/>
-            <w:r>
-              <w:rPr>
-                <w:rFonts w:ascii="Courier New" w:eastAsia="MS Mincho" w:hAnsi="Courier New" w:cs="Courier New"/>
-                <w:sz w:val="16"/>
-                <w:szCs w:val="16"/>
-                <w:lang w:eastAsia="ja-JP"/>
-              </w:rPr>
-              <w:t>imsi</w:t>
-            </w:r>
-            <w:proofErr w:type="spellEnd"/>
-            <w:r>
-              <w:rPr>
-                <w:rFonts w:ascii="Courier New" w:eastAsia="MS Mincho" w:hAnsi="Courier New" w:cs="Courier New"/>
-                <w:sz w:val="16"/>
-                <w:szCs w:val="16"/>
-                <w:lang w:eastAsia="ja-JP"/>
-              </w:rPr>
-              <w:t xml:space="preserve">, </w:t>
-            </w:r>
-            <w:proofErr w:type="spellStart"/>
-            <w:r>
-              <w:rPr>
-                <w:rFonts w:ascii="Courier New" w:eastAsia="MS Mincho" w:hAnsi="Courier New" w:cs="Courier New"/>
-                <w:sz w:val="16"/>
-                <w:szCs w:val="16"/>
-                <w:lang w:eastAsia="ja-JP"/>
-              </w:rPr>
-              <w:t>dir</w:t>
-            </w:r>
-            <w:proofErr w:type="spellEnd"/>
-            <w:r>
-              <w:rPr>
-                <w:rFonts w:ascii="Courier New" w:eastAsia="MS Mincho" w:hAnsi="Courier New" w:cs="Courier New"/>
-                <w:sz w:val="16"/>
-                <w:szCs w:val="16"/>
-                <w:lang w:eastAsia="ja-JP"/>
-              </w:rPr>
-              <w:t xml:space="preserve">, keyset, </w:t>
-            </w:r>
-            <w:proofErr w:type="spellStart"/>
-            <w:r>
-              <w:rPr>
-                <w:rFonts w:ascii="Courier New" w:eastAsia="MS Mincho" w:hAnsi="Courier New" w:cs="Courier New"/>
-                <w:sz w:val="16"/>
-                <w:szCs w:val="16"/>
-                <w:lang w:eastAsia="ja-JP"/>
-              </w:rPr>
-              <w:t>cntr</w:t>
-            </w:r>
-            <w:proofErr w:type="spellEnd"/>
-            <w:r>
-              <w:rPr>
-                <w:rFonts w:ascii="Courier New" w:eastAsia="MS Mincho" w:hAnsi="Courier New" w:cs="Courier New"/>
-                <w:sz w:val="16"/>
-                <w:szCs w:val="16"/>
-                <w:lang w:eastAsia="ja-JP"/>
-              </w:rPr>
-              <w:t xml:space="preserve">, </w:t>
-            </w:r>
-            <w:proofErr w:type="spellStart"/>
-            <w:r>
-              <w:rPr>
-                <w:rFonts w:ascii="Courier New" w:eastAsia="MS Mincho" w:hAnsi="Courier New" w:cs="Courier New"/>
-                <w:sz w:val="16"/>
-                <w:szCs w:val="16"/>
-                <w:lang w:eastAsia="ja-JP"/>
-              </w:rPr>
-              <w:t>rawtohex</w:t>
-            </w:r>
-            <w:proofErr w:type="spellEnd"/>
-            <w:r>
-              <w:rPr>
-                <w:rFonts w:ascii="Courier New" w:eastAsia="MS Mincho" w:hAnsi="Courier New" w:cs="Courier New"/>
-                <w:sz w:val="16"/>
-                <w:szCs w:val="16"/>
-                <w:lang w:eastAsia="ja-JP"/>
-              </w:rPr>
-              <w:t>(</w:t>
-            </w:r>
-            <w:proofErr w:type="spellStart"/>
-            <w:r>
-              <w:rPr>
-                <w:rFonts w:ascii="Courier New" w:eastAsia="MS Mincho" w:hAnsi="Courier New" w:cs="Courier New"/>
-                <w:sz w:val="16"/>
-                <w:szCs w:val="16"/>
-                <w:lang w:eastAsia="ja-JP"/>
-              </w:rPr>
-              <w:t>kickey</w:t>
-            </w:r>
-            <w:proofErr w:type="spellEnd"/>
-            <w:r>
-              <w:rPr>
-                <w:rFonts w:ascii="Courier New" w:eastAsia="MS Mincho" w:hAnsi="Courier New" w:cs="Courier New"/>
-                <w:sz w:val="16"/>
-                <w:szCs w:val="16"/>
-                <w:lang w:eastAsia="ja-JP"/>
-              </w:rPr>
-              <w:t xml:space="preserve">), </w:t>
-            </w:r>
-            <w:proofErr w:type="spellStart"/>
-            <w:r>
-              <w:rPr>
-                <w:rFonts w:ascii="Courier New" w:eastAsia="MS Mincho" w:hAnsi="Courier New" w:cs="Courier New"/>
-                <w:sz w:val="16"/>
-                <w:szCs w:val="16"/>
-                <w:lang w:eastAsia="ja-JP"/>
-              </w:rPr>
-              <w:t>rawtohex</w:t>
-            </w:r>
-            <w:proofErr w:type="spellEnd"/>
-            <w:r>
-              <w:rPr>
-                <w:rFonts w:ascii="Courier New" w:eastAsia="MS Mincho" w:hAnsi="Courier New" w:cs="Courier New"/>
-                <w:sz w:val="16"/>
-                <w:szCs w:val="16"/>
-                <w:lang w:eastAsia="ja-JP"/>
-              </w:rPr>
-              <w:t>(</w:t>
-            </w:r>
-            <w:proofErr w:type="spellStart"/>
-            <w:r>
-              <w:rPr>
-                <w:rFonts w:ascii="Courier New" w:eastAsia="MS Mincho" w:hAnsi="Courier New" w:cs="Courier New"/>
-                <w:sz w:val="16"/>
-                <w:szCs w:val="16"/>
-                <w:lang w:eastAsia="ja-JP"/>
-              </w:rPr>
-              <w:t>kidkey</w:t>
-            </w:r>
-            <w:proofErr w:type="spellEnd"/>
-            <w:r>
-              <w:rPr>
-                <w:rFonts w:ascii="Courier New" w:eastAsia="MS Mincho" w:hAnsi="Courier New" w:cs="Courier New"/>
-                <w:sz w:val="16"/>
-                <w:szCs w:val="16"/>
-                <w:lang w:eastAsia="ja-JP"/>
-              </w:rPr>
-              <w:t xml:space="preserve">), </w:t>
-            </w:r>
-            <w:proofErr w:type="spellStart"/>
-            <w:r>
-              <w:rPr>
-                <w:rFonts w:ascii="Courier New" w:eastAsia="MS Mincho" w:hAnsi="Courier New" w:cs="Courier New"/>
-                <w:sz w:val="16"/>
-                <w:szCs w:val="16"/>
-                <w:lang w:eastAsia="ja-JP"/>
-              </w:rPr>
-              <w:t>rawtohex</w:t>
-            </w:r>
-            <w:proofErr w:type="spellEnd"/>
-            <w:r>
-              <w:rPr>
-                <w:rFonts w:ascii="Courier New" w:eastAsia="MS Mincho" w:hAnsi="Courier New" w:cs="Courier New"/>
-                <w:sz w:val="16"/>
-                <w:szCs w:val="16"/>
-                <w:lang w:eastAsia="ja-JP"/>
-              </w:rPr>
-              <w:t>(</w:t>
-            </w:r>
-            <w:proofErr w:type="spellStart"/>
-            <w:r>
-              <w:rPr>
-                <w:rFonts w:ascii="Courier New" w:eastAsia="MS Mincho" w:hAnsi="Courier New" w:cs="Courier New"/>
-                <w:sz w:val="16"/>
-                <w:szCs w:val="16"/>
-                <w:lang w:eastAsia="ja-JP"/>
-              </w:rPr>
-              <w:t>kikkey</w:t>
-            </w:r>
-            <w:proofErr w:type="spellEnd"/>
-            <w:r>
-              <w:rPr>
-                <w:rFonts w:ascii="Courier New" w:eastAsia="MS Mincho" w:hAnsi="Courier New" w:cs="Courier New"/>
-                <w:sz w:val="16"/>
-                <w:szCs w:val="16"/>
-                <w:lang w:eastAsia="ja-JP"/>
-              </w:rPr>
-              <w:t xml:space="preserve">), </w:t>
-            </w:r>
-            <w:proofErr w:type="spellStart"/>
-            <w:r>
-              <w:rPr>
-                <w:rFonts w:ascii="Courier New" w:eastAsia="MS Mincho" w:hAnsi="Courier New" w:cs="Courier New"/>
-                <w:sz w:val="16"/>
-                <w:szCs w:val="16"/>
-                <w:lang w:eastAsia="ja-JP"/>
-              </w:rPr>
-              <w:t>rawtohex</w:t>
-            </w:r>
-            <w:proofErr w:type="spellEnd"/>
-            <w:r>
-              <w:rPr>
-                <w:rFonts w:ascii="Courier New" w:eastAsia="MS Mincho" w:hAnsi="Courier New" w:cs="Courier New"/>
-                <w:sz w:val="16"/>
-                <w:szCs w:val="16"/>
-                <w:lang w:eastAsia="ja-JP"/>
-              </w:rPr>
-              <w:t>(</w:t>
-            </w:r>
-            <w:proofErr w:type="spellStart"/>
-            <w:r>
-              <w:rPr>
-                <w:rFonts w:ascii="Courier New" w:eastAsia="MS Mincho" w:hAnsi="Courier New" w:cs="Courier New"/>
-                <w:sz w:val="16"/>
-                <w:szCs w:val="16"/>
-                <w:lang w:eastAsia="ja-JP"/>
-              </w:rPr>
-              <w:t>chv</w:t>
-            </w:r>
-            <w:proofErr w:type="spellEnd"/>
-            <w:r>
-              <w:rPr>
-                <w:rFonts w:ascii="Courier New" w:eastAsia="MS Mincho" w:hAnsi="Courier New" w:cs="Courier New"/>
-                <w:sz w:val="16"/>
-                <w:szCs w:val="16"/>
-                <w:lang w:eastAsia="ja-JP"/>
-              </w:rPr>
-              <w:t xml:space="preserve">), </w:t>
-            </w:r>
-            <w:proofErr w:type="spellStart"/>
-            <w:r>
-              <w:rPr>
-                <w:rFonts w:ascii="Courier New" w:eastAsia="MS Mincho" w:hAnsi="Courier New" w:cs="Courier New"/>
-                <w:sz w:val="16"/>
-                <w:szCs w:val="16"/>
-                <w:lang w:eastAsia="ja-JP"/>
-              </w:rPr>
-              <w:t>rawtohex</w:t>
-            </w:r>
-            <w:proofErr w:type="spellEnd"/>
-            <w:r>
-              <w:rPr>
-                <w:rFonts w:ascii="Courier New" w:eastAsia="MS Mincho" w:hAnsi="Courier New" w:cs="Courier New"/>
-                <w:sz w:val="16"/>
-                <w:szCs w:val="16"/>
-                <w:lang w:eastAsia="ja-JP"/>
-              </w:rPr>
-              <w:t xml:space="preserve">(dap)FROM </w:t>
-            </w:r>
-            <w:proofErr w:type="spellStart"/>
-            <w:r>
-              <w:rPr>
-                <w:rFonts w:ascii="Courier New" w:eastAsia="MS Mincho" w:hAnsi="Courier New" w:cs="Courier New"/>
-                <w:sz w:val="16"/>
-                <w:szCs w:val="16"/>
-                <w:lang w:eastAsia="ja-JP"/>
-              </w:rPr>
-              <w:t>otacardkey</w:t>
-            </w:r>
-            <w:proofErr w:type="spellEnd"/>
-            <w:r>
-              <w:rPr>
-                <w:rFonts w:ascii="Courier New" w:eastAsia="MS Mincho" w:hAnsi="Courier New" w:cs="Courier New"/>
-                <w:sz w:val="16"/>
-                <w:szCs w:val="16"/>
-                <w:lang w:eastAsia="ja-JP"/>
-              </w:rPr>
-              <w:t xml:space="preserve"> a where </w:t>
-            </w:r>
-            <w:proofErr w:type="spellStart"/>
-            <w:r>
-              <w:rPr>
-                <w:rFonts w:ascii="Courier New" w:eastAsia="MS Mincho" w:hAnsi="Courier New" w:cs="Courier New"/>
-                <w:sz w:val="16"/>
-                <w:szCs w:val="16"/>
-                <w:lang w:eastAsia="ja-JP"/>
-              </w:rPr>
-              <w:t>imsi</w:t>
-            </w:r>
-            <w:proofErr w:type="spellEnd"/>
-            <w:r>
-              <w:rPr>
-                <w:rFonts w:ascii="Courier New" w:eastAsia="MS Mincho" w:hAnsi="Courier New" w:cs="Courier New"/>
-                <w:sz w:val="16"/>
-                <w:szCs w:val="16"/>
-                <w:lang w:eastAsia="ja-JP"/>
-              </w:rPr>
-              <w:t>='340041795924770' ORDER BY keyset;</w:t>
+              <w:rPr>
+                <w:lang w:val="en-GB" w:eastAsia="en-US"/>
+              </w:rPr>
+            </w:pPr>
+            <w:r>
+              <w:rPr>
+                <w:lang w:val="en-GB" w:eastAsia="en-US"/>
+              </w:rPr>
+              <w:t>Clicca 2 volte sopra questo</w:t>
             </w:r>
           </w:p>
         </w:tc>
@@ -6607,41 +6083,13 @@
                 <w:szCs w:val="18"/>
               </w:rPr>
             </w:pPr>
-            <w:proofErr w:type="spellStart"/>
-            <w:r>
-              <w:rPr>
-                <w:b/>
-                <w:sz w:val="18"/>
-                <w:szCs w:val="18"/>
-              </w:rPr>
-              <w:t>Risultati</w:t>
-            </w:r>
-            <w:proofErr w:type="spellEnd"/>
-            <w:r>
-              <w:rPr>
-                <w:b/>
-                <w:sz w:val="18"/>
-                <w:szCs w:val="18"/>
-              </w:rPr>
-              <w:t xml:space="preserve"> </w:t>
-            </w:r>
-            <w:proofErr w:type="spellStart"/>
-            <w:r>
-              <w:rPr>
-                <w:b/>
-                <w:sz w:val="18"/>
-                <w:szCs w:val="18"/>
-              </w:rPr>
-              <w:t>attesi</w:t>
-            </w:r>
-            <w:proofErr w:type="spellEnd"/>
-            <w:r>
-              <w:rPr>
-                <w:b/>
-                <w:sz w:val="18"/>
-                <w:szCs w:val="18"/>
-              </w:rPr>
-              <w:t>:</w:t>
+            <w:r>
+              <w:rPr>
+                <w:b/>
+                <w:sz w:val="18"/>
+                <w:szCs w:val="18"/>
+              </w:rPr>
+              <w:t>Risultati attesi:</w:t>
             </w:r>
           </w:p>
         </w:tc>
@@ -6669,23 +6117,7 @@
                 <w:sz w:val="18"/>
                 <w:szCs w:val="18"/>
               </w:rPr>
-              <w:t>Keys visible in the DB (</w:t>
-            </w:r>
-            <w:proofErr w:type="spellStart"/>
-            <w:r>
-              <w:rPr>
-                <w:sz w:val="18"/>
-                <w:szCs w:val="18"/>
-              </w:rPr>
-              <w:t>OtaCardKey</w:t>
-            </w:r>
-            <w:proofErr w:type="spellEnd"/>
-            <w:r>
-              <w:rPr>
-                <w:sz w:val="18"/>
-                <w:szCs w:val="18"/>
-              </w:rPr>
-              <w:t>) but not visible in the GUI (Card details)</w:t>
+              <w:t>Avvio con interfaccia grafica</w:t>
             </w:r>
           </w:p>
         </w:tc>
@@ -6698,6 +6130,2875 @@
         </w:rPr>
       </w:pPr>
     </w:p>
+    <w:tbl>
+      <w:tblPr>
+        <w:tblW w:w="9713" w:type="dxa"/>
+        <w:tblInd w:w="113" w:type="dxa"/>
+        <w:tblLook w:val="01E0" w:firstRow="1" w:lastRow="1" w:firstColumn="1" w:lastColumn="1" w:noHBand="0" w:noVBand="0"/>
+      </w:tblPr>
+      <w:tblGrid>
+        <w:gridCol w:w="2051"/>
+        <w:gridCol w:w="1562"/>
+        <w:gridCol w:w="1265"/>
+        <w:gridCol w:w="4835"/>
+      </w:tblGrid>
+      <w:tr>
+        <w:tc>
+          <w:tcPr>
+            <w:tcW w:w="2050" w:type="dxa"/>
+            <w:tcBorders>
+              <w:top w:val="single" w:sz="4" w:space="0" w:color="000000"/>
+              <w:left w:val="single" w:sz="4" w:space="0" w:color="000000"/>
+              <w:bottom w:val="single" w:sz="4" w:space="0" w:color="000000"/>
+              <w:right w:val="single" w:sz="4" w:space="0" w:color="000000"/>
+            </w:tcBorders>
+            <w:shd w:val="pct25" w:color="auto" w:fill="auto"/>
+          </w:tcPr>
+          <w:p>
+            <w:pPr>
+              <w:pStyle w:val="BodyTextChar"/>
+              <w:rPr>
+                <w:b/>
+                <w:sz w:val="18"/>
+                <w:szCs w:val="18"/>
+              </w:rPr>
+            </w:pPr>
+            <w:r>
+              <w:rPr>
+                <w:b/>
+                <w:sz w:val="18"/>
+                <w:szCs w:val="18"/>
+              </w:rPr>
+              <w:t>Test Case:</w:t>
+            </w:r>
+          </w:p>
+          <w:p>
+            <w:pPr>
+              <w:pStyle w:val="Corpotesto"/>
+              <w:rPr>
+                <w:sz w:val="18"/>
+                <w:szCs w:val="18"/>
+                <w:lang w:val="en-GB" w:eastAsia="en-US"/>
+              </w:rPr>
+            </w:pPr>
+            <w:r>
+              <w:rPr>
+                <w:b/>
+                <w:sz w:val="18"/>
+                <w:szCs w:val="18"/>
+                <w:lang w:val="en-GB" w:eastAsia="en-US"/>
+              </w:rPr>
+              <w:t>Riferimento</w:t>
+            </w:r>
+            <w:r>
+              <w:rPr>
+                <w:sz w:val="18"/>
+                <w:szCs w:val="18"/>
+                <w:lang w:val="en-GB" w:eastAsia="en-US"/>
+              </w:rPr>
+              <w:t xml:space="preserve">: </w:t>
+            </w:r>
+          </w:p>
+        </w:tc>
+        <w:tc>
+          <w:tcPr>
+            <w:tcW w:w="1562" w:type="dxa"/>
+            <w:tcBorders>
+              <w:top w:val="single" w:sz="4" w:space="0" w:color="000000"/>
+              <w:left w:val="single" w:sz="4" w:space="0" w:color="000000"/>
+              <w:bottom w:val="single" w:sz="4" w:space="0" w:color="000000"/>
+              <w:right w:val="single" w:sz="4" w:space="0" w:color="000000"/>
+            </w:tcBorders>
+          </w:tcPr>
+          <w:p>
+            <w:pPr>
+              <w:pStyle w:val="BodyTextChar"/>
+              <w:rPr>
+                <w:sz w:val="18"/>
+                <w:szCs w:val="18"/>
+              </w:rPr>
+            </w:pPr>
+            <w:r>
+              <w:rPr>
+                <w:sz w:val="18"/>
+                <w:szCs w:val="18"/>
+              </w:rPr>
+              <w:t>TC-002</w:t>
+            </w:r>
+          </w:p>
+          <w:p>
+            <w:pPr>
+              <w:rPr>
+                <w:lang w:val="en-GB" w:eastAsia="en-US"/>
+              </w:rPr>
+            </w:pPr>
+            <w:r>
+              <w:rPr>
+                <w:sz w:val="18"/>
+                <w:szCs w:val="18"/>
+              </w:rPr>
+              <w:t>REQ-005</w:t>
+            </w:r>
+          </w:p>
+        </w:tc>
+        <w:tc>
+          <w:tcPr>
+            <w:tcW w:w="1265" w:type="dxa"/>
+            <w:tcBorders>
+              <w:top w:val="single" w:sz="4" w:space="0" w:color="000000"/>
+              <w:left w:val="single" w:sz="4" w:space="0" w:color="000000"/>
+              <w:bottom w:val="single" w:sz="4" w:space="0" w:color="000000"/>
+              <w:right w:val="single" w:sz="4" w:space="0" w:color="000000"/>
+            </w:tcBorders>
+            <w:shd w:val="pct25" w:color="auto" w:fill="auto"/>
+          </w:tcPr>
+          <w:p>
+            <w:pPr>
+              <w:pStyle w:val="BodyTextChar"/>
+              <w:rPr>
+                <w:b/>
+                <w:sz w:val="18"/>
+                <w:szCs w:val="18"/>
+              </w:rPr>
+            </w:pPr>
+            <w:r>
+              <w:rPr>
+                <w:b/>
+                <w:sz w:val="18"/>
+                <w:szCs w:val="18"/>
+              </w:rPr>
+              <w:t>Nome:</w:t>
+            </w:r>
+          </w:p>
+        </w:tc>
+        <w:tc>
+          <w:tcPr>
+            <w:tcW w:w="4835" w:type="dxa"/>
+            <w:tcBorders>
+              <w:top w:val="single" w:sz="4" w:space="0" w:color="000000"/>
+              <w:left w:val="single" w:sz="4" w:space="0" w:color="000000"/>
+              <w:bottom w:val="single" w:sz="4" w:space="0" w:color="000000"/>
+              <w:right w:val="single" w:sz="4" w:space="0" w:color="000000"/>
+            </w:tcBorders>
+          </w:tcPr>
+          <w:p>
+            <w:pPr>
+              <w:pStyle w:val="BodyTextChar"/>
+              <w:rPr>
+                <w:sz w:val="18"/>
+                <w:szCs w:val="18"/>
+                <w:lang w:val="it-CH"/>
+              </w:rPr>
+            </w:pPr>
+            <w:r>
+              <w:rPr>
+                <w:sz w:val="18"/>
+                <w:szCs w:val="18"/>
+                <w:lang w:val="it-CH"/>
+              </w:rPr>
+              <w:t>Immissione di range di ip</w:t>
+            </w:r>
+          </w:p>
+        </w:tc>
+      </w:tr>
+      <w:tr>
+        <w:tc>
+          <w:tcPr>
+            <w:tcW w:w="2050" w:type="dxa"/>
+            <w:tcBorders>
+              <w:top w:val="single" w:sz="4" w:space="0" w:color="000000"/>
+              <w:left w:val="single" w:sz="4" w:space="0" w:color="000000"/>
+              <w:bottom w:val="single" w:sz="4" w:space="0" w:color="000000"/>
+              <w:right w:val="single" w:sz="4" w:space="0" w:color="000000"/>
+            </w:tcBorders>
+            <w:shd w:val="pct25" w:color="auto" w:fill="auto"/>
+          </w:tcPr>
+          <w:p>
+            <w:pPr>
+              <w:pStyle w:val="BodyTextChar"/>
+              <w:rPr>
+                <w:b/>
+                <w:sz w:val="18"/>
+                <w:szCs w:val="18"/>
+              </w:rPr>
+            </w:pPr>
+            <w:r>
+              <w:rPr>
+                <w:b/>
+                <w:sz w:val="18"/>
+                <w:szCs w:val="18"/>
+              </w:rPr>
+              <w:t>Descrizione:</w:t>
+            </w:r>
+          </w:p>
+        </w:tc>
+        <w:tc>
+          <w:tcPr>
+            <w:tcW w:w="7662" w:type="dxa"/>
+            <w:gridSpan w:val="3"/>
+            <w:tcBorders>
+              <w:top w:val="single" w:sz="4" w:space="0" w:color="000000"/>
+              <w:left w:val="single" w:sz="4" w:space="0" w:color="000000"/>
+              <w:bottom w:val="single" w:sz="4" w:space="0" w:color="000000"/>
+              <w:right w:val="single" w:sz="4" w:space="0" w:color="000000"/>
+            </w:tcBorders>
+          </w:tcPr>
+          <w:p>
+            <w:pPr>
+              <w:pStyle w:val="BodyTextChar"/>
+              <w:rPr>
+                <w:sz w:val="18"/>
+                <w:szCs w:val="18"/>
+                <w:lang w:val="it-CH"/>
+              </w:rPr>
+            </w:pPr>
+            <w:r>
+              <w:rPr>
+                <w:sz w:val="18"/>
+                <w:szCs w:val="18"/>
+                <w:lang w:val="it-CH"/>
+              </w:rPr>
+              <w:t>Controllo di accettazione parameter di range degli ip</w:t>
+            </w:r>
+          </w:p>
+        </w:tc>
+      </w:tr>
+      <w:tr>
+        <w:tc>
+          <w:tcPr>
+            <w:tcW w:w="2050" w:type="dxa"/>
+            <w:tcBorders>
+              <w:top w:val="single" w:sz="4" w:space="0" w:color="000000"/>
+              <w:left w:val="single" w:sz="4" w:space="0" w:color="000000"/>
+              <w:bottom w:val="single" w:sz="4" w:space="0" w:color="000000"/>
+              <w:right w:val="single" w:sz="4" w:space="0" w:color="000000"/>
+            </w:tcBorders>
+            <w:shd w:val="pct25" w:color="auto" w:fill="auto"/>
+          </w:tcPr>
+          <w:p>
+            <w:pPr>
+              <w:pStyle w:val="BodyTextChar"/>
+              <w:rPr>
+                <w:b/>
+                <w:sz w:val="18"/>
+                <w:szCs w:val="18"/>
+              </w:rPr>
+            </w:pPr>
+            <w:r>
+              <w:rPr>
+                <w:b/>
+                <w:sz w:val="18"/>
+                <w:szCs w:val="18"/>
+              </w:rPr>
+              <w:t>Prerequisiti:</w:t>
+            </w:r>
+          </w:p>
+        </w:tc>
+        <w:tc>
+          <w:tcPr>
+            <w:tcW w:w="7662" w:type="dxa"/>
+            <w:gridSpan w:val="3"/>
+            <w:tcBorders>
+              <w:top w:val="single" w:sz="4" w:space="0" w:color="000000"/>
+              <w:left w:val="single" w:sz="4" w:space="0" w:color="000000"/>
+              <w:bottom w:val="single" w:sz="4" w:space="0" w:color="000000"/>
+              <w:right w:val="single" w:sz="4" w:space="0" w:color="000000"/>
+            </w:tcBorders>
+          </w:tcPr>
+          <w:p>
+            <w:pPr>
+              <w:pStyle w:val="BodyTextChar"/>
+              <w:rPr>
+                <w:sz w:val="18"/>
+                <w:szCs w:val="18"/>
+              </w:rPr>
+            </w:pPr>
+            <w:r>
+              <w:rPr>
+                <w:sz w:val="18"/>
+                <w:szCs w:val="18"/>
+              </w:rPr>
+              <w:t>TC-001</w:t>
+            </w:r>
+          </w:p>
+        </w:tc>
+      </w:tr>
+      <w:tr>
+        <w:tc>
+          <w:tcPr>
+            <w:tcW w:w="2050" w:type="dxa"/>
+            <w:tcBorders>
+              <w:top w:val="single" w:sz="4" w:space="0" w:color="000000"/>
+              <w:left w:val="single" w:sz="4" w:space="0" w:color="000000"/>
+              <w:bottom w:val="single" w:sz="4" w:space="0" w:color="000000"/>
+              <w:right w:val="single" w:sz="4" w:space="0" w:color="000000"/>
+            </w:tcBorders>
+            <w:shd w:val="pct25" w:color="auto" w:fill="auto"/>
+          </w:tcPr>
+          <w:p>
+            <w:pPr>
+              <w:pStyle w:val="BodyTextChar"/>
+              <w:rPr>
+                <w:b/>
+                <w:sz w:val="18"/>
+                <w:szCs w:val="18"/>
+              </w:rPr>
+            </w:pPr>
+            <w:r>
+              <w:rPr>
+                <w:b/>
+                <w:sz w:val="18"/>
+                <w:szCs w:val="18"/>
+              </w:rPr>
+              <w:t>Procedura:</w:t>
+            </w:r>
+          </w:p>
+        </w:tc>
+        <w:tc>
+          <w:tcPr>
+            <w:tcW w:w="7662" w:type="dxa"/>
+            <w:gridSpan w:val="3"/>
+            <w:tcBorders>
+              <w:top w:val="single" w:sz="4" w:space="0" w:color="000000"/>
+              <w:left w:val="single" w:sz="4" w:space="0" w:color="000000"/>
+              <w:bottom w:val="single" w:sz="4" w:space="0" w:color="000000"/>
+              <w:right w:val="single" w:sz="4" w:space="0" w:color="000000"/>
+            </w:tcBorders>
+          </w:tcPr>
+          <w:p>
+            <w:pPr>
+              <w:pStyle w:val="BodyTextChar"/>
+              <w:rPr>
+                <w:sz w:val="18"/>
+                <w:szCs w:val="18"/>
+                <w:lang w:val="it-CH"/>
+              </w:rPr>
+            </w:pPr>
+            <w:r>
+              <w:rPr>
+                <w:sz w:val="18"/>
+                <w:szCs w:val="18"/>
+                <w:lang w:val="it-CH"/>
+              </w:rPr>
+              <w:t>1.    Inserire parametri errati nel range di ip e cliccare scanna</w:t>
+            </w:r>
+          </w:p>
+          <w:p>
+            <w:pPr>
+              <w:pStyle w:val="Corpotesto"/>
+              <w:rPr>
+                <w:lang w:eastAsia="en-US"/>
+              </w:rPr>
+            </w:pPr>
+            <w:r>
+              <w:rPr>
+                <w:lang w:eastAsia="en-US"/>
+              </w:rPr>
+              <w:t xml:space="preserve">2.   </w:t>
+            </w:r>
+            <w:r>
+              <w:rPr>
+                <w:sz w:val="18"/>
+                <w:szCs w:val="18"/>
+              </w:rPr>
+              <w:t>Inserire parametri utilizzabili nel range di ip e cliccare scanna</w:t>
+            </w:r>
+          </w:p>
+        </w:tc>
+      </w:tr>
+      <w:tr>
+        <w:tc>
+          <w:tcPr>
+            <w:tcW w:w="2050" w:type="dxa"/>
+            <w:tcBorders>
+              <w:top w:val="single" w:sz="4" w:space="0" w:color="000000"/>
+              <w:left w:val="single" w:sz="4" w:space="0" w:color="000000"/>
+              <w:bottom w:val="single" w:sz="4" w:space="0" w:color="000000"/>
+              <w:right w:val="single" w:sz="4" w:space="0" w:color="000000"/>
+            </w:tcBorders>
+            <w:shd w:val="pct25" w:color="auto" w:fill="auto"/>
+          </w:tcPr>
+          <w:p>
+            <w:pPr>
+              <w:pStyle w:val="BodyTextChar"/>
+              <w:rPr>
+                <w:b/>
+                <w:sz w:val="18"/>
+                <w:szCs w:val="18"/>
+              </w:rPr>
+            </w:pPr>
+            <w:r>
+              <w:rPr>
+                <w:b/>
+                <w:sz w:val="18"/>
+                <w:szCs w:val="18"/>
+              </w:rPr>
+              <w:t>Risultati attesi:</w:t>
+            </w:r>
+          </w:p>
+        </w:tc>
+        <w:tc>
+          <w:tcPr>
+            <w:tcW w:w="7662" w:type="dxa"/>
+            <w:gridSpan w:val="3"/>
+            <w:tcBorders>
+              <w:top w:val="single" w:sz="4" w:space="0" w:color="000000"/>
+              <w:left w:val="single" w:sz="4" w:space="0" w:color="000000"/>
+              <w:bottom w:val="single" w:sz="4" w:space="0" w:color="000000"/>
+              <w:right w:val="single" w:sz="4" w:space="0" w:color="000000"/>
+            </w:tcBorders>
+          </w:tcPr>
+          <w:p>
+            <w:pPr>
+              <w:pStyle w:val="BodyTextChar"/>
+              <w:rPr>
+                <w:sz w:val="18"/>
+                <w:szCs w:val="18"/>
+                <w:lang w:val="it-CH"/>
+              </w:rPr>
+            </w:pPr>
+            <w:r>
+              <w:rPr>
+                <w:sz w:val="18"/>
+                <w:szCs w:val="18"/>
+                <w:lang w:val="it-CH"/>
+              </w:rPr>
+              <w:t>1 Rifiuto dei dati inseriti. 2 Accettazione dei dati inseriti</w:t>
+            </w:r>
+          </w:p>
+        </w:tc>
+      </w:tr>
+    </w:tbl>
+    <w:p/>
+    <w:p/>
+    <w:p/>
+    <w:p/>
+    <w:p/>
+    <w:p/>
+    <w:tbl>
+      <w:tblPr>
+        <w:tblW w:w="9713" w:type="dxa"/>
+        <w:tblInd w:w="113" w:type="dxa"/>
+        <w:tblLook w:val="01E0" w:firstRow="1" w:lastRow="1" w:firstColumn="1" w:lastColumn="1" w:noHBand="0" w:noVBand="0"/>
+      </w:tblPr>
+      <w:tblGrid>
+        <w:gridCol w:w="2051"/>
+        <w:gridCol w:w="1562"/>
+        <w:gridCol w:w="1265"/>
+        <w:gridCol w:w="4835"/>
+      </w:tblGrid>
+      <w:tr>
+        <w:tc>
+          <w:tcPr>
+            <w:tcW w:w="2050" w:type="dxa"/>
+            <w:tcBorders>
+              <w:top w:val="single" w:sz="4" w:space="0" w:color="000000"/>
+              <w:left w:val="single" w:sz="4" w:space="0" w:color="000000"/>
+              <w:bottom w:val="single" w:sz="4" w:space="0" w:color="000000"/>
+              <w:right w:val="single" w:sz="4" w:space="0" w:color="000000"/>
+            </w:tcBorders>
+            <w:shd w:val="pct25" w:color="auto" w:fill="auto"/>
+          </w:tcPr>
+          <w:p>
+            <w:pPr>
+              <w:pStyle w:val="BodyTextChar"/>
+              <w:rPr>
+                <w:b/>
+                <w:sz w:val="18"/>
+                <w:szCs w:val="18"/>
+              </w:rPr>
+            </w:pPr>
+            <w:r>
+              <w:rPr>
+                <w:b/>
+                <w:sz w:val="18"/>
+                <w:szCs w:val="18"/>
+              </w:rPr>
+              <w:lastRenderedPageBreak/>
+              <w:t>Test Case:</w:t>
+            </w:r>
+          </w:p>
+          <w:p>
+            <w:pPr>
+              <w:pStyle w:val="Corpotesto"/>
+              <w:rPr>
+                <w:sz w:val="18"/>
+                <w:szCs w:val="18"/>
+                <w:lang w:val="en-GB" w:eastAsia="en-US"/>
+              </w:rPr>
+            </w:pPr>
+            <w:r>
+              <w:rPr>
+                <w:b/>
+                <w:sz w:val="18"/>
+                <w:szCs w:val="18"/>
+                <w:lang w:val="en-GB" w:eastAsia="en-US"/>
+              </w:rPr>
+              <w:t>Riferimento</w:t>
+            </w:r>
+            <w:r>
+              <w:rPr>
+                <w:sz w:val="18"/>
+                <w:szCs w:val="18"/>
+                <w:lang w:val="en-GB" w:eastAsia="en-US"/>
+              </w:rPr>
+              <w:t xml:space="preserve">: </w:t>
+            </w:r>
+          </w:p>
+        </w:tc>
+        <w:tc>
+          <w:tcPr>
+            <w:tcW w:w="1562" w:type="dxa"/>
+            <w:tcBorders>
+              <w:top w:val="single" w:sz="4" w:space="0" w:color="000000"/>
+              <w:left w:val="single" w:sz="4" w:space="0" w:color="000000"/>
+              <w:bottom w:val="single" w:sz="4" w:space="0" w:color="000000"/>
+              <w:right w:val="single" w:sz="4" w:space="0" w:color="000000"/>
+            </w:tcBorders>
+          </w:tcPr>
+          <w:p>
+            <w:pPr>
+              <w:pStyle w:val="BodyTextChar"/>
+              <w:rPr>
+                <w:sz w:val="18"/>
+                <w:szCs w:val="18"/>
+              </w:rPr>
+            </w:pPr>
+            <w:r>
+              <w:rPr>
+                <w:sz w:val="18"/>
+                <w:szCs w:val="18"/>
+              </w:rPr>
+              <w:t>TC-003</w:t>
+            </w:r>
+          </w:p>
+          <w:p>
+            <w:pPr>
+              <w:rPr>
+                <w:lang w:val="en-GB" w:eastAsia="en-US"/>
+              </w:rPr>
+            </w:pPr>
+            <w:r>
+              <w:rPr>
+                <w:sz w:val="18"/>
+                <w:szCs w:val="18"/>
+              </w:rPr>
+              <w:t>REQ-006</w:t>
+            </w:r>
+          </w:p>
+        </w:tc>
+        <w:tc>
+          <w:tcPr>
+            <w:tcW w:w="1265" w:type="dxa"/>
+            <w:tcBorders>
+              <w:top w:val="single" w:sz="4" w:space="0" w:color="000000"/>
+              <w:left w:val="single" w:sz="4" w:space="0" w:color="000000"/>
+              <w:bottom w:val="single" w:sz="4" w:space="0" w:color="000000"/>
+              <w:right w:val="single" w:sz="4" w:space="0" w:color="000000"/>
+            </w:tcBorders>
+            <w:shd w:val="pct25" w:color="auto" w:fill="auto"/>
+          </w:tcPr>
+          <w:p>
+            <w:pPr>
+              <w:pStyle w:val="BodyTextChar"/>
+              <w:rPr>
+                <w:b/>
+                <w:sz w:val="18"/>
+                <w:szCs w:val="18"/>
+              </w:rPr>
+            </w:pPr>
+            <w:r>
+              <w:rPr>
+                <w:b/>
+                <w:sz w:val="18"/>
+                <w:szCs w:val="18"/>
+              </w:rPr>
+              <w:t>Nome:</w:t>
+            </w:r>
+          </w:p>
+        </w:tc>
+        <w:tc>
+          <w:tcPr>
+            <w:tcW w:w="4835" w:type="dxa"/>
+            <w:tcBorders>
+              <w:top w:val="single" w:sz="4" w:space="0" w:color="000000"/>
+              <w:left w:val="single" w:sz="4" w:space="0" w:color="000000"/>
+              <w:bottom w:val="single" w:sz="4" w:space="0" w:color="000000"/>
+              <w:right w:val="single" w:sz="4" w:space="0" w:color="000000"/>
+            </w:tcBorders>
+          </w:tcPr>
+          <w:p>
+            <w:pPr>
+              <w:pStyle w:val="BodyTextChar"/>
+              <w:rPr>
+                <w:sz w:val="18"/>
+                <w:szCs w:val="18"/>
+                <w:lang w:val="it-CH"/>
+              </w:rPr>
+            </w:pPr>
+            <w:r>
+              <w:rPr>
+                <w:sz w:val="18"/>
+                <w:szCs w:val="18"/>
+                <w:lang w:val="it-CH"/>
+              </w:rPr>
+              <w:t>Immissione di range di porte</w:t>
+            </w:r>
+          </w:p>
+        </w:tc>
+      </w:tr>
+      <w:tr>
+        <w:tc>
+          <w:tcPr>
+            <w:tcW w:w="2050" w:type="dxa"/>
+            <w:tcBorders>
+              <w:top w:val="single" w:sz="4" w:space="0" w:color="000000"/>
+              <w:left w:val="single" w:sz="4" w:space="0" w:color="000000"/>
+              <w:bottom w:val="single" w:sz="4" w:space="0" w:color="000000"/>
+              <w:right w:val="single" w:sz="4" w:space="0" w:color="000000"/>
+            </w:tcBorders>
+            <w:shd w:val="pct25" w:color="auto" w:fill="auto"/>
+          </w:tcPr>
+          <w:p>
+            <w:pPr>
+              <w:pStyle w:val="BodyTextChar"/>
+              <w:rPr>
+                <w:b/>
+                <w:sz w:val="18"/>
+                <w:szCs w:val="18"/>
+              </w:rPr>
+            </w:pPr>
+            <w:r>
+              <w:rPr>
+                <w:b/>
+                <w:sz w:val="18"/>
+                <w:szCs w:val="18"/>
+              </w:rPr>
+              <w:t>Descrizione:</w:t>
+            </w:r>
+          </w:p>
+        </w:tc>
+        <w:tc>
+          <w:tcPr>
+            <w:tcW w:w="7662" w:type="dxa"/>
+            <w:gridSpan w:val="3"/>
+            <w:tcBorders>
+              <w:top w:val="single" w:sz="4" w:space="0" w:color="000000"/>
+              <w:left w:val="single" w:sz="4" w:space="0" w:color="000000"/>
+              <w:bottom w:val="single" w:sz="4" w:space="0" w:color="000000"/>
+              <w:right w:val="single" w:sz="4" w:space="0" w:color="000000"/>
+            </w:tcBorders>
+          </w:tcPr>
+          <w:p>
+            <w:pPr>
+              <w:pStyle w:val="BodyTextChar"/>
+              <w:rPr>
+                <w:sz w:val="18"/>
+                <w:szCs w:val="18"/>
+                <w:lang w:val="it-CH"/>
+              </w:rPr>
+            </w:pPr>
+            <w:r>
+              <w:rPr>
+                <w:sz w:val="18"/>
+                <w:szCs w:val="18"/>
+                <w:lang w:val="it-CH"/>
+              </w:rPr>
+              <w:t>Controllo di accettazione parameter di range delle porte</w:t>
+            </w:r>
+          </w:p>
+        </w:tc>
+      </w:tr>
+      <w:tr>
+        <w:tc>
+          <w:tcPr>
+            <w:tcW w:w="2050" w:type="dxa"/>
+            <w:tcBorders>
+              <w:top w:val="single" w:sz="4" w:space="0" w:color="000000"/>
+              <w:left w:val="single" w:sz="4" w:space="0" w:color="000000"/>
+              <w:bottom w:val="single" w:sz="4" w:space="0" w:color="000000"/>
+              <w:right w:val="single" w:sz="4" w:space="0" w:color="000000"/>
+            </w:tcBorders>
+            <w:shd w:val="pct25" w:color="auto" w:fill="auto"/>
+          </w:tcPr>
+          <w:p>
+            <w:pPr>
+              <w:pStyle w:val="BodyTextChar"/>
+              <w:rPr>
+                <w:b/>
+                <w:sz w:val="18"/>
+                <w:szCs w:val="18"/>
+              </w:rPr>
+            </w:pPr>
+            <w:r>
+              <w:rPr>
+                <w:b/>
+                <w:sz w:val="18"/>
+                <w:szCs w:val="18"/>
+              </w:rPr>
+              <w:t>Prerequisiti:</w:t>
+            </w:r>
+          </w:p>
+        </w:tc>
+        <w:tc>
+          <w:tcPr>
+            <w:tcW w:w="7662" w:type="dxa"/>
+            <w:gridSpan w:val="3"/>
+            <w:tcBorders>
+              <w:top w:val="single" w:sz="4" w:space="0" w:color="000000"/>
+              <w:left w:val="single" w:sz="4" w:space="0" w:color="000000"/>
+              <w:bottom w:val="single" w:sz="4" w:space="0" w:color="000000"/>
+              <w:right w:val="single" w:sz="4" w:space="0" w:color="000000"/>
+            </w:tcBorders>
+          </w:tcPr>
+          <w:p>
+            <w:pPr>
+              <w:pStyle w:val="BodyTextChar"/>
+              <w:rPr>
+                <w:sz w:val="18"/>
+                <w:szCs w:val="18"/>
+              </w:rPr>
+            </w:pPr>
+            <w:r>
+              <w:rPr>
+                <w:sz w:val="18"/>
+                <w:szCs w:val="18"/>
+              </w:rPr>
+              <w:t>TC-001</w:t>
+            </w:r>
+          </w:p>
+        </w:tc>
+      </w:tr>
+      <w:tr>
+        <w:tc>
+          <w:tcPr>
+            <w:tcW w:w="2050" w:type="dxa"/>
+            <w:tcBorders>
+              <w:top w:val="single" w:sz="4" w:space="0" w:color="000000"/>
+              <w:left w:val="single" w:sz="4" w:space="0" w:color="000000"/>
+              <w:bottom w:val="single" w:sz="4" w:space="0" w:color="000000"/>
+              <w:right w:val="single" w:sz="4" w:space="0" w:color="000000"/>
+            </w:tcBorders>
+            <w:shd w:val="pct25" w:color="auto" w:fill="auto"/>
+          </w:tcPr>
+          <w:p>
+            <w:pPr>
+              <w:pStyle w:val="BodyTextChar"/>
+              <w:rPr>
+                <w:b/>
+                <w:sz w:val="18"/>
+                <w:szCs w:val="18"/>
+              </w:rPr>
+            </w:pPr>
+            <w:r>
+              <w:rPr>
+                <w:b/>
+                <w:sz w:val="18"/>
+                <w:szCs w:val="18"/>
+              </w:rPr>
+              <w:t>Procedura:</w:t>
+            </w:r>
+          </w:p>
+        </w:tc>
+        <w:tc>
+          <w:tcPr>
+            <w:tcW w:w="7662" w:type="dxa"/>
+            <w:gridSpan w:val="3"/>
+            <w:tcBorders>
+              <w:top w:val="single" w:sz="4" w:space="0" w:color="000000"/>
+              <w:left w:val="single" w:sz="4" w:space="0" w:color="000000"/>
+              <w:bottom w:val="single" w:sz="4" w:space="0" w:color="000000"/>
+              <w:right w:val="single" w:sz="4" w:space="0" w:color="000000"/>
+            </w:tcBorders>
+          </w:tcPr>
+          <w:p>
+            <w:pPr>
+              <w:pStyle w:val="BodyTextChar"/>
+              <w:rPr>
+                <w:sz w:val="18"/>
+                <w:szCs w:val="18"/>
+                <w:lang w:val="it-CH"/>
+              </w:rPr>
+            </w:pPr>
+            <w:r>
+              <w:rPr>
+                <w:sz w:val="18"/>
+                <w:szCs w:val="18"/>
+                <w:lang w:val="it-CH"/>
+              </w:rPr>
+              <w:t xml:space="preserve">1.    Inserire </w:t>
+            </w:r>
+            <w:r>
+              <w:rPr>
+                <w:sz w:val="18"/>
+                <w:szCs w:val="18"/>
+                <w:lang w:val="it-CH"/>
+              </w:rPr>
+              <w:t>parametri errati nel range di porte</w:t>
+            </w:r>
+            <w:r>
+              <w:rPr>
+                <w:sz w:val="18"/>
+                <w:szCs w:val="18"/>
+                <w:lang w:val="it-CH"/>
+              </w:rPr>
+              <w:t xml:space="preserve"> e cliccare scanna</w:t>
+            </w:r>
+          </w:p>
+          <w:p>
+            <w:pPr>
+              <w:pStyle w:val="Corpotesto"/>
+              <w:rPr>
+                <w:lang w:eastAsia="en-US"/>
+              </w:rPr>
+            </w:pPr>
+            <w:r>
+              <w:rPr>
+                <w:lang w:eastAsia="en-US"/>
+              </w:rPr>
+              <w:t xml:space="preserve">2.   </w:t>
+            </w:r>
+            <w:r>
+              <w:rPr>
+                <w:sz w:val="18"/>
+                <w:szCs w:val="18"/>
+              </w:rPr>
+              <w:t>Inserire parame</w:t>
+            </w:r>
+            <w:r>
+              <w:rPr>
+                <w:sz w:val="18"/>
+                <w:szCs w:val="18"/>
+              </w:rPr>
+              <w:t>tri utilizzabili nel range di porte</w:t>
+            </w:r>
+            <w:r>
+              <w:rPr>
+                <w:sz w:val="18"/>
+                <w:szCs w:val="18"/>
+              </w:rPr>
+              <w:t xml:space="preserve"> e cliccare scanna</w:t>
+            </w:r>
+          </w:p>
+        </w:tc>
+      </w:tr>
+      <w:tr>
+        <w:tc>
+          <w:tcPr>
+            <w:tcW w:w="2050" w:type="dxa"/>
+            <w:tcBorders>
+              <w:top w:val="single" w:sz="4" w:space="0" w:color="000000"/>
+              <w:left w:val="single" w:sz="4" w:space="0" w:color="000000"/>
+              <w:bottom w:val="single" w:sz="4" w:space="0" w:color="000000"/>
+              <w:right w:val="single" w:sz="4" w:space="0" w:color="000000"/>
+            </w:tcBorders>
+            <w:shd w:val="pct25" w:color="auto" w:fill="auto"/>
+          </w:tcPr>
+          <w:p>
+            <w:pPr>
+              <w:pStyle w:val="BodyTextChar"/>
+              <w:rPr>
+                <w:b/>
+                <w:sz w:val="18"/>
+                <w:szCs w:val="18"/>
+              </w:rPr>
+            </w:pPr>
+            <w:r>
+              <w:rPr>
+                <w:b/>
+                <w:sz w:val="18"/>
+                <w:szCs w:val="18"/>
+              </w:rPr>
+              <w:t>Risultati attesi:</w:t>
+            </w:r>
+          </w:p>
+        </w:tc>
+        <w:tc>
+          <w:tcPr>
+            <w:tcW w:w="7662" w:type="dxa"/>
+            <w:gridSpan w:val="3"/>
+            <w:tcBorders>
+              <w:top w:val="single" w:sz="4" w:space="0" w:color="000000"/>
+              <w:left w:val="single" w:sz="4" w:space="0" w:color="000000"/>
+              <w:bottom w:val="single" w:sz="4" w:space="0" w:color="000000"/>
+              <w:right w:val="single" w:sz="4" w:space="0" w:color="000000"/>
+            </w:tcBorders>
+          </w:tcPr>
+          <w:p>
+            <w:pPr>
+              <w:pStyle w:val="BodyTextChar"/>
+              <w:rPr>
+                <w:sz w:val="18"/>
+                <w:szCs w:val="18"/>
+                <w:lang w:val="it-CH"/>
+              </w:rPr>
+            </w:pPr>
+            <w:r>
+              <w:rPr>
+                <w:sz w:val="18"/>
+                <w:szCs w:val="18"/>
+                <w:lang w:val="it-CH"/>
+              </w:rPr>
+              <w:t>1 Rifiuto dei dati inseriti. 2 Accettazione dei dati inseriti</w:t>
+            </w:r>
+          </w:p>
+        </w:tc>
+      </w:tr>
+    </w:tbl>
+    <w:p/>
+    <w:p/>
+    <w:p/>
+    <w:tbl>
+      <w:tblPr>
+        <w:tblW w:w="9713" w:type="dxa"/>
+        <w:tblInd w:w="113" w:type="dxa"/>
+        <w:tblLook w:val="01E0" w:firstRow="1" w:lastRow="1" w:firstColumn="1" w:lastColumn="1" w:noHBand="0" w:noVBand="0"/>
+      </w:tblPr>
+      <w:tblGrid>
+        <w:gridCol w:w="2051"/>
+        <w:gridCol w:w="1562"/>
+        <w:gridCol w:w="1265"/>
+        <w:gridCol w:w="4835"/>
+      </w:tblGrid>
+      <w:tr>
+        <w:tc>
+          <w:tcPr>
+            <w:tcW w:w="2050" w:type="dxa"/>
+            <w:tcBorders>
+              <w:top w:val="single" w:sz="4" w:space="0" w:color="000000"/>
+              <w:left w:val="single" w:sz="4" w:space="0" w:color="000000"/>
+              <w:bottom w:val="single" w:sz="4" w:space="0" w:color="000000"/>
+              <w:right w:val="single" w:sz="4" w:space="0" w:color="000000"/>
+            </w:tcBorders>
+            <w:shd w:val="pct25" w:color="auto" w:fill="auto"/>
+          </w:tcPr>
+          <w:p>
+            <w:pPr>
+              <w:pStyle w:val="BodyTextChar"/>
+              <w:rPr>
+                <w:b/>
+                <w:sz w:val="18"/>
+                <w:szCs w:val="18"/>
+              </w:rPr>
+            </w:pPr>
+            <w:r>
+              <w:rPr>
+                <w:b/>
+                <w:sz w:val="18"/>
+                <w:szCs w:val="18"/>
+              </w:rPr>
+              <w:t>Test Case:</w:t>
+            </w:r>
+          </w:p>
+          <w:p>
+            <w:pPr>
+              <w:pStyle w:val="Corpotesto"/>
+              <w:rPr>
+                <w:sz w:val="18"/>
+                <w:szCs w:val="18"/>
+                <w:lang w:val="en-GB" w:eastAsia="en-US"/>
+              </w:rPr>
+            </w:pPr>
+            <w:r>
+              <w:rPr>
+                <w:b/>
+                <w:sz w:val="18"/>
+                <w:szCs w:val="18"/>
+                <w:lang w:val="en-GB" w:eastAsia="en-US"/>
+              </w:rPr>
+              <w:t>Riferimento</w:t>
+            </w:r>
+            <w:r>
+              <w:rPr>
+                <w:sz w:val="18"/>
+                <w:szCs w:val="18"/>
+                <w:lang w:val="en-GB" w:eastAsia="en-US"/>
+              </w:rPr>
+              <w:t xml:space="preserve">: </w:t>
+            </w:r>
+          </w:p>
+        </w:tc>
+        <w:tc>
+          <w:tcPr>
+            <w:tcW w:w="1562" w:type="dxa"/>
+            <w:tcBorders>
+              <w:top w:val="single" w:sz="4" w:space="0" w:color="000000"/>
+              <w:left w:val="single" w:sz="4" w:space="0" w:color="000000"/>
+              <w:bottom w:val="single" w:sz="4" w:space="0" w:color="000000"/>
+              <w:right w:val="single" w:sz="4" w:space="0" w:color="000000"/>
+            </w:tcBorders>
+          </w:tcPr>
+          <w:p>
+            <w:pPr>
+              <w:pStyle w:val="BodyTextChar"/>
+              <w:rPr>
+                <w:sz w:val="18"/>
+                <w:szCs w:val="18"/>
+              </w:rPr>
+            </w:pPr>
+            <w:r>
+              <w:rPr>
+                <w:sz w:val="18"/>
+                <w:szCs w:val="18"/>
+              </w:rPr>
+              <w:t>TC-00</w:t>
+            </w:r>
+            <w:r>
+              <w:rPr>
+                <w:sz w:val="18"/>
+                <w:szCs w:val="18"/>
+              </w:rPr>
+              <w:t>4</w:t>
+            </w:r>
+          </w:p>
+          <w:p>
+            <w:pPr>
+              <w:rPr>
+                <w:lang w:val="en-GB" w:eastAsia="en-US"/>
+              </w:rPr>
+            </w:pPr>
+            <w:r>
+              <w:rPr>
+                <w:sz w:val="18"/>
+                <w:szCs w:val="18"/>
+              </w:rPr>
+              <w:t>REQ-00</w:t>
+            </w:r>
+            <w:r>
+              <w:rPr>
+                <w:sz w:val="18"/>
+                <w:szCs w:val="18"/>
+              </w:rPr>
+              <w:t>4</w:t>
+            </w:r>
+          </w:p>
+        </w:tc>
+        <w:tc>
+          <w:tcPr>
+            <w:tcW w:w="1265" w:type="dxa"/>
+            <w:tcBorders>
+              <w:top w:val="single" w:sz="4" w:space="0" w:color="000000"/>
+              <w:left w:val="single" w:sz="4" w:space="0" w:color="000000"/>
+              <w:bottom w:val="single" w:sz="4" w:space="0" w:color="000000"/>
+              <w:right w:val="single" w:sz="4" w:space="0" w:color="000000"/>
+            </w:tcBorders>
+            <w:shd w:val="pct25" w:color="auto" w:fill="auto"/>
+          </w:tcPr>
+          <w:p>
+            <w:pPr>
+              <w:pStyle w:val="BodyTextChar"/>
+              <w:rPr>
+                <w:b/>
+                <w:sz w:val="18"/>
+                <w:szCs w:val="18"/>
+              </w:rPr>
+            </w:pPr>
+            <w:r>
+              <w:rPr>
+                <w:b/>
+                <w:sz w:val="18"/>
+                <w:szCs w:val="18"/>
+              </w:rPr>
+              <w:t>Nome:</w:t>
+            </w:r>
+          </w:p>
+        </w:tc>
+        <w:tc>
+          <w:tcPr>
+            <w:tcW w:w="4835" w:type="dxa"/>
+            <w:tcBorders>
+              <w:top w:val="single" w:sz="4" w:space="0" w:color="000000"/>
+              <w:left w:val="single" w:sz="4" w:space="0" w:color="000000"/>
+              <w:bottom w:val="single" w:sz="4" w:space="0" w:color="000000"/>
+              <w:right w:val="single" w:sz="4" w:space="0" w:color="000000"/>
+            </w:tcBorders>
+          </w:tcPr>
+          <w:p>
+            <w:pPr>
+              <w:pStyle w:val="BodyTextChar"/>
+              <w:rPr>
+                <w:sz w:val="18"/>
+                <w:szCs w:val="18"/>
+              </w:rPr>
+            </w:pPr>
+            <w:r>
+              <w:rPr>
+                <w:sz w:val="18"/>
+                <w:szCs w:val="18"/>
+              </w:rPr>
+              <w:t xml:space="preserve">Controllo report </w:t>
+            </w:r>
+          </w:p>
+        </w:tc>
+      </w:tr>
+      <w:tr>
+        <w:tc>
+          <w:tcPr>
+            <w:tcW w:w="2050" w:type="dxa"/>
+            <w:tcBorders>
+              <w:top w:val="single" w:sz="4" w:space="0" w:color="000000"/>
+              <w:left w:val="single" w:sz="4" w:space="0" w:color="000000"/>
+              <w:bottom w:val="single" w:sz="4" w:space="0" w:color="000000"/>
+              <w:right w:val="single" w:sz="4" w:space="0" w:color="000000"/>
+            </w:tcBorders>
+            <w:shd w:val="pct25" w:color="auto" w:fill="auto"/>
+          </w:tcPr>
+          <w:p>
+            <w:pPr>
+              <w:pStyle w:val="BodyTextChar"/>
+              <w:rPr>
+                <w:b/>
+                <w:sz w:val="18"/>
+                <w:szCs w:val="18"/>
+              </w:rPr>
+            </w:pPr>
+            <w:r>
+              <w:rPr>
+                <w:b/>
+                <w:sz w:val="18"/>
+                <w:szCs w:val="18"/>
+              </w:rPr>
+              <w:t>Descrizione:</w:t>
+            </w:r>
+          </w:p>
+        </w:tc>
+        <w:tc>
+          <w:tcPr>
+            <w:tcW w:w="7662" w:type="dxa"/>
+            <w:gridSpan w:val="3"/>
+            <w:tcBorders>
+              <w:top w:val="single" w:sz="4" w:space="0" w:color="000000"/>
+              <w:left w:val="single" w:sz="4" w:space="0" w:color="000000"/>
+              <w:bottom w:val="single" w:sz="4" w:space="0" w:color="000000"/>
+              <w:right w:val="single" w:sz="4" w:space="0" w:color="000000"/>
+            </w:tcBorders>
+          </w:tcPr>
+          <w:p>
+            <w:pPr>
+              <w:pStyle w:val="BodyTextChar"/>
+              <w:rPr>
+                <w:sz w:val="18"/>
+                <w:szCs w:val="18"/>
+                <w:lang w:val="it-CH"/>
+              </w:rPr>
+            </w:pPr>
+            <w:r>
+              <w:rPr>
+                <w:sz w:val="18"/>
+                <w:szCs w:val="18"/>
+                <w:lang w:val="it-CH"/>
+              </w:rPr>
+              <w:t>Avvio scansione co</w:t>
+            </w:r>
+            <w:r>
+              <w:rPr>
+                <w:sz w:val="18"/>
+                <w:szCs w:val="18"/>
+                <w:lang w:val="it-CH"/>
+              </w:rPr>
+              <w:t>n I check box attivi per vedere se crea il report</w:t>
+            </w:r>
+          </w:p>
+        </w:tc>
+      </w:tr>
+      <w:tr>
+        <w:tc>
+          <w:tcPr>
+            <w:tcW w:w="2050" w:type="dxa"/>
+            <w:tcBorders>
+              <w:top w:val="single" w:sz="4" w:space="0" w:color="000000"/>
+              <w:left w:val="single" w:sz="4" w:space="0" w:color="000000"/>
+              <w:bottom w:val="single" w:sz="4" w:space="0" w:color="000000"/>
+              <w:right w:val="single" w:sz="4" w:space="0" w:color="000000"/>
+            </w:tcBorders>
+            <w:shd w:val="pct25" w:color="auto" w:fill="auto"/>
+          </w:tcPr>
+          <w:p>
+            <w:pPr>
+              <w:pStyle w:val="BodyTextChar"/>
+              <w:rPr>
+                <w:b/>
+                <w:sz w:val="18"/>
+                <w:szCs w:val="18"/>
+              </w:rPr>
+            </w:pPr>
+            <w:r>
+              <w:rPr>
+                <w:b/>
+                <w:sz w:val="18"/>
+                <w:szCs w:val="18"/>
+              </w:rPr>
+              <w:t>Prerequisiti:</w:t>
+            </w:r>
+          </w:p>
+        </w:tc>
+        <w:tc>
+          <w:tcPr>
+            <w:tcW w:w="7662" w:type="dxa"/>
+            <w:gridSpan w:val="3"/>
+            <w:tcBorders>
+              <w:top w:val="single" w:sz="4" w:space="0" w:color="000000"/>
+              <w:left w:val="single" w:sz="4" w:space="0" w:color="000000"/>
+              <w:bottom w:val="single" w:sz="4" w:space="0" w:color="000000"/>
+              <w:right w:val="single" w:sz="4" w:space="0" w:color="000000"/>
+            </w:tcBorders>
+          </w:tcPr>
+          <w:p>
+            <w:pPr>
+              <w:pStyle w:val="BodyTextChar"/>
+              <w:rPr>
+                <w:sz w:val="18"/>
+                <w:szCs w:val="18"/>
+              </w:rPr>
+            </w:pPr>
+            <w:r>
+              <w:rPr>
+                <w:sz w:val="18"/>
+                <w:szCs w:val="18"/>
+              </w:rPr>
+              <w:t>T</w:t>
+            </w:r>
+            <w:r>
+              <w:rPr>
+                <w:sz w:val="18"/>
+                <w:szCs w:val="18"/>
+              </w:rPr>
+              <w:t>C-002, TC-003,</w:t>
+            </w:r>
+          </w:p>
+        </w:tc>
+      </w:tr>
+      <w:tr>
+        <w:tc>
+          <w:tcPr>
+            <w:tcW w:w="2050" w:type="dxa"/>
+            <w:tcBorders>
+              <w:top w:val="single" w:sz="4" w:space="0" w:color="000000"/>
+              <w:left w:val="single" w:sz="4" w:space="0" w:color="000000"/>
+              <w:bottom w:val="single" w:sz="4" w:space="0" w:color="000000"/>
+              <w:right w:val="single" w:sz="4" w:space="0" w:color="000000"/>
+            </w:tcBorders>
+            <w:shd w:val="pct25" w:color="auto" w:fill="auto"/>
+          </w:tcPr>
+          <w:p>
+            <w:pPr>
+              <w:pStyle w:val="BodyTextChar"/>
+              <w:rPr>
+                <w:b/>
+                <w:sz w:val="18"/>
+                <w:szCs w:val="18"/>
+              </w:rPr>
+            </w:pPr>
+            <w:r>
+              <w:rPr>
+                <w:b/>
+                <w:sz w:val="18"/>
+                <w:szCs w:val="18"/>
+              </w:rPr>
+              <w:t>Procedura:</w:t>
+            </w:r>
+          </w:p>
+        </w:tc>
+        <w:tc>
+          <w:tcPr>
+            <w:tcW w:w="7662" w:type="dxa"/>
+            <w:gridSpan w:val="3"/>
+            <w:tcBorders>
+              <w:top w:val="single" w:sz="4" w:space="0" w:color="000000"/>
+              <w:left w:val="single" w:sz="4" w:space="0" w:color="000000"/>
+              <w:bottom w:val="single" w:sz="4" w:space="0" w:color="000000"/>
+              <w:right w:val="single" w:sz="4" w:space="0" w:color="000000"/>
+            </w:tcBorders>
+          </w:tcPr>
+          <w:p>
+            <w:pPr>
+              <w:pStyle w:val="BodyTextChar"/>
+              <w:rPr>
+                <w:sz w:val="18"/>
+                <w:szCs w:val="18"/>
+                <w:lang w:val="it-CH"/>
+              </w:rPr>
+            </w:pPr>
+            <w:r>
+              <w:rPr>
+                <w:sz w:val="18"/>
+                <w:szCs w:val="18"/>
+                <w:lang w:val="it-CH"/>
+              </w:rPr>
+              <w:t>1.    Inserire i dati</w:t>
+            </w:r>
+          </w:p>
+          <w:p>
+            <w:pPr>
+              <w:pStyle w:val="Corpotesto"/>
+              <w:rPr>
+                <w:lang w:eastAsia="en-US"/>
+              </w:rPr>
+            </w:pPr>
+            <w:r>
+              <w:rPr>
+                <w:lang w:eastAsia="en-US"/>
+              </w:rPr>
+              <w:t xml:space="preserve">2.   </w:t>
+            </w:r>
+            <w:r>
+              <w:rPr>
+                <w:lang w:eastAsia="en-US"/>
+              </w:rPr>
+              <w:t>Attivare I check box</w:t>
+            </w:r>
+          </w:p>
+          <w:p>
+            <w:pPr>
+              <w:pStyle w:val="Corpotesto"/>
+              <w:rPr>
+                <w:lang w:eastAsia="en-US"/>
+              </w:rPr>
+            </w:pPr>
+            <w:r>
+              <w:rPr>
+                <w:lang w:eastAsia="en-US"/>
+              </w:rPr>
+              <w:t>3.   Cliccare su scanna</w:t>
+            </w:r>
+          </w:p>
+          <w:p>
+            <w:pPr>
+              <w:pStyle w:val="Corpotesto"/>
+              <w:rPr>
+                <w:lang w:eastAsia="en-US"/>
+              </w:rPr>
+            </w:pPr>
+            <w:r>
+              <w:rPr>
+                <w:lang w:eastAsia="en-US"/>
+              </w:rPr>
+              <w:t>4.   Controllare che il report venga generato</w:t>
+            </w:r>
+          </w:p>
+        </w:tc>
+      </w:tr>
+      <w:tr>
+        <w:tc>
+          <w:tcPr>
+            <w:tcW w:w="2050" w:type="dxa"/>
+            <w:tcBorders>
+              <w:top w:val="single" w:sz="4" w:space="0" w:color="000000"/>
+              <w:left w:val="single" w:sz="4" w:space="0" w:color="000000"/>
+              <w:bottom w:val="single" w:sz="4" w:space="0" w:color="000000"/>
+              <w:right w:val="single" w:sz="4" w:space="0" w:color="000000"/>
+            </w:tcBorders>
+            <w:shd w:val="pct25" w:color="auto" w:fill="auto"/>
+          </w:tcPr>
+          <w:p>
+            <w:pPr>
+              <w:pStyle w:val="BodyTextChar"/>
+              <w:rPr>
+                <w:b/>
+                <w:sz w:val="18"/>
+                <w:szCs w:val="18"/>
+              </w:rPr>
+            </w:pPr>
+            <w:r>
+              <w:rPr>
+                <w:b/>
+                <w:sz w:val="18"/>
+                <w:szCs w:val="18"/>
+              </w:rPr>
+              <w:t>Risultati attesi:</w:t>
+            </w:r>
+          </w:p>
+        </w:tc>
+        <w:tc>
+          <w:tcPr>
+            <w:tcW w:w="7662" w:type="dxa"/>
+            <w:gridSpan w:val="3"/>
+            <w:tcBorders>
+              <w:top w:val="single" w:sz="4" w:space="0" w:color="000000"/>
+              <w:left w:val="single" w:sz="4" w:space="0" w:color="000000"/>
+              <w:bottom w:val="single" w:sz="4" w:space="0" w:color="000000"/>
+              <w:right w:val="single" w:sz="4" w:space="0" w:color="000000"/>
+            </w:tcBorders>
+          </w:tcPr>
+          <w:p>
+            <w:pPr>
+              <w:pStyle w:val="BodyTextChar"/>
+              <w:rPr>
+                <w:sz w:val="18"/>
+                <w:szCs w:val="18"/>
+                <w:lang w:val="it-CH"/>
+              </w:rPr>
+            </w:pPr>
+            <w:r>
+              <w:rPr>
+                <w:sz w:val="18"/>
+                <w:szCs w:val="18"/>
+                <w:lang w:val="it-CH"/>
+              </w:rPr>
+              <w:t>File report.txt comparso o sovrascritto nella cartella in cui è programma</w:t>
+            </w:r>
+          </w:p>
+        </w:tc>
+      </w:tr>
+    </w:tbl>
+    <w:p/>
+    <w:p/>
+    <w:tbl>
+      <w:tblPr>
+        <w:tblW w:w="9713" w:type="dxa"/>
+        <w:tblInd w:w="113" w:type="dxa"/>
+        <w:tblLook w:val="01E0" w:firstRow="1" w:lastRow="1" w:firstColumn="1" w:lastColumn="1" w:noHBand="0" w:noVBand="0"/>
+      </w:tblPr>
+      <w:tblGrid>
+        <w:gridCol w:w="2051"/>
+        <w:gridCol w:w="1562"/>
+        <w:gridCol w:w="1265"/>
+        <w:gridCol w:w="4835"/>
+      </w:tblGrid>
+      <w:tr>
+        <w:tc>
+          <w:tcPr>
+            <w:tcW w:w="2050" w:type="dxa"/>
+            <w:tcBorders>
+              <w:top w:val="single" w:sz="4" w:space="0" w:color="000000"/>
+              <w:left w:val="single" w:sz="4" w:space="0" w:color="000000"/>
+              <w:bottom w:val="single" w:sz="4" w:space="0" w:color="000000"/>
+              <w:right w:val="single" w:sz="4" w:space="0" w:color="000000"/>
+            </w:tcBorders>
+            <w:shd w:val="pct25" w:color="auto" w:fill="auto"/>
+          </w:tcPr>
+          <w:p>
+            <w:pPr>
+              <w:pStyle w:val="BodyTextChar"/>
+              <w:rPr>
+                <w:b/>
+                <w:sz w:val="18"/>
+                <w:szCs w:val="18"/>
+              </w:rPr>
+            </w:pPr>
+            <w:r>
+              <w:rPr>
+                <w:b/>
+                <w:sz w:val="18"/>
+                <w:szCs w:val="18"/>
+              </w:rPr>
+              <w:t>Test Case:</w:t>
+            </w:r>
+          </w:p>
+          <w:p>
+            <w:pPr>
+              <w:pStyle w:val="Corpotesto"/>
+              <w:rPr>
+                <w:sz w:val="18"/>
+                <w:szCs w:val="18"/>
+                <w:lang w:val="en-GB" w:eastAsia="en-US"/>
+              </w:rPr>
+            </w:pPr>
+            <w:r>
+              <w:rPr>
+                <w:b/>
+                <w:sz w:val="18"/>
+                <w:szCs w:val="18"/>
+                <w:lang w:val="en-GB" w:eastAsia="en-US"/>
+              </w:rPr>
+              <w:t>Riferimento</w:t>
+            </w:r>
+            <w:r>
+              <w:rPr>
+                <w:sz w:val="18"/>
+                <w:szCs w:val="18"/>
+                <w:lang w:val="en-GB" w:eastAsia="en-US"/>
+              </w:rPr>
+              <w:t xml:space="preserve">: </w:t>
+            </w:r>
+          </w:p>
+        </w:tc>
+        <w:tc>
+          <w:tcPr>
+            <w:tcW w:w="1562" w:type="dxa"/>
+            <w:tcBorders>
+              <w:top w:val="single" w:sz="4" w:space="0" w:color="000000"/>
+              <w:left w:val="single" w:sz="4" w:space="0" w:color="000000"/>
+              <w:bottom w:val="single" w:sz="4" w:space="0" w:color="000000"/>
+              <w:right w:val="single" w:sz="4" w:space="0" w:color="000000"/>
+            </w:tcBorders>
+          </w:tcPr>
+          <w:p>
+            <w:pPr>
+              <w:pStyle w:val="BodyTextChar"/>
+              <w:rPr>
+                <w:sz w:val="18"/>
+                <w:szCs w:val="18"/>
+              </w:rPr>
+            </w:pPr>
+            <w:r>
+              <w:rPr>
+                <w:sz w:val="18"/>
+                <w:szCs w:val="18"/>
+              </w:rPr>
+              <w:t>TC-00</w:t>
+            </w:r>
+            <w:r>
+              <w:rPr>
+                <w:sz w:val="18"/>
+                <w:szCs w:val="18"/>
+              </w:rPr>
+              <w:t>5</w:t>
+            </w:r>
+          </w:p>
+          <w:p>
+            <w:pPr>
+              <w:rPr>
+                <w:lang w:val="en-GB" w:eastAsia="en-US"/>
+              </w:rPr>
+            </w:pPr>
+            <w:r>
+              <w:rPr>
+                <w:sz w:val="18"/>
+                <w:szCs w:val="18"/>
+              </w:rPr>
+              <w:t>REQ-002</w:t>
+            </w:r>
+          </w:p>
+        </w:tc>
+        <w:tc>
+          <w:tcPr>
+            <w:tcW w:w="1265" w:type="dxa"/>
+            <w:tcBorders>
+              <w:top w:val="single" w:sz="4" w:space="0" w:color="000000"/>
+              <w:left w:val="single" w:sz="4" w:space="0" w:color="000000"/>
+              <w:bottom w:val="single" w:sz="4" w:space="0" w:color="000000"/>
+              <w:right w:val="single" w:sz="4" w:space="0" w:color="000000"/>
+            </w:tcBorders>
+            <w:shd w:val="pct25" w:color="auto" w:fill="auto"/>
+          </w:tcPr>
+          <w:p>
+            <w:pPr>
+              <w:pStyle w:val="BodyTextChar"/>
+              <w:rPr>
+                <w:b/>
+                <w:sz w:val="18"/>
+                <w:szCs w:val="18"/>
+              </w:rPr>
+            </w:pPr>
+            <w:r>
+              <w:rPr>
+                <w:b/>
+                <w:sz w:val="18"/>
+                <w:szCs w:val="18"/>
+              </w:rPr>
+              <w:t>Nome:</w:t>
+            </w:r>
+          </w:p>
+        </w:tc>
+        <w:tc>
+          <w:tcPr>
+            <w:tcW w:w="4835" w:type="dxa"/>
+            <w:tcBorders>
+              <w:top w:val="single" w:sz="4" w:space="0" w:color="000000"/>
+              <w:left w:val="single" w:sz="4" w:space="0" w:color="000000"/>
+              <w:bottom w:val="single" w:sz="4" w:space="0" w:color="000000"/>
+              <w:right w:val="single" w:sz="4" w:space="0" w:color="000000"/>
+            </w:tcBorders>
+          </w:tcPr>
+          <w:p>
+            <w:pPr>
+              <w:pStyle w:val="BodyTextChar"/>
+              <w:rPr>
+                <w:sz w:val="18"/>
+                <w:szCs w:val="18"/>
+              </w:rPr>
+            </w:pPr>
+            <w:r>
+              <w:rPr>
+                <w:sz w:val="18"/>
+                <w:szCs w:val="18"/>
+              </w:rPr>
+              <w:t>Controllo dati report ip</w:t>
+            </w:r>
+          </w:p>
+        </w:tc>
+      </w:tr>
+      <w:tr>
+        <w:tc>
+          <w:tcPr>
+            <w:tcW w:w="2050" w:type="dxa"/>
+            <w:tcBorders>
+              <w:top w:val="single" w:sz="4" w:space="0" w:color="000000"/>
+              <w:left w:val="single" w:sz="4" w:space="0" w:color="000000"/>
+              <w:bottom w:val="single" w:sz="4" w:space="0" w:color="000000"/>
+              <w:right w:val="single" w:sz="4" w:space="0" w:color="000000"/>
+            </w:tcBorders>
+            <w:shd w:val="pct25" w:color="auto" w:fill="auto"/>
+          </w:tcPr>
+          <w:p>
+            <w:pPr>
+              <w:pStyle w:val="BodyTextChar"/>
+              <w:rPr>
+                <w:b/>
+                <w:sz w:val="18"/>
+                <w:szCs w:val="18"/>
+              </w:rPr>
+            </w:pPr>
+            <w:r>
+              <w:rPr>
+                <w:b/>
+                <w:sz w:val="18"/>
+                <w:szCs w:val="18"/>
+              </w:rPr>
+              <w:t>Descrizione:</w:t>
+            </w:r>
+          </w:p>
+        </w:tc>
+        <w:tc>
+          <w:tcPr>
+            <w:tcW w:w="7662" w:type="dxa"/>
+            <w:gridSpan w:val="3"/>
+            <w:tcBorders>
+              <w:top w:val="single" w:sz="4" w:space="0" w:color="000000"/>
+              <w:left w:val="single" w:sz="4" w:space="0" w:color="000000"/>
+              <w:bottom w:val="single" w:sz="4" w:space="0" w:color="000000"/>
+              <w:right w:val="single" w:sz="4" w:space="0" w:color="000000"/>
+            </w:tcBorders>
+          </w:tcPr>
+          <w:p>
+            <w:pPr>
+              <w:pStyle w:val="BodyTextChar"/>
+              <w:rPr>
+                <w:sz w:val="18"/>
+                <w:szCs w:val="18"/>
+                <w:lang w:val="it-CH"/>
+              </w:rPr>
+            </w:pPr>
+            <w:r>
+              <w:rPr>
+                <w:sz w:val="18"/>
+                <w:szCs w:val="18"/>
+                <w:lang w:val="it-CH"/>
+              </w:rPr>
+              <w:t xml:space="preserve">Controllo che i dati </w:t>
+            </w:r>
+            <w:r>
+              <w:rPr>
+                <w:sz w:val="18"/>
+                <w:szCs w:val="18"/>
+                <w:lang w:val="it-CH"/>
+              </w:rPr>
+              <w:t xml:space="preserve">ip </w:t>
+            </w:r>
+            <w:r>
+              <w:rPr>
+                <w:sz w:val="18"/>
+                <w:szCs w:val="18"/>
+                <w:lang w:val="it-CH"/>
+              </w:rPr>
+              <w:t xml:space="preserve">del report siano </w:t>
+            </w:r>
+            <w:r>
+              <w:rPr>
+                <w:sz w:val="18"/>
+                <w:szCs w:val="18"/>
+                <w:lang w:val="it-CH"/>
+              </w:rPr>
+              <w:t>giusti</w:t>
+            </w:r>
+          </w:p>
+        </w:tc>
+      </w:tr>
+      <w:tr>
+        <w:tc>
+          <w:tcPr>
+            <w:tcW w:w="2050" w:type="dxa"/>
+            <w:tcBorders>
+              <w:top w:val="single" w:sz="4" w:space="0" w:color="000000"/>
+              <w:left w:val="single" w:sz="4" w:space="0" w:color="000000"/>
+              <w:bottom w:val="single" w:sz="4" w:space="0" w:color="000000"/>
+              <w:right w:val="single" w:sz="4" w:space="0" w:color="000000"/>
+            </w:tcBorders>
+            <w:shd w:val="pct25" w:color="auto" w:fill="auto"/>
+          </w:tcPr>
+          <w:p>
+            <w:pPr>
+              <w:pStyle w:val="BodyTextChar"/>
+              <w:rPr>
+                <w:b/>
+                <w:sz w:val="18"/>
+                <w:szCs w:val="18"/>
+              </w:rPr>
+            </w:pPr>
+            <w:r>
+              <w:rPr>
+                <w:b/>
+                <w:sz w:val="18"/>
+                <w:szCs w:val="18"/>
+              </w:rPr>
+              <w:t>Prerequisiti:</w:t>
+            </w:r>
+          </w:p>
+        </w:tc>
+        <w:tc>
+          <w:tcPr>
+            <w:tcW w:w="7662" w:type="dxa"/>
+            <w:gridSpan w:val="3"/>
+            <w:tcBorders>
+              <w:top w:val="single" w:sz="4" w:space="0" w:color="000000"/>
+              <w:left w:val="single" w:sz="4" w:space="0" w:color="000000"/>
+              <w:bottom w:val="single" w:sz="4" w:space="0" w:color="000000"/>
+              <w:right w:val="single" w:sz="4" w:space="0" w:color="000000"/>
+            </w:tcBorders>
+          </w:tcPr>
+          <w:p>
+            <w:pPr>
+              <w:pStyle w:val="BodyTextChar"/>
+              <w:rPr>
+                <w:sz w:val="18"/>
+                <w:szCs w:val="18"/>
+              </w:rPr>
+            </w:pPr>
+            <w:r>
+              <w:rPr>
+                <w:sz w:val="18"/>
+                <w:szCs w:val="18"/>
+              </w:rPr>
+              <w:t>T</w:t>
+            </w:r>
+            <w:r>
+              <w:rPr>
+                <w:sz w:val="18"/>
+                <w:szCs w:val="18"/>
+              </w:rPr>
+              <w:t>C-004</w:t>
+            </w:r>
+          </w:p>
+        </w:tc>
+      </w:tr>
+      <w:tr>
+        <w:tc>
+          <w:tcPr>
+            <w:tcW w:w="2050" w:type="dxa"/>
+            <w:tcBorders>
+              <w:top w:val="single" w:sz="4" w:space="0" w:color="000000"/>
+              <w:left w:val="single" w:sz="4" w:space="0" w:color="000000"/>
+              <w:bottom w:val="single" w:sz="4" w:space="0" w:color="000000"/>
+              <w:right w:val="single" w:sz="4" w:space="0" w:color="000000"/>
+            </w:tcBorders>
+            <w:shd w:val="pct25" w:color="auto" w:fill="auto"/>
+          </w:tcPr>
+          <w:p>
+            <w:pPr>
+              <w:pStyle w:val="BodyTextChar"/>
+              <w:rPr>
+                <w:b/>
+                <w:sz w:val="18"/>
+                <w:szCs w:val="18"/>
+              </w:rPr>
+            </w:pPr>
+            <w:r>
+              <w:rPr>
+                <w:b/>
+                <w:sz w:val="18"/>
+                <w:szCs w:val="18"/>
+              </w:rPr>
+              <w:t>Procedura:</w:t>
+            </w:r>
+          </w:p>
+        </w:tc>
+        <w:tc>
+          <w:tcPr>
+            <w:tcW w:w="7662" w:type="dxa"/>
+            <w:gridSpan w:val="3"/>
+            <w:tcBorders>
+              <w:top w:val="single" w:sz="4" w:space="0" w:color="000000"/>
+              <w:left w:val="single" w:sz="4" w:space="0" w:color="000000"/>
+              <w:bottom w:val="single" w:sz="4" w:space="0" w:color="000000"/>
+              <w:right w:val="single" w:sz="4" w:space="0" w:color="000000"/>
+            </w:tcBorders>
+          </w:tcPr>
+          <w:p>
+            <w:pPr>
+              <w:pStyle w:val="BodyTextChar"/>
+              <w:rPr>
+                <w:sz w:val="18"/>
+                <w:szCs w:val="18"/>
+                <w:lang w:val="it-CH"/>
+              </w:rPr>
+            </w:pPr>
+            <w:r>
+              <w:rPr>
+                <w:sz w:val="18"/>
+                <w:szCs w:val="18"/>
+                <w:lang w:val="it-CH"/>
+              </w:rPr>
+              <w:t>1.    Aprire il file report.txt</w:t>
+            </w:r>
+          </w:p>
+          <w:p>
+            <w:pPr>
+              <w:pStyle w:val="Corpotesto"/>
+              <w:rPr>
+                <w:lang w:eastAsia="en-US"/>
+              </w:rPr>
+            </w:pPr>
+            <w:r>
+              <w:rPr>
+                <w:lang w:eastAsia="en-US"/>
+              </w:rPr>
+              <w:t>2.   Controllare che ci siano ip che sono stati raggiunti che corrispondo a mac</w:t>
+            </w:r>
+            <w:r>
+              <w:rPr>
+                <w:lang w:eastAsia="en-US"/>
+              </w:rPr>
+              <w:t>c</w:t>
+            </w:r>
+            <w:r>
+              <w:rPr>
+                <w:lang w:eastAsia="en-US"/>
+              </w:rPr>
+              <w:t xml:space="preserve">hine </w:t>
+            </w:r>
+            <w:r>
+              <w:rPr>
+                <w:lang w:eastAsia="en-US"/>
+              </w:rPr>
+              <w:t xml:space="preserve"> accese e connesse alla rete</w:t>
+            </w:r>
+          </w:p>
+        </w:tc>
+      </w:tr>
+      <w:tr>
+        <w:tc>
+          <w:tcPr>
+            <w:tcW w:w="2050" w:type="dxa"/>
+            <w:tcBorders>
+              <w:top w:val="single" w:sz="4" w:space="0" w:color="000000"/>
+              <w:left w:val="single" w:sz="4" w:space="0" w:color="000000"/>
+              <w:bottom w:val="single" w:sz="4" w:space="0" w:color="000000"/>
+              <w:right w:val="single" w:sz="4" w:space="0" w:color="000000"/>
+            </w:tcBorders>
+            <w:shd w:val="pct25" w:color="auto" w:fill="auto"/>
+          </w:tcPr>
+          <w:p>
+            <w:pPr>
+              <w:pStyle w:val="BodyTextChar"/>
+              <w:rPr>
+                <w:b/>
+                <w:sz w:val="18"/>
+                <w:szCs w:val="18"/>
+              </w:rPr>
+            </w:pPr>
+            <w:r>
+              <w:rPr>
+                <w:b/>
+                <w:sz w:val="18"/>
+                <w:szCs w:val="18"/>
+              </w:rPr>
+              <w:t>Risultati attesi:</w:t>
+            </w:r>
+          </w:p>
+        </w:tc>
+        <w:tc>
+          <w:tcPr>
+            <w:tcW w:w="7662" w:type="dxa"/>
+            <w:gridSpan w:val="3"/>
+            <w:tcBorders>
+              <w:top w:val="single" w:sz="4" w:space="0" w:color="000000"/>
+              <w:left w:val="single" w:sz="4" w:space="0" w:color="000000"/>
+              <w:bottom w:val="single" w:sz="4" w:space="0" w:color="000000"/>
+              <w:right w:val="single" w:sz="4" w:space="0" w:color="000000"/>
+            </w:tcBorders>
+          </w:tcPr>
+          <w:p>
+            <w:pPr>
+              <w:pStyle w:val="BodyTextChar"/>
+              <w:rPr>
+                <w:sz w:val="18"/>
+                <w:szCs w:val="18"/>
+              </w:rPr>
+            </w:pPr>
+            <w:r>
+              <w:rPr>
+                <w:sz w:val="18"/>
+                <w:szCs w:val="18"/>
+              </w:rPr>
+              <w:t>Ip esatti nel report</w:t>
+            </w:r>
+          </w:p>
+        </w:tc>
+      </w:tr>
+    </w:tbl>
+    <w:p>
+      <w:pPr>
+        <w:rPr>
+          <w:lang w:val="en-US"/>
+        </w:rPr>
+      </w:pPr>
+    </w:p>
+    <w:tbl>
+      <w:tblPr>
+        <w:tblW w:w="9713" w:type="dxa"/>
+        <w:tblInd w:w="113" w:type="dxa"/>
+        <w:tblLook w:val="01E0" w:firstRow="1" w:lastRow="1" w:firstColumn="1" w:lastColumn="1" w:noHBand="0" w:noVBand="0"/>
+      </w:tblPr>
+      <w:tblGrid>
+        <w:gridCol w:w="2051"/>
+        <w:gridCol w:w="1562"/>
+        <w:gridCol w:w="1265"/>
+        <w:gridCol w:w="4835"/>
+      </w:tblGrid>
+      <w:tr>
+        <w:tc>
+          <w:tcPr>
+            <w:tcW w:w="2050" w:type="dxa"/>
+            <w:tcBorders>
+              <w:top w:val="single" w:sz="4" w:space="0" w:color="000000"/>
+              <w:left w:val="single" w:sz="4" w:space="0" w:color="000000"/>
+              <w:bottom w:val="single" w:sz="4" w:space="0" w:color="000000"/>
+              <w:right w:val="single" w:sz="4" w:space="0" w:color="000000"/>
+            </w:tcBorders>
+            <w:shd w:val="pct25" w:color="auto" w:fill="auto"/>
+          </w:tcPr>
+          <w:p>
+            <w:pPr>
+              <w:pStyle w:val="BodyTextChar"/>
+              <w:rPr>
+                <w:b/>
+                <w:sz w:val="18"/>
+                <w:szCs w:val="18"/>
+              </w:rPr>
+            </w:pPr>
+            <w:r>
+              <w:rPr>
+                <w:b/>
+                <w:sz w:val="18"/>
+                <w:szCs w:val="18"/>
+              </w:rPr>
+              <w:t>Test Case:</w:t>
+            </w:r>
+          </w:p>
+          <w:p>
+            <w:pPr>
+              <w:pStyle w:val="Corpotesto"/>
+              <w:rPr>
+                <w:sz w:val="18"/>
+                <w:szCs w:val="18"/>
+                <w:lang w:val="en-GB" w:eastAsia="en-US"/>
+              </w:rPr>
+            </w:pPr>
+            <w:r>
+              <w:rPr>
+                <w:b/>
+                <w:sz w:val="18"/>
+                <w:szCs w:val="18"/>
+                <w:lang w:val="en-GB" w:eastAsia="en-US"/>
+              </w:rPr>
+              <w:t>Riferimento</w:t>
+            </w:r>
+            <w:r>
+              <w:rPr>
+                <w:sz w:val="18"/>
+                <w:szCs w:val="18"/>
+                <w:lang w:val="en-GB" w:eastAsia="en-US"/>
+              </w:rPr>
+              <w:t xml:space="preserve">: </w:t>
+            </w:r>
+          </w:p>
+        </w:tc>
+        <w:tc>
+          <w:tcPr>
+            <w:tcW w:w="1562" w:type="dxa"/>
+            <w:tcBorders>
+              <w:top w:val="single" w:sz="4" w:space="0" w:color="000000"/>
+              <w:left w:val="single" w:sz="4" w:space="0" w:color="000000"/>
+              <w:bottom w:val="single" w:sz="4" w:space="0" w:color="000000"/>
+              <w:right w:val="single" w:sz="4" w:space="0" w:color="000000"/>
+            </w:tcBorders>
+          </w:tcPr>
+          <w:p>
+            <w:pPr>
+              <w:pStyle w:val="BodyTextChar"/>
+              <w:rPr>
+                <w:sz w:val="18"/>
+                <w:szCs w:val="18"/>
+              </w:rPr>
+            </w:pPr>
+            <w:r>
+              <w:rPr>
+                <w:sz w:val="18"/>
+                <w:szCs w:val="18"/>
+              </w:rPr>
+              <w:t>TC-00</w:t>
+            </w:r>
+            <w:r>
+              <w:rPr>
+                <w:sz w:val="18"/>
+                <w:szCs w:val="18"/>
+              </w:rPr>
+              <w:t>6</w:t>
+            </w:r>
+          </w:p>
+          <w:p>
+            <w:pPr>
+              <w:rPr>
+                <w:lang w:val="en-GB" w:eastAsia="en-US"/>
+              </w:rPr>
+            </w:pPr>
+            <w:r>
+              <w:rPr>
+                <w:sz w:val="18"/>
+                <w:szCs w:val="18"/>
+              </w:rPr>
+              <w:t>REQ-00</w:t>
+            </w:r>
+            <w:r>
+              <w:rPr>
+                <w:sz w:val="18"/>
+                <w:szCs w:val="18"/>
+              </w:rPr>
+              <w:t>4</w:t>
+            </w:r>
+          </w:p>
+        </w:tc>
+        <w:tc>
+          <w:tcPr>
+            <w:tcW w:w="1265" w:type="dxa"/>
+            <w:tcBorders>
+              <w:top w:val="single" w:sz="4" w:space="0" w:color="000000"/>
+              <w:left w:val="single" w:sz="4" w:space="0" w:color="000000"/>
+              <w:bottom w:val="single" w:sz="4" w:space="0" w:color="000000"/>
+              <w:right w:val="single" w:sz="4" w:space="0" w:color="000000"/>
+            </w:tcBorders>
+            <w:shd w:val="pct25" w:color="auto" w:fill="auto"/>
+          </w:tcPr>
+          <w:p>
+            <w:pPr>
+              <w:pStyle w:val="BodyTextChar"/>
+              <w:rPr>
+                <w:b/>
+                <w:sz w:val="18"/>
+                <w:szCs w:val="18"/>
+              </w:rPr>
+            </w:pPr>
+            <w:r>
+              <w:rPr>
+                <w:b/>
+                <w:sz w:val="18"/>
+                <w:szCs w:val="18"/>
+              </w:rPr>
+              <w:t>Nome:</w:t>
+            </w:r>
+          </w:p>
+        </w:tc>
+        <w:tc>
+          <w:tcPr>
+            <w:tcW w:w="4835" w:type="dxa"/>
+            <w:tcBorders>
+              <w:top w:val="single" w:sz="4" w:space="0" w:color="000000"/>
+              <w:left w:val="single" w:sz="4" w:space="0" w:color="000000"/>
+              <w:bottom w:val="single" w:sz="4" w:space="0" w:color="000000"/>
+              <w:right w:val="single" w:sz="4" w:space="0" w:color="000000"/>
+            </w:tcBorders>
+          </w:tcPr>
+          <w:p>
+            <w:pPr>
+              <w:pStyle w:val="BodyTextChar"/>
+              <w:rPr>
+                <w:sz w:val="18"/>
+                <w:szCs w:val="18"/>
+              </w:rPr>
+            </w:pPr>
+            <w:r>
+              <w:rPr>
+                <w:sz w:val="18"/>
+                <w:szCs w:val="18"/>
+              </w:rPr>
+              <w:t>Controllo dati report porte</w:t>
+            </w:r>
+          </w:p>
+        </w:tc>
+      </w:tr>
+      <w:tr>
+        <w:tc>
+          <w:tcPr>
+            <w:tcW w:w="2050" w:type="dxa"/>
+            <w:tcBorders>
+              <w:top w:val="single" w:sz="4" w:space="0" w:color="000000"/>
+              <w:left w:val="single" w:sz="4" w:space="0" w:color="000000"/>
+              <w:bottom w:val="single" w:sz="4" w:space="0" w:color="000000"/>
+              <w:right w:val="single" w:sz="4" w:space="0" w:color="000000"/>
+            </w:tcBorders>
+            <w:shd w:val="pct25" w:color="auto" w:fill="auto"/>
+          </w:tcPr>
+          <w:p>
+            <w:pPr>
+              <w:pStyle w:val="BodyTextChar"/>
+              <w:rPr>
+                <w:b/>
+                <w:sz w:val="18"/>
+                <w:szCs w:val="18"/>
+              </w:rPr>
+            </w:pPr>
+            <w:r>
+              <w:rPr>
+                <w:b/>
+                <w:sz w:val="18"/>
+                <w:szCs w:val="18"/>
+              </w:rPr>
+              <w:t>Descrizione:</w:t>
+            </w:r>
+          </w:p>
+        </w:tc>
+        <w:tc>
+          <w:tcPr>
+            <w:tcW w:w="7662" w:type="dxa"/>
+            <w:gridSpan w:val="3"/>
+            <w:tcBorders>
+              <w:top w:val="single" w:sz="4" w:space="0" w:color="000000"/>
+              <w:left w:val="single" w:sz="4" w:space="0" w:color="000000"/>
+              <w:bottom w:val="single" w:sz="4" w:space="0" w:color="000000"/>
+              <w:right w:val="single" w:sz="4" w:space="0" w:color="000000"/>
+            </w:tcBorders>
+          </w:tcPr>
+          <w:p>
+            <w:pPr>
+              <w:pStyle w:val="BodyTextChar"/>
+              <w:rPr>
+                <w:sz w:val="18"/>
+                <w:szCs w:val="18"/>
+                <w:lang w:val="it-CH"/>
+              </w:rPr>
+            </w:pPr>
+            <w:r>
+              <w:rPr>
+                <w:sz w:val="18"/>
+                <w:szCs w:val="18"/>
+                <w:lang w:val="it-CH"/>
+              </w:rPr>
+              <w:t>Controllo che i dati porte del report siano giusti</w:t>
+            </w:r>
+          </w:p>
+        </w:tc>
+      </w:tr>
+      <w:tr>
+        <w:tc>
+          <w:tcPr>
+            <w:tcW w:w="2050" w:type="dxa"/>
+            <w:tcBorders>
+              <w:top w:val="single" w:sz="4" w:space="0" w:color="000000"/>
+              <w:left w:val="single" w:sz="4" w:space="0" w:color="000000"/>
+              <w:bottom w:val="single" w:sz="4" w:space="0" w:color="000000"/>
+              <w:right w:val="single" w:sz="4" w:space="0" w:color="000000"/>
+            </w:tcBorders>
+            <w:shd w:val="pct25" w:color="auto" w:fill="auto"/>
+          </w:tcPr>
+          <w:p>
+            <w:pPr>
+              <w:pStyle w:val="BodyTextChar"/>
+              <w:rPr>
+                <w:b/>
+                <w:sz w:val="18"/>
+                <w:szCs w:val="18"/>
+              </w:rPr>
+            </w:pPr>
+            <w:r>
+              <w:rPr>
+                <w:b/>
+                <w:sz w:val="18"/>
+                <w:szCs w:val="18"/>
+              </w:rPr>
+              <w:t>Prerequisiti:</w:t>
+            </w:r>
+          </w:p>
+        </w:tc>
+        <w:tc>
+          <w:tcPr>
+            <w:tcW w:w="7662" w:type="dxa"/>
+            <w:gridSpan w:val="3"/>
+            <w:tcBorders>
+              <w:top w:val="single" w:sz="4" w:space="0" w:color="000000"/>
+              <w:left w:val="single" w:sz="4" w:space="0" w:color="000000"/>
+              <w:bottom w:val="single" w:sz="4" w:space="0" w:color="000000"/>
+              <w:right w:val="single" w:sz="4" w:space="0" w:color="000000"/>
+            </w:tcBorders>
+          </w:tcPr>
+          <w:p>
+            <w:pPr>
+              <w:pStyle w:val="BodyTextChar"/>
+              <w:rPr>
+                <w:sz w:val="18"/>
+                <w:szCs w:val="18"/>
+              </w:rPr>
+            </w:pPr>
+            <w:r>
+              <w:rPr>
+                <w:sz w:val="18"/>
+                <w:szCs w:val="18"/>
+              </w:rPr>
+              <w:t>TC-004</w:t>
+            </w:r>
+          </w:p>
+        </w:tc>
+      </w:tr>
+      <w:tr>
+        <w:tc>
+          <w:tcPr>
+            <w:tcW w:w="2050" w:type="dxa"/>
+            <w:tcBorders>
+              <w:top w:val="single" w:sz="4" w:space="0" w:color="000000"/>
+              <w:left w:val="single" w:sz="4" w:space="0" w:color="000000"/>
+              <w:bottom w:val="single" w:sz="4" w:space="0" w:color="000000"/>
+              <w:right w:val="single" w:sz="4" w:space="0" w:color="000000"/>
+            </w:tcBorders>
+            <w:shd w:val="pct25" w:color="auto" w:fill="auto"/>
+          </w:tcPr>
+          <w:p>
+            <w:pPr>
+              <w:pStyle w:val="BodyTextChar"/>
+              <w:rPr>
+                <w:b/>
+                <w:sz w:val="18"/>
+                <w:szCs w:val="18"/>
+              </w:rPr>
+            </w:pPr>
+            <w:r>
+              <w:rPr>
+                <w:b/>
+                <w:sz w:val="18"/>
+                <w:szCs w:val="18"/>
+              </w:rPr>
+              <w:t>Procedura:</w:t>
+            </w:r>
+          </w:p>
+        </w:tc>
+        <w:tc>
+          <w:tcPr>
+            <w:tcW w:w="7662" w:type="dxa"/>
+            <w:gridSpan w:val="3"/>
+            <w:tcBorders>
+              <w:top w:val="single" w:sz="4" w:space="0" w:color="000000"/>
+              <w:left w:val="single" w:sz="4" w:space="0" w:color="000000"/>
+              <w:bottom w:val="single" w:sz="4" w:space="0" w:color="000000"/>
+              <w:right w:val="single" w:sz="4" w:space="0" w:color="000000"/>
+            </w:tcBorders>
+          </w:tcPr>
+          <w:p>
+            <w:pPr>
+              <w:pStyle w:val="BodyTextChar"/>
+              <w:rPr>
+                <w:sz w:val="18"/>
+                <w:szCs w:val="18"/>
+                <w:lang w:val="it-CH"/>
+              </w:rPr>
+            </w:pPr>
+            <w:r>
+              <w:rPr>
+                <w:sz w:val="18"/>
+                <w:szCs w:val="18"/>
+                <w:lang w:val="it-CH"/>
+              </w:rPr>
+              <w:t>1.    Aprire il file report.txt</w:t>
+            </w:r>
+          </w:p>
+          <w:p>
+            <w:pPr>
+              <w:pStyle w:val="Corpotesto"/>
+              <w:rPr>
+                <w:lang w:eastAsia="en-US"/>
+              </w:rPr>
+            </w:pPr>
+            <w:r>
+              <w:rPr>
+                <w:lang w:eastAsia="en-US"/>
+              </w:rPr>
+              <w:t>2.   Controllare che ci siano</w:t>
+            </w:r>
+            <w:r>
+              <w:rPr>
+                <w:lang w:eastAsia="en-US"/>
+              </w:rPr>
+              <w:t xml:space="preserve"> </w:t>
+            </w:r>
+            <w:r>
+              <w:rPr>
+                <w:lang w:eastAsia="en-US"/>
+              </w:rPr>
+              <w:t>porte che sono stat</w:t>
+            </w:r>
+            <w:r>
+              <w:rPr>
+                <w:lang w:eastAsia="en-US"/>
+              </w:rPr>
+              <w:t>e</w:t>
+            </w:r>
+            <w:r>
+              <w:rPr>
+                <w:lang w:eastAsia="en-US"/>
+              </w:rPr>
+              <w:t xml:space="preserve"> raggiunte che corrispondo a quelle aperte nelle machine accese e connesse alla rete</w:t>
+            </w:r>
+          </w:p>
+        </w:tc>
+      </w:tr>
+      <w:tr>
+        <w:tc>
+          <w:tcPr>
+            <w:tcW w:w="2050" w:type="dxa"/>
+            <w:tcBorders>
+              <w:top w:val="single" w:sz="4" w:space="0" w:color="000000"/>
+              <w:left w:val="single" w:sz="4" w:space="0" w:color="000000"/>
+              <w:bottom w:val="single" w:sz="4" w:space="0" w:color="000000"/>
+              <w:right w:val="single" w:sz="4" w:space="0" w:color="000000"/>
+            </w:tcBorders>
+            <w:shd w:val="pct25" w:color="auto" w:fill="auto"/>
+          </w:tcPr>
+          <w:p>
+            <w:pPr>
+              <w:pStyle w:val="BodyTextChar"/>
+              <w:rPr>
+                <w:b/>
+                <w:sz w:val="18"/>
+                <w:szCs w:val="18"/>
+              </w:rPr>
+            </w:pPr>
+            <w:r>
+              <w:rPr>
+                <w:b/>
+                <w:sz w:val="18"/>
+                <w:szCs w:val="18"/>
+              </w:rPr>
+              <w:t>Risultati attesi:</w:t>
+            </w:r>
+          </w:p>
+        </w:tc>
+        <w:tc>
+          <w:tcPr>
+            <w:tcW w:w="7662" w:type="dxa"/>
+            <w:gridSpan w:val="3"/>
+            <w:tcBorders>
+              <w:top w:val="single" w:sz="4" w:space="0" w:color="000000"/>
+              <w:left w:val="single" w:sz="4" w:space="0" w:color="000000"/>
+              <w:bottom w:val="single" w:sz="4" w:space="0" w:color="000000"/>
+              <w:right w:val="single" w:sz="4" w:space="0" w:color="000000"/>
+            </w:tcBorders>
+          </w:tcPr>
+          <w:p>
+            <w:pPr>
+              <w:pStyle w:val="BodyTextChar"/>
+              <w:rPr>
+                <w:sz w:val="18"/>
+                <w:szCs w:val="18"/>
+              </w:rPr>
+            </w:pPr>
+            <w:r>
+              <w:rPr>
+                <w:sz w:val="18"/>
+                <w:szCs w:val="18"/>
+              </w:rPr>
+              <w:t>Porte esatte nel report</w:t>
+            </w:r>
+          </w:p>
+        </w:tc>
+      </w:tr>
+    </w:tbl>
+    <w:p>
+      <w:pPr>
+        <w:rPr>
+          <w:lang w:val="en-US"/>
+        </w:rPr>
+      </w:pPr>
+    </w:p>
+    <w:p>
+      <w:pPr>
+        <w:rPr>
+          <w:lang w:val="en-US"/>
+        </w:rPr>
+      </w:pPr>
+    </w:p>
+    <w:p>
+      <w:pPr>
+        <w:rPr>
+          <w:lang w:val="en-US"/>
+        </w:rPr>
+      </w:pPr>
+    </w:p>
+    <w:p>
+      <w:pPr>
+        <w:rPr>
+          <w:lang w:val="en-US"/>
+        </w:rPr>
+      </w:pPr>
+    </w:p>
+    <w:tbl>
+      <w:tblPr>
+        <w:tblW w:w="9713" w:type="dxa"/>
+        <w:tblInd w:w="113" w:type="dxa"/>
+        <w:tblLook w:val="01E0" w:firstRow="1" w:lastRow="1" w:firstColumn="1" w:lastColumn="1" w:noHBand="0" w:noVBand="0"/>
+      </w:tblPr>
+      <w:tblGrid>
+        <w:gridCol w:w="2051"/>
+        <w:gridCol w:w="1562"/>
+        <w:gridCol w:w="1265"/>
+        <w:gridCol w:w="4835"/>
+      </w:tblGrid>
+      <w:tr>
+        <w:tc>
+          <w:tcPr>
+            <w:tcW w:w="2050" w:type="dxa"/>
+            <w:tcBorders>
+              <w:top w:val="single" w:sz="4" w:space="0" w:color="000000"/>
+              <w:left w:val="single" w:sz="4" w:space="0" w:color="000000"/>
+              <w:bottom w:val="single" w:sz="4" w:space="0" w:color="000000"/>
+              <w:right w:val="single" w:sz="4" w:space="0" w:color="000000"/>
+            </w:tcBorders>
+            <w:shd w:val="pct25" w:color="auto" w:fill="auto"/>
+          </w:tcPr>
+          <w:p>
+            <w:pPr>
+              <w:pStyle w:val="BodyTextChar"/>
+              <w:rPr>
+                <w:b/>
+                <w:sz w:val="18"/>
+                <w:szCs w:val="18"/>
+              </w:rPr>
+            </w:pPr>
+            <w:r>
+              <w:rPr>
+                <w:b/>
+                <w:sz w:val="18"/>
+                <w:szCs w:val="18"/>
+              </w:rPr>
+              <w:lastRenderedPageBreak/>
+              <w:t>Test Case:</w:t>
+            </w:r>
+          </w:p>
+          <w:p>
+            <w:pPr>
+              <w:pStyle w:val="Corpotesto"/>
+              <w:rPr>
+                <w:sz w:val="18"/>
+                <w:szCs w:val="18"/>
+                <w:lang w:val="en-GB" w:eastAsia="en-US"/>
+              </w:rPr>
+            </w:pPr>
+            <w:r>
+              <w:rPr>
+                <w:b/>
+                <w:sz w:val="18"/>
+                <w:szCs w:val="18"/>
+                <w:lang w:val="en-GB" w:eastAsia="en-US"/>
+              </w:rPr>
+              <w:t>Riferimento</w:t>
+            </w:r>
+            <w:r>
+              <w:rPr>
+                <w:sz w:val="18"/>
+                <w:szCs w:val="18"/>
+                <w:lang w:val="en-GB" w:eastAsia="en-US"/>
+              </w:rPr>
+              <w:t xml:space="preserve">: </w:t>
+            </w:r>
+          </w:p>
+        </w:tc>
+        <w:tc>
+          <w:tcPr>
+            <w:tcW w:w="1562" w:type="dxa"/>
+            <w:tcBorders>
+              <w:top w:val="single" w:sz="4" w:space="0" w:color="000000"/>
+              <w:left w:val="single" w:sz="4" w:space="0" w:color="000000"/>
+              <w:bottom w:val="single" w:sz="4" w:space="0" w:color="000000"/>
+              <w:right w:val="single" w:sz="4" w:space="0" w:color="000000"/>
+            </w:tcBorders>
+          </w:tcPr>
+          <w:p>
+            <w:pPr>
+              <w:pStyle w:val="BodyTextChar"/>
+              <w:rPr>
+                <w:sz w:val="18"/>
+                <w:szCs w:val="18"/>
+              </w:rPr>
+            </w:pPr>
+            <w:r>
+              <w:rPr>
+                <w:sz w:val="18"/>
+                <w:szCs w:val="18"/>
+              </w:rPr>
+              <w:t>TC-007</w:t>
+            </w:r>
+          </w:p>
+          <w:p>
+            <w:pPr>
+              <w:rPr>
+                <w:lang w:val="en-GB" w:eastAsia="en-US"/>
+              </w:rPr>
+            </w:pPr>
+            <w:r>
+              <w:rPr>
+                <w:sz w:val="18"/>
+                <w:szCs w:val="18"/>
+              </w:rPr>
+              <w:t>REQ-007</w:t>
+            </w:r>
+          </w:p>
+        </w:tc>
+        <w:tc>
+          <w:tcPr>
+            <w:tcW w:w="1265" w:type="dxa"/>
+            <w:tcBorders>
+              <w:top w:val="single" w:sz="4" w:space="0" w:color="000000"/>
+              <w:left w:val="single" w:sz="4" w:space="0" w:color="000000"/>
+              <w:bottom w:val="single" w:sz="4" w:space="0" w:color="000000"/>
+              <w:right w:val="single" w:sz="4" w:space="0" w:color="000000"/>
+            </w:tcBorders>
+            <w:shd w:val="pct25" w:color="auto" w:fill="auto"/>
+          </w:tcPr>
+          <w:p>
+            <w:pPr>
+              <w:pStyle w:val="BodyTextChar"/>
+              <w:rPr>
+                <w:b/>
+                <w:sz w:val="18"/>
+                <w:szCs w:val="18"/>
+              </w:rPr>
+            </w:pPr>
+            <w:r>
+              <w:rPr>
+                <w:b/>
+                <w:sz w:val="18"/>
+                <w:szCs w:val="18"/>
+              </w:rPr>
+              <w:t>Nome:</w:t>
+            </w:r>
+          </w:p>
+        </w:tc>
+        <w:tc>
+          <w:tcPr>
+            <w:tcW w:w="4835" w:type="dxa"/>
+            <w:tcBorders>
+              <w:top w:val="single" w:sz="4" w:space="0" w:color="000000"/>
+              <w:left w:val="single" w:sz="4" w:space="0" w:color="000000"/>
+              <w:bottom w:val="single" w:sz="4" w:space="0" w:color="000000"/>
+              <w:right w:val="single" w:sz="4" w:space="0" w:color="000000"/>
+            </w:tcBorders>
+          </w:tcPr>
+          <w:p>
+            <w:pPr>
+              <w:pStyle w:val="BodyTextChar"/>
+              <w:rPr>
+                <w:sz w:val="18"/>
+                <w:szCs w:val="18"/>
+                <w:lang w:val="it-CH"/>
+              </w:rPr>
+            </w:pPr>
+            <w:r>
+              <w:rPr>
+                <w:sz w:val="18"/>
+                <w:szCs w:val="18"/>
+                <w:lang w:val="it-CH"/>
+              </w:rPr>
+              <w:t>Inserimento di parametri per il report</w:t>
+            </w:r>
+          </w:p>
+        </w:tc>
+      </w:tr>
+      <w:tr>
+        <w:tc>
+          <w:tcPr>
+            <w:tcW w:w="2050" w:type="dxa"/>
+            <w:tcBorders>
+              <w:top w:val="single" w:sz="4" w:space="0" w:color="000000"/>
+              <w:left w:val="single" w:sz="4" w:space="0" w:color="000000"/>
+              <w:bottom w:val="single" w:sz="4" w:space="0" w:color="000000"/>
+              <w:right w:val="single" w:sz="4" w:space="0" w:color="000000"/>
+            </w:tcBorders>
+            <w:shd w:val="pct25" w:color="auto" w:fill="auto"/>
+          </w:tcPr>
+          <w:p>
+            <w:pPr>
+              <w:pStyle w:val="BodyTextChar"/>
+              <w:rPr>
+                <w:b/>
+                <w:sz w:val="18"/>
+                <w:szCs w:val="18"/>
+              </w:rPr>
+            </w:pPr>
+            <w:r>
+              <w:rPr>
+                <w:b/>
+                <w:sz w:val="18"/>
+                <w:szCs w:val="18"/>
+              </w:rPr>
+              <w:t>Descrizione:</w:t>
+            </w:r>
+          </w:p>
+        </w:tc>
+        <w:tc>
+          <w:tcPr>
+            <w:tcW w:w="7662" w:type="dxa"/>
+            <w:gridSpan w:val="3"/>
+            <w:tcBorders>
+              <w:top w:val="single" w:sz="4" w:space="0" w:color="000000"/>
+              <w:left w:val="single" w:sz="4" w:space="0" w:color="000000"/>
+              <w:bottom w:val="single" w:sz="4" w:space="0" w:color="000000"/>
+              <w:right w:val="single" w:sz="4" w:space="0" w:color="000000"/>
+            </w:tcBorders>
+          </w:tcPr>
+          <w:p>
+            <w:pPr>
+              <w:pStyle w:val="BodyTextChar"/>
+              <w:rPr>
+                <w:sz w:val="18"/>
+                <w:szCs w:val="18"/>
+                <w:lang w:val="it-CH"/>
+              </w:rPr>
+            </w:pPr>
+            <w:r>
+              <w:rPr>
+                <w:sz w:val="18"/>
+                <w:szCs w:val="18"/>
+                <w:lang w:val="it-CH"/>
+              </w:rPr>
+              <w:t>Controllo ch</w:t>
+            </w:r>
+            <w:r>
+              <w:rPr>
+                <w:sz w:val="18"/>
+                <w:szCs w:val="18"/>
+                <w:lang w:val="it-CH"/>
+              </w:rPr>
+              <w:t>e i dati del report siano solo quelli voluti</w:t>
+            </w:r>
+          </w:p>
+        </w:tc>
+      </w:tr>
+      <w:tr>
+        <w:tc>
+          <w:tcPr>
+            <w:tcW w:w="2050" w:type="dxa"/>
+            <w:tcBorders>
+              <w:top w:val="single" w:sz="4" w:space="0" w:color="000000"/>
+              <w:left w:val="single" w:sz="4" w:space="0" w:color="000000"/>
+              <w:bottom w:val="single" w:sz="4" w:space="0" w:color="000000"/>
+              <w:right w:val="single" w:sz="4" w:space="0" w:color="000000"/>
+            </w:tcBorders>
+            <w:shd w:val="pct25" w:color="auto" w:fill="auto"/>
+          </w:tcPr>
+          <w:p>
+            <w:pPr>
+              <w:pStyle w:val="BodyTextChar"/>
+              <w:rPr>
+                <w:b/>
+                <w:sz w:val="18"/>
+                <w:szCs w:val="18"/>
+              </w:rPr>
+            </w:pPr>
+            <w:r>
+              <w:rPr>
+                <w:b/>
+                <w:sz w:val="18"/>
+                <w:szCs w:val="18"/>
+              </w:rPr>
+              <w:t>Prerequisiti:</w:t>
+            </w:r>
+          </w:p>
+        </w:tc>
+        <w:tc>
+          <w:tcPr>
+            <w:tcW w:w="7662" w:type="dxa"/>
+            <w:gridSpan w:val="3"/>
+            <w:tcBorders>
+              <w:top w:val="single" w:sz="4" w:space="0" w:color="000000"/>
+              <w:left w:val="single" w:sz="4" w:space="0" w:color="000000"/>
+              <w:bottom w:val="single" w:sz="4" w:space="0" w:color="000000"/>
+              <w:right w:val="single" w:sz="4" w:space="0" w:color="000000"/>
+            </w:tcBorders>
+          </w:tcPr>
+          <w:p>
+            <w:pPr>
+              <w:pStyle w:val="BodyTextChar"/>
+              <w:rPr>
+                <w:sz w:val="18"/>
+                <w:szCs w:val="18"/>
+              </w:rPr>
+            </w:pPr>
+            <w:r>
+              <w:rPr>
+                <w:sz w:val="18"/>
+                <w:szCs w:val="18"/>
+              </w:rPr>
+              <w:t>TC</w:t>
+            </w:r>
+            <w:r>
+              <w:rPr>
+                <w:sz w:val="18"/>
+                <w:szCs w:val="18"/>
+              </w:rPr>
+              <w:t>-004</w:t>
+            </w:r>
+          </w:p>
+        </w:tc>
+      </w:tr>
+      <w:tr>
+        <w:tc>
+          <w:tcPr>
+            <w:tcW w:w="2050" w:type="dxa"/>
+            <w:tcBorders>
+              <w:top w:val="single" w:sz="4" w:space="0" w:color="000000"/>
+              <w:left w:val="single" w:sz="4" w:space="0" w:color="000000"/>
+              <w:bottom w:val="single" w:sz="4" w:space="0" w:color="000000"/>
+              <w:right w:val="single" w:sz="4" w:space="0" w:color="000000"/>
+            </w:tcBorders>
+            <w:shd w:val="pct25" w:color="auto" w:fill="auto"/>
+          </w:tcPr>
+          <w:p>
+            <w:pPr>
+              <w:pStyle w:val="BodyTextChar"/>
+              <w:rPr>
+                <w:b/>
+                <w:sz w:val="18"/>
+                <w:szCs w:val="18"/>
+              </w:rPr>
+            </w:pPr>
+            <w:r>
+              <w:rPr>
+                <w:b/>
+                <w:sz w:val="18"/>
+                <w:szCs w:val="18"/>
+              </w:rPr>
+              <w:t>Procedura:</w:t>
+            </w:r>
+          </w:p>
+        </w:tc>
+        <w:tc>
+          <w:tcPr>
+            <w:tcW w:w="7662" w:type="dxa"/>
+            <w:gridSpan w:val="3"/>
+            <w:tcBorders>
+              <w:top w:val="single" w:sz="4" w:space="0" w:color="000000"/>
+              <w:left w:val="single" w:sz="4" w:space="0" w:color="000000"/>
+              <w:bottom w:val="single" w:sz="4" w:space="0" w:color="000000"/>
+              <w:right w:val="single" w:sz="4" w:space="0" w:color="000000"/>
+            </w:tcBorders>
+          </w:tcPr>
+          <w:p>
+            <w:pPr>
+              <w:pStyle w:val="BodyTextChar"/>
+              <w:rPr>
+                <w:sz w:val="18"/>
+                <w:szCs w:val="18"/>
+                <w:lang w:val="it-CH"/>
+              </w:rPr>
+            </w:pPr>
+            <w:r>
+              <w:rPr>
+                <w:sz w:val="18"/>
+                <w:szCs w:val="18"/>
+                <w:lang w:val="it-CH"/>
+              </w:rPr>
+              <w:t xml:space="preserve">1.    </w:t>
+            </w:r>
+            <w:r>
+              <w:rPr>
+                <w:sz w:val="18"/>
+                <w:szCs w:val="18"/>
+                <w:lang w:val="it-CH"/>
+              </w:rPr>
+              <w:t>Dopo aver inserito i range di ip e porte selezionare i check box con i parametri voluti</w:t>
+            </w:r>
+          </w:p>
+          <w:p>
+            <w:pPr>
+              <w:pStyle w:val="Corpotesto"/>
+              <w:rPr>
+                <w:lang w:eastAsia="en-US"/>
+              </w:rPr>
+            </w:pPr>
+            <w:r>
+              <w:rPr>
+                <w:lang w:eastAsia="en-US"/>
+              </w:rPr>
+              <w:t xml:space="preserve">2.   </w:t>
+            </w:r>
+            <w:r>
+              <w:rPr>
+                <w:lang w:eastAsia="en-US"/>
+              </w:rPr>
+              <w:t>Controllare che nel report ci siano solo i parametri selezionati dai check box</w:t>
+            </w:r>
+          </w:p>
+        </w:tc>
+      </w:tr>
+      <w:tr>
+        <w:tc>
+          <w:tcPr>
+            <w:tcW w:w="2050" w:type="dxa"/>
+            <w:tcBorders>
+              <w:top w:val="single" w:sz="4" w:space="0" w:color="000000"/>
+              <w:left w:val="single" w:sz="4" w:space="0" w:color="000000"/>
+              <w:bottom w:val="single" w:sz="4" w:space="0" w:color="000000"/>
+              <w:right w:val="single" w:sz="4" w:space="0" w:color="000000"/>
+            </w:tcBorders>
+            <w:shd w:val="pct25" w:color="auto" w:fill="auto"/>
+          </w:tcPr>
+          <w:p>
+            <w:pPr>
+              <w:pStyle w:val="BodyTextChar"/>
+              <w:rPr>
+                <w:b/>
+                <w:sz w:val="18"/>
+                <w:szCs w:val="18"/>
+              </w:rPr>
+            </w:pPr>
+            <w:r>
+              <w:rPr>
+                <w:b/>
+                <w:sz w:val="18"/>
+                <w:szCs w:val="18"/>
+              </w:rPr>
+              <w:t>Risultati attesi:</w:t>
+            </w:r>
+          </w:p>
+        </w:tc>
+        <w:tc>
+          <w:tcPr>
+            <w:tcW w:w="7662" w:type="dxa"/>
+            <w:gridSpan w:val="3"/>
+            <w:tcBorders>
+              <w:top w:val="single" w:sz="4" w:space="0" w:color="000000"/>
+              <w:left w:val="single" w:sz="4" w:space="0" w:color="000000"/>
+              <w:bottom w:val="single" w:sz="4" w:space="0" w:color="000000"/>
+              <w:right w:val="single" w:sz="4" w:space="0" w:color="000000"/>
+            </w:tcBorders>
+          </w:tcPr>
+          <w:p>
+            <w:pPr>
+              <w:pStyle w:val="BodyTextChar"/>
+              <w:rPr>
+                <w:sz w:val="18"/>
+                <w:szCs w:val="18"/>
+                <w:lang w:val="it-CH"/>
+              </w:rPr>
+            </w:pPr>
+            <w:r>
+              <w:rPr>
+                <w:sz w:val="18"/>
+                <w:szCs w:val="18"/>
+                <w:lang w:val="it-CH"/>
+              </w:rPr>
+              <w:t>parametri selezionati dai check box</w:t>
+            </w:r>
+            <w:r>
+              <w:rPr>
+                <w:sz w:val="18"/>
+                <w:szCs w:val="18"/>
+                <w:lang w:val="it-CH"/>
+              </w:rPr>
+              <w:t xml:space="preserve"> nel report</w:t>
+            </w:r>
+          </w:p>
+        </w:tc>
+      </w:tr>
+    </w:tbl>
+    <w:p/>
     <w:p>
       <w:pPr>
         <w:pStyle w:val="Titolo2"/>
@@ -6706,28 +9007,538 @@
           <w:numId w:val="2"/>
         </w:numPr>
       </w:pPr>
-      <w:bookmarkStart w:id="51" w:name="__RefHeading___Toc1261_2866232661"/>
-      <w:bookmarkStart w:id="52" w:name="_Toc491247146"/>
-      <w:bookmarkStart w:id="53" w:name="_Toc461179225"/>
-      <w:bookmarkEnd w:id="51"/>
+      <w:bookmarkStart w:id="52" w:name="__RefHeading___Toc1261_2866232661"/>
+      <w:bookmarkStart w:id="53" w:name="_Toc491247146"/>
+      <w:bookmarkStart w:id="54" w:name="_Toc461179225"/>
+      <w:bookmarkEnd w:id="52"/>
       <w:r>
         <w:t>Risultati test</w:t>
       </w:r>
-      <w:bookmarkEnd w:id="52"/>
       <w:bookmarkEnd w:id="53"/>
+      <w:bookmarkEnd w:id="54"/>
     </w:p>
+    <w:tbl>
+      <w:tblPr>
+        <w:tblStyle w:val="Grigliatabella"/>
+        <w:tblW w:w="0" w:type="auto"/>
+        <w:tblLook w:val="04A0" w:firstRow="1" w:lastRow="0" w:firstColumn="1" w:lastColumn="0" w:noHBand="0" w:noVBand="1"/>
+      </w:tblPr>
+      <w:tblGrid>
+        <w:gridCol w:w="3209"/>
+        <w:gridCol w:w="3209"/>
+        <w:gridCol w:w="3210"/>
+      </w:tblGrid>
+      <w:tr>
+        <w:tc>
+          <w:tcPr>
+            <w:tcW w:w="3209" w:type="dxa"/>
+          </w:tcPr>
+          <w:p>
+            <w:pPr>
+              <w:rPr>
+                <w:lang w:val="it-IT"/>
+              </w:rPr>
+            </w:pPr>
+            <w:r>
+              <w:rPr>
+                <w:lang w:val="it-IT"/>
+              </w:rPr>
+              <w:t>Test</w:t>
+            </w:r>
+          </w:p>
+        </w:tc>
+        <w:tc>
+          <w:tcPr>
+            <w:tcW w:w="3209" w:type="dxa"/>
+          </w:tcPr>
+          <w:p>
+            <w:pPr>
+              <w:rPr>
+                <w:lang w:val="it-IT"/>
+              </w:rPr>
+            </w:pPr>
+            <w:r>
+              <w:rPr>
+                <w:lang w:val="it-IT"/>
+              </w:rPr>
+              <w:t>Parametri</w:t>
+            </w:r>
+          </w:p>
+        </w:tc>
+        <w:tc>
+          <w:tcPr>
+            <w:tcW w:w="3210" w:type="dxa"/>
+          </w:tcPr>
+          <w:p>
+            <w:pPr>
+              <w:rPr>
+                <w:lang w:val="it-IT"/>
+              </w:rPr>
+            </w:pPr>
+            <w:r>
+              <w:rPr>
+                <w:lang w:val="it-IT"/>
+              </w:rPr>
+              <w:t>Risultato</w:t>
+            </w:r>
+          </w:p>
+        </w:tc>
+      </w:tr>
+      <w:tr>
+        <w:tc>
+          <w:tcPr>
+            <w:tcW w:w="3209" w:type="dxa"/>
+          </w:tcPr>
+          <w:p>
+            <w:pPr>
+              <w:rPr>
+                <w:lang w:val="it-IT"/>
+              </w:rPr>
+            </w:pPr>
+            <w:r>
+              <w:rPr>
+                <w:lang w:val="it-IT"/>
+              </w:rPr>
+              <w:t>TC-001</w:t>
+            </w:r>
+          </w:p>
+        </w:tc>
+        <w:tc>
+          <w:tcPr>
+            <w:tcW w:w="3209" w:type="dxa"/>
+          </w:tcPr>
+          <w:p>
+            <w:pPr>
+              <w:rPr>
+                <w:lang w:val="it-IT"/>
+              </w:rPr>
+            </w:pPr>
+            <w:r>
+              <w:rPr>
+                <w:lang w:val="it-IT"/>
+              </w:rPr>
+              <w:t>-</w:t>
+            </w:r>
+          </w:p>
+        </w:tc>
+        <w:tc>
+          <w:tcPr>
+            <w:tcW w:w="3210" w:type="dxa"/>
+          </w:tcPr>
+          <w:p>
+            <w:pPr>
+              <w:rPr>
+                <w:lang w:val="it-IT"/>
+              </w:rPr>
+            </w:pPr>
+            <w:r>
+              <w:rPr>
+                <w:lang w:val="it-IT"/>
+              </w:rPr>
+              <w:t>Corretto</w:t>
+            </w:r>
+          </w:p>
+        </w:tc>
+      </w:tr>
+      <w:tr>
+        <w:tc>
+          <w:tcPr>
+            <w:tcW w:w="3209" w:type="dxa"/>
+          </w:tcPr>
+          <w:p>
+            <w:pPr>
+              <w:rPr>
+                <w:lang w:val="it-IT"/>
+              </w:rPr>
+            </w:pPr>
+            <w:r>
+              <w:rPr>
+                <w:lang w:val="it-IT"/>
+              </w:rPr>
+              <w:t>TC-002</w:t>
+            </w:r>
+          </w:p>
+        </w:tc>
+        <w:tc>
+          <w:tcPr>
+            <w:tcW w:w="3209" w:type="dxa"/>
+          </w:tcPr>
+          <w:p>
+            <w:pPr>
+              <w:rPr>
+                <w:lang w:val="it-IT"/>
+              </w:rPr>
+            </w:pPr>
+            <w:r>
+              <w:rPr>
+                <w:lang w:val="it-IT"/>
+              </w:rPr>
+              <w:t>10.253.20.d,       10.10.10.1</w:t>
+            </w:r>
+          </w:p>
+        </w:tc>
+        <w:tc>
+          <w:tcPr>
+            <w:tcW w:w="3210" w:type="dxa"/>
+          </w:tcPr>
+          <w:p>
+            <w:pPr>
+              <w:rPr>
+                <w:lang w:val="it-IT"/>
+              </w:rPr>
+            </w:pPr>
+            <w:r>
+              <w:rPr>
+                <w:lang w:val="it-IT"/>
+              </w:rPr>
+              <w:t>Corretto</w:t>
+            </w:r>
+          </w:p>
+        </w:tc>
+      </w:tr>
+      <w:tr>
+        <w:tc>
+          <w:tcPr>
+            <w:tcW w:w="3209" w:type="dxa"/>
+          </w:tcPr>
+          <w:p>
+            <w:pPr>
+              <w:rPr>
+                <w:lang w:val="it-IT"/>
+              </w:rPr>
+            </w:pPr>
+            <w:r>
+              <w:rPr>
+                <w:lang w:val="it-IT"/>
+              </w:rPr>
+              <w:t>TC-003</w:t>
+            </w:r>
+          </w:p>
+        </w:tc>
+        <w:tc>
+          <w:tcPr>
+            <w:tcW w:w="3209" w:type="dxa"/>
+          </w:tcPr>
+          <w:p>
+            <w:pPr>
+              <w:rPr>
+                <w:lang w:val="it-IT"/>
+              </w:rPr>
+            </w:pPr>
+            <w:r>
+              <w:rPr>
+                <w:lang w:val="it-IT"/>
+              </w:rPr>
+              <w:t>10,das10,           10,80-85</w:t>
+            </w:r>
+          </w:p>
+        </w:tc>
+        <w:tc>
+          <w:tcPr>
+            <w:tcW w:w="3210" w:type="dxa"/>
+          </w:tcPr>
+          <w:p>
+            <w:pPr>
+              <w:rPr>
+                <w:lang w:val="it-IT"/>
+              </w:rPr>
+            </w:pPr>
+            <w:r>
+              <w:rPr>
+                <w:lang w:val="it-IT"/>
+              </w:rPr>
+              <w:t>Corretto</w:t>
+            </w:r>
+          </w:p>
+        </w:tc>
+      </w:tr>
+      <w:tr>
+        <w:tc>
+          <w:tcPr>
+            <w:tcW w:w="3209" w:type="dxa"/>
+          </w:tcPr>
+          <w:p>
+            <w:pPr>
+              <w:rPr>
+                <w:lang w:val="it-IT"/>
+              </w:rPr>
+            </w:pPr>
+            <w:r>
+              <w:rPr>
+                <w:lang w:val="it-IT"/>
+              </w:rPr>
+              <w:t>TC-004</w:t>
+            </w:r>
+          </w:p>
+        </w:tc>
+        <w:tc>
+          <w:tcPr>
+            <w:tcW w:w="3209" w:type="dxa"/>
+          </w:tcPr>
+          <w:p>
+            <w:pPr>
+              <w:rPr>
+                <w:lang w:val="it-IT"/>
+              </w:rPr>
+            </w:pPr>
+            <w:r>
+              <w:rPr>
+                <w:lang w:val="it-IT"/>
+              </w:rPr>
+              <w:t>10.20.4.100, 10.20.4.200  80,8080</w:t>
+            </w:r>
+          </w:p>
+        </w:tc>
+        <w:tc>
+          <w:tcPr>
+            <w:tcW w:w="3210" w:type="dxa"/>
+          </w:tcPr>
+          <w:p>
+            <w:pPr>
+              <w:rPr>
+                <w:lang w:val="it-IT"/>
+              </w:rPr>
+            </w:pPr>
+            <w:r>
+              <w:rPr>
+                <w:lang w:val="it-IT"/>
+              </w:rPr>
+              <w:t>Corretto</w:t>
+            </w:r>
+          </w:p>
+        </w:tc>
+      </w:tr>
+      <w:tr>
+        <w:tc>
+          <w:tcPr>
+            <w:tcW w:w="3209" w:type="dxa"/>
+          </w:tcPr>
+          <w:p>
+            <w:pPr>
+              <w:rPr>
+                <w:lang w:val="it-IT"/>
+              </w:rPr>
+            </w:pPr>
+            <w:r>
+              <w:rPr>
+                <w:lang w:val="it-IT"/>
+              </w:rPr>
+              <w:t>TC-005</w:t>
+            </w:r>
+          </w:p>
+        </w:tc>
+        <w:tc>
+          <w:tcPr>
+            <w:tcW w:w="3209" w:type="dxa"/>
+          </w:tcPr>
+          <w:p>
+            <w:pPr>
+              <w:rPr>
+                <w:lang w:val="it-IT"/>
+              </w:rPr>
+            </w:pPr>
+            <w:r>
+              <w:rPr>
+                <w:lang w:val="it-IT"/>
+              </w:rPr>
+              <w:t>= a sopra</w:t>
+            </w:r>
+          </w:p>
+        </w:tc>
+        <w:tc>
+          <w:tcPr>
+            <w:tcW w:w="3210" w:type="dxa"/>
+          </w:tcPr>
+          <w:p>
+            <w:pPr>
+              <w:rPr>
+                <w:lang w:val="it-IT"/>
+              </w:rPr>
+            </w:pPr>
+            <w:r>
+              <w:rPr>
+                <w:lang w:val="it-IT"/>
+              </w:rPr>
+              <w:t>Corretto</w:t>
+            </w:r>
+          </w:p>
+        </w:tc>
+      </w:tr>
+      <w:tr>
+        <w:tc>
+          <w:tcPr>
+            <w:tcW w:w="3209" w:type="dxa"/>
+          </w:tcPr>
+          <w:p>
+            <w:pPr>
+              <w:rPr>
+                <w:lang w:val="it-IT"/>
+              </w:rPr>
+            </w:pPr>
+            <w:r>
+              <w:rPr>
+                <w:lang w:val="it-IT"/>
+              </w:rPr>
+              <w:t>TC-006</w:t>
+            </w:r>
+          </w:p>
+        </w:tc>
+        <w:tc>
+          <w:tcPr>
+            <w:tcW w:w="3209" w:type="dxa"/>
+          </w:tcPr>
+          <w:p>
+            <w:pPr>
+              <w:rPr>
+                <w:lang w:val="it-IT"/>
+              </w:rPr>
+            </w:pPr>
+            <w:r>
+              <w:rPr>
+                <w:lang w:val="it-IT"/>
+              </w:rPr>
+              <w:t>= a sopra</w:t>
+            </w:r>
+          </w:p>
+        </w:tc>
+        <w:tc>
+          <w:tcPr>
+            <w:tcW w:w="3210" w:type="dxa"/>
+          </w:tcPr>
+          <w:p>
+            <w:pPr>
+              <w:rPr>
+                <w:lang w:val="it-IT"/>
+              </w:rPr>
+            </w:pPr>
+            <w:r>
+              <w:rPr>
+                <w:lang w:val="it-IT"/>
+              </w:rPr>
+              <w:t>Corretto</w:t>
+            </w:r>
+          </w:p>
+        </w:tc>
+      </w:tr>
+      <w:tr>
+        <w:tc>
+          <w:tcPr>
+            <w:tcW w:w="3209" w:type="dxa"/>
+          </w:tcPr>
+          <w:p>
+            <w:pPr>
+              <w:rPr>
+                <w:lang w:val="it-IT"/>
+              </w:rPr>
+            </w:pPr>
+            <w:r>
+              <w:rPr>
+                <w:lang w:val="it-IT"/>
+              </w:rPr>
+              <w:t>TC-007</w:t>
+            </w:r>
+          </w:p>
+        </w:tc>
+        <w:tc>
+          <w:tcPr>
+            <w:tcW w:w="3209" w:type="dxa"/>
+          </w:tcPr>
+          <w:p>
+            <w:pPr>
+              <w:rPr>
+                <w:lang w:val="it-IT"/>
+              </w:rPr>
+            </w:pPr>
+            <w:r>
+              <w:rPr>
+                <w:lang w:val="it-IT"/>
+              </w:rPr>
+              <w:t>= a sopra + ip raggiungibili + porte raggiungibili</w:t>
+            </w:r>
+          </w:p>
+        </w:tc>
+        <w:tc>
+          <w:tcPr>
+            <w:tcW w:w="3210" w:type="dxa"/>
+          </w:tcPr>
+          <w:p>
+            <w:pPr>
+              <w:rPr>
+                <w:lang w:val="it-IT"/>
+              </w:rPr>
+            </w:pPr>
+            <w:r>
+              <w:rPr>
+                <w:lang w:val="it-IT"/>
+              </w:rPr>
+              <w:t>Corretto</w:t>
+            </w:r>
+          </w:p>
+        </w:tc>
+      </w:tr>
+      <w:tr>
+        <w:tc>
+          <w:tcPr>
+            <w:tcW w:w="3209" w:type="dxa"/>
+          </w:tcPr>
+          <w:p>
+            <w:pPr>
+              <w:rPr>
+                <w:lang w:val="it-IT"/>
+              </w:rPr>
+            </w:pPr>
+            <w:r>
+              <w:rPr>
+                <w:lang w:val="it-IT"/>
+              </w:rPr>
+              <w:t>TC-007</w:t>
+            </w:r>
+          </w:p>
+        </w:tc>
+        <w:tc>
+          <w:tcPr>
+            <w:tcW w:w="3209" w:type="dxa"/>
+          </w:tcPr>
+          <w:p>
+            <w:pPr>
+              <w:rPr>
+                <w:lang w:val="it-IT"/>
+              </w:rPr>
+            </w:pPr>
+            <w:r>
+              <w:rPr>
+                <w:lang w:val="it-IT"/>
+              </w:rPr>
+              <w:t>10.20.4.100, 10.20.4.200  80,8080 + ip non raggiungibili + porte non raggiungibili</w:t>
+            </w:r>
+          </w:p>
+        </w:tc>
+        <w:tc>
+          <w:tcPr>
+            <w:tcW w:w="3210" w:type="dxa"/>
+          </w:tcPr>
+          <w:p>
+            <w:pPr>
+              <w:rPr>
+                <w:lang w:val="it-IT"/>
+              </w:rPr>
+            </w:pPr>
+            <w:r>
+              <w:rPr>
+                <w:lang w:val="it-IT"/>
+              </w:rPr>
+              <w:t>Errato, probabilmente il problema è nel fatto che salvo i dati nella lista dividendo di principio ciò che è raggiungibile da ciò che non è raggiungibile</w:t>
+            </w:r>
+          </w:p>
+        </w:tc>
+      </w:tr>
+    </w:tbl>
     <w:p>
       <w:pPr>
         <w:rPr>
           <w:lang w:val="it-IT"/>
         </w:rPr>
       </w:pPr>
-      <w:r>
-        <w:rPr>
-          <w:lang w:val="it-IT"/>
-        </w:rPr>
-        <w:t>Tabella riassuntiva in cui si inseriscono i test riusciti e non del prodotto finale. Se un test non riesce e viene corretto l’errore, questo dovrà risultare nel documento finale come riuscito (la procedura della correzione apparirà nel diario), altrimenti dovrà essere descritto l’errore con eventuali ipotesi di correzione.</w:t>
-      </w:r>
     </w:p>
     <w:p>
       <w:pPr>
@@ -6737,16 +9548,15 @@
           <w:numId w:val="2"/>
         </w:numPr>
       </w:pPr>
-      <w:bookmarkStart w:id="54" w:name="__RefHeading___Toc1263_2866232661"/>
-      <w:bookmarkStart w:id="55" w:name="_Toc491247147"/>
-      <w:bookmarkStart w:id="56" w:name="_Toc461179226"/>
-      <w:bookmarkEnd w:id="54"/>
-      <w:r>
-        <w:lastRenderedPageBreak/>
+      <w:bookmarkStart w:id="55" w:name="__RefHeading___Toc1263_2866232661"/>
+      <w:bookmarkStart w:id="56" w:name="_Toc491247147"/>
+      <w:bookmarkStart w:id="57" w:name="_Toc461179226"/>
+      <w:bookmarkEnd w:id="55"/>
+      <w:r>
         <w:t>Mancanze/limitazioni conosciute</w:t>
       </w:r>
-      <w:bookmarkEnd w:id="55"/>
       <w:bookmarkEnd w:id="56"/>
+      <w:bookmarkEnd w:id="57"/>
     </w:p>
     <w:p>
       <w:pPr>
@@ -6758,7 +9568,20 @@
         <w:rPr>
           <w:lang w:val="it-IT"/>
         </w:rPr>
-        <w:t>Descrizione con motivazione di eventuali elementi mancanti o non completamente implementati, al di fuori dei test case. Non devono essere riportati gli errori e i problemi riscontrati e poi risolti durante il progetto.</w:t>
+        <w:t>Sicuramente si potevano aggiungere migliorie all’interfaccia grafica per rendere il programma ancora più user friendly, inoltre anche se per fare lo scan ho 2 metodi diversi alla fine uso sempre lo stesso.</w:t>
+      </w:r>
+    </w:p>
+    <w:p>
+      <w:pPr>
+        <w:rPr>
+          <w:lang w:val="it-IT"/>
+        </w:rPr>
+      </w:pPr>
+      <w:r>
+        <w:rPr>
+          <w:lang w:val="it-IT"/>
+        </w:rPr>
+        <w:t>Inoltre i report generati con combinazioni poco utilizzate come gli ip non raggiungibili insieme alle porte raggiungibili non solo del tutto corretti.</w:t>
       </w:r>
     </w:p>
     <w:p>
@@ -6772,58 +9595,75 @@
           <w:lang w:val="it-IT"/>
         </w:rPr>
       </w:pPr>
-      <w:bookmarkStart w:id="57" w:name="__RefHeading___Toc1265_2866232661"/>
-      <w:bookmarkStart w:id="58" w:name="_Toc491247148"/>
-      <w:bookmarkStart w:id="59" w:name="_Toc461179227"/>
-      <w:bookmarkEnd w:id="57"/>
-      <w:r>
-        <w:rPr>
-          <w:lang w:val="it-IT"/>
-        </w:rPr>
+      <w:bookmarkStart w:id="58" w:name="__RefHeading___Toc1265_2866232661"/>
+      <w:bookmarkStart w:id="59" w:name="_Toc491247148"/>
+      <w:bookmarkStart w:id="60" w:name="_Toc461179227"/>
+      <w:bookmarkEnd w:id="58"/>
+      <w:r>
+        <w:rPr>
+          <w:lang w:val="it-IT"/>
+        </w:rPr>
+        <w:lastRenderedPageBreak/>
         <w:t>Consuntivo</w:t>
       </w:r>
-      <w:bookmarkEnd w:id="58"/>
       <w:bookmarkEnd w:id="59"/>
+      <w:bookmarkEnd w:id="60"/>
     </w:p>
     <w:p>
       <w:pPr>
-        <w:rPr>
-          <w:lang w:val="it-IT"/>
-        </w:rPr>
-      </w:pPr>
-      <w:r>
-        <w:rPr>
-          <w:lang w:val="it-IT"/>
-        </w:rPr>
-        <w:t>Consuntivo del tempo di lavoro effettivo e considerazioni riguardo le differenze rispetto alla pianificazione (</w:t>
-      </w:r>
-      <w:proofErr w:type="spellStart"/>
-      <w:r>
-        <w:rPr>
-          <w:lang w:val="it-IT"/>
-        </w:rPr>
-        <w:t>cap</w:t>
-      </w:r>
-      <w:proofErr w:type="spellEnd"/>
-      <w:r>
-        <w:rPr>
-          <w:lang w:val="it-IT"/>
-        </w:rPr>
-        <w:t xml:space="preserve"> 1.7) (ad esempio </w:t>
-      </w:r>
-      <w:proofErr w:type="spellStart"/>
-      <w:r>
-        <w:rPr>
-          <w:lang w:val="it-IT"/>
-        </w:rPr>
-        <w:t>Gannt</w:t>
-      </w:r>
-      <w:proofErr w:type="spellEnd"/>
-      <w:r>
-        <w:rPr>
-          <w:lang w:val="it-IT"/>
-        </w:rPr>
-        <w:t xml:space="preserve"> consuntivo).</w:t>
+        <w:pStyle w:val="Titolo1"/>
+        <w:numPr>
+          <w:ilvl w:val="0"/>
+          <w:numId w:val="0"/>
+        </w:numPr>
+        <w:rPr>
+          <w:lang w:val="it-IT"/>
+        </w:rPr>
+      </w:pPr>
+      <w:bookmarkStart w:id="61" w:name="__RefHeading___Toc1267_2866232661"/>
+      <w:bookmarkStart w:id="62" w:name="_Toc491247149"/>
+      <w:bookmarkStart w:id="63" w:name="_Toc461179228"/>
+      <w:bookmarkEnd w:id="61"/>
+      <w:r>
+        <w:rPr>
+          <w:noProof/>
+          <w:lang w:eastAsia="it-CH"/>
+        </w:rPr>
+        <w:drawing>
+          <wp:inline distT="0" distB="0" distL="0" distR="0" wp14:anchorId="7EDDDB3D" wp14:editId="301521A3">
+            <wp:extent cx="6120130" cy="2289175"/>
+            <wp:effectExtent l="0" t="0" r="0" b="0"/>
+            <wp:docPr id="10" name="Immagine 10"/>
+            <wp:cNvGraphicFramePr>
+              <a:graphicFrameLocks xmlns:a="http://schemas.openxmlformats.org/drawingml/2006/main" noChangeAspect="1"/>
+            </wp:cNvGraphicFramePr>
+            <a:graphic xmlns:a="http://schemas.openxmlformats.org/drawingml/2006/main">
+              <a:graphicData uri="http://schemas.openxmlformats.org/drawingml/2006/picture">
+                <pic:pic xmlns:pic="http://schemas.openxmlformats.org/drawingml/2006/picture">
+                  <pic:nvPicPr>
+                    <pic:cNvPr id="1" name=""/>
+                    <pic:cNvPicPr/>
+                  </pic:nvPicPr>
+                  <pic:blipFill>
+                    <a:blip r:embed="rId17"/>
+                    <a:stretch>
+                      <a:fillRect/>
+                    </a:stretch>
+                  </pic:blipFill>
+                  <pic:spPr>
+                    <a:xfrm>
+                      <a:off x="0" y="0"/>
+                      <a:ext cx="6120130" cy="2289175"/>
+                    </a:xfrm>
+                    <a:prstGeom prst="rect">
+                      <a:avLst/>
+                    </a:prstGeom>
+                  </pic:spPr>
+                </pic:pic>
+              </a:graphicData>
+            </a:graphic>
+          </wp:inline>
+        </w:drawing>
       </w:r>
     </w:p>
     <w:p>
@@ -6837,18 +9677,14 @@
           <w:lang w:val="it-IT"/>
         </w:rPr>
       </w:pPr>
-      <w:bookmarkStart w:id="60" w:name="__RefHeading___Toc1267_2866232661"/>
-      <w:bookmarkStart w:id="61" w:name="_Toc491247149"/>
-      <w:bookmarkStart w:id="62" w:name="_Toc461179228"/>
-      <w:bookmarkEnd w:id="60"/>
       <w:r>
         <w:rPr>
           <w:lang w:val="it-IT"/>
         </w:rPr>
         <w:t>Conclusioni</w:t>
       </w:r>
-      <w:bookmarkEnd w:id="61"/>
       <w:bookmarkEnd w:id="62"/>
+      <w:bookmarkEnd w:id="63"/>
     </w:p>
     <w:p>
       <w:pPr>
@@ -6860,16 +9696,21 @@
         <w:rPr>
           <w:lang w:val="it-IT"/>
         </w:rPr>
-        <w:t xml:space="preserve">Quali sono le implicazioni della mia soluzione? Che impatto avrà? Cambierà il mondo? È un successo importante? È solo un’aggiunta marginale o è semplicemente servita per scoprire che questo percorso è stato una perdita di tempo? I risultati ottenuti sono generali, facilmente generalizzabili o sono specifici di un caso particolare? </w:t>
-      </w:r>
-      <w:proofErr w:type="spellStart"/>
-      <w:r>
-        <w:rPr>
-          <w:lang w:val="it-IT"/>
-        </w:rPr>
-        <w:t>ecc</w:t>
-      </w:r>
-      <w:proofErr w:type="spellEnd"/>
+        <w:t>La mia soluzione non è altro che una delle tante che già girano su internet, tuttavia a differenza delle altre questa la ho fatta io.</w:t>
+      </w:r>
+    </w:p>
+    <w:p>
+      <w:pPr>
+        <w:rPr>
+          <w:lang w:val="it-IT"/>
+        </w:rPr>
+      </w:pPr>
+      <w:r>
+        <w:rPr>
+          <w:lang w:val="it-IT"/>
+        </w:rPr>
+        <w:t>Sicuramente non è quella fatta meglio ma sicuramente svolge il suo compito senza grossi problemi.</w:t>
+      </w:r>
     </w:p>
     <w:p>
       <w:pPr>
@@ -6879,15 +9720,15 @@
           <w:numId w:val="2"/>
         </w:numPr>
       </w:pPr>
-      <w:bookmarkStart w:id="63" w:name="__RefHeading___Toc1269_2866232661"/>
-      <w:bookmarkStart w:id="64" w:name="_Toc491247150"/>
-      <w:bookmarkStart w:id="65" w:name="_Toc461179229"/>
-      <w:bookmarkEnd w:id="63"/>
+      <w:bookmarkStart w:id="64" w:name="__RefHeading___Toc1269_2866232661"/>
+      <w:bookmarkStart w:id="65" w:name="_Toc491247150"/>
+      <w:bookmarkStart w:id="66" w:name="_Toc461179229"/>
+      <w:bookmarkEnd w:id="64"/>
       <w:r>
         <w:t>Sviluppi futuri</w:t>
       </w:r>
-      <w:bookmarkEnd w:id="64"/>
       <w:bookmarkEnd w:id="65"/>
+      <w:bookmarkEnd w:id="66"/>
     </w:p>
     <w:p>
       <w:pPr>
@@ -6899,7 +9740,13 @@
         <w:rPr>
           <w:lang w:val="it-IT"/>
         </w:rPr>
-        <w:t>Migliorie o estensioni che possono essere sviluppate sul prodotto.</w:t>
+        <w:t>Una barra di caricamento per sapere a che punto della scansione si è e varie migliorie per rendere l’interfaccia grafica bella</w:t>
+      </w:r>
+      <w:r>
+        <w:rPr>
+          <w:lang w:val="it-IT"/>
+        </w:rPr>
+        <w:t>.</w:t>
       </w:r>
     </w:p>
     <w:p>
@@ -6910,15 +9757,15 @@
           <w:numId w:val="2"/>
         </w:numPr>
       </w:pPr>
-      <w:bookmarkStart w:id="66" w:name="__RefHeading___Toc1271_2866232661"/>
-      <w:bookmarkStart w:id="67" w:name="_Toc491247151"/>
-      <w:bookmarkStart w:id="68" w:name="_Toc461179230"/>
-      <w:bookmarkEnd w:id="66"/>
+      <w:bookmarkStart w:id="67" w:name="__RefHeading___Toc1271_2866232661"/>
+      <w:bookmarkStart w:id="68" w:name="_Toc491247151"/>
+      <w:bookmarkStart w:id="69" w:name="_Toc461179230"/>
+      <w:bookmarkEnd w:id="67"/>
       <w:r>
         <w:t>Considerazioni personali</w:t>
       </w:r>
-      <w:bookmarkEnd w:id="67"/>
       <w:bookmarkEnd w:id="68"/>
+      <w:bookmarkEnd w:id="69"/>
     </w:p>
     <w:p>
       <w:pPr>
@@ -6930,16 +9777,38 @@
         <w:rPr>
           <w:lang w:val="it-IT"/>
         </w:rPr>
-        <w:t xml:space="preserve">Cosa ho imparato in questo progetto? </w:t>
-      </w:r>
-      <w:proofErr w:type="spellStart"/>
-      <w:r>
-        <w:rPr>
-          <w:lang w:val="it-IT"/>
-        </w:rPr>
-        <w:t>ecc</w:t>
-      </w:r>
-      <w:proofErr w:type="spellEnd"/>
+        <w:t>Ho sicuramente confermato il fatto che nulla va mai come speri e quindi ho fatto bene a tenermi largo con i tempi, inoltre ho scoperto cose interessanti come l’utilizzo dei so</w:t>
+      </w:r>
+      <w:r>
+        <w:rPr>
+          <w:lang w:val="it-IT"/>
+        </w:rPr>
+        <w:t>c</w:t>
+      </w:r>
+      <w:r>
+        <w:rPr>
+          <w:lang w:val="it-IT"/>
+        </w:rPr>
+        <w:t>ket e di tutto il sistema di ping delle reti utilizzato in java senza librerie esterne. È stata anche la prima volta che utilizzavo un</w:t>
+      </w:r>
+      <w:r>
+        <w:rPr>
+          <w:lang w:val="it-IT"/>
+        </w:rPr>
+        <w:t>’</w:t>
+      </w:r>
+      <w:r>
+        <w:rPr>
+          <w:lang w:val="it-IT"/>
+        </w:rPr>
+        <w:t xml:space="preserve">interfaccia grafica da cui prendere i dati in java, anche se già lo avevo fatto con C#. Escludendo i momenti terribili come tutto quello che centra con proxy e macchine virtuali fare questo progetto è stato anche abbastanza divertente, soprattutto nei momenti in cui quello a cui </w:t>
+      </w:r>
+      <w:r>
+        <w:rPr>
+          <w:lang w:val="it-IT"/>
+        </w:rPr>
+        <w:t>hai lavorato inizia effettivamente a funzionare. Un’altra cosa che questo progetto mi ha confermato è quanto poco mi piaccia lavorare sulle macchine virtuali visto che, dalle mie esperienze personali, so bene che se di base nulla va come previsto queste non vanno e basta.</w:t>
+      </w:r>
     </w:p>
     <w:p>
       <w:pPr>
@@ -6952,18 +9821,18 @@
           <w:lang w:val="it-IT"/>
         </w:rPr>
       </w:pPr>
-      <w:bookmarkStart w:id="69" w:name="__RefHeading___Toc1273_2866232661"/>
-      <w:bookmarkStart w:id="70" w:name="_Toc461179231"/>
-      <w:bookmarkStart w:id="71" w:name="_Toc491247152"/>
-      <w:bookmarkEnd w:id="69"/>
+      <w:bookmarkStart w:id="70" w:name="__RefHeading___Toc1273_2866232661"/>
+      <w:bookmarkStart w:id="71" w:name="_Toc461179231"/>
+      <w:bookmarkStart w:id="72" w:name="_Toc491247152"/>
+      <w:bookmarkEnd w:id="70"/>
       <w:r>
         <w:rPr>
           <w:lang w:val="it-IT"/>
         </w:rPr>
         <w:t>Bibliografia</w:t>
       </w:r>
-      <w:bookmarkEnd w:id="70"/>
       <w:bookmarkEnd w:id="71"/>
+      <w:bookmarkEnd w:id="72"/>
     </w:p>
     <w:p>
       <w:pPr>
@@ -6973,336 +9842,17 @@
           <w:numId w:val="2"/>
         </w:numPr>
       </w:pPr>
-      <w:bookmarkStart w:id="72" w:name="__RefHeading___Toc1275_2866232661"/>
-      <w:bookmarkStart w:id="73" w:name="_Toc491247153"/>
-      <w:bookmarkStart w:id="74" w:name="_Toc461179232"/>
-      <w:bookmarkEnd w:id="72"/>
-      <w:r>
-        <w:t>Bibliografia per articoli di riviste:</w:t>
-      </w:r>
+      <w:bookmarkStart w:id="73" w:name="__RefHeading___Toc1275_2866232661"/>
+      <w:bookmarkStart w:id="74" w:name="__RefHeading___Toc1279_2866232661"/>
+      <w:bookmarkStart w:id="75" w:name="_Toc491247155"/>
+      <w:bookmarkStart w:id="76" w:name="_Toc461179234"/>
       <w:bookmarkEnd w:id="73"/>
       <w:bookmarkEnd w:id="74"/>
-    </w:p>
-    <w:p>
-      <w:pPr>
-        <w:numPr>
-          <w:ilvl w:val="0"/>
-          <w:numId w:val="7"/>
-        </w:numPr>
-        <w:rPr>
-          <w:lang w:val="it-IT"/>
-        </w:rPr>
-      </w:pPr>
-      <w:r>
-        <w:rPr>
-          <w:lang w:val="it-IT"/>
-        </w:rPr>
-        <w:t>Cognome e nome (o iniziali) dell’autore o degli autori, o nome dell’organizzazione,</w:t>
-      </w:r>
-    </w:p>
-    <w:p>
-      <w:pPr>
-        <w:numPr>
-          <w:ilvl w:val="0"/>
-          <w:numId w:val="7"/>
-        </w:numPr>
-        <w:rPr>
-          <w:lang w:val="it-IT"/>
-        </w:rPr>
-      </w:pPr>
-      <w:r>
-        <w:rPr>
-          <w:lang w:val="it-IT"/>
-        </w:rPr>
-        <w:t>Titolo dell’articolo (tra virgolette),</w:t>
-      </w:r>
-    </w:p>
-    <w:p>
-      <w:pPr>
-        <w:numPr>
-          <w:ilvl w:val="0"/>
-          <w:numId w:val="7"/>
-        </w:numPr>
-        <w:rPr>
-          <w:lang w:val="it-IT"/>
-        </w:rPr>
-      </w:pPr>
-      <w:r>
-        <w:rPr>
-          <w:lang w:val="it-IT"/>
-        </w:rPr>
-        <w:t>Titolo della rivista (in italico),</w:t>
-      </w:r>
-    </w:p>
-    <w:p>
-      <w:pPr>
-        <w:numPr>
-          <w:ilvl w:val="0"/>
-          <w:numId w:val="7"/>
-        </w:numPr>
-        <w:rPr>
-          <w:lang w:val="it-IT"/>
-        </w:rPr>
-      </w:pPr>
-      <w:r>
-        <w:rPr>
-          <w:lang w:val="it-IT"/>
-        </w:rPr>
-        <w:t>Anno e numero</w:t>
-      </w:r>
-    </w:p>
-    <w:p>
-      <w:pPr>
-        <w:numPr>
-          <w:ilvl w:val="0"/>
-          <w:numId w:val="7"/>
-        </w:numPr>
-        <w:rPr>
-          <w:lang w:val="it-IT"/>
-        </w:rPr>
-      </w:pPr>
-      <w:r>
-        <w:rPr>
-          <w:lang w:val="it-IT"/>
-        </w:rPr>
-        <w:t>Pagina iniziale dell’articolo,</w:t>
-      </w:r>
-    </w:p>
-    <w:p>
-      <w:pPr>
-        <w:pStyle w:val="Titolo2"/>
-        <w:numPr>
-          <w:ilvl w:val="1"/>
-          <w:numId w:val="2"/>
-        </w:numPr>
-      </w:pPr>
-      <w:bookmarkStart w:id="75" w:name="__RefHeading___Toc1277_2866232661"/>
-      <w:bookmarkStart w:id="76" w:name="_Toc491247154"/>
-      <w:bookmarkStart w:id="77" w:name="_Toc461179233"/>
+      <w:r>
+        <w:t>Sitografia</w:t>
+      </w:r>
       <w:bookmarkEnd w:id="75"/>
-      <w:r>
-        <w:t>Bibliografia per libri</w:t>
-      </w:r>
       <w:bookmarkEnd w:id="76"/>
-      <w:bookmarkEnd w:id="77"/>
-    </w:p>
-    <w:p>
-      <w:pPr>
-        <w:numPr>
-          <w:ilvl w:val="0"/>
-          <w:numId w:val="8"/>
-        </w:numPr>
-        <w:rPr>
-          <w:lang w:val="it-IT"/>
-        </w:rPr>
-      </w:pPr>
-      <w:r>
-        <w:rPr>
-          <w:lang w:val="it-IT"/>
-        </w:rPr>
-        <w:t>Cognome e nome (o iniziali) dell’autore o degli autori, o nome dell’organizzazione,</w:t>
-      </w:r>
-    </w:p>
-    <w:p>
-      <w:pPr>
-        <w:numPr>
-          <w:ilvl w:val="0"/>
-          <w:numId w:val="8"/>
-        </w:numPr>
-        <w:rPr>
-          <w:lang w:val="it-IT"/>
-        </w:rPr>
-      </w:pPr>
-      <w:r>
-        <w:rPr>
-          <w:lang w:val="it-IT"/>
-        </w:rPr>
-        <w:t>Titolo del libro (in italico),</w:t>
-      </w:r>
-    </w:p>
-    <w:p>
-      <w:pPr>
-        <w:numPr>
-          <w:ilvl w:val="0"/>
-          <w:numId w:val="8"/>
-        </w:numPr>
-        <w:rPr>
-          <w:lang w:val="it-IT"/>
-        </w:rPr>
-      </w:pPr>
-      <w:proofErr w:type="spellStart"/>
-      <w:r>
-        <w:rPr>
-          <w:lang w:val="it-IT"/>
-        </w:rPr>
-        <w:t>ev</w:t>
-      </w:r>
-      <w:proofErr w:type="spellEnd"/>
-      <w:r>
-        <w:rPr>
-          <w:lang w:val="it-IT"/>
-        </w:rPr>
-        <w:t>. Numero di edizione,</w:t>
-      </w:r>
-    </w:p>
-    <w:p>
-      <w:pPr>
-        <w:numPr>
-          <w:ilvl w:val="0"/>
-          <w:numId w:val="8"/>
-        </w:numPr>
-        <w:rPr>
-          <w:lang w:val="it-IT"/>
-        </w:rPr>
-      </w:pPr>
-      <w:r>
-        <w:rPr>
-          <w:lang w:val="it-IT"/>
-        </w:rPr>
-        <w:t>Nome dell’editore,</w:t>
-      </w:r>
-    </w:p>
-    <w:p>
-      <w:pPr>
-        <w:numPr>
-          <w:ilvl w:val="0"/>
-          <w:numId w:val="8"/>
-        </w:numPr>
-        <w:rPr>
-          <w:lang w:val="it-IT"/>
-        </w:rPr>
-      </w:pPr>
-      <w:r>
-        <w:rPr>
-          <w:lang w:val="it-IT"/>
-        </w:rPr>
-        <w:t>Anno di pubblicazione,</w:t>
-      </w:r>
-    </w:p>
-    <w:p>
-      <w:pPr>
-        <w:numPr>
-          <w:ilvl w:val="0"/>
-          <w:numId w:val="8"/>
-        </w:numPr>
-        <w:rPr>
-          <w:lang w:val="it-IT"/>
-        </w:rPr>
-      </w:pPr>
-      <w:r>
-        <w:rPr>
-          <w:lang w:val="it-IT"/>
-        </w:rPr>
-        <w:t>ISBN.</w:t>
-      </w:r>
-    </w:p>
-    <w:p>
-      <w:pPr>
-        <w:pStyle w:val="Titolo2"/>
-        <w:numPr>
-          <w:ilvl w:val="1"/>
-          <w:numId w:val="2"/>
-        </w:numPr>
-      </w:pPr>
-      <w:bookmarkStart w:id="78" w:name="__RefHeading___Toc1279_2866232661"/>
-      <w:bookmarkStart w:id="79" w:name="_Toc491247155"/>
-      <w:bookmarkStart w:id="80" w:name="_Toc461179234"/>
-      <w:bookmarkEnd w:id="78"/>
-      <w:proofErr w:type="spellStart"/>
-      <w:r>
-        <w:t>Sitografia</w:t>
-      </w:r>
-      <w:bookmarkEnd w:id="79"/>
-      <w:bookmarkEnd w:id="80"/>
-      <w:proofErr w:type="spellEnd"/>
-    </w:p>
-    <w:p>
-      <w:pPr>
-        <w:numPr>
-          <w:ilvl w:val="0"/>
-          <w:numId w:val="10"/>
-        </w:numPr>
-        <w:rPr>
-          <w:lang w:val="it-IT"/>
-        </w:rPr>
-      </w:pPr>
-      <w:r>
-        <w:rPr>
-          <w:lang w:val="it-IT"/>
-        </w:rPr>
-        <w:t xml:space="preserve">URL del sito (se troppo lungo solo dominio, </w:t>
-      </w:r>
-      <w:proofErr w:type="spellStart"/>
-      <w:r>
-        <w:rPr>
-          <w:lang w:val="it-IT"/>
-        </w:rPr>
-        <w:t>evt</w:t>
-      </w:r>
-      <w:proofErr w:type="spellEnd"/>
-      <w:r>
-        <w:rPr>
-          <w:lang w:val="it-IT"/>
-        </w:rPr>
-        <w:t xml:space="preserve"> completo nel diario),</w:t>
-      </w:r>
-    </w:p>
-    <w:p>
-      <w:pPr>
-        <w:numPr>
-          <w:ilvl w:val="0"/>
-          <w:numId w:val="10"/>
-        </w:numPr>
-        <w:rPr>
-          <w:lang w:val="it-IT"/>
-        </w:rPr>
-      </w:pPr>
-      <w:r>
-        <w:rPr>
-          <w:lang w:val="it-IT"/>
-        </w:rPr>
-        <w:t>Eventuale titolo della pagina (in italico),</w:t>
-      </w:r>
-    </w:p>
-    <w:p>
-      <w:pPr>
-        <w:numPr>
-          <w:ilvl w:val="0"/>
-          <w:numId w:val="10"/>
-        </w:numPr>
-        <w:rPr>
-          <w:lang w:val="it-IT"/>
-        </w:rPr>
-      </w:pPr>
-      <w:r>
-        <w:rPr>
-          <w:lang w:val="it-IT"/>
-        </w:rPr>
-        <w:t>Data di consultazione (GG-MM-AAAA).</w:t>
-      </w:r>
-    </w:p>
-    <w:p>
-      <w:pPr>
-        <w:rPr>
-          <w:b/>
-          <w:lang w:val="it-IT"/>
-        </w:rPr>
-      </w:pPr>
-    </w:p>
-    <w:p>
-      <w:pPr>
-        <w:rPr>
-          <w:b/>
-          <w:lang w:val="it-IT"/>
-        </w:rPr>
-      </w:pPr>
-      <w:r>
-        <w:rPr>
-          <w:b/>
-          <w:lang w:val="it-IT"/>
-        </w:rPr>
-        <w:t>Esempio:</w:t>
-      </w:r>
     </w:p>
     <w:p>
       <w:pPr>
@@ -7311,27 +9861,272 @@
           <w:numId w:val="9"/>
         </w:numPr>
         <w:rPr>
+          <w:rFonts w:cs="Arial"/>
+          <w:i/>
+        </w:rPr>
+      </w:pPr>
+      <w:hyperlink r:id="rId18" w:history="1">
+        <w:r>
+          <w:rPr>
+            <w:rStyle w:val="Collegamentoipertestuale"/>
+          </w:rPr>
+          <w:t>https://docs.oracle.com/javase/8/docs/api/javax/swing/JProgressBar.html</w:t>
+        </w:r>
+      </w:hyperlink>
+      <w:r>
+        <w:t xml:space="preserve">, </w:t>
+      </w:r>
+      <w:r>
+        <w:rPr>
+          <w:rFonts w:cs="Arial"/>
+          <w:i/>
+          <w:color w:val="000000"/>
+        </w:rPr>
+        <w:t>JProgressBar (Java Platform SE 8 )</w:t>
+      </w:r>
+      <w:r>
+        <w:rPr>
+          <w:rFonts w:cs="Arial"/>
+          <w:i/>
+          <w:color w:val="000000"/>
+        </w:rPr>
+        <w:t xml:space="preserve">, </w:t>
+      </w:r>
+      <w:r>
+        <w:rPr>
+          <w:rFonts w:cs="Arial"/>
+          <w:color w:val="000000"/>
+        </w:rPr>
+        <w:t>03</w:t>
+      </w:r>
+      <w:r>
+        <w:rPr>
+          <w:rFonts w:cs="Arial"/>
+          <w:color w:val="000000"/>
+        </w:rPr>
+        <w:t>-12-2020.</w:t>
+      </w:r>
+    </w:p>
+    <w:bookmarkStart w:id="77" w:name="__RefHeading___Toc1281_2866232661"/>
+    <w:bookmarkStart w:id="78" w:name="_Toc491247156"/>
+    <w:bookmarkStart w:id="79" w:name="_Toc461179235"/>
+    <w:bookmarkEnd w:id="77"/>
+    <w:p>
+      <w:pPr>
+        <w:numPr>
+          <w:ilvl w:val="0"/>
+          <w:numId w:val="9"/>
+        </w:numPr>
+        <w:rPr>
+          <w:rFonts w:cs="Arial"/>
           <w:lang w:val="en-US"/>
         </w:rPr>
       </w:pPr>
       <w:r>
         <w:rPr>
+          <w:rFonts w:cs="Arial"/>
           <w:lang w:val="en-US"/>
         </w:rPr>
-        <w:t xml:space="preserve">http://standards.ieee.org/guides/style/section7.html, </w:t>
-      </w:r>
-      <w:r>
-        <w:rPr>
+        <w:fldChar w:fldCharType="begin"/>
+      </w:r>
+      <w:r>
+        <w:rPr>
+          <w:rFonts w:cs="Arial"/>
+          <w:lang w:val="en-US"/>
+        </w:rPr>
+        <w:instrText xml:space="preserve"> HYPERLINK "</w:instrText>
+      </w:r>
+      <w:r>
+        <w:rPr>
+          <w:rFonts w:cs="Arial"/>
+          <w:lang w:val="en-US"/>
+        </w:rPr>
+        <w:instrText>https://docs.oracle.com/javase/8/docs/technotes/guides/swing/1.4/ftf.html</w:instrText>
+      </w:r>
+      <w:r>
+        <w:rPr>
+          <w:rFonts w:cs="Arial"/>
+          <w:lang w:val="en-US"/>
+        </w:rPr>
+        <w:instrText xml:space="preserve">" </w:instrText>
+      </w:r>
+      <w:r>
+        <w:rPr>
+          <w:rFonts w:cs="Arial"/>
+          <w:lang w:val="en-US"/>
+        </w:rPr>
+        <w:fldChar w:fldCharType="separate"/>
+      </w:r>
+      <w:r>
+        <w:rPr>
+          <w:rStyle w:val="Collegamentoipertestuale"/>
+          <w:rFonts w:cs="Arial"/>
+          <w:lang w:val="en-US"/>
+        </w:rPr>
+        <w:t>https://docs.oracle.com/javase/8/docs/technotes/guides/swing/1.4/ftf.html</w:t>
+      </w:r>
+      <w:r>
+        <w:rPr>
+          <w:rFonts w:cs="Arial"/>
+          <w:lang w:val="en-US"/>
+        </w:rPr>
+        <w:fldChar w:fldCharType="end"/>
+      </w:r>
+      <w:r>
+        <w:rPr>
+          <w:rFonts w:cs="Arial"/>
+          <w:lang w:val="en-US"/>
+        </w:rPr>
+        <w:t xml:space="preserve">, </w:t>
+      </w:r>
+      <w:r>
+        <w:rPr>
+          <w:rFonts w:cs="Arial"/>
           <w:i/>
           <w:lang w:val="en-US"/>
         </w:rPr>
-        <w:t>IEEE Standards Style Manual</w:t>
-      </w:r>
-      <w:r>
-        <w:rPr>
+        <w:t xml:space="preserve">Formatted Text Field, </w:t>
+      </w:r>
+      <w:r>
+        <w:rPr>
+          <w:rFonts w:cs="Arial"/>
           <w:lang w:val="en-US"/>
         </w:rPr>
-        <w:t>, 07-06-2008.</w:t>
+        <w:t xml:space="preserve"> 19-11-2020.</w:t>
+      </w:r>
+    </w:p>
+    <w:p>
+      <w:pPr>
+        <w:numPr>
+          <w:ilvl w:val="0"/>
+          <w:numId w:val="9"/>
+        </w:numPr>
+        <w:rPr>
+          <w:rFonts w:cs="Arial"/>
+          <w:i/>
+          <w:lang w:val="en-US"/>
+        </w:rPr>
+      </w:pPr>
+      <w:hyperlink r:id="rId19" w:history="1">
+        <w:r>
+          <w:rPr>
+            <w:rStyle w:val="Collegamentoipertestuale"/>
+            <w:rFonts w:cs="Arial"/>
+            <w:lang w:val="en-US"/>
+          </w:rPr>
+          <w:t>https://www.techiedelight.com/validate-ip-address-java/</w:t>
+        </w:r>
+      </w:hyperlink>
+      <w:r>
+        <w:rPr>
+          <w:rFonts w:cs="Arial"/>
+          <w:lang w:val="en-US"/>
+        </w:rPr>
+        <w:t xml:space="preserve">, </w:t>
+      </w:r>
+      <w:r>
+        <w:rPr>
+          <w:rFonts w:cs="Arial"/>
+          <w:i/>
+          <w:color w:val="000000"/>
+          <w:lang w:val="de-CH"/>
+        </w:rPr>
+        <w:t>Validate an IP address in Java - Techie Delight</w:t>
+      </w:r>
+      <w:r>
+        <w:rPr>
+          <w:rFonts w:cs="Arial"/>
+          <w:i/>
+          <w:color w:val="000000"/>
+          <w:lang w:val="de-CH"/>
+        </w:rPr>
+        <w:t xml:space="preserve">, </w:t>
+      </w:r>
+      <w:r>
+        <w:rPr>
+          <w:rFonts w:cs="Arial"/>
+          <w:color w:val="000000"/>
+          <w:lang w:val="de-CH"/>
+        </w:rPr>
+        <w:t>12-11-2020.</w:t>
+      </w:r>
+    </w:p>
+    <w:p>
+      <w:pPr>
+        <w:numPr>
+          <w:ilvl w:val="0"/>
+          <w:numId w:val="9"/>
+        </w:numPr>
+        <w:rPr>
+          <w:rFonts w:cs="Arial"/>
+        </w:rPr>
+      </w:pPr>
+      <w:hyperlink r:id="rId20" w:history="1">
+        <w:r>
+          <w:rPr>
+            <w:rStyle w:val="Collegamentoipertestuale"/>
+            <w:rFonts w:cs="Arial"/>
+          </w:rPr>
+          <w:t>https://www.w3schools.com/</w:t>
+        </w:r>
+      </w:hyperlink>
+      <w:r>
+        <w:rPr>
+          <w:rFonts w:cs="Arial"/>
+        </w:rPr>
+        <w:t xml:space="preserve">, </w:t>
+      </w:r>
+      <w:r>
+        <w:rPr>
+          <w:rFonts w:cs="Arial"/>
+          <w:i/>
+        </w:rPr>
+        <w:t xml:space="preserve">W3Schools, </w:t>
+      </w:r>
+      <w:r>
+        <w:rPr>
+          <w:rFonts w:cs="Arial"/>
+        </w:rPr>
+        <w:t>durante tutta la durata del progetto.</w:t>
+      </w:r>
+    </w:p>
+    <w:p>
+      <w:pPr>
+        <w:numPr>
+          <w:ilvl w:val="0"/>
+          <w:numId w:val="9"/>
+        </w:numPr>
+        <w:rPr>
+          <w:rFonts w:cs="Arial"/>
+        </w:rPr>
+      </w:pPr>
+      <w:hyperlink r:id="rId21" w:history="1">
+        <w:r>
+          <w:rPr>
+            <w:rStyle w:val="Collegamentoipertestuale"/>
+            <w:rFonts w:cs="Arial"/>
+          </w:rPr>
+          <w:t>https://stackoverflow.com/</w:t>
+        </w:r>
+      </w:hyperlink>
+      <w:r>
+        <w:rPr>
+          <w:rFonts w:cs="Arial"/>
+        </w:rPr>
+        <w:t xml:space="preserve">, </w:t>
+      </w:r>
+      <w:r>
+        <w:rPr>
+          <w:rFonts w:cs="Arial"/>
+          <w:i/>
+        </w:rPr>
+        <w:t xml:space="preserve">StackOverflow, </w:t>
+      </w:r>
+      <w:r>
+        <w:rPr>
+          <w:rFonts w:cs="Arial"/>
+        </w:rPr>
+        <w:t>durante tutta la durata del progetto.</w:t>
       </w:r>
     </w:p>
     <w:p>
@@ -7345,176 +10140,37 @@
           <w:lang w:val="it-IT"/>
         </w:rPr>
       </w:pPr>
-      <w:bookmarkStart w:id="81" w:name="__RefHeading___Toc1281_2866232661"/>
-      <w:bookmarkStart w:id="82" w:name="_Toc491247156"/>
-      <w:bookmarkStart w:id="83" w:name="_Toc461179235"/>
-      <w:bookmarkEnd w:id="81"/>
       <w:r>
         <w:rPr>
           <w:lang w:val="it-IT"/>
         </w:rPr>
         <w:t>Allegati</w:t>
       </w:r>
-      <w:bookmarkEnd w:id="82"/>
-      <w:bookmarkEnd w:id="83"/>
+      <w:bookmarkEnd w:id="78"/>
+      <w:bookmarkEnd w:id="79"/>
     </w:p>
     <w:p>
       <w:pPr>
-        <w:rPr>
-          <w:lang w:val="it-IT"/>
-        </w:rPr>
-      </w:pPr>
-      <w:r>
-        <w:rPr>
-          <w:lang w:val="it-IT"/>
-        </w:rPr>
-        <w:t>Elenco degli allegati, esempio:</w:t>
-      </w:r>
+        <w:pStyle w:val="Paragrafoelenco"/>
+        <w:numPr>
+          <w:ilvl w:val="0"/>
+          <w:numId w:val="18"/>
+        </w:numPr>
+      </w:pPr>
     </w:p>
     <w:p>
       <w:pPr>
-        <w:numPr>
-          <w:ilvl w:val="0"/>
-          <w:numId w:val="6"/>
-        </w:numPr>
-      </w:pPr>
-      <w:r>
-        <w:rPr>
-          <w:lang w:val="it-IT"/>
-        </w:rPr>
-        <w:lastRenderedPageBreak/>
-        <w:t xml:space="preserve">Diari di lavoro </w:t>
-      </w:r>
-    </w:p>
-    <w:p>
-      <w:pPr>
-        <w:numPr>
-          <w:ilvl w:val="0"/>
-          <w:numId w:val="6"/>
-        </w:numPr>
-        <w:rPr>
-          <w:lang w:val="it-IT"/>
-        </w:rPr>
-      </w:pPr>
-      <w:r>
-        <w:rPr>
-          <w:lang w:val="it-IT"/>
-        </w:rPr>
-        <w:t>Codici sorgente/documentazione macchine virtuali</w:t>
-      </w:r>
-    </w:p>
-    <w:p>
-      <w:pPr>
-        <w:numPr>
-          <w:ilvl w:val="0"/>
-          <w:numId w:val="6"/>
-        </w:numPr>
-        <w:rPr>
-          <w:lang w:val="it-IT"/>
-        </w:rPr>
-      </w:pPr>
-      <w:r>
-        <w:rPr>
-          <w:lang w:val="it-IT"/>
-        </w:rPr>
-        <w:t>Istruzioni di installazione del prodotto (con credenziali di accesso) e/o di eventuali prodotti terzi</w:t>
-      </w:r>
-    </w:p>
-    <w:p>
-      <w:pPr>
-        <w:numPr>
-          <w:ilvl w:val="0"/>
-          <w:numId w:val="6"/>
-        </w:numPr>
-        <w:rPr>
-          <w:lang w:val="it-IT"/>
-        </w:rPr>
-      </w:pPr>
-      <w:r>
-        <w:rPr>
-          <w:lang w:val="it-IT"/>
-        </w:rPr>
-        <w:t>Documentazione di prodotti di terzi</w:t>
-      </w:r>
-    </w:p>
-    <w:p>
-      <w:pPr>
-        <w:numPr>
-          <w:ilvl w:val="0"/>
-          <w:numId w:val="6"/>
-        </w:numPr>
-        <w:rPr>
-          <w:lang w:val="it-IT"/>
-        </w:rPr>
-      </w:pPr>
-      <w:r>
-        <w:rPr>
-          <w:lang w:val="it-IT"/>
-        </w:rPr>
-        <w:t>Eventuali guide utente / Manuali di utilizzo</w:t>
-      </w:r>
-    </w:p>
-    <w:p>
-      <w:pPr>
-        <w:numPr>
-          <w:ilvl w:val="0"/>
-          <w:numId w:val="6"/>
-        </w:numPr>
-      </w:pPr>
-      <w:r>
-        <w:rPr>
-          <w:lang w:val="it-IT"/>
-        </w:rPr>
-        <w:t xml:space="preserve">Mandato e/o </w:t>
-      </w:r>
-      <w:proofErr w:type="spellStart"/>
-      <w:r>
-        <w:rPr>
-          <w:lang w:val="it-IT"/>
-        </w:rPr>
-        <w:t>Qdc</w:t>
-      </w:r>
-      <w:proofErr w:type="spellEnd"/>
-    </w:p>
-    <w:p>
-      <w:pPr>
-        <w:numPr>
-          <w:ilvl w:val="0"/>
-          <w:numId w:val="6"/>
-        </w:numPr>
-      </w:pPr>
-      <w:r>
-        <w:t>Prodotto</w:t>
-      </w:r>
-    </w:p>
-    <w:p>
-      <w:pPr>
-        <w:numPr>
-          <w:ilvl w:val="0"/>
-          <w:numId w:val="6"/>
-        </w:numPr>
-      </w:pPr>
-      <w:r>
-        <w:rPr>
-          <w:lang w:val="it-IT"/>
-        </w:rPr>
-        <w:t>…</w:t>
-      </w:r>
-    </w:p>
-    <w:p/>
-    <w:p>
-      <w:pPr>
         <w:jc w:val="both"/>
       </w:pPr>
     </w:p>
     <w:sectPr>
-      <w:headerReference w:type="default" r:id="rId16"/>
-      <w:footerReference w:type="default" r:id="rId17"/>
-      <w:headerReference w:type="first" r:id="rId18"/>
-      <w:footerReference w:type="first" r:id="rId19"/>
+      <w:headerReference w:type="default" r:id="rId22"/>
+      <w:footerReference w:type="default" r:id="rId23"/>
+      <w:headerReference w:type="first" r:id="rId24"/>
+      <w:footerReference w:type="first" r:id="rId25"/>
       <w:pgSz w:w="11906" w:h="16838"/>
       <w:pgMar w:top="1985" w:right="1134" w:bottom="1418" w:left="1134" w:header="567" w:footer="567" w:gutter="0"/>
-      <w:pgNumType w:start="1"/>
+      <w:pgNumType w:start="0"/>
       <w:cols w:space="720"/>
       <w:formProt w:val="0"/>
       <w:titlePg/>
@@ -7525,7 +10181,7 @@
 </file>
 
 <file path=word/endnotes.xml><?xml version="1.0" encoding="utf-8"?>
-<w:endnotes xmlns:wpc="http://schemas.microsoft.com/office/word/2010/wordprocessingCanvas" xmlns:cx="http://schemas.microsoft.com/office/drawing/2014/chartex" xmlns:cx1="http://schemas.microsoft.com/office/drawing/2015/9/8/chartex" xmlns:mc="http://schemas.openxmlformats.org/markup-compatibility/2006" xmlns:o="urn:schemas-microsoft-com:office:office" xmlns:r="http://schemas.openxmlformats.org/officeDocument/2006/relationships" xmlns:m="http://schemas.openxmlformats.org/officeDocument/2006/math" xmlns:v="urn:schemas-microsoft-com:vml" xmlns:wp14="http://schemas.microsoft.com/office/word/2010/wordprocessingDrawing" xmlns:wp="http://schemas.openxmlformats.org/drawingml/2006/wordprocessingDrawing" xmlns:w10="urn:schemas-microsoft-com:office:word" xmlns:w="http://schemas.openxmlformats.org/wordprocessingml/2006/main" xmlns:w14="http://schemas.microsoft.com/office/word/2010/wordml" xmlns:w15="http://schemas.microsoft.com/office/word/2012/wordml" xmlns:w16se="http://schemas.microsoft.com/office/word/2015/wordml/symex" xmlns:wpg="http://schemas.microsoft.com/office/word/2010/wordprocessingGroup" xmlns:wpi="http://schemas.microsoft.com/office/word/2010/wordprocessingInk" xmlns:wne="http://schemas.microsoft.com/office/word/2006/wordml" xmlns:wps="http://schemas.microsoft.com/office/word/2010/wordprocessingShape" mc:Ignorable="w14 w15 w16se wp14">
+<w:endnotes xmlns:wpc="http://schemas.microsoft.com/office/word/2010/wordprocessingCanvas" xmlns:cx="http://schemas.microsoft.com/office/drawing/2014/chartex" xmlns:cx1="http://schemas.microsoft.com/office/drawing/2015/9/8/chartex" xmlns:cx2="http://schemas.microsoft.com/office/drawing/2015/10/21/chartex" xmlns:cx3="http://schemas.microsoft.com/office/drawing/2016/5/9/chartex" xmlns:cx4="http://schemas.microsoft.com/office/drawing/2016/5/10/chartex" xmlns:cx5="http://schemas.microsoft.com/office/drawing/2016/5/11/chartex" xmlns:cx6="http://schemas.microsoft.com/office/drawing/2016/5/12/chartex" xmlns:cx7="http://schemas.microsoft.com/office/drawing/2016/5/13/chartex" xmlns:cx8="http://schemas.microsoft.com/office/drawing/2016/5/14/chartex" xmlns:mc="http://schemas.openxmlformats.org/markup-compatibility/2006" xmlns:aink="http://schemas.microsoft.com/office/drawing/2016/ink" xmlns:am3d="http://schemas.microsoft.com/office/drawing/2017/model3d" xmlns:o="urn:schemas-microsoft-com:office:office" xmlns:r="http://schemas.openxmlformats.org/officeDocument/2006/relationships" xmlns:m="http://schemas.openxmlformats.org/officeDocument/2006/math" xmlns:v="urn:schemas-microsoft-com:vml" xmlns:wp14="http://schemas.microsoft.com/office/word/2010/wordprocessingDrawing" xmlns:wp="http://schemas.openxmlformats.org/drawingml/2006/wordprocessingDrawing" xmlns:w10="urn:schemas-microsoft-com:office:word" xmlns:w="http://schemas.openxmlformats.org/wordprocessingml/2006/main" xmlns:w14="http://schemas.microsoft.com/office/word/2010/wordml" xmlns:w15="http://schemas.microsoft.com/office/word/2012/wordml" xmlns:w16cid="http://schemas.microsoft.com/office/word/2016/wordml/cid" xmlns:w16se="http://schemas.microsoft.com/office/word/2015/wordml/symex" xmlns:wpg="http://schemas.microsoft.com/office/word/2010/wordprocessingGroup" xmlns:wpi="http://schemas.microsoft.com/office/word/2010/wordprocessingInk" xmlns:wne="http://schemas.microsoft.com/office/word/2006/wordml" xmlns:wps="http://schemas.microsoft.com/office/word/2010/wordprocessingShape" mc:Ignorable="w14 w15 w16se w16cid wp14">
   <w:endnote w:type="separator" w:id="-1">
     <w:p>
       <w:r>
@@ -7544,13 +10200,13 @@
 </file>
 
 <file path=word/footer1.xml><?xml version="1.0" encoding="utf-8"?>
-<w:ftr xmlns:wpc="http://schemas.microsoft.com/office/word/2010/wordprocessingCanvas" xmlns:cx="http://schemas.microsoft.com/office/drawing/2014/chartex" xmlns:cx1="http://schemas.microsoft.com/office/drawing/2015/9/8/chartex" xmlns:mc="http://schemas.openxmlformats.org/markup-compatibility/2006" xmlns:o="urn:schemas-microsoft-com:office:office" xmlns:r="http://schemas.openxmlformats.org/officeDocument/2006/relationships" xmlns:m="http://schemas.openxmlformats.org/officeDocument/2006/math" xmlns:v="urn:schemas-microsoft-com:vml" xmlns:wp14="http://schemas.microsoft.com/office/word/2010/wordprocessingDrawing" xmlns:wp="http://schemas.openxmlformats.org/drawingml/2006/wordprocessingDrawing" xmlns:w10="urn:schemas-microsoft-com:office:word" xmlns:w="http://schemas.openxmlformats.org/wordprocessingml/2006/main" xmlns:w14="http://schemas.microsoft.com/office/word/2010/wordml" xmlns:w15="http://schemas.microsoft.com/office/word/2012/wordml" xmlns:w16se="http://schemas.microsoft.com/office/word/2015/wordml/symex" xmlns:wpg="http://schemas.microsoft.com/office/word/2010/wordprocessingGroup" xmlns:wpi="http://schemas.microsoft.com/office/word/2010/wordprocessingInk" xmlns:wne="http://schemas.microsoft.com/office/word/2006/wordml" xmlns:wps="http://schemas.microsoft.com/office/word/2010/wordprocessingShape" mc:Ignorable="w14 w15 w16se wp14">
+<w:ftr xmlns:wpc="http://schemas.microsoft.com/office/word/2010/wordprocessingCanvas" xmlns:cx="http://schemas.microsoft.com/office/drawing/2014/chartex" xmlns:cx1="http://schemas.microsoft.com/office/drawing/2015/9/8/chartex" xmlns:cx2="http://schemas.microsoft.com/office/drawing/2015/10/21/chartex" xmlns:cx3="http://schemas.microsoft.com/office/drawing/2016/5/9/chartex" xmlns:cx4="http://schemas.microsoft.com/office/drawing/2016/5/10/chartex" xmlns:cx5="http://schemas.microsoft.com/office/drawing/2016/5/11/chartex" xmlns:cx6="http://schemas.microsoft.com/office/drawing/2016/5/12/chartex" xmlns:cx7="http://schemas.microsoft.com/office/drawing/2016/5/13/chartex" xmlns:cx8="http://schemas.microsoft.com/office/drawing/2016/5/14/chartex" xmlns:mc="http://schemas.openxmlformats.org/markup-compatibility/2006" xmlns:aink="http://schemas.microsoft.com/office/drawing/2016/ink" xmlns:am3d="http://schemas.microsoft.com/office/drawing/2017/model3d" xmlns:o="urn:schemas-microsoft-com:office:office" xmlns:r="http://schemas.openxmlformats.org/officeDocument/2006/relationships" xmlns:m="http://schemas.openxmlformats.org/officeDocument/2006/math" xmlns:v="urn:schemas-microsoft-com:vml" xmlns:wp14="http://schemas.microsoft.com/office/word/2010/wordprocessingDrawing" xmlns:wp="http://schemas.openxmlformats.org/drawingml/2006/wordprocessingDrawing" xmlns:w10="urn:schemas-microsoft-com:office:word" xmlns:w="http://schemas.openxmlformats.org/wordprocessingml/2006/main" xmlns:w14="http://schemas.microsoft.com/office/word/2010/wordml" xmlns:w15="http://schemas.microsoft.com/office/word/2012/wordml" xmlns:w16cid="http://schemas.microsoft.com/office/word/2016/wordml/cid" xmlns:w16se="http://schemas.microsoft.com/office/word/2015/wordml/symex" xmlns:wpg="http://schemas.microsoft.com/office/word/2010/wordprocessingGroup" xmlns:wpi="http://schemas.microsoft.com/office/word/2010/wordprocessingInk" xmlns:wne="http://schemas.microsoft.com/office/word/2006/wordml" xmlns:wps="http://schemas.microsoft.com/office/word/2010/wordprocessingShape" mc:Ignorable="w14 w15 w16se w16cid wp14">
   <w:p>
     <w:pPr>
       <w:pStyle w:val="Pidipagina"/>
     </w:pPr>
     <w:r>
-      <w:t>Nome Cognome</w:t>
+      <w:t>Stefano Mureddu</w:t>
     </w:r>
     <w:r>
       <w:tab/>
@@ -7565,7 +10221,7 @@
       <w:fldChar w:fldCharType="separate"/>
     </w:r>
     <w:r>
-      <w:t>Nome Progetto.docx</w:t>
+      <w:t>NetScanner.docx</w:t>
     </w:r>
     <w:r>
       <w:fldChar w:fldCharType="end"/>
@@ -7578,7 +10234,7 @@
 </file>
 
 <file path=word/footer2.xml><?xml version="1.0" encoding="utf-8"?>
-<w:ftr xmlns:wpc="http://schemas.microsoft.com/office/word/2010/wordprocessingCanvas" xmlns:cx="http://schemas.microsoft.com/office/drawing/2014/chartex" xmlns:cx1="http://schemas.microsoft.com/office/drawing/2015/9/8/chartex" xmlns:mc="http://schemas.openxmlformats.org/markup-compatibility/2006" xmlns:o="urn:schemas-microsoft-com:office:office" xmlns:r="http://schemas.openxmlformats.org/officeDocument/2006/relationships" xmlns:m="http://schemas.openxmlformats.org/officeDocument/2006/math" xmlns:v="urn:schemas-microsoft-com:vml" xmlns:wp14="http://schemas.microsoft.com/office/word/2010/wordprocessingDrawing" xmlns:wp="http://schemas.openxmlformats.org/drawingml/2006/wordprocessingDrawing" xmlns:w10="urn:schemas-microsoft-com:office:word" xmlns:w="http://schemas.openxmlformats.org/wordprocessingml/2006/main" xmlns:w14="http://schemas.microsoft.com/office/word/2010/wordml" xmlns:w15="http://schemas.microsoft.com/office/word/2012/wordml" xmlns:w16se="http://schemas.microsoft.com/office/word/2015/wordml/symex" xmlns:wpg="http://schemas.microsoft.com/office/word/2010/wordprocessingGroup" xmlns:wpi="http://schemas.microsoft.com/office/word/2010/wordprocessingInk" xmlns:wne="http://schemas.microsoft.com/office/word/2006/wordml" xmlns:wps="http://schemas.microsoft.com/office/word/2010/wordprocessingShape" mc:Ignorable="w14 w15 w16se wp14">
+<w:ftr xmlns:wpc="http://schemas.microsoft.com/office/word/2010/wordprocessingCanvas" xmlns:cx="http://schemas.microsoft.com/office/drawing/2014/chartex" xmlns:cx1="http://schemas.microsoft.com/office/drawing/2015/9/8/chartex" xmlns:cx2="http://schemas.microsoft.com/office/drawing/2015/10/21/chartex" xmlns:cx3="http://schemas.microsoft.com/office/drawing/2016/5/9/chartex" xmlns:cx4="http://schemas.microsoft.com/office/drawing/2016/5/10/chartex" xmlns:cx5="http://schemas.microsoft.com/office/drawing/2016/5/11/chartex" xmlns:cx6="http://schemas.microsoft.com/office/drawing/2016/5/12/chartex" xmlns:cx7="http://schemas.microsoft.com/office/drawing/2016/5/13/chartex" xmlns:cx8="http://schemas.microsoft.com/office/drawing/2016/5/14/chartex" xmlns:mc="http://schemas.openxmlformats.org/markup-compatibility/2006" xmlns:aink="http://schemas.microsoft.com/office/drawing/2016/ink" xmlns:am3d="http://schemas.microsoft.com/office/drawing/2017/model3d" xmlns:o="urn:schemas-microsoft-com:office:office" xmlns:r="http://schemas.openxmlformats.org/officeDocument/2006/relationships" xmlns:m="http://schemas.openxmlformats.org/officeDocument/2006/math" xmlns:v="urn:schemas-microsoft-com:vml" xmlns:wp14="http://schemas.microsoft.com/office/word/2010/wordprocessingDrawing" xmlns:wp="http://schemas.openxmlformats.org/drawingml/2006/wordprocessingDrawing" xmlns:w10="urn:schemas-microsoft-com:office:word" xmlns:w="http://schemas.openxmlformats.org/wordprocessingml/2006/main" xmlns:w14="http://schemas.microsoft.com/office/word/2010/wordml" xmlns:w15="http://schemas.microsoft.com/office/word/2012/wordml" xmlns:w16cid="http://schemas.microsoft.com/office/word/2016/wordml/cid" xmlns:w16se="http://schemas.microsoft.com/office/word/2015/wordml/symex" xmlns:wpg="http://schemas.microsoft.com/office/word/2010/wordprocessingGroup" xmlns:wpi="http://schemas.microsoft.com/office/word/2010/wordprocessingInk" xmlns:wne="http://schemas.microsoft.com/office/word/2006/wordml" xmlns:wps="http://schemas.microsoft.com/office/word/2010/wordprocessingShape" mc:Ignorable="w14 w15 w16se w16cid wp14">
   <w:tbl>
     <w:tblPr>
       <w:tblW w:w="9638" w:type="dxa"/>
@@ -7621,14 +10277,12 @@
               <w:lang w:val="it-IT"/>
             </w:rPr>
           </w:pPr>
-          <w:proofErr w:type="spellStart"/>
           <w:r>
             <w:rPr>
               <w:lang w:val="it-IT"/>
             </w:rPr>
             <w:t>NetScanner</w:t>
           </w:r>
-          <w:proofErr w:type="spellEnd"/>
         </w:p>
       </w:tc>
     </w:tr>
@@ -7813,7 +10467,7 @@
 </file>
 
 <file path=word/footnotes.xml><?xml version="1.0" encoding="utf-8"?>
-<w:footnotes xmlns:wpc="http://schemas.microsoft.com/office/word/2010/wordprocessingCanvas" xmlns:cx="http://schemas.microsoft.com/office/drawing/2014/chartex" xmlns:cx1="http://schemas.microsoft.com/office/drawing/2015/9/8/chartex" xmlns:mc="http://schemas.openxmlformats.org/markup-compatibility/2006" xmlns:o="urn:schemas-microsoft-com:office:office" xmlns:r="http://schemas.openxmlformats.org/officeDocument/2006/relationships" xmlns:m="http://schemas.openxmlformats.org/officeDocument/2006/math" xmlns:v="urn:schemas-microsoft-com:vml" xmlns:wp14="http://schemas.microsoft.com/office/word/2010/wordprocessingDrawing" xmlns:wp="http://schemas.openxmlformats.org/drawingml/2006/wordprocessingDrawing" xmlns:w10="urn:schemas-microsoft-com:office:word" xmlns:w="http://schemas.openxmlformats.org/wordprocessingml/2006/main" xmlns:w14="http://schemas.microsoft.com/office/word/2010/wordml" xmlns:w15="http://schemas.microsoft.com/office/word/2012/wordml" xmlns:w16se="http://schemas.microsoft.com/office/word/2015/wordml/symex" xmlns:wpg="http://schemas.microsoft.com/office/word/2010/wordprocessingGroup" xmlns:wpi="http://schemas.microsoft.com/office/word/2010/wordprocessingInk" xmlns:wne="http://schemas.microsoft.com/office/word/2006/wordml" xmlns:wps="http://schemas.microsoft.com/office/word/2010/wordprocessingShape" mc:Ignorable="w14 w15 w16se wp14">
+<w:footnotes xmlns:wpc="http://schemas.microsoft.com/office/word/2010/wordprocessingCanvas" xmlns:cx="http://schemas.microsoft.com/office/drawing/2014/chartex" xmlns:cx1="http://schemas.microsoft.com/office/drawing/2015/9/8/chartex" xmlns:cx2="http://schemas.microsoft.com/office/drawing/2015/10/21/chartex" xmlns:cx3="http://schemas.microsoft.com/office/drawing/2016/5/9/chartex" xmlns:cx4="http://schemas.microsoft.com/office/drawing/2016/5/10/chartex" xmlns:cx5="http://schemas.microsoft.com/office/drawing/2016/5/11/chartex" xmlns:cx6="http://schemas.microsoft.com/office/drawing/2016/5/12/chartex" xmlns:cx7="http://schemas.microsoft.com/office/drawing/2016/5/13/chartex" xmlns:cx8="http://schemas.microsoft.com/office/drawing/2016/5/14/chartex" xmlns:mc="http://schemas.openxmlformats.org/markup-compatibility/2006" xmlns:aink="http://schemas.microsoft.com/office/drawing/2016/ink" xmlns:am3d="http://schemas.microsoft.com/office/drawing/2017/model3d" xmlns:o="urn:schemas-microsoft-com:office:office" xmlns:r="http://schemas.openxmlformats.org/officeDocument/2006/relationships" xmlns:m="http://schemas.openxmlformats.org/officeDocument/2006/math" xmlns:v="urn:schemas-microsoft-com:vml" xmlns:wp14="http://schemas.microsoft.com/office/word/2010/wordprocessingDrawing" xmlns:wp="http://schemas.openxmlformats.org/drawingml/2006/wordprocessingDrawing" xmlns:w10="urn:schemas-microsoft-com:office:word" xmlns:w="http://schemas.openxmlformats.org/wordprocessingml/2006/main" xmlns:w14="http://schemas.microsoft.com/office/word/2010/wordml" xmlns:w15="http://schemas.microsoft.com/office/word/2012/wordml" xmlns:w16cid="http://schemas.microsoft.com/office/word/2016/wordml/cid" xmlns:w16se="http://schemas.microsoft.com/office/word/2015/wordml/symex" xmlns:wpg="http://schemas.microsoft.com/office/word/2010/wordprocessingGroup" xmlns:wpi="http://schemas.microsoft.com/office/word/2010/wordprocessingInk" xmlns:wne="http://schemas.microsoft.com/office/word/2006/wordml" xmlns:wps="http://schemas.microsoft.com/office/word/2010/wordprocessingShape" mc:Ignorable="w14 w15 w16se w16cid wp14">
   <w:footnote w:type="separator" w:id="-1">
     <w:p>
       <w:r>
@@ -7832,7 +10486,7 @@
 </file>
 
 <file path=word/header1.xml><?xml version="1.0" encoding="utf-8"?>
-<w:hdr xmlns:wpc="http://schemas.microsoft.com/office/word/2010/wordprocessingCanvas" xmlns:cx="http://schemas.microsoft.com/office/drawing/2014/chartex" xmlns:cx1="http://schemas.microsoft.com/office/drawing/2015/9/8/chartex" xmlns:mc="http://schemas.openxmlformats.org/markup-compatibility/2006" xmlns:o="urn:schemas-microsoft-com:office:office" xmlns:r="http://schemas.openxmlformats.org/officeDocument/2006/relationships" xmlns:m="http://schemas.openxmlformats.org/officeDocument/2006/math" xmlns:v="urn:schemas-microsoft-com:vml" xmlns:wp14="http://schemas.microsoft.com/office/word/2010/wordprocessingDrawing" xmlns:wp="http://schemas.openxmlformats.org/drawingml/2006/wordprocessingDrawing" xmlns:w10="urn:schemas-microsoft-com:office:word" xmlns:w="http://schemas.openxmlformats.org/wordprocessingml/2006/main" xmlns:w14="http://schemas.microsoft.com/office/word/2010/wordml" xmlns:w15="http://schemas.microsoft.com/office/word/2012/wordml" xmlns:w16se="http://schemas.microsoft.com/office/word/2015/wordml/symex" xmlns:wpg="http://schemas.microsoft.com/office/word/2010/wordprocessingGroup" xmlns:wpi="http://schemas.microsoft.com/office/word/2010/wordprocessingInk" xmlns:wne="http://schemas.microsoft.com/office/word/2006/wordml" xmlns:wps="http://schemas.microsoft.com/office/word/2010/wordprocessingShape" mc:Ignorable="w14 w15 w16se wp14">
+<w:hdr xmlns:wpc="http://schemas.microsoft.com/office/word/2010/wordprocessingCanvas" xmlns:cx="http://schemas.microsoft.com/office/drawing/2014/chartex" xmlns:cx1="http://schemas.microsoft.com/office/drawing/2015/9/8/chartex" xmlns:cx2="http://schemas.microsoft.com/office/drawing/2015/10/21/chartex" xmlns:cx3="http://schemas.microsoft.com/office/drawing/2016/5/9/chartex" xmlns:cx4="http://schemas.microsoft.com/office/drawing/2016/5/10/chartex" xmlns:cx5="http://schemas.microsoft.com/office/drawing/2016/5/11/chartex" xmlns:cx6="http://schemas.microsoft.com/office/drawing/2016/5/12/chartex" xmlns:cx7="http://schemas.microsoft.com/office/drawing/2016/5/13/chartex" xmlns:cx8="http://schemas.microsoft.com/office/drawing/2016/5/14/chartex" xmlns:mc="http://schemas.openxmlformats.org/markup-compatibility/2006" xmlns:aink="http://schemas.microsoft.com/office/drawing/2016/ink" xmlns:am3d="http://schemas.microsoft.com/office/drawing/2017/model3d" xmlns:o="urn:schemas-microsoft-com:office:office" xmlns:r="http://schemas.openxmlformats.org/officeDocument/2006/relationships" xmlns:m="http://schemas.openxmlformats.org/officeDocument/2006/math" xmlns:v="urn:schemas-microsoft-com:vml" xmlns:wp14="http://schemas.microsoft.com/office/word/2010/wordprocessingDrawing" xmlns:wp="http://schemas.openxmlformats.org/drawingml/2006/wordprocessingDrawing" xmlns:w10="urn:schemas-microsoft-com:office:word" xmlns:w="http://schemas.openxmlformats.org/wordprocessingml/2006/main" xmlns:w14="http://schemas.microsoft.com/office/word/2010/wordml" xmlns:w15="http://schemas.microsoft.com/office/word/2012/wordml" xmlns:w16cid="http://schemas.microsoft.com/office/word/2016/wordml/cid" xmlns:w16se="http://schemas.microsoft.com/office/word/2015/wordml/symex" xmlns:wpg="http://schemas.microsoft.com/office/word/2010/wordprocessingGroup" xmlns:wpi="http://schemas.microsoft.com/office/word/2010/wordprocessingInk" xmlns:wne="http://schemas.microsoft.com/office/word/2006/wordml" xmlns:wps="http://schemas.microsoft.com/office/word/2010/wordprocessingShape" mc:Ignorable="w14 w15 w16se w16cid wp14">
   <w:tbl>
     <w:tblPr>
       <w:tblW w:w="9639" w:type="dxa"/>
@@ -7884,7 +10538,7 @@
               <wp:inline distT="0" distB="0" distL="0" distR="0">
                 <wp:extent cx="609600" cy="609600"/>
                 <wp:effectExtent l="0" t="0" r="0" b="0"/>
-                <wp:docPr id="2" name="Immagine 2"/>
+                <wp:docPr id="8" name="Immagine 8"/>
                 <wp:cNvGraphicFramePr>
                   <a:graphicFrameLocks xmlns:a="http://schemas.openxmlformats.org/drawingml/2006/main" noChangeAspect="1"/>
                 </wp:cNvGraphicFramePr>
@@ -8002,7 +10656,7 @@
               <w:rFonts w:cs="Arial"/>
               <w:noProof/>
             </w:rPr>
-            <w:t>10</w:t>
+            <w:t>13</w:t>
           </w:r>
           <w:r>
             <w:rPr>
@@ -8039,7 +10693,7 @@
               <w:rFonts w:cs="Arial"/>
               <w:noProof/>
             </w:rPr>
-            <w:t>11</w:t>
+            <w:t>13</w:t>
           </w:r>
           <w:r>
             <w:rPr>
@@ -8147,7 +10801,7 @@
 </file>
 
 <file path=word/header2.xml><?xml version="1.0" encoding="utf-8"?>
-<w:hdr xmlns:wpc="http://schemas.microsoft.com/office/word/2010/wordprocessingCanvas" xmlns:cx="http://schemas.microsoft.com/office/drawing/2014/chartex" xmlns:cx1="http://schemas.microsoft.com/office/drawing/2015/9/8/chartex" xmlns:mc="http://schemas.openxmlformats.org/markup-compatibility/2006" xmlns:o="urn:schemas-microsoft-com:office:office" xmlns:r="http://schemas.openxmlformats.org/officeDocument/2006/relationships" xmlns:m="http://schemas.openxmlformats.org/officeDocument/2006/math" xmlns:v="urn:schemas-microsoft-com:vml" xmlns:wp14="http://schemas.microsoft.com/office/word/2010/wordprocessingDrawing" xmlns:wp="http://schemas.openxmlformats.org/drawingml/2006/wordprocessingDrawing" xmlns:w10="urn:schemas-microsoft-com:office:word" xmlns:w="http://schemas.openxmlformats.org/wordprocessingml/2006/main" xmlns:w14="http://schemas.microsoft.com/office/word/2010/wordml" xmlns:w15="http://schemas.microsoft.com/office/word/2012/wordml" xmlns:w16se="http://schemas.microsoft.com/office/word/2015/wordml/symex" xmlns:wpg="http://schemas.microsoft.com/office/word/2010/wordprocessingGroup" xmlns:wpi="http://schemas.microsoft.com/office/word/2010/wordprocessingInk" xmlns:wne="http://schemas.microsoft.com/office/word/2006/wordml" xmlns:wps="http://schemas.microsoft.com/office/word/2010/wordprocessingShape" mc:Ignorable="w14 w15 w16se wp14">
+<w:hdr xmlns:wpc="http://schemas.microsoft.com/office/word/2010/wordprocessingCanvas" xmlns:cx="http://schemas.microsoft.com/office/drawing/2014/chartex" xmlns:cx1="http://schemas.microsoft.com/office/drawing/2015/9/8/chartex" xmlns:cx2="http://schemas.microsoft.com/office/drawing/2015/10/21/chartex" xmlns:cx3="http://schemas.microsoft.com/office/drawing/2016/5/9/chartex" xmlns:cx4="http://schemas.microsoft.com/office/drawing/2016/5/10/chartex" xmlns:cx5="http://schemas.microsoft.com/office/drawing/2016/5/11/chartex" xmlns:cx6="http://schemas.microsoft.com/office/drawing/2016/5/12/chartex" xmlns:cx7="http://schemas.microsoft.com/office/drawing/2016/5/13/chartex" xmlns:cx8="http://schemas.microsoft.com/office/drawing/2016/5/14/chartex" xmlns:mc="http://schemas.openxmlformats.org/markup-compatibility/2006" xmlns:aink="http://schemas.microsoft.com/office/drawing/2016/ink" xmlns:am3d="http://schemas.microsoft.com/office/drawing/2017/model3d" xmlns:o="urn:schemas-microsoft-com:office:office" xmlns:r="http://schemas.openxmlformats.org/officeDocument/2006/relationships" xmlns:m="http://schemas.openxmlformats.org/officeDocument/2006/math" xmlns:v="urn:schemas-microsoft-com:vml" xmlns:wp14="http://schemas.microsoft.com/office/word/2010/wordprocessingDrawing" xmlns:wp="http://schemas.openxmlformats.org/drawingml/2006/wordprocessingDrawing" xmlns:w10="urn:schemas-microsoft-com:office:word" xmlns:w="http://schemas.openxmlformats.org/wordprocessingml/2006/main" xmlns:w14="http://schemas.microsoft.com/office/word/2010/wordml" xmlns:w15="http://schemas.microsoft.com/office/word/2012/wordml" xmlns:w16cid="http://schemas.microsoft.com/office/word/2016/wordml/cid" xmlns:w16se="http://schemas.microsoft.com/office/word/2015/wordml/symex" xmlns:wpg="http://schemas.microsoft.com/office/word/2010/wordprocessingGroup" xmlns:wpi="http://schemas.microsoft.com/office/word/2010/wordprocessingInk" xmlns:wne="http://schemas.microsoft.com/office/word/2006/wordml" xmlns:wps="http://schemas.microsoft.com/office/word/2010/wordprocessingShape" mc:Ignorable="w14 w15 w16se w16cid wp14">
   <w:tbl>
     <w:tblPr>
       <w:tblW w:w="9644" w:type="dxa"/>
@@ -8196,7 +10850,7 @@
               <wp:inline distT="0" distB="0" distL="0" distR="0">
                 <wp:extent cx="609600" cy="609600"/>
                 <wp:effectExtent l="0" t="0" r="0" b="0"/>
-                <wp:docPr id="3" name="Immagine 3"/>
+                <wp:docPr id="9" name="Immagine 9"/>
                 <wp:cNvGraphicFramePr>
                   <a:graphicFrameLocks xmlns:a="http://schemas.openxmlformats.org/drawingml/2006/main" noChangeAspect="1"/>
                 </wp:cNvGraphicFramePr>
@@ -8335,7 +10989,7 @@
 </file>
 
 <file path=word/numbering.xml><?xml version="1.0" encoding="utf-8"?>
-<w:numbering xmlns:wpc="http://schemas.microsoft.com/office/word/2010/wordprocessingCanvas" xmlns:cx="http://schemas.microsoft.com/office/drawing/2014/chartex" xmlns:cx1="http://schemas.microsoft.com/office/drawing/2015/9/8/chartex" xmlns:mc="http://schemas.openxmlformats.org/markup-compatibility/2006" xmlns:o="urn:schemas-microsoft-com:office:office" xmlns:r="http://schemas.openxmlformats.org/officeDocument/2006/relationships" xmlns:m="http://schemas.openxmlformats.org/officeDocument/2006/math" xmlns:v="urn:schemas-microsoft-com:vml" xmlns:wp14="http://schemas.microsoft.com/office/word/2010/wordprocessingDrawing" xmlns:wp="http://schemas.openxmlformats.org/drawingml/2006/wordprocessingDrawing" xmlns:w10="urn:schemas-microsoft-com:office:word" xmlns:w="http://schemas.openxmlformats.org/wordprocessingml/2006/main" xmlns:w14="http://schemas.microsoft.com/office/word/2010/wordml" xmlns:w15="http://schemas.microsoft.com/office/word/2012/wordml" xmlns:w16se="http://schemas.microsoft.com/office/word/2015/wordml/symex" xmlns:wpg="http://schemas.microsoft.com/office/word/2010/wordprocessingGroup" xmlns:wpi="http://schemas.microsoft.com/office/word/2010/wordprocessingInk" xmlns:wne="http://schemas.microsoft.com/office/word/2006/wordml" xmlns:wps="http://schemas.microsoft.com/office/word/2010/wordprocessingShape" mc:Ignorable="w14 w15 w16se wp14">
+<w:numbering xmlns:wpc="http://schemas.microsoft.com/office/word/2010/wordprocessingCanvas" xmlns:cx="http://schemas.microsoft.com/office/drawing/2014/chartex" xmlns:cx1="http://schemas.microsoft.com/office/drawing/2015/9/8/chartex" xmlns:cx2="http://schemas.microsoft.com/office/drawing/2015/10/21/chartex" xmlns:cx3="http://schemas.microsoft.com/office/drawing/2016/5/9/chartex" xmlns:cx4="http://schemas.microsoft.com/office/drawing/2016/5/10/chartex" xmlns:cx5="http://schemas.microsoft.com/office/drawing/2016/5/11/chartex" xmlns:cx6="http://schemas.microsoft.com/office/drawing/2016/5/12/chartex" xmlns:cx7="http://schemas.microsoft.com/office/drawing/2016/5/13/chartex" xmlns:cx8="http://schemas.microsoft.com/office/drawing/2016/5/14/chartex" xmlns:mc="http://schemas.openxmlformats.org/markup-compatibility/2006" xmlns:aink="http://schemas.microsoft.com/office/drawing/2016/ink" xmlns:am3d="http://schemas.microsoft.com/office/drawing/2017/model3d" xmlns:o="urn:schemas-microsoft-com:office:office" xmlns:r="http://schemas.openxmlformats.org/officeDocument/2006/relationships" xmlns:m="http://schemas.openxmlformats.org/officeDocument/2006/math" xmlns:v="urn:schemas-microsoft-com:vml" xmlns:wp14="http://schemas.microsoft.com/office/word/2010/wordprocessingDrawing" xmlns:wp="http://schemas.openxmlformats.org/drawingml/2006/wordprocessingDrawing" xmlns:w10="urn:schemas-microsoft-com:office:word" xmlns:w="http://schemas.openxmlformats.org/wordprocessingml/2006/main" xmlns:w14="http://schemas.microsoft.com/office/word/2010/wordml" xmlns:w15="http://schemas.microsoft.com/office/word/2012/wordml" xmlns:w16cid="http://schemas.microsoft.com/office/word/2016/wordml/cid" xmlns:w16se="http://schemas.microsoft.com/office/word/2015/wordml/symex" xmlns:wpg="http://schemas.microsoft.com/office/word/2010/wordprocessingGroup" xmlns:wpi="http://schemas.microsoft.com/office/word/2010/wordprocessingInk" xmlns:wne="http://schemas.microsoft.com/office/word/2006/wordml" xmlns:wps="http://schemas.microsoft.com/office/word/2010/wordprocessingShape" mc:Ignorable="w14 w15 w16se w16cid wp14">
   <w:abstractNum w:abstractNumId="0" w15:restartNumberingAfterBreak="0">
     <w:nsid w:val="030D2F3F"/>
     <w:multiLevelType w:val="multilevel"/>
@@ -8843,6 +11497,119 @@
     </w:lvl>
   </w:abstractNum>
   <w:abstractNum w:abstractNumId="4" w15:restartNumberingAfterBreak="0">
+    <w:nsid w:val="184C4131"/>
+    <w:multiLevelType w:val="hybridMultilevel"/>
+    <w:tmpl w:val="590227A4"/>
+    <w:lvl w:ilvl="0" w:tplc="08100001">
+      <w:start w:val="1"/>
+      <w:numFmt w:val="bullet"/>
+      <w:lvlText w:val=""/>
+      <w:lvlJc w:val="left"/>
+      <w:pPr>
+        <w:ind w:left="720" w:hanging="360"/>
+      </w:pPr>
+      <w:rPr>
+        <w:rFonts w:ascii="Symbol" w:hAnsi="Symbol" w:hint="default"/>
+      </w:rPr>
+    </w:lvl>
+    <w:lvl w:ilvl="1" w:tplc="08100003" w:tentative="1">
+      <w:start w:val="1"/>
+      <w:numFmt w:val="bullet"/>
+      <w:lvlText w:val="o"/>
+      <w:lvlJc w:val="left"/>
+      <w:pPr>
+        <w:ind w:left="1440" w:hanging="360"/>
+      </w:pPr>
+      <w:rPr>
+        <w:rFonts w:ascii="Courier New" w:hAnsi="Courier New" w:cs="Courier New" w:hint="default"/>
+      </w:rPr>
+    </w:lvl>
+    <w:lvl w:ilvl="2" w:tplc="08100005" w:tentative="1">
+      <w:start w:val="1"/>
+      <w:numFmt w:val="bullet"/>
+      <w:lvlText w:val=""/>
+      <w:lvlJc w:val="left"/>
+      <w:pPr>
+        <w:ind w:left="2160" w:hanging="360"/>
+      </w:pPr>
+      <w:rPr>
+        <w:rFonts w:ascii="Wingdings" w:hAnsi="Wingdings" w:hint="default"/>
+      </w:rPr>
+    </w:lvl>
+    <w:lvl w:ilvl="3" w:tplc="08100001" w:tentative="1">
+      <w:start w:val="1"/>
+      <w:numFmt w:val="bullet"/>
+      <w:lvlText w:val=""/>
+      <w:lvlJc w:val="left"/>
+      <w:pPr>
+        <w:ind w:left="2880" w:hanging="360"/>
+      </w:pPr>
+      <w:rPr>
+        <w:rFonts w:ascii="Symbol" w:hAnsi="Symbol" w:hint="default"/>
+      </w:rPr>
+    </w:lvl>
+    <w:lvl w:ilvl="4" w:tplc="08100003" w:tentative="1">
+      <w:start w:val="1"/>
+      <w:numFmt w:val="bullet"/>
+      <w:lvlText w:val="o"/>
+      <w:lvlJc w:val="left"/>
+      <w:pPr>
+        <w:ind w:left="3600" w:hanging="360"/>
+      </w:pPr>
+      <w:rPr>
+        <w:rFonts w:ascii="Courier New" w:hAnsi="Courier New" w:cs="Courier New" w:hint="default"/>
+      </w:rPr>
+    </w:lvl>
+    <w:lvl w:ilvl="5" w:tplc="08100005" w:tentative="1">
+      <w:start w:val="1"/>
+      <w:numFmt w:val="bullet"/>
+      <w:lvlText w:val=""/>
+      <w:lvlJc w:val="left"/>
+      <w:pPr>
+        <w:ind w:left="4320" w:hanging="360"/>
+      </w:pPr>
+      <w:rPr>
+        <w:rFonts w:ascii="Wingdings" w:hAnsi="Wingdings" w:hint="default"/>
+      </w:rPr>
+    </w:lvl>
+    <w:lvl w:ilvl="6" w:tplc="08100001" w:tentative="1">
+      <w:start w:val="1"/>
+      <w:numFmt w:val="bullet"/>
+      <w:lvlText w:val=""/>
+      <w:lvlJc w:val="left"/>
+      <w:pPr>
+        <w:ind w:left="5040" w:hanging="360"/>
+      </w:pPr>
+      <w:rPr>
+        <w:rFonts w:ascii="Symbol" w:hAnsi="Symbol" w:hint="default"/>
+      </w:rPr>
+    </w:lvl>
+    <w:lvl w:ilvl="7" w:tplc="08100003" w:tentative="1">
+      <w:start w:val="1"/>
+      <w:numFmt w:val="bullet"/>
+      <w:lvlText w:val="o"/>
+      <w:lvlJc w:val="left"/>
+      <w:pPr>
+        <w:ind w:left="5760" w:hanging="360"/>
+      </w:pPr>
+      <w:rPr>
+        <w:rFonts w:ascii="Courier New" w:hAnsi="Courier New" w:cs="Courier New" w:hint="default"/>
+      </w:rPr>
+    </w:lvl>
+    <w:lvl w:ilvl="8" w:tplc="08100005" w:tentative="1">
+      <w:start w:val="1"/>
+      <w:numFmt w:val="bullet"/>
+      <w:lvlText w:val=""/>
+      <w:lvlJc w:val="left"/>
+      <w:pPr>
+        <w:ind w:left="6480" w:hanging="360"/>
+      </w:pPr>
+      <w:rPr>
+        <w:rFonts w:ascii="Wingdings" w:hAnsi="Wingdings" w:hint="default"/>
+      </w:rPr>
+    </w:lvl>
+  </w:abstractNum>
+  <w:abstractNum w:abstractNumId="5" w15:restartNumberingAfterBreak="0">
     <w:nsid w:val="24B85E0F"/>
     <w:multiLevelType w:val="multilevel"/>
     <w:tmpl w:val="5DAE36E2"/>
@@ -8955,7 +11722,7 @@
       </w:pPr>
     </w:lvl>
   </w:abstractNum>
-  <w:abstractNum w:abstractNumId="5" w15:restartNumberingAfterBreak="0">
+  <w:abstractNum w:abstractNumId="6" w15:restartNumberingAfterBreak="0">
     <w:nsid w:val="2BB866F2"/>
     <w:multiLevelType w:val="multilevel"/>
     <w:tmpl w:val="54443D20"/>
@@ -9071,7 +11838,7 @@
       </w:pPr>
     </w:lvl>
   </w:abstractNum>
-  <w:abstractNum w:abstractNumId="6" w15:restartNumberingAfterBreak="0">
+  <w:abstractNum w:abstractNumId="7" w15:restartNumberingAfterBreak="0">
     <w:nsid w:val="2BFE79E0"/>
     <w:multiLevelType w:val="multilevel"/>
     <w:tmpl w:val="D472A964"/>
@@ -9211,7 +11978,7 @@
       </w:rPr>
     </w:lvl>
   </w:abstractNum>
-  <w:abstractNum w:abstractNumId="7" w15:restartNumberingAfterBreak="0">
+  <w:abstractNum w:abstractNumId="8" w15:restartNumberingAfterBreak="0">
     <w:nsid w:val="364065D7"/>
     <w:multiLevelType w:val="multilevel"/>
     <w:tmpl w:val="4CB2BD00"/>
@@ -9351,7 +12118,7 @@
       </w:rPr>
     </w:lvl>
   </w:abstractNum>
-  <w:abstractNum w:abstractNumId="8" w15:restartNumberingAfterBreak="0">
+  <w:abstractNum w:abstractNumId="9" w15:restartNumberingAfterBreak="0">
     <w:nsid w:val="38EA188F"/>
     <w:multiLevelType w:val="multilevel"/>
     <w:tmpl w:val="D1AA26BE"/>
@@ -9464,7 +12231,7 @@
       </w:pPr>
     </w:lvl>
   </w:abstractNum>
-  <w:abstractNum w:abstractNumId="9" w15:restartNumberingAfterBreak="0">
+  <w:abstractNum w:abstractNumId="10" w15:restartNumberingAfterBreak="0">
     <w:nsid w:val="398E35B8"/>
     <w:multiLevelType w:val="multilevel"/>
     <w:tmpl w:val="193C8CD6"/>
@@ -9577,7 +12344,7 @@
       </w:pPr>
     </w:lvl>
   </w:abstractNum>
-  <w:abstractNum w:abstractNumId="10" w15:restartNumberingAfterBreak="0">
+  <w:abstractNum w:abstractNumId="11" w15:restartNumberingAfterBreak="0">
     <w:nsid w:val="3C8B5603"/>
     <w:multiLevelType w:val="multilevel"/>
     <w:tmpl w:val="E2184F2A"/>
@@ -9717,7 +12484,7 @@
       </w:rPr>
     </w:lvl>
   </w:abstractNum>
-  <w:abstractNum w:abstractNumId="11" w15:restartNumberingAfterBreak="0">
+  <w:abstractNum w:abstractNumId="12" w15:restartNumberingAfterBreak="0">
     <w:nsid w:val="44C57AAC"/>
     <w:multiLevelType w:val="multilevel"/>
     <w:tmpl w:val="E71CCCF2"/>
@@ -9857,7 +12624,7 @@
       </w:rPr>
     </w:lvl>
   </w:abstractNum>
-  <w:abstractNum w:abstractNumId="12" w15:restartNumberingAfterBreak="0">
+  <w:abstractNum w:abstractNumId="13" w15:restartNumberingAfterBreak="0">
     <w:nsid w:val="523220A6"/>
     <w:multiLevelType w:val="multilevel"/>
     <w:tmpl w:val="8C0408CE"/>
@@ -9997,7 +12764,7 @@
       </w:rPr>
     </w:lvl>
   </w:abstractNum>
-  <w:abstractNum w:abstractNumId="13" w15:restartNumberingAfterBreak="0">
+  <w:abstractNum w:abstractNumId="14" w15:restartNumberingAfterBreak="0">
     <w:nsid w:val="5CB4335D"/>
     <w:multiLevelType w:val="multilevel"/>
     <w:tmpl w:val="4AB67DA4"/>
@@ -10137,7 +12904,7 @@
       </w:rPr>
     </w:lvl>
   </w:abstractNum>
-  <w:abstractNum w:abstractNumId="14" w15:restartNumberingAfterBreak="0">
+  <w:abstractNum w:abstractNumId="15" w15:restartNumberingAfterBreak="0">
     <w:nsid w:val="7785013A"/>
     <w:multiLevelType w:val="multilevel"/>
     <w:tmpl w:val="90C2FE38"/>
@@ -10259,7 +13026,7 @@
       </w:pPr>
     </w:lvl>
   </w:abstractNum>
-  <w:abstractNum w:abstractNumId="15" w15:restartNumberingAfterBreak="0">
+  <w:abstractNum w:abstractNumId="16" w15:restartNumberingAfterBreak="0">
     <w:nsid w:val="78157D7F"/>
     <w:multiLevelType w:val="multilevel"/>
     <w:tmpl w:val="7EFCF354"/>
@@ -10375,47 +13142,160 @@
       </w:pPr>
     </w:lvl>
   </w:abstractNum>
+  <w:abstractNum w:abstractNumId="17" w15:restartNumberingAfterBreak="0">
+    <w:nsid w:val="7E403C52"/>
+    <w:multiLevelType w:val="hybridMultilevel"/>
+    <w:tmpl w:val="99F25918"/>
+    <w:lvl w:ilvl="0" w:tplc="08100001">
+      <w:start w:val="1"/>
+      <w:numFmt w:val="bullet"/>
+      <w:lvlText w:val=""/>
+      <w:lvlJc w:val="left"/>
+      <w:pPr>
+        <w:ind w:left="720" w:hanging="360"/>
+      </w:pPr>
+      <w:rPr>
+        <w:rFonts w:ascii="Symbol" w:hAnsi="Symbol" w:hint="default"/>
+      </w:rPr>
+    </w:lvl>
+    <w:lvl w:ilvl="1" w:tplc="08100003">
+      <w:start w:val="1"/>
+      <w:numFmt w:val="bullet"/>
+      <w:lvlText w:val="o"/>
+      <w:lvlJc w:val="left"/>
+      <w:pPr>
+        <w:ind w:left="1440" w:hanging="360"/>
+      </w:pPr>
+      <w:rPr>
+        <w:rFonts w:ascii="Courier New" w:hAnsi="Courier New" w:cs="Courier New" w:hint="default"/>
+      </w:rPr>
+    </w:lvl>
+    <w:lvl w:ilvl="2" w:tplc="08100005">
+      <w:start w:val="1"/>
+      <w:numFmt w:val="bullet"/>
+      <w:lvlText w:val=""/>
+      <w:lvlJc w:val="left"/>
+      <w:pPr>
+        <w:ind w:left="2160" w:hanging="360"/>
+      </w:pPr>
+      <w:rPr>
+        <w:rFonts w:ascii="Wingdings" w:hAnsi="Wingdings" w:hint="default"/>
+      </w:rPr>
+    </w:lvl>
+    <w:lvl w:ilvl="3" w:tplc="08100001" w:tentative="1">
+      <w:start w:val="1"/>
+      <w:numFmt w:val="bullet"/>
+      <w:lvlText w:val=""/>
+      <w:lvlJc w:val="left"/>
+      <w:pPr>
+        <w:ind w:left="2880" w:hanging="360"/>
+      </w:pPr>
+      <w:rPr>
+        <w:rFonts w:ascii="Symbol" w:hAnsi="Symbol" w:hint="default"/>
+      </w:rPr>
+    </w:lvl>
+    <w:lvl w:ilvl="4" w:tplc="08100003" w:tentative="1">
+      <w:start w:val="1"/>
+      <w:numFmt w:val="bullet"/>
+      <w:lvlText w:val="o"/>
+      <w:lvlJc w:val="left"/>
+      <w:pPr>
+        <w:ind w:left="3600" w:hanging="360"/>
+      </w:pPr>
+      <w:rPr>
+        <w:rFonts w:ascii="Courier New" w:hAnsi="Courier New" w:cs="Courier New" w:hint="default"/>
+      </w:rPr>
+    </w:lvl>
+    <w:lvl w:ilvl="5" w:tplc="08100005" w:tentative="1">
+      <w:start w:val="1"/>
+      <w:numFmt w:val="bullet"/>
+      <w:lvlText w:val=""/>
+      <w:lvlJc w:val="left"/>
+      <w:pPr>
+        <w:ind w:left="4320" w:hanging="360"/>
+      </w:pPr>
+      <w:rPr>
+        <w:rFonts w:ascii="Wingdings" w:hAnsi="Wingdings" w:hint="default"/>
+      </w:rPr>
+    </w:lvl>
+    <w:lvl w:ilvl="6" w:tplc="08100001" w:tentative="1">
+      <w:start w:val="1"/>
+      <w:numFmt w:val="bullet"/>
+      <w:lvlText w:val=""/>
+      <w:lvlJc w:val="left"/>
+      <w:pPr>
+        <w:ind w:left="5040" w:hanging="360"/>
+      </w:pPr>
+      <w:rPr>
+        <w:rFonts w:ascii="Symbol" w:hAnsi="Symbol" w:hint="default"/>
+      </w:rPr>
+    </w:lvl>
+    <w:lvl w:ilvl="7" w:tplc="08100003" w:tentative="1">
+      <w:start w:val="1"/>
+      <w:numFmt w:val="bullet"/>
+      <w:lvlText w:val="o"/>
+      <w:lvlJc w:val="left"/>
+      <w:pPr>
+        <w:ind w:left="5760" w:hanging="360"/>
+      </w:pPr>
+      <w:rPr>
+        <w:rFonts w:ascii="Courier New" w:hAnsi="Courier New" w:cs="Courier New" w:hint="default"/>
+      </w:rPr>
+    </w:lvl>
+    <w:lvl w:ilvl="8" w:tplc="08100005" w:tentative="1">
+      <w:start w:val="1"/>
+      <w:numFmt w:val="bullet"/>
+      <w:lvlText w:val=""/>
+      <w:lvlJc w:val="left"/>
+      <w:pPr>
+        <w:ind w:left="6480" w:hanging="360"/>
+      </w:pPr>
+      <w:rPr>
+        <w:rFonts w:ascii="Wingdings" w:hAnsi="Wingdings" w:hint="default"/>
+      </w:rPr>
+    </w:lvl>
+  </w:abstractNum>
   <w:num w:numId="1">
-    <w:abstractNumId w:val="14"/>
+    <w:abstractNumId w:val="15"/>
   </w:num>
   <w:num w:numId="2">
-    <w:abstractNumId w:val="9"/>
+    <w:abstractNumId w:val="10"/>
   </w:num>
   <w:num w:numId="3">
-    <w:abstractNumId w:val="10"/>
+    <w:abstractNumId w:val="11"/>
   </w:num>
   <w:num w:numId="4">
-    <w:abstractNumId w:val="7"/>
+    <w:abstractNumId w:val="8"/>
   </w:num>
   <w:num w:numId="5">
-    <w:abstractNumId w:val="6"/>
+    <w:abstractNumId w:val="7"/>
   </w:num>
   <w:num w:numId="6">
     <w:abstractNumId w:val="0"/>
   </w:num>
   <w:num w:numId="7">
+    <w:abstractNumId w:val="6"/>
+  </w:num>
+  <w:num w:numId="8">
     <w:abstractNumId w:val="5"/>
   </w:num>
-  <w:num w:numId="8">
-    <w:abstractNumId w:val="4"/>
-  </w:num>
   <w:num w:numId="9">
-    <w:abstractNumId w:val="15"/>
+    <w:abstractNumId w:val="16"/>
   </w:num>
   <w:num w:numId="10">
-    <w:abstractNumId w:val="8"/>
+    <w:abstractNumId w:val="9"/>
   </w:num>
   <w:num w:numId="11">
-    <w:abstractNumId w:val="11"/>
+    <w:abstractNumId w:val="12"/>
   </w:num>
   <w:num w:numId="12">
     <w:abstractNumId w:val="2"/>
   </w:num>
   <w:num w:numId="13">
-    <w:abstractNumId w:val="13"/>
+    <w:abstractNumId w:val="14"/>
   </w:num>
   <w:num w:numId="14">
-    <w:abstractNumId w:val="12"/>
+    <w:abstractNumId w:val="13"/>
   </w:num>
   <w:num w:numId="15">
     <w:abstractNumId w:val="1"/>
@@ -10423,11 +13303,17 @@
   <w:num w:numId="16">
     <w:abstractNumId w:val="3"/>
   </w:num>
+  <w:num w:numId="17">
+    <w:abstractNumId w:val="17"/>
+  </w:num>
+  <w:num w:numId="18">
+    <w:abstractNumId w:val="4"/>
+  </w:num>
 </w:numbering>
 </file>
 
 <file path=word/styles.xml><?xml version="1.0" encoding="utf-8"?>
-<w:styles xmlns:mc="http://schemas.openxmlformats.org/markup-compatibility/2006" xmlns:r="http://schemas.openxmlformats.org/officeDocument/2006/relationships" xmlns:w="http://schemas.openxmlformats.org/wordprocessingml/2006/main" xmlns:w14="http://schemas.microsoft.com/office/word/2010/wordml" xmlns:w15="http://schemas.microsoft.com/office/word/2012/wordml" xmlns:w16se="http://schemas.microsoft.com/office/word/2015/wordml/symex" mc:Ignorable="w14 w15 w16se">
+<w:styles xmlns:mc="http://schemas.openxmlformats.org/markup-compatibility/2006" xmlns:r="http://schemas.openxmlformats.org/officeDocument/2006/relationships" xmlns:w="http://schemas.openxmlformats.org/wordprocessingml/2006/main" xmlns:w14="http://schemas.microsoft.com/office/word/2010/wordml" xmlns:w15="http://schemas.microsoft.com/office/word/2012/wordml" xmlns:w16cid="http://schemas.microsoft.com/office/word/2016/wordml/cid" xmlns:w16se="http://schemas.microsoft.com/office/word/2015/wordml/symex" mc:Ignorable="w14 w15 w16se w16cid">
   <w:docDefaults>
     <w:rPrDefault>
       <w:rPr>
@@ -10441,7 +13327,7 @@
       </w:pPr>
     </w:pPrDefault>
   </w:docDefaults>
-  <w:latentStyles w:defLockedState="0" w:defUIPriority="99" w:defSemiHidden="0" w:defUnhideWhenUsed="0" w:defQFormat="0" w:count="371">
+  <w:latentStyles w:defLockedState="0" w:defUIPriority="99" w:defSemiHidden="0" w:defUnhideWhenUsed="0" w:defQFormat="0" w:count="376">
     <w:lsdException w:name="Normal" w:uiPriority="0" w:qFormat="1"/>
     <w:lsdException w:name="heading 1" w:uiPriority="0" w:qFormat="1"/>
     <w:lsdException w:name="heading 2" w:uiPriority="0" w:qFormat="1"/>
@@ -10547,7 +13433,6 @@
     <w:lsdException w:name="HTML Sample" w:semiHidden="1" w:unhideWhenUsed="1"/>
     <w:lsdException w:name="HTML Typewriter" w:semiHidden="1" w:unhideWhenUsed="1"/>
     <w:lsdException w:name="HTML Variable" w:semiHidden="1" w:unhideWhenUsed="1"/>
-    <w:lsdException w:name="Normal Table" w:semiHidden="1" w:unhideWhenUsed="1"/>
     <w:lsdException w:name="annotation subject" w:semiHidden="1" w:unhideWhenUsed="1"/>
     <w:lsdException w:name="No List" w:semiHidden="1" w:unhideWhenUsed="1"/>
     <w:lsdException w:name="Outline List 1" w:semiHidden="1" w:unhideWhenUsed="1"/>
@@ -10590,11 +13475,8 @@
     <w:lsdException w:name="Table Contemporary" w:semiHidden="1" w:unhideWhenUsed="1"/>
     <w:lsdException w:name="Table Elegant" w:semiHidden="1" w:unhideWhenUsed="1"/>
     <w:lsdException w:name="Table Professional" w:semiHidden="1" w:unhideWhenUsed="1"/>
-    <w:lsdException w:name="Table Subtle 1" w:semiHidden="1" w:unhideWhenUsed="1"/>
     <w:lsdException w:name="Table Subtle 2" w:semiHidden="1" w:unhideWhenUsed="1"/>
     <w:lsdException w:name="Table Web 1" w:semiHidden="1" w:unhideWhenUsed="1"/>
-    <w:lsdException w:name="Table Web 2" w:semiHidden="1" w:unhideWhenUsed="1"/>
-    <w:lsdException w:name="Table Web 3" w:semiHidden="1" w:unhideWhenUsed="1"/>
     <w:lsdException w:name="Balloon Text" w:semiHidden="1" w:unhideWhenUsed="1"/>
     <w:lsdException w:name="Table Grid" w:uiPriority="59"/>
     <w:lsdException w:name="Table Theme" w:semiHidden="1" w:unhideWhenUsed="1"/>
@@ -10813,6 +13695,11 @@
     <w:lsdException w:name="List Table 5 Dark Accent 6" w:uiPriority="50"/>
     <w:lsdException w:name="List Table 6 Colorful Accent 6" w:uiPriority="51"/>
     <w:lsdException w:name="List Table 7 Colorful Accent 6" w:uiPriority="52"/>
+    <w:lsdException w:name="Mention" w:semiHidden="1" w:unhideWhenUsed="1"/>
+    <w:lsdException w:name="Smart Hyperlink" w:semiHidden="1" w:unhideWhenUsed="1"/>
+    <w:lsdException w:name="Hashtag" w:semiHidden="1" w:unhideWhenUsed="1"/>
+    <w:lsdException w:name="Unresolved Mention" w:semiHidden="1" w:unhideWhenUsed="1"/>
+    <w:lsdException w:name="Smart Link" w:semiHidden="1" w:unhideWhenUsed="1"/>
   </w:latentStyles>
   <w:style w:type="paragraph" w:default="1" w:styleId="Normale">
     <w:name w:val="Normal"/>
@@ -11108,7 +13995,6 @@
     <w:name w:val="Corpo testo Carattere"/>
     <w:link w:val="Corpotesto"/>
     <w:uiPriority w:val="99"/>
-    <w:semiHidden/>
     <w:qFormat/>
     <w:rsid w:val="005048DB"/>
     <w:rPr>
@@ -11140,7 +14026,6 @@
     <w:basedOn w:val="Normale"/>
     <w:link w:val="CorpotestoCarattere"/>
     <w:uiPriority w:val="99"/>
-    <w:semiHidden/>
     <w:unhideWhenUsed/>
     <w:rsid w:val="005048DB"/>
     <w:pPr>
@@ -11434,6 +14319,33 @@
       <w:contextualSpacing/>
     </w:pPr>
   </w:style>
+  <w:style w:type="paragraph" w:styleId="Nessunaspaziatura">
+    <w:name w:val="No Spacing"/>
+    <w:link w:val="NessunaspaziaturaCarattere"/>
+    <w:uiPriority w:val="1"/>
+    <w:qFormat/>
+    <w:rsid w:val="00554F24"/>
+    <w:pPr>
+      <w:suppressAutoHyphens w:val="0"/>
+    </w:pPr>
+    <w:rPr>
+      <w:rFonts w:asciiTheme="minorHAnsi" w:eastAsiaTheme="minorEastAsia" w:hAnsiTheme="minorHAnsi" w:cstheme="minorBidi"/>
+      <w:sz w:val="22"/>
+      <w:szCs w:val="22"/>
+    </w:rPr>
+  </w:style>
+  <w:style w:type="character" w:customStyle="1" w:styleId="NessunaspaziaturaCarattere">
+    <w:name w:val="Nessuna spaziatura Carattere"/>
+    <w:basedOn w:val="Carpredefinitoparagrafo"/>
+    <w:link w:val="Nessunaspaziatura"/>
+    <w:uiPriority w:val="1"/>
+    <w:rsid w:val="00554F24"/>
+    <w:rPr>
+      <w:rFonts w:asciiTheme="minorHAnsi" w:eastAsiaTheme="minorEastAsia" w:hAnsiTheme="minorHAnsi" w:cstheme="minorBidi"/>
+      <w:sz w:val="22"/>
+      <w:szCs w:val="22"/>
+    </w:rPr>
+  </w:style>
 </w:styles>
 </file>
 
@@ -11699,11 +14611,30 @@
 </file>
 
 <file path=customXml/item1.xml><?xml version="1.0" encoding="utf-8"?>
+<CoverPageProperties xmlns="http://schemas.microsoft.com/office/2006/coverPageProps">
+  <PublishDate/>
+  <Abstract>Documentazione del progetto net scanner di Stefano Mureddu</Abstract>
+  <CompanyAddress/>
+  <CompanyPhone/>
+  <CompanyFax/>
+  <CompanyEmail/>
+</CoverPageProperties>
+</file>
+
+<file path=customXml/item2.xml><?xml version="1.0" encoding="utf-8"?>
 <b:Sources xmlns:b="http://schemas.openxmlformats.org/officeDocument/2006/bibliography" xmlns="http://schemas.openxmlformats.org/officeDocument/2006/bibliography" SelectedStyle="\APA.XSL" StyleName="APA"/>
 </file>
 
 <file path=customXml/itemProps1.xml><?xml version="1.0" encoding="utf-8"?>
-<ds:datastoreItem xmlns:ds="http://schemas.openxmlformats.org/officeDocument/2006/customXml" ds:itemID="{1812A7BA-067F-4A43-8E94-AAEF600E46DC}">
+<ds:datastoreItem xmlns:ds="http://schemas.openxmlformats.org/officeDocument/2006/customXml" ds:itemID="{55AF091B-3C7A-41E3-B477-F2FDAA23CFDA}">
+  <ds:schemaRefs>
+    <ds:schemaRef ds:uri="http://schemas.microsoft.com/office/2006/coverPageProps"/>
+  </ds:schemaRefs>
+</ds:datastoreItem>
+</file>
+
+<file path=customXml/itemProps2.xml><?xml version="1.0" encoding="utf-8"?>
+<ds:datastoreItem xmlns:ds="http://schemas.openxmlformats.org/officeDocument/2006/customXml" ds:itemID="{3866AE75-E057-4DEC-8028-EDB04776F3EF}">
   <ds:schemaRefs>
     <ds:schemaRef ds:uri="http://schemas.openxmlformats.org/officeDocument/2006/bibliography"/>
   </ds:schemaRefs>

--- a/documentazione/DocumentazioneMureddu.docx
+++ b/documentazione/DocumentazioneMureddu.docx
@@ -2,6 +2,8 @@
 <file path=word/document.xml><?xml version="1.0" encoding="utf-8"?>
 <w:document xmlns:wpc="http://schemas.microsoft.com/office/word/2010/wordprocessingCanvas" xmlns:cx="http://schemas.microsoft.com/office/drawing/2014/chartex" xmlns:cx1="http://schemas.microsoft.com/office/drawing/2015/9/8/chartex" xmlns:cx2="http://schemas.microsoft.com/office/drawing/2015/10/21/chartex" xmlns:cx3="http://schemas.microsoft.com/office/drawing/2016/5/9/chartex" xmlns:cx4="http://schemas.microsoft.com/office/drawing/2016/5/10/chartex" xmlns:cx5="http://schemas.microsoft.com/office/drawing/2016/5/11/chartex" xmlns:cx6="http://schemas.microsoft.com/office/drawing/2016/5/12/chartex" xmlns:cx7="http://schemas.microsoft.com/office/drawing/2016/5/13/chartex" xmlns:cx8="http://schemas.microsoft.com/office/drawing/2016/5/14/chartex" xmlns:mc="http://schemas.openxmlformats.org/markup-compatibility/2006" xmlns:aink="http://schemas.microsoft.com/office/drawing/2016/ink" xmlns:am3d="http://schemas.microsoft.com/office/drawing/2017/model3d" xmlns:o="urn:schemas-microsoft-com:office:office" xmlns:r="http://schemas.openxmlformats.org/officeDocument/2006/relationships" xmlns:m="http://schemas.openxmlformats.org/officeDocument/2006/math" xmlns:v="urn:schemas-microsoft-com:vml" xmlns:wp14="http://schemas.microsoft.com/office/word/2010/wordprocessingDrawing" xmlns:wp="http://schemas.openxmlformats.org/drawingml/2006/wordprocessingDrawing" xmlns:w10="urn:schemas-microsoft-com:office:word" xmlns:w="http://schemas.openxmlformats.org/wordprocessingml/2006/main" xmlns:w14="http://schemas.microsoft.com/office/word/2010/wordml" xmlns:w15="http://schemas.microsoft.com/office/word/2012/wordml" xmlns:w16cid="http://schemas.microsoft.com/office/word/2016/wordml/cid" xmlns:w16se="http://schemas.microsoft.com/office/word/2015/wordml/symex" xmlns:wpg="http://schemas.microsoft.com/office/word/2010/wordprocessingGroup" xmlns:wpi="http://schemas.microsoft.com/office/word/2010/wordprocessingInk" xmlns:wne="http://schemas.microsoft.com/office/word/2006/wordml" xmlns:wps="http://schemas.microsoft.com/office/word/2010/wordprocessingShape" mc:Ignorable="w14 w15 w16se w16cid wp14">
   <w:body>
+    <w:bookmarkStart w:id="0" w:name="_GoBack" w:displacedByCustomXml="next"/>
+    <w:bookmarkEnd w:id="0" w:displacedByCustomXml="next"/>
     <w:sdt>
       <w:sdtPr>
         <w:id w:val="-917863192"/>
@@ -10,7 +12,6 @@
           <w:docPartUnique/>
         </w:docPartObj>
       </w:sdtPr>
-      <w:sdtEndPr/>
       <w:sdtContent>
         <w:p>
           <w:r>
@@ -88,7 +89,6 @@
                                     <w:dataBinding w:prefixMappings="xmlns:ns0='http://schemas.openxmlformats.org/package/2006/metadata/core-properties' xmlns:ns1='http://purl.org/dc/elements/1.1/'" w:xpath="/ns0:coreProperties[1]/ns1:creator[1]" w:storeItemID="{6C3C8BC8-F283-45AE-878A-BAB7291924A1}"/>
                                     <w:text/>
                                   </w:sdtPr>
-                                  <w:sdtEndPr/>
                                   <w:sdtContent>
                                     <w:r>
                                       <w:rPr>
@@ -145,7 +145,6 @@
                               <w:dataBinding w:prefixMappings="xmlns:ns0='http://schemas.openxmlformats.org/package/2006/metadata/core-properties' xmlns:ns1='http://purl.org/dc/elements/1.1/'" w:xpath="/ns0:coreProperties[1]/ns1:creator[1]" w:storeItemID="{6C3C8BC8-F283-45AE-878A-BAB7291924A1}"/>
                               <w:text/>
                             </w:sdtPr>
-                            <w:sdtEndPr/>
                             <w:sdtContent>
                               <w:r>
                                 <w:rPr>
@@ -369,7 +368,6 @@
                                     <w:dataBinding w:prefixMappings="xmlns:ns0='http://schemas.microsoft.com/office/2006/coverPageProps'" w:xpath="/ns0:CoverPageProperties[1]/ns0:Abstract[1]" w:storeItemID="{55AF091B-3C7A-41E3-B477-F2FDAA23CFDA}"/>
                                     <w:text/>
                                   </w:sdtPr>
-                                  <w:sdtEndPr/>
                                   <w:sdtContent>
                                     <w:r>
                                       <w:rPr>
@@ -423,7 +421,6 @@
                               <w:dataBinding w:prefixMappings="xmlns:ns0='http://schemas.microsoft.com/office/2006/coverPageProps'" w:xpath="/ns0:CoverPageProperties[1]/ns0:Abstract[1]" w:storeItemID="{55AF091B-3C7A-41E3-B477-F2FDAA23CFDA}"/>
                               <w:text/>
                             </w:sdtPr>
-                            <w:sdtEndPr/>
                             <w:sdtContent>
                               <w:r>
                                 <w:rPr>
@@ -539,7 +536,7 @@
               </mc:Choice>
               <mc:Fallback>
                 <w:pict>
-                  <v:rect w14:anchorId="4CD0E476" id="Rettangolo 468" o:spid="_x0000_s1026" style="position:absolute;margin-left:0;margin-top:0;width:244.8pt;height:554.4pt;z-index:251659264;visibility:visible;mso-wrap-style:square;mso-width-percent:400;mso-height-percent:700;mso-left-percent:440;mso-top-percent:25;mso-wrap-distance-left:9pt;mso-wrap-distance-top:0;mso-wrap-distance-right:9pt;mso-wrap-distance-bottom:0;mso-position-horizontal-relative:page;mso-position-vertical-relative:page;mso-width-percent:400;mso-height-percent:700;mso-left-percent:440;mso-top-percent:25;mso-width-relative:page;mso-height-relative:page;v-text-anchor:middle" o:gfxdata="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" fillcolor="white [3212]" strokecolor="#747070 [1614]" strokeweight="1.25pt">
+                  <v:rect w14:anchorId="6BC4A7DD" id="Rettangolo 468" o:spid="_x0000_s1026" style="position:absolute;margin-left:0;margin-top:0;width:244.8pt;height:554.4pt;z-index:251659264;visibility:visible;mso-wrap-style:square;mso-width-percent:400;mso-height-percent:700;mso-left-percent:440;mso-top-percent:25;mso-wrap-distance-left:9pt;mso-wrap-distance-top:0;mso-wrap-distance-right:9pt;mso-wrap-distance-bottom:0;mso-position-horizontal-relative:page;mso-position-vertical-relative:page;mso-width-percent:400;mso-height-percent:700;mso-left-percent:440;mso-top-percent:25;mso-width-relative:page;mso-height-relative:page;v-text-anchor:middle" o:gfxdata="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" fillcolor="white [3212]" strokecolor="#747070 [1614]" strokeweight="1.25pt">
                     <w10:wrap anchorx="page" anchory="page"/>
                   </v:rect>
                 </w:pict>
@@ -636,7 +633,7 @@
               </mc:Choice>
               <mc:Fallback>
                 <w:pict>
-                  <v:rect w14:anchorId="50CCDD94" id="Rettangolo 469" o:spid="_x0000_s1026" style="position:absolute;margin-left:0;margin-top:0;width:226.45pt;height:9.35pt;z-index:251662336;visibility:visible;mso-wrap-style:square;mso-width-percent:370;mso-height-percent:0;mso-left-percent:455;mso-top-percent:690;mso-wrap-distance-left:9pt;mso-wrap-distance-top:0;mso-wrap-distance-right:9pt;mso-wrap-distance-bottom:0;mso-position-horizontal-relative:page;mso-position-vertical-relative:page;mso-width-percent:370;mso-height-percent:0;mso-left-percent:455;mso-top-percent:690;mso-width-relative:page;mso-height-relative:margin;v-text-anchor:middle" o:gfxdata="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" fillcolor="#5b9bd5 [3204]" stroked="f" strokeweight="1pt">
+                  <v:rect w14:anchorId="7572386F" id="Rettangolo 469" o:spid="_x0000_s1026" style="position:absolute;margin-left:0;margin-top:0;width:226.45pt;height:9.35pt;z-index:251662336;visibility:visible;mso-wrap-style:square;mso-width-percent:370;mso-height-percent:0;mso-left-percent:455;mso-top-percent:690;mso-wrap-distance-left:9pt;mso-wrap-distance-top:0;mso-wrap-distance-right:9pt;mso-wrap-distance-bottom:0;mso-position-horizontal-relative:page;mso-position-vertical-relative:page;mso-width-percent:370;mso-height-percent:0;mso-left-percent:455;mso-top-percent:690;mso-width-relative:page;mso-height-relative:margin;v-text-anchor:middle" o:gfxdata="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" fillcolor="#5b9bd5 [3204]" stroked="f" strokeweight="1pt">
                     <w10:wrap anchorx="page" anchory="page"/>
                   </v:rect>
                 </w:pict>
@@ -714,7 +711,6 @@
                                   <w:dataBinding w:prefixMappings="xmlns:ns0='http://schemas.openxmlformats.org/package/2006/metadata/core-properties' xmlns:ns1='http://purl.org/dc/elements/1.1/'" w:xpath="/ns0:coreProperties[1]/ns1:title[1]" w:storeItemID="{6C3C8BC8-F283-45AE-878A-BAB7291924A1}"/>
                                   <w:text/>
                                 </w:sdtPr>
-                                <w:sdtEndPr/>
                                 <w:sdtContent>
                                   <w:p>
                                     <w:pPr>
@@ -759,7 +755,6 @@
                                   <w:dataBinding w:prefixMappings="xmlns:ns0='http://schemas.openxmlformats.org/package/2006/metadata/core-properties' xmlns:ns1='http://purl.org/dc/elements/1.1/'" w:xpath="/ns0:coreProperties[1]/ns1:subject[1]" w:storeItemID="{6C3C8BC8-F283-45AE-878A-BAB7291924A1}"/>
                                   <w:text/>
                                 </w:sdtPr>
-                                <w:sdtEndPr/>
                                 <w:sdtContent>
                                   <w:p>
                                     <w:pPr>
@@ -820,7 +815,6 @@
                             <w:dataBinding w:prefixMappings="xmlns:ns0='http://schemas.openxmlformats.org/package/2006/metadata/core-properties' xmlns:ns1='http://purl.org/dc/elements/1.1/'" w:xpath="/ns0:coreProperties[1]/ns1:title[1]" w:storeItemID="{6C3C8BC8-F283-45AE-878A-BAB7291924A1}"/>
                             <w:text/>
                           </w:sdtPr>
-                          <w:sdtEndPr/>
                           <w:sdtContent>
                             <w:p>
                               <w:pPr>
@@ -865,7 +859,6 @@
                             <w:dataBinding w:prefixMappings="xmlns:ns0='http://schemas.openxmlformats.org/package/2006/metadata/core-properties' xmlns:ns1='http://purl.org/dc/elements/1.1/'" w:xpath="/ns0:coreProperties[1]/ns1:subject[1]" w:storeItemID="{6C3C8BC8-F283-45AE-878A-BAB7291924A1}"/>
                             <w:text/>
                           </w:sdtPr>
-                          <w:sdtEndPr/>
                           <w:sdtContent>
                             <w:p>
                               <w:pPr>
@@ -945,7 +938,6 @@
           <w:docPartUnique/>
         </w:docPartObj>
       </w:sdtPr>
-      <w:sdtEndPr/>
       <w:sdtContent>
         <w:p>
           <w:pPr>
@@ -1697,9 +1689,9 @@
       <w:r>
         <w:br w:type="page"/>
       </w:r>
-      <w:bookmarkStart w:id="0" w:name="__RefHeading___Toc1221_2866232661"/>
-      <w:bookmarkStart w:id="1" w:name="_Toc491247126"/>
-      <w:bookmarkEnd w:id="0"/>
+      <w:bookmarkStart w:id="1" w:name="__RefHeading___Toc1221_2866232661"/>
+      <w:bookmarkStart w:id="2" w:name="_Toc491247126"/>
+      <w:bookmarkEnd w:id="1"/>
       <w:r>
         <w:rPr>
           <w:lang w:val="it-IT"/>
@@ -1707,7 +1699,7 @@
         <w:lastRenderedPageBreak/>
         <w:t>Introduzione</w:t>
       </w:r>
-      <w:bookmarkEnd w:id="1"/>
+      <w:bookmarkEnd w:id="2"/>
     </w:p>
     <w:p>
       <w:pPr>
@@ -1717,13 +1709,13 @@
           <w:numId w:val="2"/>
         </w:numPr>
       </w:pPr>
-      <w:bookmarkStart w:id="2" w:name="__RefHeading___Toc1223_2866232661"/>
-      <w:bookmarkStart w:id="3" w:name="_Toc491247127"/>
-      <w:bookmarkEnd w:id="2"/>
+      <w:bookmarkStart w:id="3" w:name="__RefHeading___Toc1223_2866232661"/>
+      <w:bookmarkStart w:id="4" w:name="_Toc491247127"/>
+      <w:bookmarkEnd w:id="3"/>
       <w:r>
         <w:t>Informazioni sul progetto</w:t>
       </w:r>
-      <w:bookmarkEnd w:id="3"/>
+      <w:bookmarkEnd w:id="4"/>
     </w:p>
     <w:p>
       <w:pPr>
@@ -1844,13 +1836,13 @@
           <w:numId w:val="2"/>
         </w:numPr>
       </w:pPr>
-      <w:bookmarkStart w:id="4" w:name="__RefHeading___Toc1225_2866232661"/>
-      <w:bookmarkStart w:id="5" w:name="_Toc491247128"/>
-      <w:bookmarkEnd w:id="4"/>
+      <w:bookmarkStart w:id="5" w:name="__RefHeading___Toc1225_2866232661"/>
+      <w:bookmarkStart w:id="6" w:name="_Toc491247128"/>
+      <w:bookmarkEnd w:id="5"/>
       <w:r>
         <w:t>Abstract</w:t>
       </w:r>
-      <w:bookmarkEnd w:id="5"/>
+      <w:bookmarkEnd w:id="6"/>
     </w:p>
     <w:p>
       <w:pPr>
@@ -1885,8 +1877,6 @@
       <w:r>
         <w:t>“</w:t>
       </w:r>
-      <w:bookmarkStart w:id="6" w:name="_GoBack"/>
-      <w:bookmarkEnd w:id="6"/>
       <w:r>
         <w:t>film</w:t>
       </w:r>
@@ -4409,7 +4399,7 @@
           <v:shape id="_x0000_i1025" type="#_x0000_t75" style="width:481.4pt;height:184.45pt" o:ole="">
             <v:imagedata r:id="rId9" o:title=""/>
           </v:shape>
-          <o:OLEObject Type="Embed" ProgID="Visio.Drawing.15" ShapeID="_x0000_i1025" DrawAspect="Content" ObjectID="_1669735418" r:id="rId10"/>
+          <o:OLEObject Type="Embed" ProgID="Visio.Drawing.15" ShapeID="_x0000_i1025" DrawAspect="Content" ObjectID="_1669739773" r:id="rId10"/>
         </w:object>
       </w:r>
       <w:bookmarkEnd w:id="17"/>
@@ -9668,6 +9658,19 @@
     </w:p>
     <w:p>
       <w:pPr>
+        <w:rPr>
+          <w:lang w:val="it-IT"/>
+        </w:rPr>
+      </w:pPr>
+      <w:r>
+        <w:rPr>
+          <w:lang w:val="it-IT"/>
+        </w:rPr>
+        <w:t>Alcune parti finali secondarie come le migliorie dell’estetica non sono riuscito a farle per mancanza di tempo visto che ne ho impiegato di più per l’</w:t>
+      </w:r>
+    </w:p>
+    <w:p>
+      <w:pPr>
         <w:pStyle w:val="Titolo1"/>
         <w:numPr>
           <w:ilvl w:val="0"/>
@@ -9985,14 +9988,31 @@
           <w:i/>
           <w:lang w:val="en-US"/>
         </w:rPr>
-        <w:t xml:space="preserve">Formatted Text Field, </w:t>
+        <w:t xml:space="preserve">Formatted Text </w:t>
+      </w:r>
+      <w:proofErr w:type="gramStart"/>
+      <w:r>
+        <w:rPr>
+          <w:rFonts w:cs="Arial"/>
+          <w:i/>
+          <w:lang w:val="en-US"/>
+        </w:rPr>
+        <w:t xml:space="preserve">Field, </w:t>
       </w:r>
       <w:r>
         <w:rPr>
           <w:rFonts w:cs="Arial"/>
           <w:lang w:val="en-US"/>
         </w:rPr>
-        <w:t xml:space="preserve"> 19-11-2020.</w:t>
+        <w:t xml:space="preserve"> 19</w:t>
+      </w:r>
+      <w:proofErr w:type="gramEnd"/>
+      <w:r>
+        <w:rPr>
+          <w:rFonts w:cs="Arial"/>
+          <w:lang w:val="en-US"/>
+        </w:rPr>
+        <w:t>-11-2020.</w:t>
       </w:r>
     </w:p>
     <w:p>
@@ -10144,6 +10164,7 @@
         <w:rPr>
           <w:lang w:val="it-IT"/>
         </w:rPr>
+        <w:lastRenderedPageBreak/>
         <w:t>Allegati</w:t>
       </w:r>
       <w:bookmarkEnd w:id="78"/>
@@ -14634,7 +14655,7 @@
 </file>
 
 <file path=customXml/itemProps2.xml><?xml version="1.0" encoding="utf-8"?>
-<ds:datastoreItem xmlns:ds="http://schemas.openxmlformats.org/officeDocument/2006/customXml" ds:itemID="{3866AE75-E057-4DEC-8028-EDB04776F3EF}">
+<ds:datastoreItem xmlns:ds="http://schemas.openxmlformats.org/officeDocument/2006/customXml" ds:itemID="{1F5A1C34-529A-4380-B2B2-6A918AA7955F}">
   <ds:schemaRefs>
     <ds:schemaRef ds:uri="http://schemas.openxmlformats.org/officeDocument/2006/bibliography"/>
   </ds:schemaRefs>
